--- a/Dokumentacia.docx
+++ b/Dokumentacia.docx
@@ -26,14 +26,8 @@
     <w:p>
       <w:pPr>
         <w:pStyle w:val="ab"/>
-        <w:rPr>
-          <w:b/>
-        </w:rPr>
-      </w:pPr>
-      <w:r>
-        <w:rPr>
-          <w:b/>
-        </w:rPr>
+      </w:pPr>
+      <w:r>
         <w:t>Кафедра Математической кибернетики и информационных технологий</w:t>
       </w:r>
     </w:p>
@@ -68,14 +62,12 @@
       <w:r>
         <w:t xml:space="preserve">«Создание децентрализованного приложения с применением технологии </w:t>
       </w:r>
-      <w:proofErr w:type="spellStart"/>
       <w:r>
         <w:rPr>
           <w:lang w:val="en-US"/>
         </w:rPr>
         <w:t>blockchain</w:t>
       </w:r>
-      <w:proofErr w:type="spellEnd"/>
       <w:r>
         <w:t xml:space="preserve"> на платформе </w:t>
       </w:r>
@@ -136,13 +128,8 @@
       <w:pPr>
         <w:pStyle w:val="ad"/>
       </w:pPr>
-      <w:proofErr w:type="spellStart"/>
-      <w:r>
-        <w:t>Зарудин</w:t>
-      </w:r>
-      <w:proofErr w:type="spellEnd"/>
-      <w:r>
-        <w:t xml:space="preserve"> Илья</w:t>
+      <w:r>
+        <w:t>Зарудин Илья</w:t>
       </w:r>
     </w:p>
     <w:p>
@@ -158,15 +145,7 @@
         <w:pStyle w:val="ad"/>
       </w:pPr>
       <w:r>
-        <w:t xml:space="preserve">Проверил: </w:t>
-      </w:r>
-      <w:proofErr w:type="spellStart"/>
-      <w:r>
-        <w:t>Городничев</w:t>
-      </w:r>
-      <w:proofErr w:type="spellEnd"/>
-      <w:r>
-        <w:t xml:space="preserve"> М.Г.</w:t>
+        <w:t>Проверил: Городничев М.Г.</w:t>
       </w:r>
     </w:p>
     <w:p>
@@ -216,8 +195,6 @@
           <w:szCs w:val="28"/>
         </w:rPr>
       </w:pPr>
-      <w:bookmarkStart w:id="0" w:name="_GoBack"/>
-      <w:bookmarkEnd w:id="0"/>
     </w:p>
     <w:p>
       <w:pPr>
@@ -264,8 +241,7065 @@
         <w:t>Москва 2019</w:t>
       </w:r>
     </w:p>
+    <w:bookmarkStart w:id="0" w:name="_GoBack" w:displacedByCustomXml="next"/>
+    <w:sdt>
+      <w:sdtPr>
+        <w:rPr>
+          <w:rFonts w:ascii="Times New Roman" w:eastAsiaTheme="minorHAnsi" w:hAnsi="Times New Roman" w:cs="Times New Roman"/>
+          <w:color w:val="auto"/>
+          <w:sz w:val="28"/>
+          <w:szCs w:val="28"/>
+          <w:lang w:eastAsia="en-US"/>
+        </w:rPr>
+        <w:id w:val="1855918427"/>
+        <w:docPartObj>
+          <w:docPartGallery w:val="Table of Contents"/>
+          <w:docPartUnique/>
+        </w:docPartObj>
+      </w:sdtPr>
+      <w:sdtEndPr>
+        <w:rPr>
+          <w:rFonts w:asciiTheme="minorHAnsi" w:hAnsiTheme="minorHAnsi" w:cstheme="minorBidi"/>
+          <w:bCs/>
+          <w:sz w:val="22"/>
+          <w:szCs w:val="22"/>
+        </w:rPr>
+      </w:sdtEndPr>
+      <w:sdtContent>
+        <w:p>
+          <w:pPr>
+            <w:pStyle w:val="af2"/>
+            <w:rPr>
+              <w:rFonts w:ascii="Times New Roman" w:hAnsi="Times New Roman" w:cs="Times New Roman"/>
+              <w:sz w:val="28"/>
+              <w:szCs w:val="28"/>
+            </w:rPr>
+          </w:pPr>
+          <w:r>
+            <w:rPr>
+              <w:rFonts w:ascii="Times New Roman" w:hAnsi="Times New Roman" w:cs="Times New Roman"/>
+              <w:sz w:val="28"/>
+              <w:szCs w:val="28"/>
+            </w:rPr>
+            <w:t>Оглавление</w:t>
+          </w:r>
+        </w:p>
+        <w:p>
+          <w:pPr>
+            <w:pStyle w:val="11"/>
+            <w:tabs>
+              <w:tab w:val="left" w:pos="440"/>
+              <w:tab w:val="right" w:leader="dot" w:pos="9345"/>
+            </w:tabs>
+            <w:rPr>
+              <w:rFonts w:ascii="Times New Roman" w:eastAsiaTheme="minorEastAsia" w:hAnsi="Times New Roman" w:cs="Times New Roman"/>
+              <w:noProof/>
+              <w:sz w:val="28"/>
+              <w:szCs w:val="28"/>
+              <w:lang w:eastAsia="ru-RU"/>
+            </w:rPr>
+          </w:pPr>
+          <w:r>
+            <w:rPr>
+              <w:rFonts w:ascii="Times New Roman" w:hAnsi="Times New Roman" w:cs="Times New Roman"/>
+              <w:sz w:val="28"/>
+              <w:szCs w:val="28"/>
+            </w:rPr>
+            <w:fldChar w:fldCharType="begin"/>
+          </w:r>
+          <w:r>
+            <w:rPr>
+              <w:rFonts w:ascii="Times New Roman" w:hAnsi="Times New Roman" w:cs="Times New Roman"/>
+              <w:sz w:val="28"/>
+              <w:szCs w:val="28"/>
+            </w:rPr>
+            <w:instrText xml:space="preserve"> TOC \o "1-3" \h \z \u </w:instrText>
+          </w:r>
+          <w:r>
+            <w:rPr>
+              <w:rFonts w:ascii="Times New Roman" w:hAnsi="Times New Roman" w:cs="Times New Roman"/>
+              <w:sz w:val="28"/>
+              <w:szCs w:val="28"/>
+            </w:rPr>
+            <w:fldChar w:fldCharType="separate"/>
+          </w:r>
+          <w:hyperlink w:anchor="_Toc13264032" w:history="1">
+            <w:r>
+              <w:rPr>
+                <w:rStyle w:val="af0"/>
+                <w:rFonts w:ascii="Times New Roman" w:eastAsia="Times New Roman" w:hAnsi="Times New Roman" w:cs="Times New Roman"/>
+                <w:b/>
+                <w:noProof/>
+                <w:sz w:val="28"/>
+                <w:szCs w:val="28"/>
+                <w:lang w:eastAsia="ru-RU"/>
+              </w:rPr>
+              <w:t>1.</w:t>
+            </w:r>
+            <w:r>
+              <w:rPr>
+                <w:rFonts w:ascii="Times New Roman" w:eastAsiaTheme="minorEastAsia" w:hAnsi="Times New Roman" w:cs="Times New Roman"/>
+                <w:noProof/>
+                <w:sz w:val="28"/>
+                <w:szCs w:val="28"/>
+                <w:lang w:eastAsia="ru-RU"/>
+              </w:rPr>
+              <w:tab/>
+            </w:r>
+            <w:r>
+              <w:rPr>
+                <w:rStyle w:val="af0"/>
+                <w:rFonts w:ascii="Times New Roman" w:eastAsia="Times New Roman" w:hAnsi="Times New Roman" w:cs="Times New Roman"/>
+                <w:bCs/>
+                <w:noProof/>
+                <w:sz w:val="28"/>
+                <w:szCs w:val="28"/>
+                <w:lang w:eastAsia="ru-RU"/>
+              </w:rPr>
+              <w:t>Waves Platform</w:t>
+            </w:r>
+            <w:r>
+              <w:rPr>
+                <w:rFonts w:ascii="Times New Roman" w:hAnsi="Times New Roman" w:cs="Times New Roman"/>
+                <w:noProof/>
+                <w:webHidden/>
+                <w:sz w:val="28"/>
+                <w:szCs w:val="28"/>
+              </w:rPr>
+              <w:tab/>
+            </w:r>
+            <w:r>
+              <w:rPr>
+                <w:rFonts w:ascii="Times New Roman" w:hAnsi="Times New Roman" w:cs="Times New Roman"/>
+                <w:noProof/>
+                <w:webHidden/>
+                <w:sz w:val="28"/>
+                <w:szCs w:val="28"/>
+              </w:rPr>
+              <w:fldChar w:fldCharType="begin"/>
+            </w:r>
+            <w:r>
+              <w:rPr>
+                <w:rFonts w:ascii="Times New Roman" w:hAnsi="Times New Roman" w:cs="Times New Roman"/>
+                <w:noProof/>
+                <w:webHidden/>
+                <w:sz w:val="28"/>
+                <w:szCs w:val="28"/>
+              </w:rPr>
+              <w:instrText xml:space="preserve"> PAGEREF _Toc13264032 \h </w:instrText>
+            </w:r>
+            <w:r>
+              <w:rPr>
+                <w:rFonts w:ascii="Times New Roman" w:hAnsi="Times New Roman" w:cs="Times New Roman"/>
+                <w:noProof/>
+                <w:webHidden/>
+                <w:sz w:val="28"/>
+                <w:szCs w:val="28"/>
+              </w:rPr>
+            </w:r>
+            <w:r>
+              <w:rPr>
+                <w:rFonts w:ascii="Times New Roman" w:hAnsi="Times New Roman" w:cs="Times New Roman"/>
+                <w:noProof/>
+                <w:webHidden/>
+                <w:sz w:val="28"/>
+                <w:szCs w:val="28"/>
+              </w:rPr>
+              <w:fldChar w:fldCharType="separate"/>
+            </w:r>
+            <w:r>
+              <w:rPr>
+                <w:rFonts w:ascii="Times New Roman" w:hAnsi="Times New Roman" w:cs="Times New Roman"/>
+                <w:noProof/>
+                <w:webHidden/>
+                <w:sz w:val="28"/>
+                <w:szCs w:val="28"/>
+              </w:rPr>
+              <w:t>3</w:t>
+            </w:r>
+            <w:r>
+              <w:rPr>
+                <w:rFonts w:ascii="Times New Roman" w:hAnsi="Times New Roman" w:cs="Times New Roman"/>
+                <w:noProof/>
+                <w:webHidden/>
+                <w:sz w:val="28"/>
+                <w:szCs w:val="28"/>
+              </w:rPr>
+              <w:fldChar w:fldCharType="end"/>
+            </w:r>
+          </w:hyperlink>
+        </w:p>
+        <w:p>
+          <w:pPr>
+            <w:pStyle w:val="11"/>
+            <w:tabs>
+              <w:tab w:val="left" w:pos="440"/>
+              <w:tab w:val="right" w:leader="dot" w:pos="9345"/>
+            </w:tabs>
+            <w:rPr>
+              <w:rFonts w:ascii="Times New Roman" w:eastAsiaTheme="minorEastAsia" w:hAnsi="Times New Roman" w:cs="Times New Roman"/>
+              <w:noProof/>
+              <w:sz w:val="28"/>
+              <w:szCs w:val="28"/>
+              <w:lang w:eastAsia="ru-RU"/>
+            </w:rPr>
+          </w:pPr>
+          <w:hyperlink w:anchor="_Toc13264033" w:history="1">
+            <w:r>
+              <w:rPr>
+                <w:rStyle w:val="af0"/>
+                <w:rFonts w:ascii="Times New Roman" w:eastAsia="Times New Roman" w:hAnsi="Times New Roman" w:cs="Times New Roman"/>
+                <w:b/>
+                <w:bCs/>
+                <w:noProof/>
+                <w:kern w:val="36"/>
+                <w:sz w:val="28"/>
+                <w:szCs w:val="28"/>
+                <w:lang w:eastAsia="ru-RU"/>
+              </w:rPr>
+              <w:t>2.</w:t>
+            </w:r>
+            <w:r>
+              <w:rPr>
+                <w:rFonts w:ascii="Times New Roman" w:eastAsiaTheme="minorEastAsia" w:hAnsi="Times New Roman" w:cs="Times New Roman"/>
+                <w:noProof/>
+                <w:sz w:val="28"/>
+                <w:szCs w:val="28"/>
+                <w:lang w:eastAsia="ru-RU"/>
+              </w:rPr>
+              <w:tab/>
+            </w:r>
+            <w:r>
+              <w:rPr>
+                <w:rStyle w:val="af0"/>
+                <w:rFonts w:ascii="Times New Roman" w:eastAsia="Times New Roman" w:hAnsi="Times New Roman" w:cs="Times New Roman"/>
+                <w:bCs/>
+                <w:noProof/>
+                <w:kern w:val="36"/>
+                <w:sz w:val="28"/>
+                <w:szCs w:val="28"/>
+                <w:lang w:eastAsia="ru-RU"/>
+              </w:rPr>
+              <w:t>Компоненты Waves Platform</w:t>
+            </w:r>
+            <w:r>
+              <w:rPr>
+                <w:rFonts w:ascii="Times New Roman" w:hAnsi="Times New Roman" w:cs="Times New Roman"/>
+                <w:noProof/>
+                <w:webHidden/>
+                <w:sz w:val="28"/>
+                <w:szCs w:val="28"/>
+              </w:rPr>
+              <w:tab/>
+            </w:r>
+            <w:r>
+              <w:rPr>
+                <w:rFonts w:ascii="Times New Roman" w:hAnsi="Times New Roman" w:cs="Times New Roman"/>
+                <w:noProof/>
+                <w:webHidden/>
+                <w:sz w:val="28"/>
+                <w:szCs w:val="28"/>
+              </w:rPr>
+              <w:fldChar w:fldCharType="begin"/>
+            </w:r>
+            <w:r>
+              <w:rPr>
+                <w:rFonts w:ascii="Times New Roman" w:hAnsi="Times New Roman" w:cs="Times New Roman"/>
+                <w:noProof/>
+                <w:webHidden/>
+                <w:sz w:val="28"/>
+                <w:szCs w:val="28"/>
+              </w:rPr>
+              <w:instrText xml:space="preserve"> PAGEREF _Toc13264033 \h </w:instrText>
+            </w:r>
+            <w:r>
+              <w:rPr>
+                <w:rFonts w:ascii="Times New Roman" w:hAnsi="Times New Roman" w:cs="Times New Roman"/>
+                <w:noProof/>
+                <w:webHidden/>
+                <w:sz w:val="28"/>
+                <w:szCs w:val="28"/>
+              </w:rPr>
+            </w:r>
+            <w:r>
+              <w:rPr>
+                <w:rFonts w:ascii="Times New Roman" w:hAnsi="Times New Roman" w:cs="Times New Roman"/>
+                <w:noProof/>
+                <w:webHidden/>
+                <w:sz w:val="28"/>
+                <w:szCs w:val="28"/>
+              </w:rPr>
+              <w:fldChar w:fldCharType="separate"/>
+            </w:r>
+            <w:r>
+              <w:rPr>
+                <w:rFonts w:ascii="Times New Roman" w:hAnsi="Times New Roman" w:cs="Times New Roman"/>
+                <w:noProof/>
+                <w:webHidden/>
+                <w:sz w:val="28"/>
+                <w:szCs w:val="28"/>
+              </w:rPr>
+              <w:t>4</w:t>
+            </w:r>
+            <w:r>
+              <w:rPr>
+                <w:rFonts w:ascii="Times New Roman" w:hAnsi="Times New Roman" w:cs="Times New Roman"/>
+                <w:noProof/>
+                <w:webHidden/>
+                <w:sz w:val="28"/>
+                <w:szCs w:val="28"/>
+              </w:rPr>
+              <w:fldChar w:fldCharType="end"/>
+            </w:r>
+          </w:hyperlink>
+        </w:p>
+        <w:p>
+          <w:pPr>
+            <w:pStyle w:val="21"/>
+            <w:tabs>
+              <w:tab w:val="right" w:leader="dot" w:pos="9345"/>
+            </w:tabs>
+            <w:rPr>
+              <w:rFonts w:ascii="Times New Roman" w:eastAsiaTheme="minorEastAsia" w:hAnsi="Times New Roman" w:cs="Times New Roman"/>
+              <w:noProof/>
+              <w:sz w:val="28"/>
+              <w:szCs w:val="28"/>
+              <w:lang w:eastAsia="ru-RU"/>
+            </w:rPr>
+          </w:pPr>
+          <w:hyperlink w:anchor="_Toc13264034" w:history="1">
+            <w:r>
+              <w:rPr>
+                <w:rStyle w:val="af0"/>
+                <w:rFonts w:ascii="Times New Roman" w:hAnsi="Times New Roman" w:cs="Times New Roman"/>
+                <w:noProof/>
+                <w:kern w:val="36"/>
+                <w:sz w:val="28"/>
+                <w:szCs w:val="28"/>
+              </w:rPr>
+              <w:t>1. Waves Client</w:t>
+            </w:r>
+            <w:r>
+              <w:rPr>
+                <w:rFonts w:ascii="Times New Roman" w:hAnsi="Times New Roman" w:cs="Times New Roman"/>
+                <w:noProof/>
+                <w:webHidden/>
+                <w:sz w:val="28"/>
+                <w:szCs w:val="28"/>
+              </w:rPr>
+              <w:tab/>
+            </w:r>
+            <w:r>
+              <w:rPr>
+                <w:rFonts w:ascii="Times New Roman" w:hAnsi="Times New Roman" w:cs="Times New Roman"/>
+                <w:noProof/>
+                <w:webHidden/>
+                <w:sz w:val="28"/>
+                <w:szCs w:val="28"/>
+              </w:rPr>
+              <w:fldChar w:fldCharType="begin"/>
+            </w:r>
+            <w:r>
+              <w:rPr>
+                <w:rFonts w:ascii="Times New Roman" w:hAnsi="Times New Roman" w:cs="Times New Roman"/>
+                <w:noProof/>
+                <w:webHidden/>
+                <w:sz w:val="28"/>
+                <w:szCs w:val="28"/>
+              </w:rPr>
+              <w:instrText xml:space="preserve"> PAGEREF _Toc13264034 \h </w:instrText>
+            </w:r>
+            <w:r>
+              <w:rPr>
+                <w:rFonts w:ascii="Times New Roman" w:hAnsi="Times New Roman" w:cs="Times New Roman"/>
+                <w:noProof/>
+                <w:webHidden/>
+                <w:sz w:val="28"/>
+                <w:szCs w:val="28"/>
+              </w:rPr>
+            </w:r>
+            <w:r>
+              <w:rPr>
+                <w:rFonts w:ascii="Times New Roman" w:hAnsi="Times New Roman" w:cs="Times New Roman"/>
+                <w:noProof/>
+                <w:webHidden/>
+                <w:sz w:val="28"/>
+                <w:szCs w:val="28"/>
+              </w:rPr>
+              <w:fldChar w:fldCharType="separate"/>
+            </w:r>
+            <w:r>
+              <w:rPr>
+                <w:rFonts w:ascii="Times New Roman" w:hAnsi="Times New Roman" w:cs="Times New Roman"/>
+                <w:noProof/>
+                <w:webHidden/>
+                <w:sz w:val="28"/>
+                <w:szCs w:val="28"/>
+              </w:rPr>
+              <w:t>4</w:t>
+            </w:r>
+            <w:r>
+              <w:rPr>
+                <w:rFonts w:ascii="Times New Roman" w:hAnsi="Times New Roman" w:cs="Times New Roman"/>
+                <w:noProof/>
+                <w:webHidden/>
+                <w:sz w:val="28"/>
+                <w:szCs w:val="28"/>
+              </w:rPr>
+              <w:fldChar w:fldCharType="end"/>
+            </w:r>
+          </w:hyperlink>
+        </w:p>
+        <w:p>
+          <w:pPr>
+            <w:pStyle w:val="21"/>
+            <w:tabs>
+              <w:tab w:val="right" w:leader="dot" w:pos="9345"/>
+            </w:tabs>
+            <w:rPr>
+              <w:rFonts w:ascii="Times New Roman" w:eastAsiaTheme="minorEastAsia" w:hAnsi="Times New Roman" w:cs="Times New Roman"/>
+              <w:noProof/>
+              <w:sz w:val="28"/>
+              <w:szCs w:val="28"/>
+              <w:lang w:eastAsia="ru-RU"/>
+            </w:rPr>
+          </w:pPr>
+          <w:hyperlink w:anchor="_Toc13264035" w:history="1">
+            <w:r>
+              <w:rPr>
+                <w:rStyle w:val="af0"/>
+                <w:rFonts w:ascii="Times New Roman" w:hAnsi="Times New Roman" w:cs="Times New Roman"/>
+                <w:noProof/>
+                <w:kern w:val="36"/>
+                <w:sz w:val="28"/>
+                <w:szCs w:val="28"/>
+              </w:rPr>
+              <w:t>2. Waves Wallet</w:t>
+            </w:r>
+            <w:r>
+              <w:rPr>
+                <w:rFonts w:ascii="Times New Roman" w:hAnsi="Times New Roman" w:cs="Times New Roman"/>
+                <w:noProof/>
+                <w:webHidden/>
+                <w:sz w:val="28"/>
+                <w:szCs w:val="28"/>
+              </w:rPr>
+              <w:tab/>
+            </w:r>
+            <w:r>
+              <w:rPr>
+                <w:rFonts w:ascii="Times New Roman" w:hAnsi="Times New Roman" w:cs="Times New Roman"/>
+                <w:noProof/>
+                <w:webHidden/>
+                <w:sz w:val="28"/>
+                <w:szCs w:val="28"/>
+              </w:rPr>
+              <w:fldChar w:fldCharType="begin"/>
+            </w:r>
+            <w:r>
+              <w:rPr>
+                <w:rFonts w:ascii="Times New Roman" w:hAnsi="Times New Roman" w:cs="Times New Roman"/>
+                <w:noProof/>
+                <w:webHidden/>
+                <w:sz w:val="28"/>
+                <w:szCs w:val="28"/>
+              </w:rPr>
+              <w:instrText xml:space="preserve"> PAGEREF _Toc13264035 \h </w:instrText>
+            </w:r>
+            <w:r>
+              <w:rPr>
+                <w:rFonts w:ascii="Times New Roman" w:hAnsi="Times New Roman" w:cs="Times New Roman"/>
+                <w:noProof/>
+                <w:webHidden/>
+                <w:sz w:val="28"/>
+                <w:szCs w:val="28"/>
+              </w:rPr>
+            </w:r>
+            <w:r>
+              <w:rPr>
+                <w:rFonts w:ascii="Times New Roman" w:hAnsi="Times New Roman" w:cs="Times New Roman"/>
+                <w:noProof/>
+                <w:webHidden/>
+                <w:sz w:val="28"/>
+                <w:szCs w:val="28"/>
+              </w:rPr>
+              <w:fldChar w:fldCharType="separate"/>
+            </w:r>
+            <w:r>
+              <w:rPr>
+                <w:rFonts w:ascii="Times New Roman" w:hAnsi="Times New Roman" w:cs="Times New Roman"/>
+                <w:noProof/>
+                <w:webHidden/>
+                <w:sz w:val="28"/>
+                <w:szCs w:val="28"/>
+              </w:rPr>
+              <w:t>4</w:t>
+            </w:r>
+            <w:r>
+              <w:rPr>
+                <w:rFonts w:ascii="Times New Roman" w:hAnsi="Times New Roman" w:cs="Times New Roman"/>
+                <w:noProof/>
+                <w:webHidden/>
+                <w:sz w:val="28"/>
+                <w:szCs w:val="28"/>
+              </w:rPr>
+              <w:fldChar w:fldCharType="end"/>
+            </w:r>
+          </w:hyperlink>
+        </w:p>
+        <w:p>
+          <w:pPr>
+            <w:pStyle w:val="21"/>
+            <w:tabs>
+              <w:tab w:val="right" w:leader="dot" w:pos="9345"/>
+            </w:tabs>
+            <w:rPr>
+              <w:rFonts w:ascii="Times New Roman" w:eastAsiaTheme="minorEastAsia" w:hAnsi="Times New Roman" w:cs="Times New Roman"/>
+              <w:noProof/>
+              <w:sz w:val="28"/>
+              <w:szCs w:val="28"/>
+              <w:lang w:eastAsia="ru-RU"/>
+            </w:rPr>
+          </w:pPr>
+          <w:hyperlink w:anchor="_Toc13264036" w:history="1">
+            <w:r>
+              <w:rPr>
+                <w:rStyle w:val="af0"/>
+                <w:rFonts w:ascii="Times New Roman" w:hAnsi="Times New Roman" w:cs="Times New Roman"/>
+                <w:noProof/>
+                <w:kern w:val="36"/>
+                <w:sz w:val="28"/>
+                <w:szCs w:val="28"/>
+              </w:rPr>
+              <w:t>3. Decentralized cryptocurrency exchange (DEX)</w:t>
+            </w:r>
+            <w:r>
+              <w:rPr>
+                <w:rFonts w:ascii="Times New Roman" w:hAnsi="Times New Roman" w:cs="Times New Roman"/>
+                <w:noProof/>
+                <w:webHidden/>
+                <w:sz w:val="28"/>
+                <w:szCs w:val="28"/>
+              </w:rPr>
+              <w:tab/>
+            </w:r>
+            <w:r>
+              <w:rPr>
+                <w:rFonts w:ascii="Times New Roman" w:hAnsi="Times New Roman" w:cs="Times New Roman"/>
+                <w:noProof/>
+                <w:webHidden/>
+                <w:sz w:val="28"/>
+                <w:szCs w:val="28"/>
+              </w:rPr>
+              <w:fldChar w:fldCharType="begin"/>
+            </w:r>
+            <w:r>
+              <w:rPr>
+                <w:rFonts w:ascii="Times New Roman" w:hAnsi="Times New Roman" w:cs="Times New Roman"/>
+                <w:noProof/>
+                <w:webHidden/>
+                <w:sz w:val="28"/>
+                <w:szCs w:val="28"/>
+              </w:rPr>
+              <w:instrText xml:space="preserve"> PAGEREF _Toc13264036 \h </w:instrText>
+            </w:r>
+            <w:r>
+              <w:rPr>
+                <w:rFonts w:ascii="Times New Roman" w:hAnsi="Times New Roman" w:cs="Times New Roman"/>
+                <w:noProof/>
+                <w:webHidden/>
+                <w:sz w:val="28"/>
+                <w:szCs w:val="28"/>
+              </w:rPr>
+            </w:r>
+            <w:r>
+              <w:rPr>
+                <w:rFonts w:ascii="Times New Roman" w:hAnsi="Times New Roman" w:cs="Times New Roman"/>
+                <w:noProof/>
+                <w:webHidden/>
+                <w:sz w:val="28"/>
+                <w:szCs w:val="28"/>
+              </w:rPr>
+              <w:fldChar w:fldCharType="separate"/>
+            </w:r>
+            <w:r>
+              <w:rPr>
+                <w:rFonts w:ascii="Times New Roman" w:hAnsi="Times New Roman" w:cs="Times New Roman"/>
+                <w:noProof/>
+                <w:webHidden/>
+                <w:sz w:val="28"/>
+                <w:szCs w:val="28"/>
+              </w:rPr>
+              <w:t>4</w:t>
+            </w:r>
+            <w:r>
+              <w:rPr>
+                <w:rFonts w:ascii="Times New Roman" w:hAnsi="Times New Roman" w:cs="Times New Roman"/>
+                <w:noProof/>
+                <w:webHidden/>
+                <w:sz w:val="28"/>
+                <w:szCs w:val="28"/>
+              </w:rPr>
+              <w:fldChar w:fldCharType="end"/>
+            </w:r>
+          </w:hyperlink>
+        </w:p>
+        <w:p>
+          <w:pPr>
+            <w:pStyle w:val="21"/>
+            <w:tabs>
+              <w:tab w:val="right" w:leader="dot" w:pos="9345"/>
+            </w:tabs>
+            <w:rPr>
+              <w:rFonts w:ascii="Times New Roman" w:eastAsiaTheme="minorEastAsia" w:hAnsi="Times New Roman" w:cs="Times New Roman"/>
+              <w:noProof/>
+              <w:sz w:val="28"/>
+              <w:szCs w:val="28"/>
+              <w:lang w:eastAsia="ru-RU"/>
+            </w:rPr>
+          </w:pPr>
+          <w:hyperlink w:anchor="_Toc13264037" w:history="1">
+            <w:r>
+              <w:rPr>
+                <w:rStyle w:val="af0"/>
+                <w:rFonts w:ascii="Times New Roman" w:hAnsi="Times New Roman" w:cs="Times New Roman"/>
+                <w:noProof/>
+                <w:kern w:val="36"/>
+                <w:sz w:val="28"/>
+                <w:szCs w:val="28"/>
+              </w:rPr>
+              <w:t>4. Мобильные приложения</w:t>
+            </w:r>
+            <w:r>
+              <w:rPr>
+                <w:rFonts w:ascii="Times New Roman" w:hAnsi="Times New Roman" w:cs="Times New Roman"/>
+                <w:noProof/>
+                <w:webHidden/>
+                <w:sz w:val="28"/>
+                <w:szCs w:val="28"/>
+              </w:rPr>
+              <w:tab/>
+            </w:r>
+            <w:r>
+              <w:rPr>
+                <w:rFonts w:ascii="Times New Roman" w:hAnsi="Times New Roman" w:cs="Times New Roman"/>
+                <w:noProof/>
+                <w:webHidden/>
+                <w:sz w:val="28"/>
+                <w:szCs w:val="28"/>
+              </w:rPr>
+              <w:fldChar w:fldCharType="begin"/>
+            </w:r>
+            <w:r>
+              <w:rPr>
+                <w:rFonts w:ascii="Times New Roman" w:hAnsi="Times New Roman" w:cs="Times New Roman"/>
+                <w:noProof/>
+                <w:webHidden/>
+                <w:sz w:val="28"/>
+                <w:szCs w:val="28"/>
+              </w:rPr>
+              <w:instrText xml:space="preserve"> PAGEREF _Toc13264037 \h </w:instrText>
+            </w:r>
+            <w:r>
+              <w:rPr>
+                <w:rFonts w:ascii="Times New Roman" w:hAnsi="Times New Roman" w:cs="Times New Roman"/>
+                <w:noProof/>
+                <w:webHidden/>
+                <w:sz w:val="28"/>
+                <w:szCs w:val="28"/>
+              </w:rPr>
+            </w:r>
+            <w:r>
+              <w:rPr>
+                <w:rFonts w:ascii="Times New Roman" w:hAnsi="Times New Roman" w:cs="Times New Roman"/>
+                <w:noProof/>
+                <w:webHidden/>
+                <w:sz w:val="28"/>
+                <w:szCs w:val="28"/>
+              </w:rPr>
+              <w:fldChar w:fldCharType="separate"/>
+            </w:r>
+            <w:r>
+              <w:rPr>
+                <w:rFonts w:ascii="Times New Roman" w:hAnsi="Times New Roman" w:cs="Times New Roman"/>
+                <w:noProof/>
+                <w:webHidden/>
+                <w:sz w:val="28"/>
+                <w:szCs w:val="28"/>
+              </w:rPr>
+              <w:t>4</w:t>
+            </w:r>
+            <w:r>
+              <w:rPr>
+                <w:rFonts w:ascii="Times New Roman" w:hAnsi="Times New Roman" w:cs="Times New Roman"/>
+                <w:noProof/>
+                <w:webHidden/>
+                <w:sz w:val="28"/>
+                <w:szCs w:val="28"/>
+              </w:rPr>
+              <w:fldChar w:fldCharType="end"/>
+            </w:r>
+          </w:hyperlink>
+        </w:p>
+        <w:p>
+          <w:pPr>
+            <w:pStyle w:val="21"/>
+            <w:tabs>
+              <w:tab w:val="right" w:leader="dot" w:pos="9345"/>
+            </w:tabs>
+            <w:rPr>
+              <w:rFonts w:ascii="Times New Roman" w:eastAsiaTheme="minorEastAsia" w:hAnsi="Times New Roman" w:cs="Times New Roman"/>
+              <w:noProof/>
+              <w:sz w:val="28"/>
+              <w:szCs w:val="28"/>
+              <w:lang w:eastAsia="ru-RU"/>
+            </w:rPr>
+          </w:pPr>
+          <w:hyperlink w:anchor="_Toc13264038" w:history="1">
+            <w:r>
+              <w:rPr>
+                <w:rStyle w:val="af0"/>
+                <w:rFonts w:ascii="Times New Roman" w:hAnsi="Times New Roman" w:cs="Times New Roman"/>
+                <w:noProof/>
+                <w:kern w:val="36"/>
+                <w:sz w:val="28"/>
+                <w:szCs w:val="28"/>
+              </w:rPr>
+              <w:t>5. Шлюзы Waves</w:t>
+            </w:r>
+            <w:r>
+              <w:rPr>
+                <w:rFonts w:ascii="Times New Roman" w:hAnsi="Times New Roman" w:cs="Times New Roman"/>
+                <w:noProof/>
+                <w:webHidden/>
+                <w:sz w:val="28"/>
+                <w:szCs w:val="28"/>
+              </w:rPr>
+              <w:tab/>
+            </w:r>
+            <w:r>
+              <w:rPr>
+                <w:rFonts w:ascii="Times New Roman" w:hAnsi="Times New Roman" w:cs="Times New Roman"/>
+                <w:noProof/>
+                <w:webHidden/>
+                <w:sz w:val="28"/>
+                <w:szCs w:val="28"/>
+              </w:rPr>
+              <w:fldChar w:fldCharType="begin"/>
+            </w:r>
+            <w:r>
+              <w:rPr>
+                <w:rFonts w:ascii="Times New Roman" w:hAnsi="Times New Roman" w:cs="Times New Roman"/>
+                <w:noProof/>
+                <w:webHidden/>
+                <w:sz w:val="28"/>
+                <w:szCs w:val="28"/>
+              </w:rPr>
+              <w:instrText xml:space="preserve"> PAGEREF _Toc13264038 \h </w:instrText>
+            </w:r>
+            <w:r>
+              <w:rPr>
+                <w:rFonts w:ascii="Times New Roman" w:hAnsi="Times New Roman" w:cs="Times New Roman"/>
+                <w:noProof/>
+                <w:webHidden/>
+                <w:sz w:val="28"/>
+                <w:szCs w:val="28"/>
+              </w:rPr>
+            </w:r>
+            <w:r>
+              <w:rPr>
+                <w:rFonts w:ascii="Times New Roman" w:hAnsi="Times New Roman" w:cs="Times New Roman"/>
+                <w:noProof/>
+                <w:webHidden/>
+                <w:sz w:val="28"/>
+                <w:szCs w:val="28"/>
+              </w:rPr>
+              <w:fldChar w:fldCharType="separate"/>
+            </w:r>
+            <w:r>
+              <w:rPr>
+                <w:rFonts w:ascii="Times New Roman" w:hAnsi="Times New Roman" w:cs="Times New Roman"/>
+                <w:noProof/>
+                <w:webHidden/>
+                <w:sz w:val="28"/>
+                <w:szCs w:val="28"/>
+              </w:rPr>
+              <w:t>4</w:t>
+            </w:r>
+            <w:r>
+              <w:rPr>
+                <w:rFonts w:ascii="Times New Roman" w:hAnsi="Times New Roman" w:cs="Times New Roman"/>
+                <w:noProof/>
+                <w:webHidden/>
+                <w:sz w:val="28"/>
+                <w:szCs w:val="28"/>
+              </w:rPr>
+              <w:fldChar w:fldCharType="end"/>
+            </w:r>
+          </w:hyperlink>
+        </w:p>
+        <w:p>
+          <w:pPr>
+            <w:pStyle w:val="21"/>
+            <w:tabs>
+              <w:tab w:val="right" w:leader="dot" w:pos="9345"/>
+            </w:tabs>
+            <w:rPr>
+              <w:rFonts w:ascii="Times New Roman" w:eastAsiaTheme="minorEastAsia" w:hAnsi="Times New Roman" w:cs="Times New Roman"/>
+              <w:noProof/>
+              <w:sz w:val="28"/>
+              <w:szCs w:val="28"/>
+              <w:lang w:eastAsia="ru-RU"/>
+            </w:rPr>
+          </w:pPr>
+          <w:hyperlink w:anchor="_Toc13264039" w:history="1">
+            <w:r>
+              <w:rPr>
+                <w:rStyle w:val="af0"/>
+                <w:rFonts w:ascii="Times New Roman" w:hAnsi="Times New Roman" w:cs="Times New Roman"/>
+                <w:noProof/>
+                <w:sz w:val="28"/>
+                <w:szCs w:val="28"/>
+              </w:rPr>
+              <w:t>5.1 Фиатные шлюзы</w:t>
+            </w:r>
+            <w:r>
+              <w:rPr>
+                <w:rFonts w:ascii="Times New Roman" w:hAnsi="Times New Roman" w:cs="Times New Roman"/>
+                <w:noProof/>
+                <w:webHidden/>
+                <w:sz w:val="28"/>
+                <w:szCs w:val="28"/>
+              </w:rPr>
+              <w:tab/>
+            </w:r>
+            <w:r>
+              <w:rPr>
+                <w:rFonts w:ascii="Times New Roman" w:hAnsi="Times New Roman" w:cs="Times New Roman"/>
+                <w:noProof/>
+                <w:webHidden/>
+                <w:sz w:val="28"/>
+                <w:szCs w:val="28"/>
+              </w:rPr>
+              <w:fldChar w:fldCharType="begin"/>
+            </w:r>
+            <w:r>
+              <w:rPr>
+                <w:rFonts w:ascii="Times New Roman" w:hAnsi="Times New Roman" w:cs="Times New Roman"/>
+                <w:noProof/>
+                <w:webHidden/>
+                <w:sz w:val="28"/>
+                <w:szCs w:val="28"/>
+              </w:rPr>
+              <w:instrText xml:space="preserve"> PAGEREF _Toc13264039 \h </w:instrText>
+            </w:r>
+            <w:r>
+              <w:rPr>
+                <w:rFonts w:ascii="Times New Roman" w:hAnsi="Times New Roman" w:cs="Times New Roman"/>
+                <w:noProof/>
+                <w:webHidden/>
+                <w:sz w:val="28"/>
+                <w:szCs w:val="28"/>
+              </w:rPr>
+            </w:r>
+            <w:r>
+              <w:rPr>
+                <w:rFonts w:ascii="Times New Roman" w:hAnsi="Times New Roman" w:cs="Times New Roman"/>
+                <w:noProof/>
+                <w:webHidden/>
+                <w:sz w:val="28"/>
+                <w:szCs w:val="28"/>
+              </w:rPr>
+              <w:fldChar w:fldCharType="separate"/>
+            </w:r>
+            <w:r>
+              <w:rPr>
+                <w:rFonts w:ascii="Times New Roman" w:hAnsi="Times New Roman" w:cs="Times New Roman"/>
+                <w:noProof/>
+                <w:webHidden/>
+                <w:sz w:val="28"/>
+                <w:szCs w:val="28"/>
+              </w:rPr>
+              <w:t>5</w:t>
+            </w:r>
+            <w:r>
+              <w:rPr>
+                <w:rFonts w:ascii="Times New Roman" w:hAnsi="Times New Roman" w:cs="Times New Roman"/>
+                <w:noProof/>
+                <w:webHidden/>
+                <w:sz w:val="28"/>
+                <w:szCs w:val="28"/>
+              </w:rPr>
+              <w:fldChar w:fldCharType="end"/>
+            </w:r>
+          </w:hyperlink>
+        </w:p>
+        <w:p>
+          <w:pPr>
+            <w:pStyle w:val="21"/>
+            <w:tabs>
+              <w:tab w:val="right" w:leader="dot" w:pos="9345"/>
+            </w:tabs>
+            <w:rPr>
+              <w:rFonts w:ascii="Times New Roman" w:eastAsiaTheme="minorEastAsia" w:hAnsi="Times New Roman" w:cs="Times New Roman"/>
+              <w:noProof/>
+              <w:sz w:val="28"/>
+              <w:szCs w:val="28"/>
+              <w:lang w:eastAsia="ru-RU"/>
+            </w:rPr>
+          </w:pPr>
+          <w:hyperlink w:anchor="_Toc13264040" w:history="1">
+            <w:r>
+              <w:rPr>
+                <w:rStyle w:val="af0"/>
+                <w:rFonts w:ascii="Times New Roman" w:eastAsia="Times New Roman" w:hAnsi="Times New Roman" w:cs="Times New Roman"/>
+                <w:bCs/>
+                <w:noProof/>
+                <w:sz w:val="28"/>
+                <w:szCs w:val="28"/>
+                <w:lang w:eastAsia="ru-RU"/>
+              </w:rPr>
+              <w:t>5.2 Криптовалютные шлюзы</w:t>
+            </w:r>
+            <w:r>
+              <w:rPr>
+                <w:rFonts w:ascii="Times New Roman" w:hAnsi="Times New Roman" w:cs="Times New Roman"/>
+                <w:noProof/>
+                <w:webHidden/>
+                <w:sz w:val="28"/>
+                <w:szCs w:val="28"/>
+              </w:rPr>
+              <w:tab/>
+            </w:r>
+            <w:r>
+              <w:rPr>
+                <w:rFonts w:ascii="Times New Roman" w:hAnsi="Times New Roman" w:cs="Times New Roman"/>
+                <w:noProof/>
+                <w:webHidden/>
+                <w:sz w:val="28"/>
+                <w:szCs w:val="28"/>
+              </w:rPr>
+              <w:fldChar w:fldCharType="begin"/>
+            </w:r>
+            <w:r>
+              <w:rPr>
+                <w:rFonts w:ascii="Times New Roman" w:hAnsi="Times New Roman" w:cs="Times New Roman"/>
+                <w:noProof/>
+                <w:webHidden/>
+                <w:sz w:val="28"/>
+                <w:szCs w:val="28"/>
+              </w:rPr>
+              <w:instrText xml:space="preserve"> PAGEREF _Toc13264040 \h </w:instrText>
+            </w:r>
+            <w:r>
+              <w:rPr>
+                <w:rFonts w:ascii="Times New Roman" w:hAnsi="Times New Roman" w:cs="Times New Roman"/>
+                <w:noProof/>
+                <w:webHidden/>
+                <w:sz w:val="28"/>
+                <w:szCs w:val="28"/>
+              </w:rPr>
+            </w:r>
+            <w:r>
+              <w:rPr>
+                <w:rFonts w:ascii="Times New Roman" w:hAnsi="Times New Roman" w:cs="Times New Roman"/>
+                <w:noProof/>
+                <w:webHidden/>
+                <w:sz w:val="28"/>
+                <w:szCs w:val="28"/>
+              </w:rPr>
+              <w:fldChar w:fldCharType="separate"/>
+            </w:r>
+            <w:r>
+              <w:rPr>
+                <w:rFonts w:ascii="Times New Roman" w:hAnsi="Times New Roman" w:cs="Times New Roman"/>
+                <w:noProof/>
+                <w:webHidden/>
+                <w:sz w:val="28"/>
+                <w:szCs w:val="28"/>
+              </w:rPr>
+              <w:t>5</w:t>
+            </w:r>
+            <w:r>
+              <w:rPr>
+                <w:rFonts w:ascii="Times New Roman" w:hAnsi="Times New Roman" w:cs="Times New Roman"/>
+                <w:noProof/>
+                <w:webHidden/>
+                <w:sz w:val="28"/>
+                <w:szCs w:val="28"/>
+              </w:rPr>
+              <w:fldChar w:fldCharType="end"/>
+            </w:r>
+          </w:hyperlink>
+        </w:p>
+        <w:p>
+          <w:pPr>
+            <w:pStyle w:val="21"/>
+            <w:tabs>
+              <w:tab w:val="right" w:leader="dot" w:pos="9345"/>
+            </w:tabs>
+            <w:rPr>
+              <w:rFonts w:ascii="Times New Roman" w:eastAsiaTheme="minorEastAsia" w:hAnsi="Times New Roman" w:cs="Times New Roman"/>
+              <w:noProof/>
+              <w:sz w:val="28"/>
+              <w:szCs w:val="28"/>
+              <w:lang w:eastAsia="ru-RU"/>
+            </w:rPr>
+          </w:pPr>
+          <w:hyperlink w:anchor="_Toc13264041" w:history="1">
+            <w:r>
+              <w:rPr>
+                <w:rStyle w:val="af0"/>
+                <w:rFonts w:ascii="Times New Roman" w:hAnsi="Times New Roman" w:cs="Times New Roman"/>
+                <w:noProof/>
+                <w:kern w:val="36"/>
+                <w:sz w:val="28"/>
+                <w:szCs w:val="28"/>
+              </w:rPr>
+              <w:t>6. Ноды</w:t>
+            </w:r>
+            <w:r>
+              <w:rPr>
+                <w:rFonts w:ascii="Times New Roman" w:hAnsi="Times New Roman" w:cs="Times New Roman"/>
+                <w:noProof/>
+                <w:webHidden/>
+                <w:sz w:val="28"/>
+                <w:szCs w:val="28"/>
+              </w:rPr>
+              <w:tab/>
+            </w:r>
+            <w:r>
+              <w:rPr>
+                <w:rFonts w:ascii="Times New Roman" w:hAnsi="Times New Roman" w:cs="Times New Roman"/>
+                <w:noProof/>
+                <w:webHidden/>
+                <w:sz w:val="28"/>
+                <w:szCs w:val="28"/>
+              </w:rPr>
+              <w:fldChar w:fldCharType="begin"/>
+            </w:r>
+            <w:r>
+              <w:rPr>
+                <w:rFonts w:ascii="Times New Roman" w:hAnsi="Times New Roman" w:cs="Times New Roman"/>
+                <w:noProof/>
+                <w:webHidden/>
+                <w:sz w:val="28"/>
+                <w:szCs w:val="28"/>
+              </w:rPr>
+              <w:instrText xml:space="preserve"> PAGEREF _Toc13264041 \h </w:instrText>
+            </w:r>
+            <w:r>
+              <w:rPr>
+                <w:rFonts w:ascii="Times New Roman" w:hAnsi="Times New Roman" w:cs="Times New Roman"/>
+                <w:noProof/>
+                <w:webHidden/>
+                <w:sz w:val="28"/>
+                <w:szCs w:val="28"/>
+              </w:rPr>
+            </w:r>
+            <w:r>
+              <w:rPr>
+                <w:rFonts w:ascii="Times New Roman" w:hAnsi="Times New Roman" w:cs="Times New Roman"/>
+                <w:noProof/>
+                <w:webHidden/>
+                <w:sz w:val="28"/>
+                <w:szCs w:val="28"/>
+              </w:rPr>
+              <w:fldChar w:fldCharType="separate"/>
+            </w:r>
+            <w:r>
+              <w:rPr>
+                <w:rFonts w:ascii="Times New Roman" w:hAnsi="Times New Roman" w:cs="Times New Roman"/>
+                <w:noProof/>
+                <w:webHidden/>
+                <w:sz w:val="28"/>
+                <w:szCs w:val="28"/>
+              </w:rPr>
+              <w:t>6</w:t>
+            </w:r>
+            <w:r>
+              <w:rPr>
+                <w:rFonts w:ascii="Times New Roman" w:hAnsi="Times New Roman" w:cs="Times New Roman"/>
+                <w:noProof/>
+                <w:webHidden/>
+                <w:sz w:val="28"/>
+                <w:szCs w:val="28"/>
+              </w:rPr>
+              <w:fldChar w:fldCharType="end"/>
+            </w:r>
+          </w:hyperlink>
+        </w:p>
+        <w:p>
+          <w:pPr>
+            <w:pStyle w:val="31"/>
+            <w:tabs>
+              <w:tab w:val="right" w:leader="dot" w:pos="9345"/>
+            </w:tabs>
+            <w:rPr>
+              <w:rFonts w:ascii="Times New Roman" w:hAnsi="Times New Roman" w:cs="Times New Roman"/>
+              <w:noProof/>
+              <w:sz w:val="28"/>
+              <w:szCs w:val="28"/>
+            </w:rPr>
+          </w:pPr>
+          <w:hyperlink w:anchor="_Toc13264042" w:history="1">
+            <w:r>
+              <w:rPr>
+                <w:rStyle w:val="af0"/>
+                <w:rFonts w:ascii="Times New Roman" w:eastAsia="Times New Roman" w:hAnsi="Times New Roman" w:cs="Times New Roman"/>
+                <w:bCs/>
+                <w:noProof/>
+                <w:kern w:val="36"/>
+                <w:sz w:val="28"/>
+                <w:szCs w:val="28"/>
+                <w:lang w:eastAsia="ru-RU"/>
+              </w:rPr>
+              <w:t>6.1 Майнящие ноды (пулы)</w:t>
+            </w:r>
+            <w:r>
+              <w:rPr>
+                <w:rFonts w:ascii="Times New Roman" w:hAnsi="Times New Roman" w:cs="Times New Roman"/>
+                <w:noProof/>
+                <w:webHidden/>
+                <w:sz w:val="28"/>
+                <w:szCs w:val="28"/>
+              </w:rPr>
+              <w:tab/>
+            </w:r>
+            <w:r>
+              <w:rPr>
+                <w:rFonts w:ascii="Times New Roman" w:hAnsi="Times New Roman" w:cs="Times New Roman"/>
+                <w:noProof/>
+                <w:webHidden/>
+                <w:sz w:val="28"/>
+                <w:szCs w:val="28"/>
+              </w:rPr>
+              <w:fldChar w:fldCharType="begin"/>
+            </w:r>
+            <w:r>
+              <w:rPr>
+                <w:rFonts w:ascii="Times New Roman" w:hAnsi="Times New Roman" w:cs="Times New Roman"/>
+                <w:noProof/>
+                <w:webHidden/>
+                <w:sz w:val="28"/>
+                <w:szCs w:val="28"/>
+              </w:rPr>
+              <w:instrText xml:space="preserve"> PAGEREF _Toc13264042 \h </w:instrText>
+            </w:r>
+            <w:r>
+              <w:rPr>
+                <w:rFonts w:ascii="Times New Roman" w:hAnsi="Times New Roman" w:cs="Times New Roman"/>
+                <w:noProof/>
+                <w:webHidden/>
+                <w:sz w:val="28"/>
+                <w:szCs w:val="28"/>
+              </w:rPr>
+            </w:r>
+            <w:r>
+              <w:rPr>
+                <w:rFonts w:ascii="Times New Roman" w:hAnsi="Times New Roman" w:cs="Times New Roman"/>
+                <w:noProof/>
+                <w:webHidden/>
+                <w:sz w:val="28"/>
+                <w:szCs w:val="28"/>
+              </w:rPr>
+              <w:fldChar w:fldCharType="separate"/>
+            </w:r>
+            <w:r>
+              <w:rPr>
+                <w:rFonts w:ascii="Times New Roman" w:hAnsi="Times New Roman" w:cs="Times New Roman"/>
+                <w:noProof/>
+                <w:webHidden/>
+                <w:sz w:val="28"/>
+                <w:szCs w:val="28"/>
+              </w:rPr>
+              <w:t>6</w:t>
+            </w:r>
+            <w:r>
+              <w:rPr>
+                <w:rFonts w:ascii="Times New Roman" w:hAnsi="Times New Roman" w:cs="Times New Roman"/>
+                <w:noProof/>
+                <w:webHidden/>
+                <w:sz w:val="28"/>
+                <w:szCs w:val="28"/>
+              </w:rPr>
+              <w:fldChar w:fldCharType="end"/>
+            </w:r>
+          </w:hyperlink>
+        </w:p>
+        <w:p>
+          <w:pPr>
+            <w:pStyle w:val="31"/>
+            <w:tabs>
+              <w:tab w:val="right" w:leader="dot" w:pos="9345"/>
+            </w:tabs>
+            <w:rPr>
+              <w:rFonts w:ascii="Times New Roman" w:hAnsi="Times New Roman" w:cs="Times New Roman"/>
+              <w:noProof/>
+              <w:sz w:val="28"/>
+              <w:szCs w:val="28"/>
+            </w:rPr>
+          </w:pPr>
+          <w:hyperlink w:anchor="_Toc13264043" w:history="1">
+            <w:r>
+              <w:rPr>
+                <w:rStyle w:val="af0"/>
+                <w:rFonts w:ascii="Times New Roman" w:eastAsia="Times New Roman" w:hAnsi="Times New Roman" w:cs="Times New Roman"/>
+                <w:bCs/>
+                <w:noProof/>
+                <w:kern w:val="36"/>
+                <w:sz w:val="28"/>
+                <w:szCs w:val="28"/>
+                <w:lang w:eastAsia="ru-RU"/>
+              </w:rPr>
+              <w:t>6.2 Официальные ноды с открытым API</w:t>
+            </w:r>
+            <w:r>
+              <w:rPr>
+                <w:rFonts w:ascii="Times New Roman" w:hAnsi="Times New Roman" w:cs="Times New Roman"/>
+                <w:noProof/>
+                <w:webHidden/>
+                <w:sz w:val="28"/>
+                <w:szCs w:val="28"/>
+              </w:rPr>
+              <w:tab/>
+            </w:r>
+            <w:r>
+              <w:rPr>
+                <w:rFonts w:ascii="Times New Roman" w:hAnsi="Times New Roman" w:cs="Times New Roman"/>
+                <w:noProof/>
+                <w:webHidden/>
+                <w:sz w:val="28"/>
+                <w:szCs w:val="28"/>
+              </w:rPr>
+              <w:fldChar w:fldCharType="begin"/>
+            </w:r>
+            <w:r>
+              <w:rPr>
+                <w:rFonts w:ascii="Times New Roman" w:hAnsi="Times New Roman" w:cs="Times New Roman"/>
+                <w:noProof/>
+                <w:webHidden/>
+                <w:sz w:val="28"/>
+                <w:szCs w:val="28"/>
+              </w:rPr>
+              <w:instrText xml:space="preserve"> PAGEREF _Toc13264043 \h </w:instrText>
+            </w:r>
+            <w:r>
+              <w:rPr>
+                <w:rFonts w:ascii="Times New Roman" w:hAnsi="Times New Roman" w:cs="Times New Roman"/>
+                <w:noProof/>
+                <w:webHidden/>
+                <w:sz w:val="28"/>
+                <w:szCs w:val="28"/>
+              </w:rPr>
+            </w:r>
+            <w:r>
+              <w:rPr>
+                <w:rFonts w:ascii="Times New Roman" w:hAnsi="Times New Roman" w:cs="Times New Roman"/>
+                <w:noProof/>
+                <w:webHidden/>
+                <w:sz w:val="28"/>
+                <w:szCs w:val="28"/>
+              </w:rPr>
+              <w:fldChar w:fldCharType="separate"/>
+            </w:r>
+            <w:r>
+              <w:rPr>
+                <w:rFonts w:ascii="Times New Roman" w:hAnsi="Times New Roman" w:cs="Times New Roman"/>
+                <w:noProof/>
+                <w:webHidden/>
+                <w:sz w:val="28"/>
+                <w:szCs w:val="28"/>
+              </w:rPr>
+              <w:t>7</w:t>
+            </w:r>
+            <w:r>
+              <w:rPr>
+                <w:rFonts w:ascii="Times New Roman" w:hAnsi="Times New Roman" w:cs="Times New Roman"/>
+                <w:noProof/>
+                <w:webHidden/>
+                <w:sz w:val="28"/>
+                <w:szCs w:val="28"/>
+              </w:rPr>
+              <w:fldChar w:fldCharType="end"/>
+            </w:r>
+          </w:hyperlink>
+        </w:p>
+        <w:p>
+          <w:pPr>
+            <w:pStyle w:val="31"/>
+            <w:tabs>
+              <w:tab w:val="right" w:leader="dot" w:pos="9345"/>
+            </w:tabs>
+            <w:rPr>
+              <w:rFonts w:ascii="Times New Roman" w:hAnsi="Times New Roman" w:cs="Times New Roman"/>
+              <w:noProof/>
+              <w:sz w:val="28"/>
+              <w:szCs w:val="28"/>
+            </w:rPr>
+          </w:pPr>
+          <w:hyperlink w:anchor="_Toc13264044" w:history="1">
+            <w:r>
+              <w:rPr>
+                <w:rStyle w:val="af0"/>
+                <w:rFonts w:ascii="Times New Roman" w:eastAsia="Times New Roman" w:hAnsi="Times New Roman" w:cs="Times New Roman"/>
+                <w:bCs/>
+                <w:noProof/>
+                <w:kern w:val="36"/>
+                <w:sz w:val="28"/>
+                <w:szCs w:val="28"/>
+                <w:lang w:eastAsia="ru-RU"/>
+              </w:rPr>
+              <w:t>6.3 Матчер</w:t>
+            </w:r>
+            <w:r>
+              <w:rPr>
+                <w:rFonts w:ascii="Times New Roman" w:hAnsi="Times New Roman" w:cs="Times New Roman"/>
+                <w:noProof/>
+                <w:webHidden/>
+                <w:sz w:val="28"/>
+                <w:szCs w:val="28"/>
+              </w:rPr>
+              <w:tab/>
+            </w:r>
+            <w:r>
+              <w:rPr>
+                <w:rFonts w:ascii="Times New Roman" w:hAnsi="Times New Roman" w:cs="Times New Roman"/>
+                <w:noProof/>
+                <w:webHidden/>
+                <w:sz w:val="28"/>
+                <w:szCs w:val="28"/>
+              </w:rPr>
+              <w:fldChar w:fldCharType="begin"/>
+            </w:r>
+            <w:r>
+              <w:rPr>
+                <w:rFonts w:ascii="Times New Roman" w:hAnsi="Times New Roman" w:cs="Times New Roman"/>
+                <w:noProof/>
+                <w:webHidden/>
+                <w:sz w:val="28"/>
+                <w:szCs w:val="28"/>
+              </w:rPr>
+              <w:instrText xml:space="preserve"> PAGEREF _Toc13264044 \h </w:instrText>
+            </w:r>
+            <w:r>
+              <w:rPr>
+                <w:rFonts w:ascii="Times New Roman" w:hAnsi="Times New Roman" w:cs="Times New Roman"/>
+                <w:noProof/>
+                <w:webHidden/>
+                <w:sz w:val="28"/>
+                <w:szCs w:val="28"/>
+              </w:rPr>
+            </w:r>
+            <w:r>
+              <w:rPr>
+                <w:rFonts w:ascii="Times New Roman" w:hAnsi="Times New Roman" w:cs="Times New Roman"/>
+                <w:noProof/>
+                <w:webHidden/>
+                <w:sz w:val="28"/>
+                <w:szCs w:val="28"/>
+              </w:rPr>
+              <w:fldChar w:fldCharType="separate"/>
+            </w:r>
+            <w:r>
+              <w:rPr>
+                <w:rFonts w:ascii="Times New Roman" w:hAnsi="Times New Roman" w:cs="Times New Roman"/>
+                <w:noProof/>
+                <w:webHidden/>
+                <w:sz w:val="28"/>
+                <w:szCs w:val="28"/>
+              </w:rPr>
+              <w:t>7</w:t>
+            </w:r>
+            <w:r>
+              <w:rPr>
+                <w:rFonts w:ascii="Times New Roman" w:hAnsi="Times New Roman" w:cs="Times New Roman"/>
+                <w:noProof/>
+                <w:webHidden/>
+                <w:sz w:val="28"/>
+                <w:szCs w:val="28"/>
+              </w:rPr>
+              <w:fldChar w:fldCharType="end"/>
+            </w:r>
+          </w:hyperlink>
+        </w:p>
+        <w:p>
+          <w:pPr>
+            <w:pStyle w:val="21"/>
+            <w:tabs>
+              <w:tab w:val="right" w:leader="dot" w:pos="9345"/>
+            </w:tabs>
+            <w:rPr>
+              <w:rFonts w:ascii="Times New Roman" w:eastAsiaTheme="minorEastAsia" w:hAnsi="Times New Roman" w:cs="Times New Roman"/>
+              <w:noProof/>
+              <w:sz w:val="28"/>
+              <w:szCs w:val="28"/>
+              <w:lang w:eastAsia="ru-RU"/>
+            </w:rPr>
+          </w:pPr>
+          <w:hyperlink w:anchor="_Toc13264045" w:history="1">
+            <w:r>
+              <w:rPr>
+                <w:rStyle w:val="af0"/>
+                <w:rFonts w:ascii="Times New Roman" w:hAnsi="Times New Roman" w:cs="Times New Roman"/>
+                <w:noProof/>
+                <w:kern w:val="36"/>
+                <w:sz w:val="28"/>
+                <w:szCs w:val="28"/>
+              </w:rPr>
+              <w:t>7. MainNet / TestNet</w:t>
+            </w:r>
+            <w:r>
+              <w:rPr>
+                <w:rFonts w:ascii="Times New Roman" w:hAnsi="Times New Roman" w:cs="Times New Roman"/>
+                <w:noProof/>
+                <w:webHidden/>
+                <w:sz w:val="28"/>
+                <w:szCs w:val="28"/>
+              </w:rPr>
+              <w:tab/>
+            </w:r>
+            <w:r>
+              <w:rPr>
+                <w:rFonts w:ascii="Times New Roman" w:hAnsi="Times New Roman" w:cs="Times New Roman"/>
+                <w:noProof/>
+                <w:webHidden/>
+                <w:sz w:val="28"/>
+                <w:szCs w:val="28"/>
+              </w:rPr>
+              <w:fldChar w:fldCharType="begin"/>
+            </w:r>
+            <w:r>
+              <w:rPr>
+                <w:rFonts w:ascii="Times New Roman" w:hAnsi="Times New Roman" w:cs="Times New Roman"/>
+                <w:noProof/>
+                <w:webHidden/>
+                <w:sz w:val="28"/>
+                <w:szCs w:val="28"/>
+              </w:rPr>
+              <w:instrText xml:space="preserve"> PAGEREF _Toc13264045 \h </w:instrText>
+            </w:r>
+            <w:r>
+              <w:rPr>
+                <w:rFonts w:ascii="Times New Roman" w:hAnsi="Times New Roman" w:cs="Times New Roman"/>
+                <w:noProof/>
+                <w:webHidden/>
+                <w:sz w:val="28"/>
+                <w:szCs w:val="28"/>
+              </w:rPr>
+            </w:r>
+            <w:r>
+              <w:rPr>
+                <w:rFonts w:ascii="Times New Roman" w:hAnsi="Times New Roman" w:cs="Times New Roman"/>
+                <w:noProof/>
+                <w:webHidden/>
+                <w:sz w:val="28"/>
+                <w:szCs w:val="28"/>
+              </w:rPr>
+              <w:fldChar w:fldCharType="separate"/>
+            </w:r>
+            <w:r>
+              <w:rPr>
+                <w:rFonts w:ascii="Times New Roman" w:hAnsi="Times New Roman" w:cs="Times New Roman"/>
+                <w:noProof/>
+                <w:webHidden/>
+                <w:sz w:val="28"/>
+                <w:szCs w:val="28"/>
+              </w:rPr>
+              <w:t>7</w:t>
+            </w:r>
+            <w:r>
+              <w:rPr>
+                <w:rFonts w:ascii="Times New Roman" w:hAnsi="Times New Roman" w:cs="Times New Roman"/>
+                <w:noProof/>
+                <w:webHidden/>
+                <w:sz w:val="28"/>
+                <w:szCs w:val="28"/>
+              </w:rPr>
+              <w:fldChar w:fldCharType="end"/>
+            </w:r>
+          </w:hyperlink>
+        </w:p>
+        <w:p>
+          <w:pPr>
+            <w:pStyle w:val="11"/>
+            <w:tabs>
+              <w:tab w:val="left" w:pos="440"/>
+              <w:tab w:val="right" w:leader="dot" w:pos="9345"/>
+            </w:tabs>
+            <w:rPr>
+              <w:rFonts w:ascii="Times New Roman" w:eastAsiaTheme="minorEastAsia" w:hAnsi="Times New Roman" w:cs="Times New Roman"/>
+              <w:noProof/>
+              <w:sz w:val="28"/>
+              <w:szCs w:val="28"/>
+              <w:lang w:eastAsia="ru-RU"/>
+            </w:rPr>
+          </w:pPr>
+          <w:hyperlink w:anchor="_Toc13264046" w:history="1">
+            <w:r>
+              <w:rPr>
+                <w:rStyle w:val="af0"/>
+                <w:rFonts w:ascii="Times New Roman" w:hAnsi="Times New Roman" w:cs="Times New Roman"/>
+                <w:noProof/>
+                <w:sz w:val="28"/>
+                <w:szCs w:val="28"/>
+              </w:rPr>
+              <w:t>3.</w:t>
+            </w:r>
+            <w:r>
+              <w:rPr>
+                <w:rFonts w:ascii="Times New Roman" w:eastAsiaTheme="minorEastAsia" w:hAnsi="Times New Roman" w:cs="Times New Roman"/>
+                <w:noProof/>
+                <w:sz w:val="28"/>
+                <w:szCs w:val="28"/>
+                <w:lang w:eastAsia="ru-RU"/>
+              </w:rPr>
+              <w:tab/>
+            </w:r>
+            <w:r>
+              <w:rPr>
+                <w:rStyle w:val="af0"/>
+                <w:rFonts w:ascii="Times New Roman" w:hAnsi="Times New Roman" w:cs="Times New Roman"/>
+                <w:noProof/>
+                <w:sz w:val="28"/>
+                <w:szCs w:val="28"/>
+              </w:rPr>
+              <w:t>Блокчейн</w:t>
+            </w:r>
+            <w:r>
+              <w:rPr>
+                <w:rFonts w:ascii="Times New Roman" w:hAnsi="Times New Roman" w:cs="Times New Roman"/>
+                <w:noProof/>
+                <w:webHidden/>
+                <w:sz w:val="28"/>
+                <w:szCs w:val="28"/>
+              </w:rPr>
+              <w:tab/>
+            </w:r>
+            <w:r>
+              <w:rPr>
+                <w:rFonts w:ascii="Times New Roman" w:hAnsi="Times New Roman" w:cs="Times New Roman"/>
+                <w:noProof/>
+                <w:webHidden/>
+                <w:sz w:val="28"/>
+                <w:szCs w:val="28"/>
+              </w:rPr>
+              <w:fldChar w:fldCharType="begin"/>
+            </w:r>
+            <w:r>
+              <w:rPr>
+                <w:rFonts w:ascii="Times New Roman" w:hAnsi="Times New Roman" w:cs="Times New Roman"/>
+                <w:noProof/>
+                <w:webHidden/>
+                <w:sz w:val="28"/>
+                <w:szCs w:val="28"/>
+              </w:rPr>
+              <w:instrText xml:space="preserve"> PAGEREF _Toc13264046 \h </w:instrText>
+            </w:r>
+            <w:r>
+              <w:rPr>
+                <w:rFonts w:ascii="Times New Roman" w:hAnsi="Times New Roman" w:cs="Times New Roman"/>
+                <w:noProof/>
+                <w:webHidden/>
+                <w:sz w:val="28"/>
+                <w:szCs w:val="28"/>
+              </w:rPr>
+            </w:r>
+            <w:r>
+              <w:rPr>
+                <w:rFonts w:ascii="Times New Roman" w:hAnsi="Times New Roman" w:cs="Times New Roman"/>
+                <w:noProof/>
+                <w:webHidden/>
+                <w:sz w:val="28"/>
+                <w:szCs w:val="28"/>
+              </w:rPr>
+              <w:fldChar w:fldCharType="separate"/>
+            </w:r>
+            <w:r>
+              <w:rPr>
+                <w:rFonts w:ascii="Times New Roman" w:hAnsi="Times New Roman" w:cs="Times New Roman"/>
+                <w:noProof/>
+                <w:webHidden/>
+                <w:sz w:val="28"/>
+                <w:szCs w:val="28"/>
+              </w:rPr>
+              <w:t>8</w:t>
+            </w:r>
+            <w:r>
+              <w:rPr>
+                <w:rFonts w:ascii="Times New Roman" w:hAnsi="Times New Roman" w:cs="Times New Roman"/>
+                <w:noProof/>
+                <w:webHidden/>
+                <w:sz w:val="28"/>
+                <w:szCs w:val="28"/>
+              </w:rPr>
+              <w:fldChar w:fldCharType="end"/>
+            </w:r>
+          </w:hyperlink>
+        </w:p>
+        <w:p>
+          <w:pPr>
+            <w:pStyle w:val="11"/>
+            <w:tabs>
+              <w:tab w:val="left" w:pos="440"/>
+              <w:tab w:val="right" w:leader="dot" w:pos="9345"/>
+            </w:tabs>
+            <w:rPr>
+              <w:rFonts w:ascii="Times New Roman" w:eastAsiaTheme="minorEastAsia" w:hAnsi="Times New Roman" w:cs="Times New Roman"/>
+              <w:noProof/>
+              <w:sz w:val="28"/>
+              <w:szCs w:val="28"/>
+              <w:lang w:eastAsia="ru-RU"/>
+            </w:rPr>
+          </w:pPr>
+          <w:hyperlink w:anchor="_Toc13264047" w:history="1">
+            <w:r>
+              <w:rPr>
+                <w:rStyle w:val="af0"/>
+                <w:rFonts w:ascii="Times New Roman" w:hAnsi="Times New Roman" w:cs="Times New Roman"/>
+                <w:noProof/>
+                <w:sz w:val="28"/>
+                <w:szCs w:val="28"/>
+              </w:rPr>
+              <w:t>4.</w:t>
+            </w:r>
+            <w:r>
+              <w:rPr>
+                <w:rFonts w:ascii="Times New Roman" w:eastAsiaTheme="minorEastAsia" w:hAnsi="Times New Roman" w:cs="Times New Roman"/>
+                <w:noProof/>
+                <w:sz w:val="28"/>
+                <w:szCs w:val="28"/>
+                <w:lang w:eastAsia="ru-RU"/>
+              </w:rPr>
+              <w:tab/>
+            </w:r>
+            <w:r>
+              <w:rPr>
+                <w:rStyle w:val="af0"/>
+                <w:rFonts w:ascii="Times New Roman" w:hAnsi="Times New Roman" w:cs="Times New Roman"/>
+                <w:noProof/>
+                <w:sz w:val="28"/>
+                <w:szCs w:val="28"/>
+              </w:rPr>
+              <w:t>О языке RIDE</w:t>
+            </w:r>
+            <w:r>
+              <w:rPr>
+                <w:rFonts w:ascii="Times New Roman" w:hAnsi="Times New Roman" w:cs="Times New Roman"/>
+                <w:noProof/>
+                <w:webHidden/>
+                <w:sz w:val="28"/>
+                <w:szCs w:val="28"/>
+              </w:rPr>
+              <w:tab/>
+            </w:r>
+            <w:r>
+              <w:rPr>
+                <w:rFonts w:ascii="Times New Roman" w:hAnsi="Times New Roman" w:cs="Times New Roman"/>
+                <w:noProof/>
+                <w:webHidden/>
+                <w:sz w:val="28"/>
+                <w:szCs w:val="28"/>
+              </w:rPr>
+              <w:fldChar w:fldCharType="begin"/>
+            </w:r>
+            <w:r>
+              <w:rPr>
+                <w:rFonts w:ascii="Times New Roman" w:hAnsi="Times New Roman" w:cs="Times New Roman"/>
+                <w:noProof/>
+                <w:webHidden/>
+                <w:sz w:val="28"/>
+                <w:szCs w:val="28"/>
+              </w:rPr>
+              <w:instrText xml:space="preserve"> PAGEREF _Toc13264047 \h </w:instrText>
+            </w:r>
+            <w:r>
+              <w:rPr>
+                <w:rFonts w:ascii="Times New Roman" w:hAnsi="Times New Roman" w:cs="Times New Roman"/>
+                <w:noProof/>
+                <w:webHidden/>
+                <w:sz w:val="28"/>
+                <w:szCs w:val="28"/>
+              </w:rPr>
+            </w:r>
+            <w:r>
+              <w:rPr>
+                <w:rFonts w:ascii="Times New Roman" w:hAnsi="Times New Roman" w:cs="Times New Roman"/>
+                <w:noProof/>
+                <w:webHidden/>
+                <w:sz w:val="28"/>
+                <w:szCs w:val="28"/>
+              </w:rPr>
+              <w:fldChar w:fldCharType="separate"/>
+            </w:r>
+            <w:r>
+              <w:rPr>
+                <w:rFonts w:ascii="Times New Roman" w:hAnsi="Times New Roman" w:cs="Times New Roman"/>
+                <w:noProof/>
+                <w:webHidden/>
+                <w:sz w:val="28"/>
+                <w:szCs w:val="28"/>
+              </w:rPr>
+              <w:t>9</w:t>
+            </w:r>
+            <w:r>
+              <w:rPr>
+                <w:rFonts w:ascii="Times New Roman" w:hAnsi="Times New Roman" w:cs="Times New Roman"/>
+                <w:noProof/>
+                <w:webHidden/>
+                <w:sz w:val="28"/>
+                <w:szCs w:val="28"/>
+              </w:rPr>
+              <w:fldChar w:fldCharType="end"/>
+            </w:r>
+          </w:hyperlink>
+        </w:p>
+        <w:p>
+          <w:pPr>
+            <w:pStyle w:val="11"/>
+            <w:tabs>
+              <w:tab w:val="left" w:pos="440"/>
+              <w:tab w:val="right" w:leader="dot" w:pos="9345"/>
+            </w:tabs>
+            <w:rPr>
+              <w:rFonts w:ascii="Times New Roman" w:eastAsiaTheme="minorEastAsia" w:hAnsi="Times New Roman" w:cs="Times New Roman"/>
+              <w:noProof/>
+              <w:sz w:val="28"/>
+              <w:szCs w:val="28"/>
+              <w:lang w:eastAsia="ru-RU"/>
+            </w:rPr>
+          </w:pPr>
+          <w:hyperlink w:anchor="_Toc13264048" w:history="1">
+            <w:r>
+              <w:rPr>
+                <w:rStyle w:val="af0"/>
+                <w:rFonts w:ascii="Times New Roman" w:hAnsi="Times New Roman" w:cs="Times New Roman"/>
+                <w:noProof/>
+                <w:sz w:val="28"/>
+                <w:szCs w:val="28"/>
+              </w:rPr>
+              <w:t>5.</w:t>
+            </w:r>
+            <w:r>
+              <w:rPr>
+                <w:rFonts w:ascii="Times New Roman" w:eastAsiaTheme="minorEastAsia" w:hAnsi="Times New Roman" w:cs="Times New Roman"/>
+                <w:noProof/>
+                <w:sz w:val="28"/>
+                <w:szCs w:val="28"/>
+                <w:lang w:eastAsia="ru-RU"/>
+              </w:rPr>
+              <w:tab/>
+            </w:r>
+            <w:r>
+              <w:rPr>
+                <w:rStyle w:val="af0"/>
+                <w:rFonts w:ascii="Times New Roman" w:hAnsi="Times New Roman" w:cs="Times New Roman"/>
+                <w:noProof/>
+                <w:sz w:val="28"/>
+                <w:szCs w:val="28"/>
+              </w:rPr>
+              <w:t>Неизменяемые переменные</w:t>
+            </w:r>
+            <w:r>
+              <w:rPr>
+                <w:rFonts w:ascii="Times New Roman" w:hAnsi="Times New Roman" w:cs="Times New Roman"/>
+                <w:noProof/>
+                <w:webHidden/>
+                <w:sz w:val="28"/>
+                <w:szCs w:val="28"/>
+              </w:rPr>
+              <w:tab/>
+            </w:r>
+            <w:r>
+              <w:rPr>
+                <w:rFonts w:ascii="Times New Roman" w:hAnsi="Times New Roman" w:cs="Times New Roman"/>
+                <w:noProof/>
+                <w:webHidden/>
+                <w:sz w:val="28"/>
+                <w:szCs w:val="28"/>
+              </w:rPr>
+              <w:fldChar w:fldCharType="begin"/>
+            </w:r>
+            <w:r>
+              <w:rPr>
+                <w:rFonts w:ascii="Times New Roman" w:hAnsi="Times New Roman" w:cs="Times New Roman"/>
+                <w:noProof/>
+                <w:webHidden/>
+                <w:sz w:val="28"/>
+                <w:szCs w:val="28"/>
+              </w:rPr>
+              <w:instrText xml:space="preserve"> PAGEREF _Toc13264048 \h </w:instrText>
+            </w:r>
+            <w:r>
+              <w:rPr>
+                <w:rFonts w:ascii="Times New Roman" w:hAnsi="Times New Roman" w:cs="Times New Roman"/>
+                <w:noProof/>
+                <w:webHidden/>
+                <w:sz w:val="28"/>
+                <w:szCs w:val="28"/>
+              </w:rPr>
+            </w:r>
+            <w:r>
+              <w:rPr>
+                <w:rFonts w:ascii="Times New Roman" w:hAnsi="Times New Roman" w:cs="Times New Roman"/>
+                <w:noProof/>
+                <w:webHidden/>
+                <w:sz w:val="28"/>
+                <w:szCs w:val="28"/>
+              </w:rPr>
+              <w:fldChar w:fldCharType="separate"/>
+            </w:r>
+            <w:r>
+              <w:rPr>
+                <w:rFonts w:ascii="Times New Roman" w:hAnsi="Times New Roman" w:cs="Times New Roman"/>
+                <w:noProof/>
+                <w:webHidden/>
+                <w:sz w:val="28"/>
+                <w:szCs w:val="28"/>
+              </w:rPr>
+              <w:t>10</w:t>
+            </w:r>
+            <w:r>
+              <w:rPr>
+                <w:rFonts w:ascii="Times New Roman" w:hAnsi="Times New Roman" w:cs="Times New Roman"/>
+                <w:noProof/>
+                <w:webHidden/>
+                <w:sz w:val="28"/>
+                <w:szCs w:val="28"/>
+              </w:rPr>
+              <w:fldChar w:fldCharType="end"/>
+            </w:r>
+          </w:hyperlink>
+        </w:p>
+        <w:p>
+          <w:pPr>
+            <w:pStyle w:val="21"/>
+            <w:tabs>
+              <w:tab w:val="right" w:leader="dot" w:pos="9345"/>
+            </w:tabs>
+            <w:rPr>
+              <w:rFonts w:ascii="Times New Roman" w:eastAsiaTheme="minorEastAsia" w:hAnsi="Times New Roman" w:cs="Times New Roman"/>
+              <w:noProof/>
+              <w:sz w:val="28"/>
+              <w:szCs w:val="28"/>
+              <w:lang w:eastAsia="ru-RU"/>
+            </w:rPr>
+          </w:pPr>
+          <w:hyperlink w:anchor="_Toc13264049" w:history="1">
+            <w:r>
+              <w:rPr>
+                <w:rStyle w:val="af0"/>
+                <w:rFonts w:ascii="Times New Roman" w:hAnsi="Times New Roman" w:cs="Times New Roman"/>
+                <w:noProof/>
+                <w:sz w:val="28"/>
+                <w:szCs w:val="28"/>
+              </w:rPr>
+              <w:t>Ключевое слово </w:t>
+            </w:r>
+            <w:r>
+              <w:rPr>
+                <w:rStyle w:val="af0"/>
+                <w:rFonts w:ascii="Times New Roman" w:hAnsi="Times New Roman" w:cs="Times New Roman"/>
+                <w:noProof/>
+                <w:sz w:val="28"/>
+                <w:szCs w:val="28"/>
+                <w:bdr w:val="none" w:sz="0" w:space="0" w:color="auto" w:frame="1"/>
+                <w:shd w:val="clear" w:color="auto" w:fill="F7F7F7"/>
+              </w:rPr>
+              <w:t>let</w:t>
+            </w:r>
+            <w:r>
+              <w:rPr>
+                <w:rFonts w:ascii="Times New Roman" w:hAnsi="Times New Roman" w:cs="Times New Roman"/>
+                <w:noProof/>
+                <w:webHidden/>
+                <w:sz w:val="28"/>
+                <w:szCs w:val="28"/>
+              </w:rPr>
+              <w:tab/>
+            </w:r>
+            <w:r>
+              <w:rPr>
+                <w:rFonts w:ascii="Times New Roman" w:hAnsi="Times New Roman" w:cs="Times New Roman"/>
+                <w:noProof/>
+                <w:webHidden/>
+                <w:sz w:val="28"/>
+                <w:szCs w:val="28"/>
+              </w:rPr>
+              <w:fldChar w:fldCharType="begin"/>
+            </w:r>
+            <w:r>
+              <w:rPr>
+                <w:rFonts w:ascii="Times New Roman" w:hAnsi="Times New Roman" w:cs="Times New Roman"/>
+                <w:noProof/>
+                <w:webHidden/>
+                <w:sz w:val="28"/>
+                <w:szCs w:val="28"/>
+              </w:rPr>
+              <w:instrText xml:space="preserve"> PAGEREF _Toc13264049 \h </w:instrText>
+            </w:r>
+            <w:r>
+              <w:rPr>
+                <w:rFonts w:ascii="Times New Roman" w:hAnsi="Times New Roman" w:cs="Times New Roman"/>
+                <w:noProof/>
+                <w:webHidden/>
+                <w:sz w:val="28"/>
+                <w:szCs w:val="28"/>
+              </w:rPr>
+            </w:r>
+            <w:r>
+              <w:rPr>
+                <w:rFonts w:ascii="Times New Roman" w:hAnsi="Times New Roman" w:cs="Times New Roman"/>
+                <w:noProof/>
+                <w:webHidden/>
+                <w:sz w:val="28"/>
+                <w:szCs w:val="28"/>
+              </w:rPr>
+              <w:fldChar w:fldCharType="separate"/>
+            </w:r>
+            <w:r>
+              <w:rPr>
+                <w:rFonts w:ascii="Times New Roman" w:hAnsi="Times New Roman" w:cs="Times New Roman"/>
+                <w:noProof/>
+                <w:webHidden/>
+                <w:sz w:val="28"/>
+                <w:szCs w:val="28"/>
+              </w:rPr>
+              <w:t>10</w:t>
+            </w:r>
+            <w:r>
+              <w:rPr>
+                <w:rFonts w:ascii="Times New Roman" w:hAnsi="Times New Roman" w:cs="Times New Roman"/>
+                <w:noProof/>
+                <w:webHidden/>
+                <w:sz w:val="28"/>
+                <w:szCs w:val="28"/>
+              </w:rPr>
+              <w:fldChar w:fldCharType="end"/>
+            </w:r>
+          </w:hyperlink>
+        </w:p>
+        <w:p>
+          <w:pPr>
+            <w:pStyle w:val="11"/>
+            <w:tabs>
+              <w:tab w:val="left" w:pos="440"/>
+              <w:tab w:val="right" w:leader="dot" w:pos="9345"/>
+            </w:tabs>
+            <w:rPr>
+              <w:rFonts w:ascii="Times New Roman" w:eastAsiaTheme="minorEastAsia" w:hAnsi="Times New Roman" w:cs="Times New Roman"/>
+              <w:noProof/>
+              <w:sz w:val="28"/>
+              <w:szCs w:val="28"/>
+              <w:lang w:eastAsia="ru-RU"/>
+            </w:rPr>
+          </w:pPr>
+          <w:hyperlink w:anchor="_Toc13264050" w:history="1">
+            <w:r>
+              <w:rPr>
+                <w:rStyle w:val="af0"/>
+                <w:rFonts w:ascii="Times New Roman" w:hAnsi="Times New Roman" w:cs="Times New Roman"/>
+                <w:noProof/>
+                <w:sz w:val="28"/>
+                <w:szCs w:val="28"/>
+              </w:rPr>
+              <w:t>6.</w:t>
+            </w:r>
+            <w:r>
+              <w:rPr>
+                <w:rFonts w:ascii="Times New Roman" w:eastAsiaTheme="minorEastAsia" w:hAnsi="Times New Roman" w:cs="Times New Roman"/>
+                <w:noProof/>
+                <w:sz w:val="28"/>
+                <w:szCs w:val="28"/>
+                <w:lang w:eastAsia="ru-RU"/>
+              </w:rPr>
+              <w:tab/>
+            </w:r>
+            <w:r>
+              <w:rPr>
+                <w:rStyle w:val="af0"/>
+                <w:rFonts w:ascii="Times New Roman" w:hAnsi="Times New Roman" w:cs="Times New Roman"/>
+                <w:noProof/>
+                <w:sz w:val="28"/>
+                <w:szCs w:val="28"/>
+              </w:rPr>
+              <w:t>Типы данных</w:t>
+            </w:r>
+            <w:r>
+              <w:rPr>
+                <w:rFonts w:ascii="Times New Roman" w:hAnsi="Times New Roman" w:cs="Times New Roman"/>
+                <w:noProof/>
+                <w:webHidden/>
+                <w:sz w:val="28"/>
+                <w:szCs w:val="28"/>
+              </w:rPr>
+              <w:tab/>
+            </w:r>
+            <w:r>
+              <w:rPr>
+                <w:rFonts w:ascii="Times New Roman" w:hAnsi="Times New Roman" w:cs="Times New Roman"/>
+                <w:noProof/>
+                <w:webHidden/>
+                <w:sz w:val="28"/>
+                <w:szCs w:val="28"/>
+              </w:rPr>
+              <w:fldChar w:fldCharType="begin"/>
+            </w:r>
+            <w:r>
+              <w:rPr>
+                <w:rFonts w:ascii="Times New Roman" w:hAnsi="Times New Roman" w:cs="Times New Roman"/>
+                <w:noProof/>
+                <w:webHidden/>
+                <w:sz w:val="28"/>
+                <w:szCs w:val="28"/>
+              </w:rPr>
+              <w:instrText xml:space="preserve"> PAGEREF _Toc13264050 \h </w:instrText>
+            </w:r>
+            <w:r>
+              <w:rPr>
+                <w:rFonts w:ascii="Times New Roman" w:hAnsi="Times New Roman" w:cs="Times New Roman"/>
+                <w:noProof/>
+                <w:webHidden/>
+                <w:sz w:val="28"/>
+                <w:szCs w:val="28"/>
+              </w:rPr>
+            </w:r>
+            <w:r>
+              <w:rPr>
+                <w:rFonts w:ascii="Times New Roman" w:hAnsi="Times New Roman" w:cs="Times New Roman"/>
+                <w:noProof/>
+                <w:webHidden/>
+                <w:sz w:val="28"/>
+                <w:szCs w:val="28"/>
+              </w:rPr>
+              <w:fldChar w:fldCharType="separate"/>
+            </w:r>
+            <w:r>
+              <w:rPr>
+                <w:rFonts w:ascii="Times New Roman" w:hAnsi="Times New Roman" w:cs="Times New Roman"/>
+                <w:noProof/>
+                <w:webHidden/>
+                <w:sz w:val="28"/>
+                <w:szCs w:val="28"/>
+              </w:rPr>
+              <w:t>11</w:t>
+            </w:r>
+            <w:r>
+              <w:rPr>
+                <w:rFonts w:ascii="Times New Roman" w:hAnsi="Times New Roman" w:cs="Times New Roman"/>
+                <w:noProof/>
+                <w:webHidden/>
+                <w:sz w:val="28"/>
+                <w:szCs w:val="28"/>
+              </w:rPr>
+              <w:fldChar w:fldCharType="end"/>
+            </w:r>
+          </w:hyperlink>
+        </w:p>
+        <w:p>
+          <w:pPr>
+            <w:pStyle w:val="21"/>
+            <w:tabs>
+              <w:tab w:val="right" w:leader="dot" w:pos="9345"/>
+            </w:tabs>
+            <w:rPr>
+              <w:rFonts w:ascii="Times New Roman" w:eastAsiaTheme="minorEastAsia" w:hAnsi="Times New Roman" w:cs="Times New Roman"/>
+              <w:noProof/>
+              <w:sz w:val="28"/>
+              <w:szCs w:val="28"/>
+              <w:lang w:eastAsia="ru-RU"/>
+            </w:rPr>
+          </w:pPr>
+          <w:hyperlink w:anchor="_Toc13264051" w:history="1">
+            <w:r>
+              <w:rPr>
+                <w:rStyle w:val="af0"/>
+                <w:rFonts w:ascii="Times New Roman" w:hAnsi="Times New Roman" w:cs="Times New Roman"/>
+                <w:noProof/>
+                <w:sz w:val="28"/>
+                <w:szCs w:val="28"/>
+              </w:rPr>
+              <w:t>Базовые типы</w:t>
+            </w:r>
+            <w:r>
+              <w:rPr>
+                <w:rFonts w:ascii="Times New Roman" w:hAnsi="Times New Roman" w:cs="Times New Roman"/>
+                <w:noProof/>
+                <w:webHidden/>
+                <w:sz w:val="28"/>
+                <w:szCs w:val="28"/>
+              </w:rPr>
+              <w:tab/>
+            </w:r>
+            <w:r>
+              <w:rPr>
+                <w:rFonts w:ascii="Times New Roman" w:hAnsi="Times New Roman" w:cs="Times New Roman"/>
+                <w:noProof/>
+                <w:webHidden/>
+                <w:sz w:val="28"/>
+                <w:szCs w:val="28"/>
+              </w:rPr>
+              <w:fldChar w:fldCharType="begin"/>
+            </w:r>
+            <w:r>
+              <w:rPr>
+                <w:rFonts w:ascii="Times New Roman" w:hAnsi="Times New Roman" w:cs="Times New Roman"/>
+                <w:noProof/>
+                <w:webHidden/>
+                <w:sz w:val="28"/>
+                <w:szCs w:val="28"/>
+              </w:rPr>
+              <w:instrText xml:space="preserve"> PAGEREF _Toc13264051 \h </w:instrText>
+            </w:r>
+            <w:r>
+              <w:rPr>
+                <w:rFonts w:ascii="Times New Roman" w:hAnsi="Times New Roman" w:cs="Times New Roman"/>
+                <w:noProof/>
+                <w:webHidden/>
+                <w:sz w:val="28"/>
+                <w:szCs w:val="28"/>
+              </w:rPr>
+            </w:r>
+            <w:r>
+              <w:rPr>
+                <w:rFonts w:ascii="Times New Roman" w:hAnsi="Times New Roman" w:cs="Times New Roman"/>
+                <w:noProof/>
+                <w:webHidden/>
+                <w:sz w:val="28"/>
+                <w:szCs w:val="28"/>
+              </w:rPr>
+              <w:fldChar w:fldCharType="separate"/>
+            </w:r>
+            <w:r>
+              <w:rPr>
+                <w:rFonts w:ascii="Times New Roman" w:hAnsi="Times New Roman" w:cs="Times New Roman"/>
+                <w:noProof/>
+                <w:webHidden/>
+                <w:sz w:val="28"/>
+                <w:szCs w:val="28"/>
+              </w:rPr>
+              <w:t>11</w:t>
+            </w:r>
+            <w:r>
+              <w:rPr>
+                <w:rFonts w:ascii="Times New Roman" w:hAnsi="Times New Roman" w:cs="Times New Roman"/>
+                <w:noProof/>
+                <w:webHidden/>
+                <w:sz w:val="28"/>
+                <w:szCs w:val="28"/>
+              </w:rPr>
+              <w:fldChar w:fldCharType="end"/>
+            </w:r>
+          </w:hyperlink>
+        </w:p>
+        <w:p>
+          <w:pPr>
+            <w:pStyle w:val="21"/>
+            <w:tabs>
+              <w:tab w:val="right" w:leader="dot" w:pos="9345"/>
+            </w:tabs>
+            <w:rPr>
+              <w:rFonts w:ascii="Times New Roman" w:eastAsiaTheme="minorEastAsia" w:hAnsi="Times New Roman" w:cs="Times New Roman"/>
+              <w:noProof/>
+              <w:sz w:val="28"/>
+              <w:szCs w:val="28"/>
+              <w:lang w:eastAsia="ru-RU"/>
+            </w:rPr>
+          </w:pPr>
+          <w:hyperlink w:anchor="_Toc13264052" w:history="1">
+            <w:r>
+              <w:rPr>
+                <w:rStyle w:val="af0"/>
+                <w:rFonts w:ascii="Times New Roman" w:hAnsi="Times New Roman" w:cs="Times New Roman"/>
+                <w:noProof/>
+                <w:sz w:val="28"/>
+                <w:szCs w:val="28"/>
+              </w:rPr>
+              <w:t>Специальные типы</w:t>
+            </w:r>
+            <w:r>
+              <w:rPr>
+                <w:rFonts w:ascii="Times New Roman" w:hAnsi="Times New Roman" w:cs="Times New Roman"/>
+                <w:noProof/>
+                <w:webHidden/>
+                <w:sz w:val="28"/>
+                <w:szCs w:val="28"/>
+              </w:rPr>
+              <w:tab/>
+            </w:r>
+            <w:r>
+              <w:rPr>
+                <w:rFonts w:ascii="Times New Roman" w:hAnsi="Times New Roman" w:cs="Times New Roman"/>
+                <w:noProof/>
+                <w:webHidden/>
+                <w:sz w:val="28"/>
+                <w:szCs w:val="28"/>
+              </w:rPr>
+              <w:fldChar w:fldCharType="begin"/>
+            </w:r>
+            <w:r>
+              <w:rPr>
+                <w:rFonts w:ascii="Times New Roman" w:hAnsi="Times New Roman" w:cs="Times New Roman"/>
+                <w:noProof/>
+                <w:webHidden/>
+                <w:sz w:val="28"/>
+                <w:szCs w:val="28"/>
+              </w:rPr>
+              <w:instrText xml:space="preserve"> PAGEREF _Toc13264052 \h </w:instrText>
+            </w:r>
+            <w:r>
+              <w:rPr>
+                <w:rFonts w:ascii="Times New Roman" w:hAnsi="Times New Roman" w:cs="Times New Roman"/>
+                <w:noProof/>
+                <w:webHidden/>
+                <w:sz w:val="28"/>
+                <w:szCs w:val="28"/>
+              </w:rPr>
+            </w:r>
+            <w:r>
+              <w:rPr>
+                <w:rFonts w:ascii="Times New Roman" w:hAnsi="Times New Roman" w:cs="Times New Roman"/>
+                <w:noProof/>
+                <w:webHidden/>
+                <w:sz w:val="28"/>
+                <w:szCs w:val="28"/>
+              </w:rPr>
+              <w:fldChar w:fldCharType="separate"/>
+            </w:r>
+            <w:r>
+              <w:rPr>
+                <w:rFonts w:ascii="Times New Roman" w:hAnsi="Times New Roman" w:cs="Times New Roman"/>
+                <w:noProof/>
+                <w:webHidden/>
+                <w:sz w:val="28"/>
+                <w:szCs w:val="28"/>
+              </w:rPr>
+              <w:t>11</w:t>
+            </w:r>
+            <w:r>
+              <w:rPr>
+                <w:rFonts w:ascii="Times New Roman" w:hAnsi="Times New Roman" w:cs="Times New Roman"/>
+                <w:noProof/>
+                <w:webHidden/>
+                <w:sz w:val="28"/>
+                <w:szCs w:val="28"/>
+              </w:rPr>
+              <w:fldChar w:fldCharType="end"/>
+            </w:r>
+          </w:hyperlink>
+        </w:p>
+        <w:p>
+          <w:pPr>
+            <w:pStyle w:val="21"/>
+            <w:tabs>
+              <w:tab w:val="right" w:leader="dot" w:pos="9345"/>
+            </w:tabs>
+            <w:rPr>
+              <w:rFonts w:ascii="Times New Roman" w:eastAsiaTheme="minorEastAsia" w:hAnsi="Times New Roman" w:cs="Times New Roman"/>
+              <w:noProof/>
+              <w:sz w:val="28"/>
+              <w:szCs w:val="28"/>
+              <w:lang w:eastAsia="ru-RU"/>
+            </w:rPr>
+          </w:pPr>
+          <w:hyperlink w:anchor="_Toc13264053" w:history="1">
+            <w:r>
+              <w:rPr>
+                <w:rStyle w:val="af0"/>
+                <w:rFonts w:ascii="Times New Roman" w:hAnsi="Times New Roman" w:cs="Times New Roman"/>
+                <w:noProof/>
+                <w:sz w:val="28"/>
+                <w:szCs w:val="28"/>
+              </w:rPr>
+              <w:t>Предопределенные структуры данных</w:t>
+            </w:r>
+            <w:r>
+              <w:rPr>
+                <w:rFonts w:ascii="Times New Roman" w:hAnsi="Times New Roman" w:cs="Times New Roman"/>
+                <w:noProof/>
+                <w:webHidden/>
+                <w:sz w:val="28"/>
+                <w:szCs w:val="28"/>
+              </w:rPr>
+              <w:tab/>
+            </w:r>
+            <w:r>
+              <w:rPr>
+                <w:rFonts w:ascii="Times New Roman" w:hAnsi="Times New Roman" w:cs="Times New Roman"/>
+                <w:noProof/>
+                <w:webHidden/>
+                <w:sz w:val="28"/>
+                <w:szCs w:val="28"/>
+              </w:rPr>
+              <w:fldChar w:fldCharType="begin"/>
+            </w:r>
+            <w:r>
+              <w:rPr>
+                <w:rFonts w:ascii="Times New Roman" w:hAnsi="Times New Roman" w:cs="Times New Roman"/>
+                <w:noProof/>
+                <w:webHidden/>
+                <w:sz w:val="28"/>
+                <w:szCs w:val="28"/>
+              </w:rPr>
+              <w:instrText xml:space="preserve"> PAGEREF _Toc13264053 \h </w:instrText>
+            </w:r>
+            <w:r>
+              <w:rPr>
+                <w:rFonts w:ascii="Times New Roman" w:hAnsi="Times New Roman" w:cs="Times New Roman"/>
+                <w:noProof/>
+                <w:webHidden/>
+                <w:sz w:val="28"/>
+                <w:szCs w:val="28"/>
+              </w:rPr>
+            </w:r>
+            <w:r>
+              <w:rPr>
+                <w:rFonts w:ascii="Times New Roman" w:hAnsi="Times New Roman" w:cs="Times New Roman"/>
+                <w:noProof/>
+                <w:webHidden/>
+                <w:sz w:val="28"/>
+                <w:szCs w:val="28"/>
+              </w:rPr>
+              <w:fldChar w:fldCharType="separate"/>
+            </w:r>
+            <w:r>
+              <w:rPr>
+                <w:rFonts w:ascii="Times New Roman" w:hAnsi="Times New Roman" w:cs="Times New Roman"/>
+                <w:noProof/>
+                <w:webHidden/>
+                <w:sz w:val="28"/>
+                <w:szCs w:val="28"/>
+              </w:rPr>
+              <w:t>11</w:t>
+            </w:r>
+            <w:r>
+              <w:rPr>
+                <w:rFonts w:ascii="Times New Roman" w:hAnsi="Times New Roman" w:cs="Times New Roman"/>
+                <w:noProof/>
+                <w:webHidden/>
+                <w:sz w:val="28"/>
+                <w:szCs w:val="28"/>
+              </w:rPr>
+              <w:fldChar w:fldCharType="end"/>
+            </w:r>
+          </w:hyperlink>
+        </w:p>
+        <w:p>
+          <w:pPr>
+            <w:pStyle w:val="21"/>
+            <w:tabs>
+              <w:tab w:val="right" w:leader="dot" w:pos="9345"/>
+            </w:tabs>
+            <w:rPr>
+              <w:rFonts w:ascii="Times New Roman" w:eastAsiaTheme="minorEastAsia" w:hAnsi="Times New Roman" w:cs="Times New Roman"/>
+              <w:noProof/>
+              <w:sz w:val="28"/>
+              <w:szCs w:val="28"/>
+              <w:lang w:eastAsia="ru-RU"/>
+            </w:rPr>
+          </w:pPr>
+          <w:hyperlink w:anchor="_Toc13264054" w:history="1">
+            <w:r>
+              <w:rPr>
+                <w:rStyle w:val="af0"/>
+                <w:rFonts w:ascii="Times New Roman" w:hAnsi="Times New Roman" w:cs="Times New Roman"/>
+                <w:noProof/>
+                <w:sz w:val="28"/>
+                <w:szCs w:val="28"/>
+              </w:rPr>
+              <w:t>Типы объединения</w:t>
+            </w:r>
+            <w:r>
+              <w:rPr>
+                <w:rFonts w:ascii="Times New Roman" w:hAnsi="Times New Roman" w:cs="Times New Roman"/>
+                <w:noProof/>
+                <w:webHidden/>
+                <w:sz w:val="28"/>
+                <w:szCs w:val="28"/>
+              </w:rPr>
+              <w:tab/>
+            </w:r>
+            <w:r>
+              <w:rPr>
+                <w:rFonts w:ascii="Times New Roman" w:hAnsi="Times New Roman" w:cs="Times New Roman"/>
+                <w:noProof/>
+                <w:webHidden/>
+                <w:sz w:val="28"/>
+                <w:szCs w:val="28"/>
+              </w:rPr>
+              <w:fldChar w:fldCharType="begin"/>
+            </w:r>
+            <w:r>
+              <w:rPr>
+                <w:rFonts w:ascii="Times New Roman" w:hAnsi="Times New Roman" w:cs="Times New Roman"/>
+                <w:noProof/>
+                <w:webHidden/>
+                <w:sz w:val="28"/>
+                <w:szCs w:val="28"/>
+              </w:rPr>
+              <w:instrText xml:space="preserve"> PAGEREF _Toc13264054 \h </w:instrText>
+            </w:r>
+            <w:r>
+              <w:rPr>
+                <w:rFonts w:ascii="Times New Roman" w:hAnsi="Times New Roman" w:cs="Times New Roman"/>
+                <w:noProof/>
+                <w:webHidden/>
+                <w:sz w:val="28"/>
+                <w:szCs w:val="28"/>
+              </w:rPr>
+            </w:r>
+            <w:r>
+              <w:rPr>
+                <w:rFonts w:ascii="Times New Roman" w:hAnsi="Times New Roman" w:cs="Times New Roman"/>
+                <w:noProof/>
+                <w:webHidden/>
+                <w:sz w:val="28"/>
+                <w:szCs w:val="28"/>
+              </w:rPr>
+              <w:fldChar w:fldCharType="separate"/>
+            </w:r>
+            <w:r>
+              <w:rPr>
+                <w:rFonts w:ascii="Times New Roman" w:hAnsi="Times New Roman" w:cs="Times New Roman"/>
+                <w:noProof/>
+                <w:webHidden/>
+                <w:sz w:val="28"/>
+                <w:szCs w:val="28"/>
+              </w:rPr>
+              <w:t>11</w:t>
+            </w:r>
+            <w:r>
+              <w:rPr>
+                <w:rFonts w:ascii="Times New Roman" w:hAnsi="Times New Roman" w:cs="Times New Roman"/>
+                <w:noProof/>
+                <w:webHidden/>
+                <w:sz w:val="28"/>
+                <w:szCs w:val="28"/>
+              </w:rPr>
+              <w:fldChar w:fldCharType="end"/>
+            </w:r>
+          </w:hyperlink>
+        </w:p>
+        <w:p>
+          <w:r>
+            <w:rPr>
+              <w:rFonts w:ascii="Times New Roman" w:hAnsi="Times New Roman" w:cs="Times New Roman"/>
+              <w:bCs/>
+              <w:sz w:val="28"/>
+              <w:szCs w:val="28"/>
+            </w:rPr>
+            <w:fldChar w:fldCharType="end"/>
+          </w:r>
+        </w:p>
+        <w:bookmarkEnd w:id="0" w:displacedByCustomXml="next"/>
+      </w:sdtContent>
+    </w:sdt>
+    <w:p>
+      <w:pPr>
+        <w:rPr>
+          <w:rFonts w:ascii="Times New Roman" w:hAnsi="Times New Roman" w:cs="Times New Roman"/>
+          <w:sz w:val="28"/>
+          <w:szCs w:val="28"/>
+        </w:rPr>
+      </w:pPr>
+      <w:r>
+        <w:rPr>
+          <w:rFonts w:ascii="Times New Roman" w:hAnsi="Times New Roman" w:cs="Times New Roman"/>
+          <w:sz w:val="28"/>
+          <w:szCs w:val="28"/>
+        </w:rPr>
+        <w:br w:type="page"/>
+      </w:r>
+    </w:p>
+    <w:p>
+      <w:pPr>
+        <w:pStyle w:val="a3"/>
+        <w:numPr>
+          <w:ilvl w:val="0"/>
+          <w:numId w:val="6"/>
+        </w:numPr>
+        <w:shd w:val="clear" w:color="auto" w:fill="FFFFFF"/>
+        <w:spacing w:after="204" w:line="240" w:lineRule="auto"/>
+        <w:outlineLvl w:val="0"/>
+        <w:rPr>
+          <w:rFonts w:ascii="Times New Roman" w:eastAsia="Times New Roman" w:hAnsi="Times New Roman" w:cs="Times New Roman"/>
+          <w:color w:val="333333"/>
+          <w:sz w:val="28"/>
+          <w:szCs w:val="28"/>
+          <w:lang w:eastAsia="ru-RU"/>
+        </w:rPr>
+      </w:pPr>
+      <w:bookmarkStart w:id="1" w:name="_Toc13264032"/>
+      <w:r>
+        <w:rPr>
+          <w:rFonts w:ascii="Times New Roman" w:eastAsia="Times New Roman" w:hAnsi="Times New Roman" w:cs="Times New Roman"/>
+          <w:bCs/>
+          <w:color w:val="333333"/>
+          <w:sz w:val="28"/>
+          <w:szCs w:val="28"/>
+          <w:lang w:eastAsia="ru-RU"/>
+        </w:rPr>
+        <w:lastRenderedPageBreak/>
+        <w:t>Waves Platform</w:t>
+      </w:r>
+      <w:bookmarkEnd w:id="1"/>
+    </w:p>
+    <w:p>
+      <w:pPr>
+        <w:shd w:val="clear" w:color="auto" w:fill="FFFFFF"/>
+        <w:spacing w:after="204" w:line="240" w:lineRule="auto"/>
+        <w:rPr>
+          <w:rFonts w:ascii="Times New Roman" w:eastAsia="Times New Roman" w:hAnsi="Times New Roman" w:cs="Times New Roman"/>
+          <w:color w:val="333333"/>
+          <w:sz w:val="28"/>
+          <w:szCs w:val="28"/>
+          <w:lang w:eastAsia="ru-RU"/>
+        </w:rPr>
+      </w:pPr>
+      <w:r>
+        <w:rPr>
+          <w:rFonts w:ascii="Times New Roman" w:eastAsia="Times New Roman" w:hAnsi="Times New Roman" w:cs="Times New Roman"/>
+          <w:bCs/>
+          <w:color w:val="333333"/>
+          <w:sz w:val="28"/>
+          <w:szCs w:val="28"/>
+          <w:lang w:eastAsia="ru-RU"/>
+        </w:rPr>
+        <w:t>Waves Platform</w:t>
+      </w:r>
+      <w:r>
+        <w:rPr>
+          <w:rFonts w:ascii="Times New Roman" w:eastAsia="Times New Roman" w:hAnsi="Times New Roman" w:cs="Times New Roman"/>
+          <w:color w:val="333333"/>
+          <w:sz w:val="28"/>
+          <w:szCs w:val="28"/>
+          <w:lang w:eastAsia="ru-RU"/>
+        </w:rPr>
+        <w:t xml:space="preserve"> </w:t>
+      </w:r>
+      <w:r>
+        <w:rPr>
+          <w:rFonts w:ascii="Times New Roman" w:eastAsia="Times New Roman" w:hAnsi="Times New Roman" w:cs="Times New Roman"/>
+          <w:color w:val="333333"/>
+          <w:sz w:val="28"/>
+          <w:szCs w:val="28"/>
+          <w:lang w:eastAsia="ru-RU"/>
+        </w:rPr>
+        <w:t>- открытая блокчейн платформа разработанная для </w:t>
+      </w:r>
+      <w:r>
+        <w:rPr>
+          <w:rFonts w:ascii="Times New Roman" w:eastAsia="Times New Roman" w:hAnsi="Times New Roman" w:cs="Times New Roman"/>
+          <w:bCs/>
+          <w:color w:val="333333"/>
+          <w:sz w:val="28"/>
+          <w:szCs w:val="28"/>
+          <w:lang w:eastAsia="ru-RU"/>
+        </w:rPr>
+        <w:t>простоты использования</w:t>
+      </w:r>
+      <w:r>
+        <w:rPr>
+          <w:rFonts w:ascii="Times New Roman" w:eastAsia="Times New Roman" w:hAnsi="Times New Roman" w:cs="Times New Roman"/>
+          <w:color w:val="333333"/>
+          <w:sz w:val="28"/>
+          <w:szCs w:val="28"/>
+          <w:lang w:eastAsia="ru-RU"/>
+        </w:rPr>
+        <w:t> и </w:t>
+      </w:r>
+      <w:r>
+        <w:rPr>
+          <w:rFonts w:ascii="Times New Roman" w:eastAsia="Times New Roman" w:hAnsi="Times New Roman" w:cs="Times New Roman"/>
+          <w:bCs/>
+          <w:color w:val="333333"/>
+          <w:sz w:val="28"/>
+          <w:szCs w:val="28"/>
+          <w:lang w:eastAsia="ru-RU"/>
+        </w:rPr>
+        <w:t>массового внедрения</w:t>
+      </w:r>
+      <w:r>
+        <w:rPr>
+          <w:rFonts w:ascii="Times New Roman" w:eastAsia="Times New Roman" w:hAnsi="Times New Roman" w:cs="Times New Roman"/>
+          <w:color w:val="333333"/>
+          <w:sz w:val="28"/>
+          <w:szCs w:val="28"/>
+          <w:lang w:eastAsia="ru-RU"/>
+        </w:rPr>
+        <w:t> технологии блокчейн.</w:t>
+      </w:r>
+    </w:p>
+    <w:p>
+      <w:pPr>
+        <w:numPr>
+          <w:ilvl w:val="0"/>
+          <w:numId w:val="4"/>
+        </w:numPr>
+        <w:shd w:val="clear" w:color="auto" w:fill="FFFFFF"/>
+        <w:spacing w:before="100" w:beforeAutospacing="1" w:after="100" w:afterAutospacing="1" w:line="240" w:lineRule="auto"/>
+        <w:ind w:left="0"/>
+        <w:rPr>
+          <w:rFonts w:ascii="Times New Roman" w:eastAsia="Times New Roman" w:hAnsi="Times New Roman" w:cs="Times New Roman"/>
+          <w:color w:val="333333"/>
+          <w:sz w:val="28"/>
+          <w:szCs w:val="28"/>
+          <w:lang w:eastAsia="ru-RU"/>
+        </w:rPr>
+      </w:pPr>
+      <w:r>
+        <w:rPr>
+          <w:rFonts w:ascii="Times New Roman" w:eastAsia="Times New Roman" w:hAnsi="Times New Roman" w:cs="Times New Roman"/>
+          <w:color w:val="333333"/>
+          <w:sz w:val="28"/>
+          <w:szCs w:val="28"/>
+          <w:lang w:eastAsia="ru-RU"/>
+        </w:rPr>
+        <w:t>Комплексная блокчейн-экосистема, которая предоставляет все необходимые функции для внедрения технологии блокчейн в бизнес.</w:t>
+      </w:r>
+    </w:p>
+    <w:p>
+      <w:pPr>
+        <w:numPr>
+          <w:ilvl w:val="0"/>
+          <w:numId w:val="4"/>
+        </w:numPr>
+        <w:shd w:val="clear" w:color="auto" w:fill="FFFFFF"/>
+        <w:spacing w:before="100" w:beforeAutospacing="1" w:after="100" w:afterAutospacing="1" w:line="240" w:lineRule="auto"/>
+        <w:ind w:left="0"/>
+        <w:rPr>
+          <w:rFonts w:ascii="Times New Roman" w:eastAsia="Times New Roman" w:hAnsi="Times New Roman" w:cs="Times New Roman"/>
+          <w:color w:val="333333"/>
+          <w:sz w:val="28"/>
+          <w:szCs w:val="28"/>
+          <w:lang w:eastAsia="ru-RU"/>
+        </w:rPr>
+      </w:pPr>
+      <w:r>
+        <w:rPr>
+          <w:rFonts w:ascii="Times New Roman" w:eastAsia="Times New Roman" w:hAnsi="Times New Roman" w:cs="Times New Roman"/>
+          <w:color w:val="333333"/>
+          <w:sz w:val="28"/>
+          <w:szCs w:val="28"/>
+          <w:lang w:eastAsia="ru-RU"/>
+        </w:rPr>
+        <w:t>Биржа, обладающая тем же функционалом и той же скоростью, что и централизованные биржи, но устойчивая ко всем атакам предполагающим централизацию.</w:t>
+      </w:r>
+    </w:p>
+    <w:p>
+      <w:pPr>
+        <w:numPr>
+          <w:ilvl w:val="0"/>
+          <w:numId w:val="4"/>
+        </w:numPr>
+        <w:shd w:val="clear" w:color="auto" w:fill="FFFFFF"/>
+        <w:spacing w:after="204" w:line="240" w:lineRule="auto"/>
+        <w:ind w:left="0"/>
+        <w:rPr>
+          <w:rFonts w:ascii="Times New Roman" w:eastAsia="Times New Roman" w:hAnsi="Times New Roman" w:cs="Times New Roman"/>
+          <w:color w:val="333333"/>
+          <w:sz w:val="28"/>
+          <w:szCs w:val="28"/>
+          <w:lang w:eastAsia="ru-RU"/>
+        </w:rPr>
+      </w:pPr>
+      <w:r>
+        <w:rPr>
+          <w:rFonts w:ascii="Times New Roman" w:eastAsia="Times New Roman" w:hAnsi="Times New Roman" w:cs="Times New Roman"/>
+          <w:color w:val="333333"/>
+          <w:sz w:val="28"/>
+          <w:szCs w:val="28"/>
+          <w:lang w:eastAsia="ru-RU"/>
+        </w:rPr>
+        <w:t>Смарт-контракты включают в себя контроль над аккаунтом и над токенами, и предоставляют всё необходимое для реализации таких функций, как кошелёк с мультиподписью, atomic swap, двухфакторная аутентификация. Также Waves вводит новый тип транзакции - “Data Transaction”. Data Transaction - это способ публикации Oracle-данных в блокчейн при помощи смарт-контракта.</w:t>
+      </w:r>
+    </w:p>
+    <w:p>
+      <w:pPr>
+        <w:numPr>
+          <w:ilvl w:val="0"/>
+          <w:numId w:val="4"/>
+        </w:numPr>
+        <w:shd w:val="clear" w:color="auto" w:fill="FFFFFF"/>
+        <w:spacing w:after="204" w:line="240" w:lineRule="auto"/>
+        <w:ind w:left="0"/>
+        <w:rPr>
+          <w:rFonts w:ascii="Times New Roman" w:eastAsia="Times New Roman" w:hAnsi="Times New Roman" w:cs="Times New Roman"/>
+          <w:color w:val="333333"/>
+          <w:sz w:val="28"/>
+          <w:szCs w:val="28"/>
+          <w:lang w:eastAsia="ru-RU"/>
+        </w:rPr>
+      </w:pPr>
+      <w:r>
+        <w:rPr>
+          <w:rFonts w:ascii="Times New Roman" w:eastAsia="Times New Roman" w:hAnsi="Times New Roman" w:cs="Times New Roman"/>
+          <w:color w:val="333333"/>
+          <w:sz w:val="28"/>
+          <w:szCs w:val="28"/>
+          <w:lang w:eastAsia="ru-RU"/>
+        </w:rPr>
+        <w:t>Децентрализованная многоцелевая платформа для обмена (полностью децентрализованная, прозрачная и контролируемая).</w:t>
+      </w:r>
+    </w:p>
+    <w:p>
+      <w:pPr>
+        <w:numPr>
+          <w:ilvl w:val="0"/>
+          <w:numId w:val="4"/>
+        </w:numPr>
+        <w:shd w:val="clear" w:color="auto" w:fill="FFFFFF"/>
+        <w:spacing w:before="100" w:beforeAutospacing="1" w:after="100" w:afterAutospacing="1" w:line="240" w:lineRule="auto"/>
+        <w:ind w:left="0"/>
+        <w:rPr>
+          <w:rFonts w:ascii="Times New Roman" w:eastAsia="Times New Roman" w:hAnsi="Times New Roman" w:cs="Times New Roman"/>
+          <w:color w:val="333333"/>
+          <w:sz w:val="28"/>
+          <w:szCs w:val="28"/>
+          <w:lang w:eastAsia="ru-RU"/>
+        </w:rPr>
+      </w:pPr>
+      <w:r>
+        <w:rPr>
+          <w:rFonts w:ascii="Times New Roman" w:eastAsia="Times New Roman" w:hAnsi="Times New Roman" w:cs="Times New Roman"/>
+          <w:color w:val="333333"/>
+          <w:sz w:val="28"/>
+          <w:szCs w:val="28"/>
+          <w:lang w:eastAsia="ru-RU"/>
+        </w:rPr>
+        <w:t>Предоставляет услуги запуска, распространения и торговли для крипто-токенов (создание, выпуск, передача, обмен ассетами и пользовательскими или фиатными токенами).</w:t>
+      </w:r>
+    </w:p>
+    <w:p>
+      <w:pPr>
+        <w:numPr>
+          <w:ilvl w:val="0"/>
+          <w:numId w:val="4"/>
+        </w:numPr>
+        <w:shd w:val="clear" w:color="auto" w:fill="FFFFFF"/>
+        <w:spacing w:before="100" w:beforeAutospacing="1" w:after="100" w:afterAutospacing="1" w:line="240" w:lineRule="auto"/>
+        <w:ind w:left="0"/>
+        <w:rPr>
+          <w:rFonts w:ascii="Times New Roman" w:eastAsia="Times New Roman" w:hAnsi="Times New Roman" w:cs="Times New Roman"/>
+          <w:color w:val="333333"/>
+          <w:sz w:val="28"/>
+          <w:szCs w:val="28"/>
+          <w:lang w:eastAsia="ru-RU"/>
+        </w:rPr>
+      </w:pPr>
+      <w:r>
+        <w:rPr>
+          <w:rFonts w:ascii="Times New Roman" w:eastAsia="Times New Roman" w:hAnsi="Times New Roman" w:cs="Times New Roman"/>
+          <w:color w:val="333333"/>
+          <w:sz w:val="28"/>
+          <w:szCs w:val="28"/>
+          <w:lang w:eastAsia="ru-RU"/>
+        </w:rPr>
+        <w:t>Биткойн, криптовалюты, фиатные валюты и все виды товаров и активов реального мира могут быть выпущены, переданы и обменены полностью децентрализованно.</w:t>
+      </w:r>
+    </w:p>
+    <w:p>
+      <w:pPr>
+        <w:numPr>
+          <w:ilvl w:val="0"/>
+          <w:numId w:val="4"/>
+        </w:numPr>
+        <w:shd w:val="clear" w:color="auto" w:fill="FFFFFF"/>
+        <w:spacing w:before="100" w:beforeAutospacing="1" w:after="100" w:afterAutospacing="1" w:line="240" w:lineRule="auto"/>
+        <w:ind w:left="0"/>
+        <w:rPr>
+          <w:rFonts w:ascii="Times New Roman" w:eastAsia="Times New Roman" w:hAnsi="Times New Roman" w:cs="Times New Roman"/>
+          <w:color w:val="333333"/>
+          <w:sz w:val="28"/>
+          <w:szCs w:val="28"/>
+          <w:lang w:eastAsia="ru-RU"/>
+        </w:rPr>
+      </w:pPr>
+      <w:r>
+        <w:rPr>
+          <w:rFonts w:ascii="Times New Roman" w:eastAsia="Times New Roman" w:hAnsi="Times New Roman" w:cs="Times New Roman"/>
+          <w:color w:val="333333"/>
+          <w:sz w:val="28"/>
+          <w:szCs w:val="28"/>
+          <w:lang w:eastAsia="ru-RU"/>
+        </w:rPr>
+        <w:t>Проблема обмена фиат-криптовалюты решается через специальные шлюзы ввода-вывода Waves.</w:t>
+      </w:r>
+    </w:p>
+    <w:p>
+      <w:pPr>
+        <w:numPr>
+          <w:ilvl w:val="0"/>
+          <w:numId w:val="4"/>
+        </w:numPr>
+        <w:shd w:val="clear" w:color="auto" w:fill="FFFFFF"/>
+        <w:spacing w:before="100" w:beforeAutospacing="1" w:after="100" w:afterAutospacing="1" w:line="240" w:lineRule="auto"/>
+        <w:ind w:left="0"/>
+        <w:rPr>
+          <w:rFonts w:ascii="Times New Roman" w:eastAsia="Times New Roman" w:hAnsi="Times New Roman" w:cs="Times New Roman"/>
+          <w:color w:val="333333"/>
+          <w:sz w:val="28"/>
+          <w:szCs w:val="28"/>
+          <w:lang w:eastAsia="ru-RU"/>
+        </w:rPr>
+      </w:pPr>
+      <w:r>
+        <w:rPr>
+          <w:rFonts w:ascii="Times New Roman" w:eastAsia="Times New Roman" w:hAnsi="Times New Roman" w:cs="Times New Roman"/>
+          <w:color w:val="333333"/>
+          <w:sz w:val="28"/>
+          <w:szCs w:val="28"/>
+          <w:lang w:eastAsia="ru-RU"/>
+        </w:rPr>
+        <w:t>Платформа построена на базе Scorex.</w:t>
+      </w:r>
+    </w:p>
+    <w:p>
+      <w:pPr>
+        <w:rPr>
+          <w:rFonts w:ascii="Times New Roman" w:hAnsi="Times New Roman" w:cs="Times New Roman"/>
+          <w:sz w:val="28"/>
+          <w:szCs w:val="28"/>
+        </w:rPr>
+      </w:pPr>
+      <w:r>
+        <w:rPr>
+          <w:rFonts w:ascii="Times New Roman" w:hAnsi="Times New Roman" w:cs="Times New Roman"/>
+          <w:sz w:val="28"/>
+          <w:szCs w:val="28"/>
+        </w:rPr>
+        <w:br w:type="page"/>
+      </w:r>
+    </w:p>
+    <w:p>
+      <w:pPr>
+        <w:pStyle w:val="a3"/>
+        <w:numPr>
+          <w:ilvl w:val="0"/>
+          <w:numId w:val="6"/>
+        </w:numPr>
+        <w:shd w:val="clear" w:color="auto" w:fill="FFFFFF"/>
+        <w:spacing w:before="100" w:beforeAutospacing="1" w:after="204" w:line="240" w:lineRule="auto"/>
+        <w:outlineLvl w:val="0"/>
+        <w:rPr>
+          <w:rFonts w:ascii="Times New Roman" w:eastAsia="Times New Roman" w:hAnsi="Times New Roman" w:cs="Times New Roman"/>
+          <w:bCs/>
+          <w:color w:val="333333"/>
+          <w:kern w:val="36"/>
+          <w:sz w:val="28"/>
+          <w:szCs w:val="28"/>
+          <w:lang w:eastAsia="ru-RU"/>
+        </w:rPr>
+      </w:pPr>
+      <w:hyperlink r:id="rId8" w:anchor="section-aafa54552cb496a427412084d003c398" w:history="1">
+        <w:bookmarkStart w:id="2" w:name="_Toc13264033"/>
+        <w:r>
+          <w:rPr>
+            <w:rFonts w:ascii="Times New Roman" w:eastAsia="Times New Roman" w:hAnsi="Times New Roman" w:cs="Times New Roman"/>
+            <w:bCs/>
+            <w:color w:val="000000"/>
+            <w:kern w:val="36"/>
+            <w:sz w:val="28"/>
+            <w:szCs w:val="28"/>
+            <w:u w:val="single"/>
+            <w:lang w:eastAsia="ru-RU"/>
+          </w:rPr>
+          <w:t>Компоненты Waves Platform</w:t>
+        </w:r>
+        <w:bookmarkEnd w:id="2"/>
+      </w:hyperlink>
+    </w:p>
+    <w:p>
+      <w:pPr>
+        <w:pStyle w:val="2"/>
+        <w:rPr>
+          <w:b w:val="0"/>
+          <w:color w:val="333333"/>
+          <w:kern w:val="36"/>
+          <w:sz w:val="28"/>
+          <w:szCs w:val="28"/>
+        </w:rPr>
+      </w:pPr>
+      <w:hyperlink r:id="rId9" w:anchor="section-5805708d601e69684f5f39c2c8b278e9" w:history="1">
+        <w:bookmarkStart w:id="3" w:name="_Toc13264034"/>
+        <w:r>
+          <w:rPr>
+            <w:b w:val="0"/>
+            <w:color w:val="000000"/>
+            <w:kern w:val="36"/>
+            <w:sz w:val="28"/>
+            <w:szCs w:val="28"/>
+            <w:u w:val="single"/>
+          </w:rPr>
+          <w:t>1. Waves Client</w:t>
+        </w:r>
+        <w:bookmarkEnd w:id="3"/>
+      </w:hyperlink>
+    </w:p>
+    <w:p>
+      <w:pPr>
+        <w:shd w:val="clear" w:color="auto" w:fill="FFFFFF"/>
+        <w:spacing w:after="204" w:line="240" w:lineRule="auto"/>
+        <w:rPr>
+          <w:rFonts w:ascii="Times New Roman" w:eastAsia="Times New Roman" w:hAnsi="Times New Roman" w:cs="Times New Roman"/>
+          <w:color w:val="333333"/>
+          <w:sz w:val="28"/>
+          <w:szCs w:val="28"/>
+          <w:lang w:eastAsia="ru-RU"/>
+        </w:rPr>
+      </w:pPr>
+      <w:r>
+        <w:rPr>
+          <w:rFonts w:ascii="Times New Roman" w:eastAsia="Times New Roman" w:hAnsi="Times New Roman" w:cs="Times New Roman"/>
+          <w:color w:val="333333"/>
+          <w:sz w:val="28"/>
+          <w:szCs w:val="28"/>
+          <w:lang w:eastAsia="ru-RU"/>
+        </w:rPr>
+        <w:t>Waves Client можно </w:t>
+      </w:r>
+      <w:hyperlink r:id="rId10" w:history="1">
+        <w:r>
+          <w:rPr>
+            <w:rFonts w:ascii="Times New Roman" w:eastAsia="Times New Roman" w:hAnsi="Times New Roman" w:cs="Times New Roman"/>
+            <w:color w:val="4183C4"/>
+            <w:sz w:val="28"/>
+            <w:szCs w:val="28"/>
+            <w:u w:val="single"/>
+            <w:lang w:eastAsia="ru-RU"/>
+          </w:rPr>
+          <w:t>установить</w:t>
+        </w:r>
+      </w:hyperlink>
+      <w:r>
+        <w:rPr>
+          <w:rFonts w:ascii="Times New Roman" w:eastAsia="Times New Roman" w:hAnsi="Times New Roman" w:cs="Times New Roman"/>
+          <w:color w:val="333333"/>
+          <w:sz w:val="28"/>
+          <w:szCs w:val="28"/>
+          <w:lang w:eastAsia="ru-RU"/>
+        </w:rPr>
+        <w:t> и пользоваться большей частью функций, предоставляемых платформой Waves: выпускать, передавать или торговать ассетами.</w:t>
+      </w:r>
+    </w:p>
+    <w:p>
+      <w:pPr>
+        <w:pStyle w:val="2"/>
+        <w:rPr>
+          <w:b w:val="0"/>
+          <w:color w:val="333333"/>
+          <w:kern w:val="36"/>
+          <w:sz w:val="28"/>
+          <w:szCs w:val="28"/>
+        </w:rPr>
+      </w:pPr>
+      <w:hyperlink r:id="rId11" w:anchor="section-467571c1fd9d53b53a7c6b52d9222ea7" w:history="1">
+        <w:bookmarkStart w:id="4" w:name="_Toc13264035"/>
+        <w:r>
+          <w:rPr>
+            <w:b w:val="0"/>
+            <w:color w:val="000000"/>
+            <w:kern w:val="36"/>
+            <w:sz w:val="28"/>
+            <w:szCs w:val="28"/>
+            <w:u w:val="single"/>
+          </w:rPr>
+          <w:t>2. Waves Wallet</w:t>
+        </w:r>
+        <w:bookmarkEnd w:id="4"/>
+      </w:hyperlink>
+    </w:p>
+    <w:p>
+      <w:pPr>
+        <w:numPr>
+          <w:ilvl w:val="0"/>
+          <w:numId w:val="7"/>
+        </w:numPr>
+        <w:shd w:val="clear" w:color="auto" w:fill="FFFFFF"/>
+        <w:spacing w:after="204" w:line="240" w:lineRule="auto"/>
+        <w:ind w:left="0"/>
+        <w:rPr>
+          <w:rFonts w:ascii="Times New Roman" w:eastAsia="Times New Roman" w:hAnsi="Times New Roman" w:cs="Times New Roman"/>
+          <w:color w:val="333333"/>
+          <w:sz w:val="28"/>
+          <w:szCs w:val="28"/>
+          <w:lang w:eastAsia="ru-RU"/>
+        </w:rPr>
+      </w:pPr>
+      <w:r>
+        <w:rPr>
+          <w:rFonts w:ascii="Times New Roman" w:eastAsia="Times New Roman" w:hAnsi="Times New Roman" w:cs="Times New Roman"/>
+          <w:color w:val="333333"/>
+          <w:sz w:val="28"/>
+          <w:szCs w:val="28"/>
+          <w:lang w:eastAsia="ru-RU"/>
+        </w:rPr>
+        <w:t>Полнофункциональный клиент, который позволяет вам получить доступ ко всем функциям платформы Waves.</w:t>
+      </w:r>
+    </w:p>
+    <w:p>
+      <w:pPr>
+        <w:numPr>
+          <w:ilvl w:val="0"/>
+          <w:numId w:val="7"/>
+        </w:numPr>
+        <w:shd w:val="clear" w:color="auto" w:fill="FFFFFF"/>
+        <w:spacing w:after="204" w:line="240" w:lineRule="auto"/>
+        <w:ind w:left="0"/>
+        <w:rPr>
+          <w:rFonts w:ascii="Times New Roman" w:eastAsia="Times New Roman" w:hAnsi="Times New Roman" w:cs="Times New Roman"/>
+          <w:color w:val="333333"/>
+          <w:sz w:val="28"/>
+          <w:szCs w:val="28"/>
+          <w:lang w:eastAsia="ru-RU"/>
+        </w:rPr>
+      </w:pPr>
+      <w:r>
+        <w:rPr>
+          <w:rFonts w:ascii="Times New Roman" w:eastAsia="Times New Roman" w:hAnsi="Times New Roman" w:cs="Times New Roman"/>
+          <w:color w:val="333333"/>
+          <w:sz w:val="28"/>
+          <w:szCs w:val="28"/>
+          <w:lang w:eastAsia="ru-RU"/>
+        </w:rPr>
+        <w:t>Предлагает интеграцию фиата, высокую скорость, интуитивно-понятный интерфейс и пользовательские токены. Постоянно обновляется.</w:t>
+      </w:r>
+    </w:p>
+    <w:p>
+      <w:pPr>
+        <w:numPr>
+          <w:ilvl w:val="0"/>
+          <w:numId w:val="7"/>
+        </w:numPr>
+        <w:shd w:val="clear" w:color="auto" w:fill="FFFFFF"/>
+        <w:spacing w:after="204" w:line="240" w:lineRule="auto"/>
+        <w:ind w:left="0"/>
+        <w:rPr>
+          <w:rFonts w:ascii="Times New Roman" w:eastAsia="Times New Roman" w:hAnsi="Times New Roman" w:cs="Times New Roman"/>
+          <w:color w:val="333333"/>
+          <w:sz w:val="28"/>
+          <w:szCs w:val="28"/>
+          <w:lang w:eastAsia="ru-RU"/>
+        </w:rPr>
+      </w:pPr>
+      <w:r>
+        <w:rPr>
+          <w:rFonts w:ascii="Times New Roman" w:eastAsia="Times New Roman" w:hAnsi="Times New Roman" w:cs="Times New Roman"/>
+          <w:color w:val="333333"/>
+          <w:sz w:val="28"/>
+          <w:szCs w:val="28"/>
+          <w:lang w:eastAsia="ru-RU"/>
+        </w:rPr>
+        <w:t>Позволяет хранить, отслеживать, передавать и управлять вашими криптовалютами, токенами, которые вы выдаете, либо токенами, которые вы приобрели.</w:t>
+      </w:r>
+    </w:p>
+    <w:p>
+      <w:pPr>
+        <w:numPr>
+          <w:ilvl w:val="0"/>
+          <w:numId w:val="7"/>
+        </w:numPr>
+        <w:shd w:val="clear" w:color="auto" w:fill="FFFFFF"/>
+        <w:spacing w:after="204" w:line="240" w:lineRule="auto"/>
+        <w:ind w:left="0"/>
+        <w:rPr>
+          <w:rFonts w:ascii="Times New Roman" w:eastAsia="Times New Roman" w:hAnsi="Times New Roman" w:cs="Times New Roman"/>
+          <w:color w:val="333333"/>
+          <w:sz w:val="28"/>
+          <w:szCs w:val="28"/>
+          <w:lang w:eastAsia="ru-RU"/>
+        </w:rPr>
+      </w:pPr>
+      <w:r>
+        <w:rPr>
+          <w:rFonts w:ascii="Times New Roman" w:eastAsia="Times New Roman" w:hAnsi="Times New Roman" w:cs="Times New Roman"/>
+          <w:color w:val="333333"/>
+          <w:sz w:val="28"/>
+          <w:szCs w:val="28"/>
+          <w:lang w:eastAsia="ru-RU"/>
+        </w:rPr>
+        <w:t>Кошелек имеет встроенную децентрализованную платформу обмена, которая может использоваться для обмена активами, криптовалютами и фиатом.</w:t>
+      </w:r>
+    </w:p>
+    <w:p>
+      <w:pPr>
+        <w:pStyle w:val="2"/>
+        <w:rPr>
+          <w:b w:val="0"/>
+          <w:color w:val="333333"/>
+          <w:kern w:val="36"/>
+          <w:sz w:val="28"/>
+          <w:szCs w:val="28"/>
+        </w:rPr>
+      </w:pPr>
+      <w:hyperlink r:id="rId12" w:anchor="section-db6d5ef11387eed6f105d4352be3e1a2" w:history="1">
+        <w:bookmarkStart w:id="5" w:name="_Toc13264036"/>
+        <w:r>
+          <w:rPr>
+            <w:b w:val="0"/>
+            <w:color w:val="000000"/>
+            <w:kern w:val="36"/>
+            <w:sz w:val="28"/>
+            <w:szCs w:val="28"/>
+            <w:u w:val="single"/>
+          </w:rPr>
+          <w:t>3. Decentralized cryptocurrency exchange (DEX)</w:t>
+        </w:r>
+        <w:bookmarkEnd w:id="5"/>
+      </w:hyperlink>
+    </w:p>
+    <w:p>
+      <w:pPr>
+        <w:shd w:val="clear" w:color="auto" w:fill="FFFFFF"/>
+        <w:spacing w:after="204" w:line="240" w:lineRule="auto"/>
+        <w:rPr>
+          <w:rFonts w:ascii="Times New Roman" w:eastAsia="Times New Roman" w:hAnsi="Times New Roman" w:cs="Times New Roman"/>
+          <w:color w:val="333333"/>
+          <w:sz w:val="28"/>
+          <w:szCs w:val="28"/>
+          <w:lang w:eastAsia="ru-RU"/>
+        </w:rPr>
+      </w:pPr>
+      <w:hyperlink r:id="rId13" w:history="1">
+        <w:r>
+          <w:rPr>
+            <w:rFonts w:ascii="Times New Roman" w:eastAsia="Times New Roman" w:hAnsi="Times New Roman" w:cs="Times New Roman"/>
+            <w:color w:val="4183C4"/>
+            <w:sz w:val="28"/>
+            <w:szCs w:val="28"/>
+            <w:u w:val="single"/>
+            <w:lang w:eastAsia="ru-RU"/>
+          </w:rPr>
+          <w:t>DEX</w:t>
+        </w:r>
+      </w:hyperlink>
+      <w:r>
+        <w:rPr>
+          <w:rFonts w:ascii="Times New Roman" w:eastAsia="Times New Roman" w:hAnsi="Times New Roman" w:cs="Times New Roman"/>
+          <w:color w:val="333333"/>
+          <w:sz w:val="28"/>
+          <w:szCs w:val="28"/>
+          <w:lang w:eastAsia="ru-RU"/>
+        </w:rPr>
+        <w:t> (децентрализованная криптовалютная биржа) позволяет размещать и выполнять заявки на покупку или продажу криптовалюты или токенов за другую криптовалюту или обменивать их на другие токены (в т.ч. фиат).</w:t>
+      </w:r>
+    </w:p>
+    <w:p>
+      <w:pPr>
+        <w:pStyle w:val="2"/>
+        <w:rPr>
+          <w:b w:val="0"/>
+          <w:color w:val="333333"/>
+          <w:kern w:val="36"/>
+          <w:sz w:val="28"/>
+          <w:szCs w:val="28"/>
+        </w:rPr>
+      </w:pPr>
+      <w:hyperlink r:id="rId14" w:anchor="section-73a5b9ba8e1b67ab4f865a4640ad4d9f" w:history="1">
+        <w:bookmarkStart w:id="6" w:name="_Toc13264037"/>
+        <w:r>
+          <w:rPr>
+            <w:b w:val="0"/>
+            <w:color w:val="000000"/>
+            <w:kern w:val="36"/>
+            <w:sz w:val="28"/>
+            <w:szCs w:val="28"/>
+            <w:u w:val="single"/>
+          </w:rPr>
+          <w:t>4. Мобильные приложения</w:t>
+        </w:r>
+        <w:bookmarkEnd w:id="6"/>
+      </w:hyperlink>
+    </w:p>
+    <w:p>
+      <w:pPr>
+        <w:numPr>
+          <w:ilvl w:val="0"/>
+          <w:numId w:val="8"/>
+        </w:numPr>
+        <w:shd w:val="clear" w:color="auto" w:fill="FFFFFF"/>
+        <w:spacing w:before="100" w:beforeAutospacing="1" w:after="100" w:afterAutospacing="1" w:line="240" w:lineRule="auto"/>
+        <w:ind w:left="0"/>
+        <w:rPr>
+          <w:rFonts w:ascii="Times New Roman" w:eastAsia="Times New Roman" w:hAnsi="Times New Roman" w:cs="Times New Roman"/>
+          <w:color w:val="333333"/>
+          <w:sz w:val="28"/>
+          <w:szCs w:val="28"/>
+          <w:lang w:eastAsia="ru-RU"/>
+        </w:rPr>
+      </w:pPr>
+      <w:r>
+        <w:rPr>
+          <w:rFonts w:ascii="Times New Roman" w:eastAsia="Times New Roman" w:hAnsi="Times New Roman" w:cs="Times New Roman"/>
+          <w:color w:val="333333"/>
+          <w:sz w:val="28"/>
+          <w:szCs w:val="28"/>
+          <w:lang w:eastAsia="ru-RU"/>
+        </w:rPr>
+        <w:t>Мобильные версии Waves приложений могут быть установлены на </w:t>
+      </w:r>
+      <w:hyperlink r:id="rId15" w:tgtFrame="_blank" w:history="1">
+        <w:r>
+          <w:rPr>
+            <w:rFonts w:ascii="Times New Roman" w:eastAsia="Times New Roman" w:hAnsi="Times New Roman" w:cs="Times New Roman"/>
+            <w:color w:val="4183C4"/>
+            <w:sz w:val="28"/>
+            <w:szCs w:val="28"/>
+            <w:u w:val="single"/>
+            <w:lang w:eastAsia="ru-RU"/>
+          </w:rPr>
+          <w:t>iOS</w:t>
+        </w:r>
+      </w:hyperlink>
+      <w:r>
+        <w:rPr>
+          <w:rFonts w:ascii="Times New Roman" w:eastAsia="Times New Roman" w:hAnsi="Times New Roman" w:cs="Times New Roman"/>
+          <w:color w:val="333333"/>
+          <w:sz w:val="28"/>
+          <w:szCs w:val="28"/>
+          <w:lang w:eastAsia="ru-RU"/>
+        </w:rPr>
+        <w:t> и </w:t>
+      </w:r>
+      <w:hyperlink r:id="rId16" w:tgtFrame="_blank" w:history="1">
+        <w:r>
+          <w:rPr>
+            <w:rFonts w:ascii="Times New Roman" w:eastAsia="Times New Roman" w:hAnsi="Times New Roman" w:cs="Times New Roman"/>
+            <w:color w:val="4183C4"/>
+            <w:sz w:val="28"/>
+            <w:szCs w:val="28"/>
+            <w:u w:val="single"/>
+            <w:lang w:eastAsia="ru-RU"/>
+          </w:rPr>
+          <w:t>Android</w:t>
+        </w:r>
+      </w:hyperlink>
+      <w:r>
+        <w:rPr>
+          <w:rFonts w:ascii="Times New Roman" w:eastAsia="Times New Roman" w:hAnsi="Times New Roman" w:cs="Times New Roman"/>
+          <w:color w:val="333333"/>
+          <w:sz w:val="28"/>
+          <w:szCs w:val="28"/>
+          <w:lang w:eastAsia="ru-RU"/>
+        </w:rPr>
+        <w:t> устройствах.</w:t>
+      </w:r>
+    </w:p>
+    <w:p>
+      <w:pPr>
+        <w:numPr>
+          <w:ilvl w:val="0"/>
+          <w:numId w:val="8"/>
+        </w:numPr>
+        <w:shd w:val="clear" w:color="auto" w:fill="FFFFFF"/>
+        <w:spacing w:before="100" w:beforeAutospacing="1" w:after="100" w:afterAutospacing="1" w:line="240" w:lineRule="auto"/>
+        <w:ind w:left="0"/>
+        <w:rPr>
+          <w:rFonts w:ascii="Times New Roman" w:eastAsia="Times New Roman" w:hAnsi="Times New Roman" w:cs="Times New Roman"/>
+          <w:color w:val="333333"/>
+          <w:sz w:val="28"/>
+          <w:szCs w:val="28"/>
+          <w:lang w:eastAsia="ru-RU"/>
+        </w:rPr>
+      </w:pPr>
+      <w:r>
+        <w:rPr>
+          <w:rFonts w:ascii="Times New Roman" w:eastAsia="Times New Roman" w:hAnsi="Times New Roman" w:cs="Times New Roman"/>
+          <w:color w:val="333333"/>
+          <w:sz w:val="28"/>
+          <w:szCs w:val="28"/>
+          <w:lang w:eastAsia="ru-RU"/>
+        </w:rPr>
+        <w:t>Waves приложение использует подключение к общедоступным нодам сети Waves, что обеспечивает возможность получения транзакции и отправки платежей.</w:t>
+      </w:r>
+    </w:p>
+    <w:p>
+      <w:pPr>
+        <w:numPr>
+          <w:ilvl w:val="0"/>
+          <w:numId w:val="8"/>
+        </w:numPr>
+        <w:shd w:val="clear" w:color="auto" w:fill="FFFFFF"/>
+        <w:spacing w:before="100" w:beforeAutospacing="1" w:after="100" w:afterAutospacing="1" w:line="240" w:lineRule="auto"/>
+        <w:ind w:left="0"/>
+        <w:rPr>
+          <w:rFonts w:ascii="Times New Roman" w:eastAsia="Times New Roman" w:hAnsi="Times New Roman" w:cs="Times New Roman"/>
+          <w:color w:val="333333"/>
+          <w:sz w:val="28"/>
+          <w:szCs w:val="28"/>
+          <w:lang w:eastAsia="ru-RU"/>
+        </w:rPr>
+      </w:pPr>
+      <w:r>
+        <w:rPr>
+          <w:rFonts w:ascii="Times New Roman" w:eastAsia="Times New Roman" w:hAnsi="Times New Roman" w:cs="Times New Roman"/>
+          <w:color w:val="333333"/>
+          <w:sz w:val="28"/>
+          <w:szCs w:val="28"/>
+          <w:lang w:eastAsia="ru-RU"/>
+        </w:rPr>
+        <w:t>Руководство по началу работы с Waves приложениями для </w:t>
+      </w:r>
+      <w:hyperlink r:id="rId17" w:history="1">
+        <w:r>
+          <w:rPr>
+            <w:rFonts w:ascii="Times New Roman" w:eastAsia="Times New Roman" w:hAnsi="Times New Roman" w:cs="Times New Roman"/>
+            <w:color w:val="4183C4"/>
+            <w:sz w:val="28"/>
+            <w:szCs w:val="28"/>
+            <w:u w:val="single"/>
+            <w:lang w:eastAsia="ru-RU"/>
+          </w:rPr>
+          <w:t>iOS</w:t>
+        </w:r>
+      </w:hyperlink>
+      <w:r>
+        <w:rPr>
+          <w:rFonts w:ascii="Times New Roman" w:eastAsia="Times New Roman" w:hAnsi="Times New Roman" w:cs="Times New Roman"/>
+          <w:color w:val="333333"/>
+          <w:sz w:val="28"/>
+          <w:szCs w:val="28"/>
+          <w:lang w:eastAsia="ru-RU"/>
+        </w:rPr>
+        <w:t> и </w:t>
+      </w:r>
+      <w:hyperlink r:id="rId18" w:history="1">
+        <w:r>
+          <w:rPr>
+            <w:rFonts w:ascii="Times New Roman" w:eastAsia="Times New Roman" w:hAnsi="Times New Roman" w:cs="Times New Roman"/>
+            <w:color w:val="4183C4"/>
+            <w:sz w:val="28"/>
+            <w:szCs w:val="28"/>
+            <w:u w:val="single"/>
+            <w:lang w:eastAsia="ru-RU"/>
+          </w:rPr>
+          <w:t>Android</w:t>
+        </w:r>
+      </w:hyperlink>
+      <w:r>
+        <w:rPr>
+          <w:rFonts w:ascii="Times New Roman" w:eastAsia="Times New Roman" w:hAnsi="Times New Roman" w:cs="Times New Roman"/>
+          <w:color w:val="333333"/>
+          <w:sz w:val="28"/>
+          <w:szCs w:val="28"/>
+          <w:lang w:eastAsia="ru-RU"/>
+        </w:rPr>
+        <w:t> устройств.</w:t>
+      </w:r>
+    </w:p>
+    <w:p>
+      <w:pPr>
+        <w:shd w:val="clear" w:color="auto" w:fill="FFFFFF"/>
+        <w:spacing w:after="204" w:line="240" w:lineRule="auto"/>
+        <w:rPr>
+          <w:rFonts w:ascii="Times New Roman" w:eastAsia="Times New Roman" w:hAnsi="Times New Roman" w:cs="Times New Roman"/>
+          <w:color w:val="333333"/>
+          <w:sz w:val="28"/>
+          <w:szCs w:val="28"/>
+          <w:lang w:eastAsia="ru-RU"/>
+        </w:rPr>
+      </w:pPr>
+      <w:r>
+        <w:rPr>
+          <w:rFonts w:ascii="Times New Roman" w:eastAsia="Times New Roman" w:hAnsi="Times New Roman" w:cs="Times New Roman"/>
+          <w:color w:val="333333"/>
+          <w:sz w:val="28"/>
+          <w:szCs w:val="28"/>
+          <w:lang w:eastAsia="ru-RU"/>
+        </w:rPr>
+        <w:t>Минимально поддерживаемая версия ОС: </w:t>
+      </w:r>
+      <w:r>
+        <w:rPr>
+          <w:rFonts w:ascii="Times New Roman" w:eastAsia="Times New Roman" w:hAnsi="Times New Roman" w:cs="Times New Roman"/>
+          <w:bCs/>
+          <w:color w:val="333333"/>
+          <w:sz w:val="28"/>
+          <w:szCs w:val="28"/>
+          <w:lang w:eastAsia="ru-RU"/>
+        </w:rPr>
+        <w:t>iOS 11</w:t>
+      </w:r>
+      <w:r>
+        <w:rPr>
+          <w:rFonts w:ascii="Times New Roman" w:eastAsia="Times New Roman" w:hAnsi="Times New Roman" w:cs="Times New Roman"/>
+          <w:color w:val="333333"/>
+          <w:sz w:val="28"/>
+          <w:szCs w:val="28"/>
+          <w:lang w:eastAsia="ru-RU"/>
+        </w:rPr>
+        <w:t> и </w:t>
+      </w:r>
+      <w:r>
+        <w:rPr>
+          <w:rFonts w:ascii="Times New Roman" w:eastAsia="Times New Roman" w:hAnsi="Times New Roman" w:cs="Times New Roman"/>
+          <w:bCs/>
+          <w:color w:val="333333"/>
+          <w:sz w:val="28"/>
+          <w:szCs w:val="28"/>
+          <w:lang w:eastAsia="ru-RU"/>
+        </w:rPr>
+        <w:t>Android 5.0</w:t>
+      </w:r>
+      <w:r>
+        <w:rPr>
+          <w:rFonts w:ascii="Times New Roman" w:eastAsia="Times New Roman" w:hAnsi="Times New Roman" w:cs="Times New Roman"/>
+          <w:color w:val="333333"/>
+          <w:sz w:val="28"/>
+          <w:szCs w:val="28"/>
+          <w:lang w:eastAsia="ru-RU"/>
+        </w:rPr>
+        <w:t>.</w:t>
+      </w:r>
+    </w:p>
+    <w:p>
+      <w:pPr>
+        <w:pStyle w:val="2"/>
+        <w:rPr>
+          <w:b w:val="0"/>
+          <w:color w:val="333333"/>
+          <w:kern w:val="36"/>
+          <w:sz w:val="28"/>
+          <w:szCs w:val="28"/>
+        </w:rPr>
+      </w:pPr>
+      <w:hyperlink r:id="rId19" w:anchor="section-014270c26b8831dd5731cc63a12c07ed" w:history="1">
+        <w:bookmarkStart w:id="7" w:name="_Toc13264038"/>
+        <w:r>
+          <w:rPr>
+            <w:b w:val="0"/>
+            <w:color w:val="000000"/>
+            <w:kern w:val="36"/>
+            <w:sz w:val="28"/>
+            <w:szCs w:val="28"/>
+            <w:u w:val="single"/>
+          </w:rPr>
+          <w:t>5. Шлюзы Waves</w:t>
+        </w:r>
+        <w:bookmarkEnd w:id="7"/>
+      </w:hyperlink>
+    </w:p>
+    <w:p>
+      <w:pPr>
+        <w:shd w:val="clear" w:color="auto" w:fill="FFFFFF"/>
+        <w:spacing w:after="204" w:line="240" w:lineRule="auto"/>
+        <w:rPr>
+          <w:rFonts w:ascii="Times New Roman" w:eastAsia="Times New Roman" w:hAnsi="Times New Roman" w:cs="Times New Roman"/>
+          <w:color w:val="333333"/>
+          <w:sz w:val="28"/>
+          <w:szCs w:val="28"/>
+          <w:lang w:eastAsia="ru-RU"/>
+        </w:rPr>
+      </w:pPr>
+      <w:r>
+        <w:rPr>
+          <w:rFonts w:ascii="Times New Roman" w:eastAsia="Times New Roman" w:hAnsi="Times New Roman" w:cs="Times New Roman"/>
+          <w:color w:val="333333"/>
+          <w:sz w:val="28"/>
+          <w:szCs w:val="28"/>
+          <w:lang w:eastAsia="ru-RU"/>
+        </w:rPr>
+        <w:t xml:space="preserve">Фиатные шлюзы, такие как USD/EUR, позволяют обменять любой токен, выпущенный на платформе Waves (или другой криптовалют, таких как BTC/ETH/LTC/ZEC/BCH/XMR/Dash) на фиатные деньги, которые могут </w:t>
+      </w:r>
+      <w:r>
+        <w:rPr>
+          <w:rFonts w:ascii="Times New Roman" w:eastAsia="Times New Roman" w:hAnsi="Times New Roman" w:cs="Times New Roman"/>
+          <w:color w:val="333333"/>
+          <w:sz w:val="28"/>
+          <w:szCs w:val="28"/>
+          <w:lang w:eastAsia="ru-RU"/>
+        </w:rPr>
+        <w:lastRenderedPageBreak/>
+        <w:t>быть помещены в банк. Все транзакции </w:t>
+      </w:r>
+      <w:r>
+        <w:rPr>
+          <w:rFonts w:ascii="Times New Roman" w:eastAsia="Times New Roman" w:hAnsi="Times New Roman" w:cs="Times New Roman"/>
+          <w:i/>
+          <w:iCs/>
+          <w:color w:val="333333"/>
+          <w:sz w:val="28"/>
+          <w:szCs w:val="28"/>
+          <w:lang w:eastAsia="ru-RU"/>
+        </w:rPr>
+        <w:t>Криптовалюта -&gt; Фиат</w:t>
+      </w:r>
+      <w:r>
+        <w:rPr>
+          <w:rFonts w:ascii="Times New Roman" w:eastAsia="Times New Roman" w:hAnsi="Times New Roman" w:cs="Times New Roman"/>
+          <w:color w:val="333333"/>
+          <w:sz w:val="28"/>
+          <w:szCs w:val="28"/>
+          <w:lang w:eastAsia="ru-RU"/>
+        </w:rPr>
+        <w:t> и </w:t>
+      </w:r>
+      <w:r>
+        <w:rPr>
+          <w:rFonts w:ascii="Times New Roman" w:eastAsia="Times New Roman" w:hAnsi="Times New Roman" w:cs="Times New Roman"/>
+          <w:i/>
+          <w:iCs/>
+          <w:color w:val="333333"/>
+          <w:sz w:val="28"/>
+          <w:szCs w:val="28"/>
+          <w:lang w:eastAsia="ru-RU"/>
+        </w:rPr>
+        <w:t>Фиат -&gt; Криптовалюта</w:t>
+      </w:r>
+      <w:r>
+        <w:rPr>
+          <w:rFonts w:ascii="Times New Roman" w:eastAsia="Times New Roman" w:hAnsi="Times New Roman" w:cs="Times New Roman"/>
+          <w:color w:val="333333"/>
+          <w:sz w:val="28"/>
+          <w:szCs w:val="28"/>
+          <w:lang w:eastAsia="ru-RU"/>
+        </w:rPr>
+        <w:t> записываются в блокчейн Waves.</w:t>
+      </w:r>
+    </w:p>
+    <w:p>
+      <w:pPr>
+        <w:pStyle w:val="2"/>
+        <w:rPr>
+          <w:b w:val="0"/>
+          <w:color w:val="333333"/>
+          <w:sz w:val="28"/>
+          <w:szCs w:val="28"/>
+        </w:rPr>
+      </w:pPr>
+      <w:hyperlink r:id="rId20" w:anchor="section-563a7b73ec86c1ec749744714eca5844" w:history="1">
+        <w:bookmarkStart w:id="8" w:name="_Toc13264039"/>
+        <w:r>
+          <w:rPr>
+            <w:b w:val="0"/>
+            <w:bCs w:val="0"/>
+            <w:color w:val="000000"/>
+            <w:sz w:val="28"/>
+            <w:szCs w:val="28"/>
+            <w:u w:val="single"/>
+          </w:rPr>
+          <w:t>5</w:t>
+        </w:r>
+        <w:r>
+          <w:rPr>
+            <w:b w:val="0"/>
+            <w:color w:val="000000"/>
+            <w:sz w:val="28"/>
+            <w:szCs w:val="28"/>
+            <w:u w:val="single"/>
+          </w:rPr>
+          <w:t>.1 Фиатные шлюзы</w:t>
+        </w:r>
+        <w:bookmarkEnd w:id="8"/>
+      </w:hyperlink>
+    </w:p>
+    <w:p>
+      <w:pPr>
+        <w:shd w:val="clear" w:color="auto" w:fill="FFFFFF"/>
+        <w:spacing w:after="204" w:line="240" w:lineRule="auto"/>
+        <w:rPr>
+          <w:rFonts w:ascii="Times New Roman" w:eastAsia="Times New Roman" w:hAnsi="Times New Roman" w:cs="Times New Roman"/>
+          <w:color w:val="333333"/>
+          <w:sz w:val="28"/>
+          <w:szCs w:val="28"/>
+          <w:lang w:eastAsia="ru-RU"/>
+        </w:rPr>
+      </w:pPr>
+      <w:r>
+        <w:rPr>
+          <w:rFonts w:ascii="Times New Roman" w:eastAsia="Times New Roman" w:hAnsi="Times New Roman" w:cs="Times New Roman"/>
+          <w:color w:val="333333"/>
+          <w:sz w:val="28"/>
+          <w:szCs w:val="28"/>
+          <w:lang w:eastAsia="ru-RU"/>
+        </w:rPr>
+        <w:t>В Waves приложении доступны шлюзы Waves -&gt; USD/EUR, что позволяет любому пользователю ввести или вывести USD, EUR, а также использовать токен в экосистеме Waves. Пользователи Waves могут вносить депозиты в долларах США и евро через безопасные шлюзы, получая взамен токен, который на 100% обеспечивается резервами USD или EUR. Введенные средства могут храниться, передаваться и обмениваться на другие токены быстро и недорого, а также, могут быть выведены через шлюз обратно в традиционную финансовую систему.</w:t>
+      </w:r>
+    </w:p>
+    <w:p>
+      <w:pPr>
+        <w:shd w:val="clear" w:color="auto" w:fill="FFFFFF"/>
+        <w:spacing w:after="204" w:line="240" w:lineRule="auto"/>
+        <w:rPr>
+          <w:rFonts w:ascii="Times New Roman" w:eastAsia="Times New Roman" w:hAnsi="Times New Roman" w:cs="Times New Roman"/>
+          <w:color w:val="333333"/>
+          <w:sz w:val="28"/>
+          <w:szCs w:val="28"/>
+          <w:lang w:eastAsia="ru-RU"/>
+        </w:rPr>
+      </w:pPr>
+      <w:r>
+        <w:rPr>
+          <w:rFonts w:ascii="Times New Roman" w:eastAsia="Times New Roman" w:hAnsi="Times New Roman" w:cs="Times New Roman"/>
+          <w:color w:val="333333"/>
+          <w:sz w:val="28"/>
+          <w:szCs w:val="28"/>
+          <w:lang w:eastAsia="ru-RU"/>
+        </w:rPr>
+        <w:t>Шлюзы USD и EUR предлагают пользователям Waves легкий способ перевести деньги в блокчейн систему, позволяя им инвестировать в токены и ICO с помощью фиата. Это одно из ключевых предложений платформы Waves: возможность отправлять и торговать с помощью физически-обеспеченных токенов.</w:t>
+      </w:r>
+    </w:p>
+    <w:p>
+      <w:pPr>
+        <w:shd w:val="clear" w:color="auto" w:fill="FFFFFF"/>
+        <w:spacing w:after="204" w:line="240" w:lineRule="auto"/>
+        <w:rPr>
+          <w:rFonts w:ascii="Times New Roman" w:eastAsia="Times New Roman" w:hAnsi="Times New Roman" w:cs="Times New Roman"/>
+          <w:color w:val="333333"/>
+          <w:sz w:val="28"/>
+          <w:szCs w:val="28"/>
+          <w:lang w:eastAsia="ru-RU"/>
+        </w:rPr>
+      </w:pPr>
+      <w:r>
+        <w:rPr>
+          <w:rFonts w:ascii="Times New Roman" w:eastAsia="Times New Roman" w:hAnsi="Times New Roman" w:cs="Times New Roman"/>
+          <w:bCs/>
+          <w:color w:val="333333"/>
+          <w:sz w:val="28"/>
+          <w:szCs w:val="28"/>
+          <w:lang w:eastAsia="ru-RU"/>
+        </w:rPr>
+        <w:t>Примечание.</w:t>
+      </w:r>
+      <w:r>
+        <w:rPr>
+          <w:rFonts w:ascii="Times New Roman" w:eastAsia="Times New Roman" w:hAnsi="Times New Roman" w:cs="Times New Roman"/>
+          <w:color w:val="333333"/>
+          <w:sz w:val="28"/>
+          <w:szCs w:val="28"/>
+          <w:lang w:eastAsia="ru-RU"/>
+        </w:rPr>
+        <w:t> Для внесения и снятия денежных средств через шлюз KYC/AML необходима верификация. Для транзакций криптовалюты KYC верификация не требуется.</w:t>
+      </w:r>
+    </w:p>
+    <w:p>
+      <w:pPr>
+        <w:shd w:val="clear" w:color="auto" w:fill="FFFFFF"/>
+        <w:spacing w:before="306" w:after="204" w:line="240" w:lineRule="auto"/>
+        <w:outlineLvl w:val="1"/>
+        <w:rPr>
+          <w:rFonts w:ascii="Times New Roman" w:eastAsia="Times New Roman" w:hAnsi="Times New Roman" w:cs="Times New Roman"/>
+          <w:bCs/>
+          <w:color w:val="333333"/>
+          <w:sz w:val="28"/>
+          <w:szCs w:val="28"/>
+          <w:lang w:eastAsia="ru-RU"/>
+        </w:rPr>
+      </w:pPr>
+      <w:hyperlink r:id="rId21" w:anchor="section-abea9312509489a778a31a7e0a7ddea7" w:history="1">
+        <w:bookmarkStart w:id="9" w:name="_Toc13264040"/>
+        <w:r>
+          <w:rPr>
+            <w:rFonts w:ascii="Times New Roman" w:eastAsia="Times New Roman" w:hAnsi="Times New Roman" w:cs="Times New Roman"/>
+            <w:bCs/>
+            <w:color w:val="000000"/>
+            <w:sz w:val="28"/>
+            <w:szCs w:val="28"/>
+            <w:u w:val="single"/>
+            <w:lang w:eastAsia="ru-RU"/>
+          </w:rPr>
+          <w:t>5</w:t>
+        </w:r>
+        <w:r>
+          <w:rPr>
+            <w:rFonts w:ascii="Times New Roman" w:eastAsia="Times New Roman" w:hAnsi="Times New Roman" w:cs="Times New Roman"/>
+            <w:bCs/>
+            <w:color w:val="000000"/>
+            <w:sz w:val="28"/>
+            <w:szCs w:val="28"/>
+            <w:u w:val="single"/>
+            <w:lang w:eastAsia="ru-RU"/>
+          </w:rPr>
+          <w:t>.2 Криптовалютные шлюзы</w:t>
+        </w:r>
+        <w:bookmarkEnd w:id="9"/>
+      </w:hyperlink>
+    </w:p>
+    <w:p>
+      <w:pPr>
+        <w:shd w:val="clear" w:color="auto" w:fill="FFFFFF"/>
+        <w:spacing w:after="204" w:line="240" w:lineRule="auto"/>
+        <w:rPr>
+          <w:rFonts w:ascii="Times New Roman" w:eastAsia="Times New Roman" w:hAnsi="Times New Roman" w:cs="Times New Roman"/>
+          <w:color w:val="333333"/>
+          <w:sz w:val="28"/>
+          <w:szCs w:val="28"/>
+          <w:lang w:eastAsia="ru-RU"/>
+        </w:rPr>
+      </w:pPr>
+      <w:r>
+        <w:rPr>
+          <w:rFonts w:ascii="Times New Roman" w:eastAsia="Times New Roman" w:hAnsi="Times New Roman" w:cs="Times New Roman"/>
+          <w:color w:val="333333"/>
+          <w:sz w:val="28"/>
+          <w:szCs w:val="28"/>
+          <w:lang w:eastAsia="ru-RU"/>
+        </w:rPr>
+        <w:t>Перечисленные ниже валюты, интегрированы в Waves через шлюзы. Шлюзы могут использоваться как средство перевода валюты на платформу.</w:t>
+      </w:r>
+    </w:p>
+    <w:p>
+      <w:pPr>
+        <w:shd w:val="clear" w:color="auto" w:fill="FFFFFF"/>
+        <w:spacing w:after="204" w:line="240" w:lineRule="auto"/>
+        <w:rPr>
+          <w:rFonts w:ascii="Times New Roman" w:eastAsia="Times New Roman" w:hAnsi="Times New Roman" w:cs="Times New Roman"/>
+          <w:color w:val="333333"/>
+          <w:sz w:val="28"/>
+          <w:szCs w:val="28"/>
+          <w:lang w:eastAsia="ru-RU"/>
+        </w:rPr>
+      </w:pPr>
+      <w:r>
+        <w:rPr>
+          <w:rFonts w:ascii="Times New Roman" w:eastAsia="Times New Roman" w:hAnsi="Times New Roman" w:cs="Times New Roman"/>
+          <w:color w:val="333333"/>
+          <w:sz w:val="28"/>
+          <w:szCs w:val="28"/>
+          <w:lang w:eastAsia="ru-RU"/>
+        </w:rPr>
+        <w:t>Текущий список шлюзов для Waves приложений:</w:t>
+      </w:r>
+    </w:p>
+    <w:p>
+      <w:pPr>
+        <w:numPr>
+          <w:ilvl w:val="0"/>
+          <w:numId w:val="9"/>
+        </w:numPr>
+        <w:shd w:val="clear" w:color="auto" w:fill="FFFFFF"/>
+        <w:spacing w:before="100" w:beforeAutospacing="1" w:after="100" w:afterAutospacing="1" w:line="240" w:lineRule="auto"/>
+        <w:ind w:left="0"/>
+        <w:rPr>
+          <w:rFonts w:ascii="Times New Roman" w:eastAsia="Times New Roman" w:hAnsi="Times New Roman" w:cs="Times New Roman"/>
+          <w:color w:val="333333"/>
+          <w:sz w:val="28"/>
+          <w:szCs w:val="28"/>
+          <w:lang w:eastAsia="ru-RU"/>
+        </w:rPr>
+      </w:pPr>
+      <w:hyperlink r:id="rId22" w:history="1">
+        <w:r>
+          <w:rPr>
+            <w:rFonts w:ascii="Times New Roman" w:eastAsia="Times New Roman" w:hAnsi="Times New Roman" w:cs="Times New Roman"/>
+            <w:color w:val="4183C4"/>
+            <w:sz w:val="28"/>
+            <w:szCs w:val="28"/>
+            <w:u w:val="single"/>
+            <w:lang w:eastAsia="ru-RU"/>
+          </w:rPr>
+          <w:t>Переводы и шлюзы</w:t>
+        </w:r>
+      </w:hyperlink>
+    </w:p>
+    <w:p>
+      <w:pPr>
+        <w:numPr>
+          <w:ilvl w:val="0"/>
+          <w:numId w:val="9"/>
+        </w:numPr>
+        <w:shd w:val="clear" w:color="auto" w:fill="FFFFFF"/>
+        <w:spacing w:before="100" w:beforeAutospacing="1" w:after="100" w:afterAutospacing="1" w:line="240" w:lineRule="auto"/>
+        <w:ind w:left="0"/>
+        <w:rPr>
+          <w:rFonts w:ascii="Times New Roman" w:eastAsia="Times New Roman" w:hAnsi="Times New Roman" w:cs="Times New Roman"/>
+          <w:color w:val="333333"/>
+          <w:sz w:val="28"/>
+          <w:szCs w:val="28"/>
+          <w:lang w:eastAsia="ru-RU"/>
+        </w:rPr>
+      </w:pPr>
+      <w:hyperlink r:id="rId23" w:history="1">
+        <w:r>
+          <w:rPr>
+            <w:rFonts w:ascii="Times New Roman" w:eastAsia="Times New Roman" w:hAnsi="Times New Roman" w:cs="Times New Roman"/>
+            <w:color w:val="4183C4"/>
+            <w:sz w:val="28"/>
+            <w:szCs w:val="28"/>
+            <w:u w:val="single"/>
+            <w:lang w:eastAsia="ru-RU"/>
+          </w:rPr>
+          <w:t>iOS: Переводы и шлюзы</w:t>
+        </w:r>
+      </w:hyperlink>
+    </w:p>
+    <w:p>
+      <w:pPr>
+        <w:numPr>
+          <w:ilvl w:val="0"/>
+          <w:numId w:val="9"/>
+        </w:numPr>
+        <w:shd w:val="clear" w:color="auto" w:fill="FFFFFF"/>
+        <w:spacing w:before="100" w:beforeAutospacing="1" w:after="100" w:afterAutospacing="1" w:line="240" w:lineRule="auto"/>
+        <w:ind w:left="0"/>
+        <w:rPr>
+          <w:rFonts w:ascii="Times New Roman" w:eastAsia="Times New Roman" w:hAnsi="Times New Roman" w:cs="Times New Roman"/>
+          <w:color w:val="333333"/>
+          <w:sz w:val="28"/>
+          <w:szCs w:val="28"/>
+          <w:lang w:eastAsia="ru-RU"/>
+        </w:rPr>
+      </w:pPr>
+      <w:hyperlink r:id="rId24" w:history="1">
+        <w:r>
+          <w:rPr>
+            <w:rFonts w:ascii="Times New Roman" w:eastAsia="Times New Roman" w:hAnsi="Times New Roman" w:cs="Times New Roman"/>
+            <w:color w:val="4183C4"/>
+            <w:sz w:val="28"/>
+            <w:szCs w:val="28"/>
+            <w:u w:val="single"/>
+            <w:lang w:eastAsia="ru-RU"/>
+          </w:rPr>
+          <w:t>Android: Переводы и шлюзы</w:t>
+        </w:r>
+      </w:hyperlink>
+    </w:p>
+    <w:p>
+      <w:pPr>
+        <w:shd w:val="clear" w:color="auto" w:fill="FFFFFF"/>
+        <w:spacing w:after="204" w:line="240" w:lineRule="auto"/>
+        <w:rPr>
+          <w:rFonts w:ascii="Times New Roman" w:eastAsia="Times New Roman" w:hAnsi="Times New Roman" w:cs="Times New Roman"/>
+          <w:color w:val="333333"/>
+          <w:sz w:val="28"/>
+          <w:szCs w:val="28"/>
+          <w:lang w:eastAsia="ru-RU"/>
+        </w:rPr>
+      </w:pPr>
+      <w:r>
+        <w:rPr>
+          <w:rFonts w:ascii="Times New Roman" w:eastAsia="Times New Roman" w:hAnsi="Times New Roman" w:cs="Times New Roman"/>
+          <w:color w:val="333333"/>
+          <w:sz w:val="28"/>
+          <w:szCs w:val="28"/>
+          <w:lang w:eastAsia="ru-RU"/>
+        </w:rPr>
+        <w:t>Криптовалютные шлюзы могут использоваться для перевода внешних криптовалют в блокчейн Waves и вывода из него. Как только получение шлюзом будет подтверждено, на кошелек пользователя зачислятся токен Waves, который обеспечивается криптовалютой, хранящейся на сервере, в соотношении один к одному. Более подробнее о том </w:t>
+      </w:r>
+      <w:hyperlink r:id="rId25" w:history="1">
+        <w:r>
+          <w:rPr>
+            <w:rFonts w:ascii="Times New Roman" w:eastAsia="Times New Roman" w:hAnsi="Times New Roman" w:cs="Times New Roman"/>
+            <w:color w:val="4183C4"/>
+            <w:sz w:val="28"/>
+            <w:szCs w:val="28"/>
+            <w:u w:val="single"/>
+            <w:lang w:eastAsia="ru-RU"/>
+          </w:rPr>
+          <w:t>что такое платежный шлюз</w:t>
+        </w:r>
+      </w:hyperlink>
+    </w:p>
+    <w:p>
+      <w:pPr>
+        <w:shd w:val="clear" w:color="auto" w:fill="FFFFFF"/>
+        <w:spacing w:after="204" w:line="240" w:lineRule="auto"/>
+        <w:rPr>
+          <w:rFonts w:ascii="Times New Roman" w:eastAsia="Times New Roman" w:hAnsi="Times New Roman" w:cs="Times New Roman"/>
+          <w:color w:val="333333"/>
+          <w:sz w:val="28"/>
+          <w:szCs w:val="28"/>
+          <w:lang w:eastAsia="ru-RU"/>
+        </w:rPr>
+      </w:pPr>
+      <w:r>
+        <w:rPr>
+          <w:rFonts w:ascii="Times New Roman" w:eastAsia="Times New Roman" w:hAnsi="Times New Roman" w:cs="Times New Roman"/>
+          <w:color w:val="333333"/>
+          <w:sz w:val="28"/>
+          <w:szCs w:val="28"/>
+          <w:lang w:eastAsia="ru-RU"/>
+        </w:rPr>
+        <w:t>Комиссия является минимальной, и единственная задержка связана с временем, требуемым на проверку и подтверждение в блокчейне. В будущем мы планируем интегрировать больше платежных шлюзов.</w:t>
+      </w:r>
+    </w:p>
+    <w:p>
+      <w:pPr>
+        <w:shd w:val="clear" w:color="auto" w:fill="FFFFFF"/>
+        <w:spacing w:after="204" w:line="240" w:lineRule="auto"/>
+        <w:rPr>
+          <w:rFonts w:ascii="Times New Roman" w:eastAsia="Times New Roman" w:hAnsi="Times New Roman" w:cs="Times New Roman"/>
+          <w:color w:val="333333"/>
+          <w:sz w:val="28"/>
+          <w:szCs w:val="28"/>
+          <w:lang w:eastAsia="ru-RU"/>
+        </w:rPr>
+      </w:pPr>
+      <w:r>
+        <w:rPr>
+          <w:rFonts w:ascii="Times New Roman" w:eastAsia="Times New Roman" w:hAnsi="Times New Roman" w:cs="Times New Roman"/>
+          <w:noProof/>
+          <w:color w:val="333333"/>
+          <w:sz w:val="28"/>
+          <w:szCs w:val="28"/>
+          <w:lang w:eastAsia="ru-RU"/>
+        </w:rPr>
+        <w:lastRenderedPageBreak/>
+        <mc:AlternateContent>
+          <mc:Choice Requires="wps">
+            <w:drawing>
+              <wp:inline distT="0" distB="0" distL="0" distR="0" wp14:anchorId="480E9141" wp14:editId="71E7420D">
+                <wp:extent cx="304800" cy="304800"/>
+                <wp:effectExtent l="0" t="0" r="0" b="0"/>
+                <wp:docPr id="1" name="Прямоугольник 1" descr="https://docs.wavesplatform.com/ru/_assets/Waves%20Gateways.png"/>
+                <wp:cNvGraphicFramePr>
+                  <a:graphicFrameLocks xmlns:a="http://schemas.openxmlformats.org/drawingml/2006/main" noChangeAspect="1"/>
+                </wp:cNvGraphicFramePr>
+                <a:graphic xmlns:a="http://schemas.openxmlformats.org/drawingml/2006/main">
+                  <a:graphicData uri="http://schemas.microsoft.com/office/word/2010/wordprocessingShape">
+                    <wps:wsp>
+                      <wps:cNvSpPr>
+                        <a:spLocks noChangeAspect="1" noChangeArrowheads="1"/>
+                      </wps:cNvSpPr>
+                      <wps:spPr bwMode="auto">
+                        <a:xfrm>
+                          <a:off x="0" y="0"/>
+                          <a:ext cx="304800" cy="304800"/>
+                        </a:xfrm>
+                        <a:prstGeom prst="rect">
+                          <a:avLst/>
+                        </a:prstGeom>
+                        <a:noFill/>
+                        <a:ln>
+                          <a:noFill/>
+                        </a:ln>
+                        <a:extLst>
+                          <a:ext uri="{909E8E84-426E-40DD-AFC4-6F175D3DCCD1}">
+                            <a14:hiddenFill xmlns:a14="http://schemas.microsoft.com/office/drawing/2010/main">
+                              <a:solidFill>
+                                <a:srgbClr val="FFFFFF"/>
+                              </a:solidFill>
+                            </a14:hiddenFill>
+                          </a:ext>
+                          <a:ext uri="{91240B29-F687-4F45-9708-019B960494DF}">
+                            <a14:hiddenLine xmlns:a14="http://schemas.microsoft.com/office/drawing/2010/main" w="9525">
+                              <a:solidFill>
+                                <a:srgbClr val="000000"/>
+                              </a:solidFill>
+                              <a:miter lim="800000"/>
+                              <a:headEnd/>
+                              <a:tailEnd/>
+                            </a14:hiddenLine>
+                          </a:ext>
+                        </a:extLst>
+                      </wps:spPr>
+                      <wps:bodyPr rot="0" vert="horz" wrap="square" lIns="91440" tIns="45720" rIns="91440" bIns="45720" anchor="t" anchorCtr="0" upright="1">
+                        <a:noAutofit/>
+                      </wps:bodyPr>
+                    </wps:wsp>
+                  </a:graphicData>
+                </a:graphic>
+              </wp:inline>
+            </w:drawing>
+          </mc:Choice>
+          <mc:Fallback>
+            <w:pict>
+              <v:rect w14:anchorId="0032E484" id="Прямоугольник 1" o:spid="_x0000_s1026" alt="https://docs.wavesplatform.com/ru/_assets/Waves%20Gateways.png" style="width:24pt;height:24pt;visibility:visible;mso-wrap-style:square;mso-left-percent:-10001;mso-top-percent:-10001;mso-position-horizontal:absolute;mso-position-horizontal-relative:char;mso-position-vertical:absolute;mso-position-vertical-relative:line;mso-left-percent:-10001;mso-top-percent:-10001;v-text-anchor:top" o:gfxdata="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" filled="f" stroked="f">
+                <o:lock v:ext="edit" aspectratio="t"/>
+                <w10:anchorlock/>
+              </v:rect>
+            </w:pict>
+          </mc:Fallback>
+        </mc:AlternateContent>
+      </w:r>
+      <w:r>
+        <w:rPr>
+          <w:rFonts w:ascii="Times New Roman" w:eastAsia="Times New Roman" w:hAnsi="Times New Roman" w:cs="Times New Roman"/>
+          <w:color w:val="333333"/>
+          <w:sz w:val="28"/>
+          <w:szCs w:val="28"/>
+          <w:lang w:eastAsia="ru-RU"/>
+        </w:rPr>
+        <w:t>Рисунок 1, Криптовалютные шлюзы Waves (существующие и планируемые).</w:t>
+      </w:r>
+    </w:p>
+    <w:p>
+      <w:pPr>
+        <w:pStyle w:val="2"/>
+        <w:rPr>
+          <w:b w:val="0"/>
+          <w:color w:val="333333"/>
+          <w:kern w:val="36"/>
+          <w:sz w:val="28"/>
+          <w:szCs w:val="28"/>
+        </w:rPr>
+      </w:pPr>
+      <w:hyperlink r:id="rId26" w:anchor="section-9308721e24d0dd0632477e8c9a4c3c64" w:history="1">
+        <w:bookmarkStart w:id="10" w:name="_Toc13264041"/>
+        <w:r>
+          <w:rPr>
+            <w:b w:val="0"/>
+            <w:bCs w:val="0"/>
+            <w:color w:val="000000"/>
+            <w:kern w:val="36"/>
+            <w:sz w:val="28"/>
+            <w:szCs w:val="28"/>
+            <w:u w:val="single"/>
+          </w:rPr>
+          <w:t>6</w:t>
+        </w:r>
+        <w:r>
+          <w:rPr>
+            <w:b w:val="0"/>
+            <w:color w:val="000000"/>
+            <w:kern w:val="36"/>
+            <w:sz w:val="28"/>
+            <w:szCs w:val="28"/>
+            <w:u w:val="single"/>
+          </w:rPr>
+          <w:t>. Ноды</w:t>
+        </w:r>
+        <w:bookmarkEnd w:id="10"/>
+      </w:hyperlink>
+    </w:p>
+    <w:p>
+      <w:pPr>
+        <w:shd w:val="clear" w:color="auto" w:fill="FFFFFF"/>
+        <w:spacing w:after="204" w:line="240" w:lineRule="auto"/>
+        <w:rPr>
+          <w:rFonts w:ascii="Times New Roman" w:eastAsia="Times New Roman" w:hAnsi="Times New Roman" w:cs="Times New Roman"/>
+          <w:color w:val="333333"/>
+          <w:sz w:val="28"/>
+          <w:szCs w:val="28"/>
+          <w:lang w:eastAsia="ru-RU"/>
+        </w:rPr>
+      </w:pPr>
+      <w:r>
+        <w:rPr>
+          <w:rFonts w:ascii="Times New Roman" w:eastAsia="Times New Roman" w:hAnsi="Times New Roman" w:cs="Times New Roman"/>
+          <w:color w:val="333333"/>
+          <w:sz w:val="28"/>
+          <w:szCs w:val="28"/>
+          <w:lang w:eastAsia="ru-RU"/>
+        </w:rPr>
+        <w:t>Ноды являются основой экосистемы Waves. </w:t>
+      </w:r>
+      <w:hyperlink r:id="rId27" w:tgtFrame="_blank" w:history="1">
+        <w:r>
+          <w:rPr>
+            <w:rFonts w:ascii="Times New Roman" w:eastAsia="Times New Roman" w:hAnsi="Times New Roman" w:cs="Times New Roman"/>
+            <w:color w:val="4183C4"/>
+            <w:sz w:val="28"/>
+            <w:szCs w:val="28"/>
+            <w:u w:val="single"/>
+            <w:lang w:eastAsia="ru-RU"/>
+          </w:rPr>
+          <w:t>Запустите Waves ноду</w:t>
+        </w:r>
+      </w:hyperlink>
+      <w:r>
+        <w:rPr>
+          <w:rFonts w:ascii="Times New Roman" w:eastAsia="Times New Roman" w:hAnsi="Times New Roman" w:cs="Times New Roman"/>
+          <w:color w:val="333333"/>
+          <w:sz w:val="28"/>
+          <w:szCs w:val="28"/>
+          <w:lang w:eastAsia="ru-RU"/>
+        </w:rPr>
+        <w:t>, помогите в обработке транзакций, попросите у комьюнити </w:t>
+      </w:r>
+      <w:hyperlink r:id="rId28" w:history="1">
+        <w:r>
+          <w:rPr>
+            <w:rFonts w:ascii="Times New Roman" w:eastAsia="Times New Roman" w:hAnsi="Times New Roman" w:cs="Times New Roman"/>
+            <w:color w:val="4183C4"/>
+            <w:sz w:val="28"/>
+            <w:szCs w:val="28"/>
+            <w:u w:val="single"/>
+            <w:lang w:eastAsia="ru-RU"/>
+          </w:rPr>
+          <w:t>сдать вам в лизинг WAVES</w:t>
+        </w:r>
+      </w:hyperlink>
+      <w:r>
+        <w:rPr>
+          <w:rFonts w:ascii="Times New Roman" w:eastAsia="Times New Roman" w:hAnsi="Times New Roman" w:cs="Times New Roman"/>
+          <w:color w:val="333333"/>
+          <w:sz w:val="28"/>
+          <w:szCs w:val="28"/>
+          <w:lang w:eastAsia="ru-RU"/>
+        </w:rPr>
+        <w:t> и получите оплату за обеспечение безопасности сети.</w:t>
+      </w:r>
+    </w:p>
+    <w:p>
+      <w:pPr>
+        <w:shd w:val="clear" w:color="auto" w:fill="FFFFFF"/>
+        <w:spacing w:after="204" w:line="240" w:lineRule="auto"/>
+        <w:rPr>
+          <w:rFonts w:ascii="Times New Roman" w:eastAsia="Times New Roman" w:hAnsi="Times New Roman" w:cs="Times New Roman"/>
+          <w:color w:val="333333"/>
+          <w:sz w:val="28"/>
+          <w:szCs w:val="28"/>
+          <w:lang w:eastAsia="ru-RU"/>
+        </w:rPr>
+      </w:pPr>
+      <w:r>
+        <w:rPr>
+          <w:rFonts w:ascii="Times New Roman" w:eastAsia="Times New Roman" w:hAnsi="Times New Roman" w:cs="Times New Roman"/>
+          <w:bCs/>
+          <w:color w:val="333333"/>
+          <w:sz w:val="28"/>
+          <w:szCs w:val="28"/>
+          <w:lang w:eastAsia="ru-RU"/>
+        </w:rPr>
+        <w:t>Особенности:</w:t>
+      </w:r>
+    </w:p>
+    <w:p>
+      <w:pPr>
+        <w:numPr>
+          <w:ilvl w:val="0"/>
+          <w:numId w:val="10"/>
+        </w:numPr>
+        <w:shd w:val="clear" w:color="auto" w:fill="FFFFFF"/>
+        <w:spacing w:before="100" w:beforeAutospacing="1" w:after="100" w:afterAutospacing="1" w:line="240" w:lineRule="auto"/>
+        <w:ind w:left="0"/>
+        <w:rPr>
+          <w:rFonts w:ascii="Times New Roman" w:eastAsia="Times New Roman" w:hAnsi="Times New Roman" w:cs="Times New Roman"/>
+          <w:color w:val="333333"/>
+          <w:sz w:val="28"/>
+          <w:szCs w:val="28"/>
+          <w:lang w:eastAsia="ru-RU"/>
+        </w:rPr>
+      </w:pPr>
+      <w:r>
+        <w:rPr>
+          <w:rFonts w:ascii="Times New Roman" w:eastAsia="Times New Roman" w:hAnsi="Times New Roman" w:cs="Times New Roman"/>
+          <w:color w:val="333333"/>
+          <w:sz w:val="28"/>
+          <w:szCs w:val="28"/>
+          <w:lang w:eastAsia="ru-RU"/>
+        </w:rPr>
+        <w:t>Хост-сервера достаточно для запуска ноды, для майнинга не требуется специального оборудованияи не требуются установки для добычи полезных ископаемых или специальное оборудование.</w:t>
+      </w:r>
+    </w:p>
+    <w:p>
+      <w:pPr>
+        <w:numPr>
+          <w:ilvl w:val="0"/>
+          <w:numId w:val="10"/>
+        </w:numPr>
+        <w:shd w:val="clear" w:color="auto" w:fill="FFFFFF"/>
+        <w:spacing w:before="100" w:beforeAutospacing="1" w:after="100" w:afterAutospacing="1" w:line="240" w:lineRule="auto"/>
+        <w:ind w:left="0"/>
+        <w:rPr>
+          <w:rFonts w:ascii="Times New Roman" w:eastAsia="Times New Roman" w:hAnsi="Times New Roman" w:cs="Times New Roman"/>
+          <w:color w:val="333333"/>
+          <w:sz w:val="28"/>
+          <w:szCs w:val="28"/>
+          <w:lang w:eastAsia="ru-RU"/>
+        </w:rPr>
+      </w:pPr>
+      <w:r>
+        <w:rPr>
+          <w:rFonts w:ascii="Times New Roman" w:eastAsia="Times New Roman" w:hAnsi="Times New Roman" w:cs="Times New Roman"/>
+          <w:color w:val="333333"/>
+          <w:sz w:val="28"/>
+          <w:szCs w:val="28"/>
+          <w:lang w:eastAsia="ru-RU"/>
+        </w:rPr>
+        <w:t>Можно майнить WAVES и MRTs (Miners Reward Tokens) и действовать как лизинговый пул для объединения "мощностей" (в нашем случае долей) других пользователей.</w:t>
+      </w:r>
+    </w:p>
+    <w:p>
+      <w:pPr>
+        <w:numPr>
+          <w:ilvl w:val="0"/>
+          <w:numId w:val="10"/>
+        </w:numPr>
+        <w:shd w:val="clear" w:color="auto" w:fill="FFFFFF"/>
+        <w:spacing w:before="100" w:beforeAutospacing="1" w:after="100" w:afterAutospacing="1" w:line="240" w:lineRule="auto"/>
+        <w:ind w:left="0"/>
+        <w:rPr>
+          <w:rFonts w:ascii="Times New Roman" w:eastAsia="Times New Roman" w:hAnsi="Times New Roman" w:cs="Times New Roman"/>
+          <w:color w:val="333333"/>
+          <w:sz w:val="28"/>
+          <w:szCs w:val="28"/>
+          <w:lang w:eastAsia="ru-RU"/>
+        </w:rPr>
+      </w:pPr>
+      <w:r>
+        <w:rPr>
+          <w:rFonts w:ascii="Times New Roman" w:eastAsia="Times New Roman" w:hAnsi="Times New Roman" w:cs="Times New Roman"/>
+          <w:color w:val="333333"/>
+          <w:sz w:val="28"/>
+          <w:szCs w:val="28"/>
+          <w:lang w:eastAsia="ru-RU"/>
+        </w:rPr>
+        <w:t>Возможно получение вознаграждения из сети путем лизинга вашего баланса full-ноде.</w:t>
+      </w:r>
+    </w:p>
+    <w:p>
+      <w:pPr>
+        <w:shd w:val="clear" w:color="auto" w:fill="FFFFFF"/>
+        <w:spacing w:after="204" w:line="240" w:lineRule="auto"/>
+        <w:rPr>
+          <w:rFonts w:ascii="Times New Roman" w:eastAsia="Times New Roman" w:hAnsi="Times New Roman" w:cs="Times New Roman"/>
+          <w:color w:val="333333"/>
+          <w:sz w:val="28"/>
+          <w:szCs w:val="28"/>
+          <w:lang w:eastAsia="ru-RU"/>
+        </w:rPr>
+      </w:pPr>
+      <w:r>
+        <w:rPr>
+          <w:rFonts w:ascii="Times New Roman" w:eastAsia="Times New Roman" w:hAnsi="Times New Roman" w:cs="Times New Roman"/>
+          <w:bCs/>
+          <w:color w:val="333333"/>
+          <w:sz w:val="28"/>
+          <w:szCs w:val="28"/>
+          <w:lang w:eastAsia="ru-RU"/>
+        </w:rPr>
+        <w:t>Примечание.</w:t>
+      </w:r>
+      <w:r>
+        <w:rPr>
+          <w:rFonts w:ascii="Times New Roman" w:eastAsia="Times New Roman" w:hAnsi="Times New Roman" w:cs="Times New Roman"/>
+          <w:color w:val="333333"/>
+          <w:sz w:val="28"/>
+          <w:szCs w:val="28"/>
+          <w:lang w:eastAsia="ru-RU"/>
+        </w:rPr>
+        <w:t> Текущее количество нод 168 из 23 разных стран.</w:t>
+      </w:r>
+    </w:p>
+    <w:p>
+      <w:pPr>
+        <w:pStyle w:val="3"/>
+        <w:rPr>
+          <w:rFonts w:ascii="Times New Roman" w:eastAsia="Times New Roman" w:hAnsi="Times New Roman" w:cs="Times New Roman"/>
+          <w:bCs/>
+          <w:color w:val="333333"/>
+          <w:kern w:val="36"/>
+          <w:sz w:val="28"/>
+          <w:szCs w:val="28"/>
+          <w:lang w:eastAsia="ru-RU"/>
+        </w:rPr>
+      </w:pPr>
+      <w:hyperlink r:id="rId29" w:anchor="section-f0e2a1f60c15fc8c3fbb0279bc68346d" w:history="1">
+        <w:bookmarkStart w:id="11" w:name="_Toc13264042"/>
+        <w:r>
+          <w:rPr>
+            <w:rFonts w:ascii="Times New Roman" w:eastAsia="Times New Roman" w:hAnsi="Times New Roman" w:cs="Times New Roman"/>
+            <w:bCs/>
+            <w:color w:val="000000"/>
+            <w:kern w:val="36"/>
+            <w:sz w:val="28"/>
+            <w:szCs w:val="28"/>
+            <w:u w:val="single"/>
+            <w:lang w:eastAsia="ru-RU"/>
+          </w:rPr>
+          <w:t>6</w:t>
+        </w:r>
+        <w:r>
+          <w:rPr>
+            <w:rFonts w:ascii="Times New Roman" w:eastAsia="Times New Roman" w:hAnsi="Times New Roman" w:cs="Times New Roman"/>
+            <w:bCs/>
+            <w:color w:val="000000"/>
+            <w:kern w:val="36"/>
+            <w:sz w:val="28"/>
+            <w:szCs w:val="28"/>
+            <w:u w:val="single"/>
+            <w:lang w:eastAsia="ru-RU"/>
+          </w:rPr>
+          <w:t>.1 Майнящие ноды (пулы)</w:t>
+        </w:r>
+        <w:bookmarkEnd w:id="11"/>
+      </w:hyperlink>
+    </w:p>
+    <w:p>
+      <w:pPr>
+        <w:shd w:val="clear" w:color="auto" w:fill="FFFFFF"/>
+        <w:spacing w:after="204" w:line="240" w:lineRule="auto"/>
+        <w:rPr>
+          <w:rFonts w:ascii="Times New Roman" w:eastAsia="Times New Roman" w:hAnsi="Times New Roman" w:cs="Times New Roman"/>
+          <w:color w:val="333333"/>
+          <w:sz w:val="28"/>
+          <w:szCs w:val="28"/>
+          <w:lang w:eastAsia="ru-RU"/>
+        </w:rPr>
+      </w:pPr>
+      <w:r>
+        <w:rPr>
+          <w:rFonts w:ascii="Times New Roman" w:eastAsia="Times New Roman" w:hAnsi="Times New Roman" w:cs="Times New Roman"/>
+          <w:color w:val="333333"/>
+          <w:sz w:val="28"/>
+          <w:szCs w:val="28"/>
+          <w:lang w:eastAsia="ru-RU"/>
+        </w:rPr>
+        <w:t>Для того чтобы стать майнящей нодой, пользователю не требуется какое-то особенное оборудование, достаточно всего лишь простого хост-сервера и как минимум 1,000 WAVES.</w:t>
+      </w:r>
+    </w:p>
+    <w:p>
+      <w:pPr>
+        <w:shd w:val="clear" w:color="auto" w:fill="FFFFFF"/>
+        <w:spacing w:after="204" w:line="240" w:lineRule="auto"/>
+        <w:rPr>
+          <w:rFonts w:ascii="Times New Roman" w:eastAsia="Times New Roman" w:hAnsi="Times New Roman" w:cs="Times New Roman"/>
+          <w:color w:val="333333"/>
+          <w:sz w:val="28"/>
+          <w:szCs w:val="28"/>
+          <w:lang w:eastAsia="ru-RU"/>
+        </w:rPr>
+      </w:pPr>
+      <w:r>
+        <w:rPr>
+          <w:rFonts w:ascii="Times New Roman" w:eastAsia="Times New Roman" w:hAnsi="Times New Roman" w:cs="Times New Roman"/>
+          <w:color w:val="333333"/>
+          <w:sz w:val="28"/>
+          <w:szCs w:val="28"/>
+          <w:lang w:eastAsia="ru-RU"/>
+        </w:rPr>
+        <w:t>Вы также можете запустить публичный майнящий пул, чтобы другие пользователи могли сдать вам свои средства в лизинг, тем самым вы увеличите свою прибыль и поделитесь ей с комьюнити.</w:t>
+      </w:r>
+    </w:p>
+    <w:p>
+      <w:pPr>
+        <w:shd w:val="clear" w:color="auto" w:fill="FFFFFF"/>
+        <w:spacing w:after="204" w:line="240" w:lineRule="auto"/>
+        <w:rPr>
+          <w:rFonts w:ascii="Times New Roman" w:eastAsia="Times New Roman" w:hAnsi="Times New Roman" w:cs="Times New Roman"/>
+          <w:color w:val="333333"/>
+          <w:sz w:val="28"/>
+          <w:szCs w:val="28"/>
+          <w:lang w:eastAsia="ru-RU"/>
+        </w:rPr>
+      </w:pPr>
+      <w:r>
+        <w:rPr>
+          <w:rFonts w:ascii="Times New Roman" w:eastAsia="Times New Roman" w:hAnsi="Times New Roman" w:cs="Times New Roman"/>
+          <w:color w:val="333333"/>
+          <w:sz w:val="28"/>
+          <w:szCs w:val="28"/>
+          <w:lang w:eastAsia="ru-RU"/>
+        </w:rPr>
+        <w:t>Вы можете найти полный список узлов Waves для лизинга и соответствующие им адреса здесь:</w:t>
+      </w:r>
+      <w:hyperlink r:id="rId30" w:tgtFrame="_blank" w:history="1">
+        <w:r>
+          <w:rPr>
+            <w:rFonts w:ascii="Times New Roman" w:eastAsia="Times New Roman" w:hAnsi="Times New Roman" w:cs="Times New Roman"/>
+            <w:color w:val="4183C4"/>
+            <w:sz w:val="28"/>
+            <w:szCs w:val="28"/>
+            <w:u w:val="single"/>
+            <w:lang w:eastAsia="ru-RU"/>
+          </w:rPr>
+          <w:t>http://dev.pywaves.org/generators-weekly/</w:t>
+        </w:r>
+      </w:hyperlink>
+      <w:r>
+        <w:rPr>
+          <w:rFonts w:ascii="Times New Roman" w:eastAsia="Times New Roman" w:hAnsi="Times New Roman" w:cs="Times New Roman"/>
+          <w:color w:val="333333"/>
+          <w:sz w:val="28"/>
+          <w:szCs w:val="28"/>
+          <w:lang w:eastAsia="ru-RU"/>
+        </w:rPr>
+        <w:t> :</w:t>
+      </w:r>
+    </w:p>
+    <w:p>
+      <w:pPr>
+        <w:numPr>
+          <w:ilvl w:val="0"/>
+          <w:numId w:val="11"/>
+        </w:numPr>
+        <w:shd w:val="clear" w:color="auto" w:fill="FFFFFF"/>
+        <w:spacing w:before="100" w:beforeAutospacing="1" w:after="100" w:afterAutospacing="1" w:line="240" w:lineRule="auto"/>
+        <w:ind w:left="0"/>
+        <w:rPr>
+          <w:rFonts w:ascii="Times New Roman" w:eastAsia="Times New Roman" w:hAnsi="Times New Roman" w:cs="Times New Roman"/>
+          <w:color w:val="333333"/>
+          <w:sz w:val="28"/>
+          <w:szCs w:val="28"/>
+          <w:lang w:eastAsia="ru-RU"/>
+        </w:rPr>
+      </w:pPr>
+      <w:hyperlink r:id="rId31" w:tgtFrame="_blank" w:history="1">
+        <w:r>
+          <w:rPr>
+            <w:rFonts w:ascii="Times New Roman" w:eastAsia="Times New Roman" w:hAnsi="Times New Roman" w:cs="Times New Roman"/>
+            <w:bCs/>
+            <w:color w:val="4183C4"/>
+            <w:sz w:val="28"/>
+            <w:szCs w:val="28"/>
+            <w:lang w:eastAsia="ru-RU"/>
+          </w:rPr>
+          <w:t>wavesgo.com</w:t>
+        </w:r>
+      </w:hyperlink>
+    </w:p>
+    <w:p>
+      <w:pPr>
+        <w:numPr>
+          <w:ilvl w:val="0"/>
+          <w:numId w:val="11"/>
+        </w:numPr>
+        <w:shd w:val="clear" w:color="auto" w:fill="FFFFFF"/>
+        <w:spacing w:before="100" w:beforeAutospacing="1" w:after="100" w:afterAutospacing="1" w:line="240" w:lineRule="auto"/>
+        <w:ind w:left="0"/>
+        <w:rPr>
+          <w:rFonts w:ascii="Times New Roman" w:eastAsia="Times New Roman" w:hAnsi="Times New Roman" w:cs="Times New Roman"/>
+          <w:color w:val="333333"/>
+          <w:sz w:val="28"/>
+          <w:szCs w:val="28"/>
+          <w:lang w:eastAsia="ru-RU"/>
+        </w:rPr>
+      </w:pPr>
+      <w:hyperlink r:id="rId32" w:tgtFrame="_blank" w:history="1">
+        <w:r>
+          <w:rPr>
+            <w:rFonts w:ascii="Times New Roman" w:eastAsia="Times New Roman" w:hAnsi="Times New Roman" w:cs="Times New Roman"/>
+            <w:bCs/>
+            <w:color w:val="4183C4"/>
+            <w:sz w:val="28"/>
+            <w:szCs w:val="28"/>
+            <w:lang w:eastAsia="ru-RU"/>
+          </w:rPr>
+          <w:t>wavesfullnode.com</w:t>
+        </w:r>
+      </w:hyperlink>
+    </w:p>
+    <w:p>
+      <w:pPr>
+        <w:numPr>
+          <w:ilvl w:val="0"/>
+          <w:numId w:val="11"/>
+        </w:numPr>
+        <w:shd w:val="clear" w:color="auto" w:fill="FFFFFF"/>
+        <w:spacing w:before="100" w:beforeAutospacing="1" w:after="100" w:afterAutospacing="1" w:line="240" w:lineRule="auto"/>
+        <w:ind w:left="0"/>
+        <w:rPr>
+          <w:rFonts w:ascii="Times New Roman" w:eastAsia="Times New Roman" w:hAnsi="Times New Roman" w:cs="Times New Roman"/>
+          <w:color w:val="333333"/>
+          <w:sz w:val="28"/>
+          <w:szCs w:val="28"/>
+          <w:lang w:eastAsia="ru-RU"/>
+        </w:rPr>
+      </w:pPr>
+      <w:hyperlink r:id="rId33" w:tgtFrame="_blank" w:history="1">
+        <w:r>
+          <w:rPr>
+            <w:rFonts w:ascii="Times New Roman" w:eastAsia="Times New Roman" w:hAnsi="Times New Roman" w:cs="Times New Roman"/>
+            <w:bCs/>
+            <w:color w:val="4183C4"/>
+            <w:sz w:val="28"/>
+            <w:szCs w:val="28"/>
+            <w:lang w:eastAsia="ru-RU"/>
+          </w:rPr>
+          <w:t>wavescommunitynode.com</w:t>
+        </w:r>
+      </w:hyperlink>
+    </w:p>
+    <w:p>
+      <w:pPr>
+        <w:numPr>
+          <w:ilvl w:val="0"/>
+          <w:numId w:val="11"/>
+        </w:numPr>
+        <w:shd w:val="clear" w:color="auto" w:fill="FFFFFF"/>
+        <w:spacing w:before="100" w:beforeAutospacing="1" w:after="100" w:afterAutospacing="1" w:line="240" w:lineRule="auto"/>
+        <w:ind w:left="0"/>
+        <w:rPr>
+          <w:rFonts w:ascii="Times New Roman" w:eastAsia="Times New Roman" w:hAnsi="Times New Roman" w:cs="Times New Roman"/>
+          <w:color w:val="333333"/>
+          <w:sz w:val="28"/>
+          <w:szCs w:val="28"/>
+          <w:lang w:eastAsia="ru-RU"/>
+        </w:rPr>
+      </w:pPr>
+      <w:hyperlink r:id="rId34" w:tgtFrame="_blank" w:history="1">
+        <w:r>
+          <w:rPr>
+            <w:rFonts w:ascii="Times New Roman" w:eastAsia="Times New Roman" w:hAnsi="Times New Roman" w:cs="Times New Roman"/>
+            <w:bCs/>
+            <w:color w:val="4183C4"/>
+            <w:sz w:val="28"/>
+            <w:szCs w:val="28"/>
+            <w:lang w:eastAsia="ru-RU"/>
+          </w:rPr>
+          <w:t>wavesnode.com</w:t>
+        </w:r>
+      </w:hyperlink>
+    </w:p>
+    <w:p>
+      <w:pPr>
+        <w:numPr>
+          <w:ilvl w:val="0"/>
+          <w:numId w:val="11"/>
+        </w:numPr>
+        <w:shd w:val="clear" w:color="auto" w:fill="FFFFFF"/>
+        <w:spacing w:before="100" w:beforeAutospacing="1" w:after="100" w:afterAutospacing="1" w:line="240" w:lineRule="auto"/>
+        <w:ind w:left="0"/>
+        <w:rPr>
+          <w:rFonts w:ascii="Times New Roman" w:eastAsia="Times New Roman" w:hAnsi="Times New Roman" w:cs="Times New Roman"/>
+          <w:color w:val="333333"/>
+          <w:sz w:val="28"/>
+          <w:szCs w:val="28"/>
+          <w:lang w:eastAsia="ru-RU"/>
+        </w:rPr>
+      </w:pPr>
+      <w:hyperlink r:id="rId35" w:tgtFrame="_blank" w:history="1">
+        <w:r>
+          <w:rPr>
+            <w:rFonts w:ascii="Times New Roman" w:eastAsia="Times New Roman" w:hAnsi="Times New Roman" w:cs="Times New Roman"/>
+            <w:bCs/>
+            <w:color w:val="4183C4"/>
+            <w:sz w:val="28"/>
+            <w:szCs w:val="28"/>
+            <w:lang w:eastAsia="ru-RU"/>
+          </w:rPr>
+          <w:t>wavespool.net</w:t>
+        </w:r>
+      </w:hyperlink>
+    </w:p>
+    <w:p>
+      <w:pPr>
+        <w:numPr>
+          <w:ilvl w:val="0"/>
+          <w:numId w:val="11"/>
+        </w:numPr>
+        <w:shd w:val="clear" w:color="auto" w:fill="FFFFFF"/>
+        <w:spacing w:before="100" w:beforeAutospacing="1" w:after="100" w:afterAutospacing="1" w:line="240" w:lineRule="auto"/>
+        <w:ind w:left="0"/>
+        <w:rPr>
+          <w:rFonts w:ascii="Times New Roman" w:eastAsia="Times New Roman" w:hAnsi="Times New Roman" w:cs="Times New Roman"/>
+          <w:color w:val="333333"/>
+          <w:sz w:val="28"/>
+          <w:szCs w:val="28"/>
+          <w:lang w:eastAsia="ru-RU"/>
+        </w:rPr>
+      </w:pPr>
+      <w:hyperlink r:id="rId36" w:tgtFrame="_blank" w:history="1">
+        <w:r>
+          <w:rPr>
+            <w:rFonts w:ascii="Times New Roman" w:eastAsia="Times New Roman" w:hAnsi="Times New Roman" w:cs="Times New Roman"/>
+            <w:bCs/>
+            <w:color w:val="4183C4"/>
+            <w:sz w:val="28"/>
+            <w:szCs w:val="28"/>
+            <w:lang w:eastAsia="ru-RU"/>
+          </w:rPr>
+          <w:t>pospool.io</w:t>
+        </w:r>
+      </w:hyperlink>
+    </w:p>
+    <w:p>
+      <w:pPr>
+        <w:numPr>
+          <w:ilvl w:val="0"/>
+          <w:numId w:val="11"/>
+        </w:numPr>
+        <w:shd w:val="clear" w:color="auto" w:fill="FFFFFF"/>
+        <w:spacing w:before="100" w:beforeAutospacing="1" w:after="100" w:afterAutospacing="1" w:line="240" w:lineRule="auto"/>
+        <w:ind w:left="0"/>
+        <w:rPr>
+          <w:rFonts w:ascii="Times New Roman" w:eastAsia="Times New Roman" w:hAnsi="Times New Roman" w:cs="Times New Roman"/>
+          <w:color w:val="333333"/>
+          <w:sz w:val="28"/>
+          <w:szCs w:val="28"/>
+          <w:lang w:eastAsia="ru-RU"/>
+        </w:rPr>
+      </w:pPr>
+      <w:hyperlink r:id="rId37" w:tgtFrame="_blank" w:history="1">
+        <w:r>
+          <w:rPr>
+            <w:rFonts w:ascii="Times New Roman" w:eastAsia="Times New Roman" w:hAnsi="Times New Roman" w:cs="Times New Roman"/>
+            <w:bCs/>
+            <w:color w:val="4183C4"/>
+            <w:sz w:val="28"/>
+            <w:szCs w:val="28"/>
+            <w:lang w:eastAsia="ru-RU"/>
+          </w:rPr>
+          <w:t>wavesnode.net</w:t>
+        </w:r>
+      </w:hyperlink>
+    </w:p>
+    <w:p>
+      <w:pPr>
+        <w:numPr>
+          <w:ilvl w:val="0"/>
+          <w:numId w:val="11"/>
+        </w:numPr>
+        <w:shd w:val="clear" w:color="auto" w:fill="FFFFFF"/>
+        <w:spacing w:before="100" w:beforeAutospacing="1" w:after="100" w:afterAutospacing="1" w:line="240" w:lineRule="auto"/>
+        <w:ind w:left="0"/>
+        <w:rPr>
+          <w:rFonts w:ascii="Times New Roman" w:eastAsia="Times New Roman" w:hAnsi="Times New Roman" w:cs="Times New Roman"/>
+          <w:color w:val="333333"/>
+          <w:sz w:val="28"/>
+          <w:szCs w:val="28"/>
+          <w:lang w:eastAsia="ru-RU"/>
+        </w:rPr>
+      </w:pPr>
+      <w:hyperlink r:id="rId38" w:tgtFrame="_blank" w:history="1">
+        <w:r>
+          <w:rPr>
+            <w:rFonts w:ascii="Times New Roman" w:eastAsia="Times New Roman" w:hAnsi="Times New Roman" w:cs="Times New Roman"/>
+            <w:bCs/>
+            <w:color w:val="4183C4"/>
+            <w:sz w:val="28"/>
+            <w:szCs w:val="28"/>
+            <w:lang w:eastAsia="ru-RU"/>
+          </w:rPr>
+          <w:t>bearwaves.nl</w:t>
+        </w:r>
+      </w:hyperlink>
+    </w:p>
+    <w:p>
+      <w:pPr>
+        <w:shd w:val="clear" w:color="auto" w:fill="FFFFFF"/>
+        <w:spacing w:before="306" w:after="204" w:line="240" w:lineRule="auto"/>
+        <w:outlineLvl w:val="0"/>
+        <w:rPr>
+          <w:rFonts w:ascii="Times New Roman" w:eastAsia="Times New Roman" w:hAnsi="Times New Roman" w:cs="Times New Roman"/>
+          <w:bCs/>
+          <w:color w:val="333333"/>
+          <w:kern w:val="36"/>
+          <w:sz w:val="28"/>
+          <w:szCs w:val="28"/>
+          <w:lang w:eastAsia="ru-RU"/>
+        </w:rPr>
+      </w:pPr>
+    </w:p>
+    <w:p>
+      <w:pPr>
+        <w:shd w:val="clear" w:color="auto" w:fill="FFFFFF"/>
+        <w:spacing w:before="306" w:after="204" w:line="240" w:lineRule="auto"/>
+        <w:outlineLvl w:val="0"/>
+        <w:rPr>
+          <w:rFonts w:ascii="Times New Roman" w:eastAsia="Times New Roman" w:hAnsi="Times New Roman" w:cs="Times New Roman"/>
+          <w:bCs/>
+          <w:color w:val="333333"/>
+          <w:kern w:val="36"/>
+          <w:sz w:val="28"/>
+          <w:szCs w:val="28"/>
+          <w:lang w:eastAsia="ru-RU"/>
+        </w:rPr>
+      </w:pPr>
+    </w:p>
+    <w:p>
+      <w:pPr>
+        <w:pStyle w:val="3"/>
+        <w:rPr>
+          <w:rFonts w:ascii="Times New Roman" w:eastAsia="Times New Roman" w:hAnsi="Times New Roman" w:cs="Times New Roman"/>
+          <w:bCs/>
+          <w:color w:val="333333"/>
+          <w:kern w:val="36"/>
+          <w:sz w:val="28"/>
+          <w:szCs w:val="28"/>
+          <w:lang w:eastAsia="ru-RU"/>
+        </w:rPr>
+      </w:pPr>
+      <w:hyperlink r:id="rId39" w:anchor="section-df0e0a2dad2c4d28ef330cd879f725da" w:history="1">
+        <w:bookmarkStart w:id="12" w:name="_Toc13264043"/>
+        <w:r>
+          <w:rPr>
+            <w:rFonts w:ascii="Times New Roman" w:eastAsia="Times New Roman" w:hAnsi="Times New Roman" w:cs="Times New Roman"/>
+            <w:bCs/>
+            <w:color w:val="000000"/>
+            <w:kern w:val="36"/>
+            <w:sz w:val="28"/>
+            <w:szCs w:val="28"/>
+            <w:u w:val="single"/>
+            <w:lang w:eastAsia="ru-RU"/>
+          </w:rPr>
+          <w:t>6</w:t>
+        </w:r>
+        <w:r>
+          <w:rPr>
+            <w:rFonts w:ascii="Times New Roman" w:eastAsia="Times New Roman" w:hAnsi="Times New Roman" w:cs="Times New Roman"/>
+            <w:bCs/>
+            <w:color w:val="000000"/>
+            <w:kern w:val="36"/>
+            <w:sz w:val="28"/>
+            <w:szCs w:val="28"/>
+            <w:u w:val="single"/>
+            <w:lang w:eastAsia="ru-RU"/>
+          </w:rPr>
+          <w:t>.2 Официальные ноды с открытым API</w:t>
+        </w:r>
+        <w:bookmarkEnd w:id="12"/>
+      </w:hyperlink>
+    </w:p>
+    <w:p>
+      <w:pPr>
+        <w:numPr>
+          <w:ilvl w:val="0"/>
+          <w:numId w:val="12"/>
+        </w:numPr>
+        <w:shd w:val="clear" w:color="auto" w:fill="FFFFFF"/>
+        <w:spacing w:before="100" w:beforeAutospacing="1" w:after="100" w:afterAutospacing="1" w:line="240" w:lineRule="auto"/>
+        <w:ind w:left="0"/>
+        <w:rPr>
+          <w:rFonts w:ascii="Times New Roman" w:eastAsia="Times New Roman" w:hAnsi="Times New Roman" w:cs="Times New Roman"/>
+          <w:color w:val="333333"/>
+          <w:sz w:val="28"/>
+          <w:szCs w:val="28"/>
+          <w:lang w:eastAsia="ru-RU"/>
+        </w:rPr>
+      </w:pPr>
+      <w:hyperlink r:id="rId40" w:tgtFrame="_blank" w:history="1">
+        <w:r>
+          <w:rPr>
+            <w:rFonts w:ascii="Times New Roman" w:eastAsia="Times New Roman" w:hAnsi="Times New Roman" w:cs="Times New Roman"/>
+            <w:bCs/>
+            <w:color w:val="4183C4"/>
+            <w:sz w:val="28"/>
+            <w:szCs w:val="28"/>
+            <w:lang w:eastAsia="ru-RU"/>
+          </w:rPr>
+          <w:t>WavesGo</w:t>
+        </w:r>
+      </w:hyperlink>
+      <w:r>
+        <w:rPr>
+          <w:rFonts w:ascii="Times New Roman" w:eastAsia="Times New Roman" w:hAnsi="Times New Roman" w:cs="Times New Roman"/>
+          <w:color w:val="333333"/>
+          <w:sz w:val="28"/>
+          <w:szCs w:val="28"/>
+          <w:lang w:eastAsia="ru-RU"/>
+        </w:rPr>
+        <w:t> - основная нода Waves, с самым большим балансом (16 214 530 WAVES) и процветающим комьюнити сторонников. Нода распределяет токен WavesGo любому, кто сдаёт ей в лизинг свои средства.</w:t>
+      </w:r>
+    </w:p>
+    <w:p>
+      <w:pPr>
+        <w:numPr>
+          <w:ilvl w:val="0"/>
+          <w:numId w:val="12"/>
+        </w:numPr>
+        <w:shd w:val="clear" w:color="auto" w:fill="FFFFFF"/>
+        <w:spacing w:before="100" w:beforeAutospacing="1" w:after="100" w:afterAutospacing="1" w:line="240" w:lineRule="auto"/>
+        <w:ind w:left="0"/>
+        <w:rPr>
+          <w:rFonts w:ascii="Times New Roman" w:eastAsia="Times New Roman" w:hAnsi="Times New Roman" w:cs="Times New Roman"/>
+          <w:color w:val="333333"/>
+          <w:sz w:val="28"/>
+          <w:szCs w:val="28"/>
+          <w:lang w:eastAsia="ru-RU"/>
+        </w:rPr>
+      </w:pPr>
+      <w:hyperlink r:id="rId41" w:tgtFrame="_blank" w:history="1">
+        <w:r>
+          <w:rPr>
+            <w:rFonts w:ascii="Times New Roman" w:eastAsia="Times New Roman" w:hAnsi="Times New Roman" w:cs="Times New Roman"/>
+            <w:bCs/>
+            <w:color w:val="4183C4"/>
+            <w:sz w:val="28"/>
+            <w:szCs w:val="28"/>
+            <w:lang w:eastAsia="ru-RU"/>
+          </w:rPr>
+          <w:t>Wavesnode.NET</w:t>
+        </w:r>
+      </w:hyperlink>
+      <w:r>
+        <w:rPr>
+          <w:rFonts w:ascii="Times New Roman" w:eastAsia="Times New Roman" w:hAnsi="Times New Roman" w:cs="Times New Roman"/>
+          <w:bCs/>
+          <w:color w:val="333333"/>
+          <w:sz w:val="28"/>
+          <w:szCs w:val="28"/>
+          <w:lang w:eastAsia="ru-RU"/>
+        </w:rPr>
+        <w:t> </w:t>
+      </w:r>
+      <w:r>
+        <w:rPr>
+          <w:rFonts w:ascii="Times New Roman" w:eastAsia="Times New Roman" w:hAnsi="Times New Roman" w:cs="Times New Roman"/>
+          <w:color w:val="333333"/>
+          <w:sz w:val="28"/>
+          <w:szCs w:val="28"/>
+          <w:lang w:eastAsia="ru-RU"/>
+        </w:rPr>
+        <w:t>представляет развивающееся комьюнити в Нидерландах с балансом 10 589 578 WAVES. Нода принимает несколько токенов за комиссию и имеет растущий список сторонников, а также предлагает уникальные товары Waves.</w:t>
+      </w:r>
+    </w:p>
+    <w:p>
+      <w:pPr>
+        <w:shd w:val="clear" w:color="auto" w:fill="FFFFFF"/>
+        <w:spacing w:after="204" w:line="240" w:lineRule="auto"/>
+        <w:rPr>
+          <w:rFonts w:ascii="Times New Roman" w:eastAsia="Times New Roman" w:hAnsi="Times New Roman" w:cs="Times New Roman"/>
+          <w:color w:val="333333"/>
+          <w:sz w:val="28"/>
+          <w:szCs w:val="28"/>
+          <w:lang w:eastAsia="ru-RU"/>
+        </w:rPr>
+      </w:pPr>
+      <w:r>
+        <w:rPr>
+          <w:rFonts w:ascii="Times New Roman" w:eastAsia="Times New Roman" w:hAnsi="Times New Roman" w:cs="Times New Roman"/>
+          <w:bCs/>
+          <w:color w:val="333333"/>
+          <w:sz w:val="28"/>
+          <w:szCs w:val="28"/>
+          <w:lang w:eastAsia="ru-RU"/>
+        </w:rPr>
+        <w:t>Примечание.</w:t>
+      </w:r>
+      <w:r>
+        <w:rPr>
+          <w:rFonts w:ascii="Times New Roman" w:eastAsia="Times New Roman" w:hAnsi="Times New Roman" w:cs="Times New Roman"/>
+          <w:color w:val="333333"/>
+          <w:sz w:val="28"/>
+          <w:szCs w:val="28"/>
+          <w:lang w:eastAsia="ru-RU"/>
+        </w:rPr>
+        <w:t> Полный список нод можно найти здесь </w:t>
+      </w:r>
+      <w:hyperlink r:id="rId42" w:tgtFrame="_blank" w:history="1">
+        <w:r>
+          <w:rPr>
+            <w:rFonts w:ascii="Times New Roman" w:eastAsia="Times New Roman" w:hAnsi="Times New Roman" w:cs="Times New Roman"/>
+            <w:color w:val="4183C4"/>
+            <w:sz w:val="28"/>
+            <w:szCs w:val="28"/>
+            <w:u w:val="single"/>
+            <w:lang w:eastAsia="ru-RU"/>
+          </w:rPr>
+          <w:t>dev.pywaves.org</w:t>
+        </w:r>
+      </w:hyperlink>
+      <w:r>
+        <w:rPr>
+          <w:rFonts w:ascii="Times New Roman" w:eastAsia="Times New Roman" w:hAnsi="Times New Roman" w:cs="Times New Roman"/>
+          <w:color w:val="333333"/>
+          <w:sz w:val="28"/>
+          <w:szCs w:val="28"/>
+          <w:lang w:eastAsia="ru-RU"/>
+        </w:rPr>
+        <w:t>, а </w:t>
+      </w:r>
+      <w:hyperlink r:id="rId43" w:anchor="nodes" w:tgtFrame="_blank" w:history="1">
+        <w:r>
+          <w:rPr>
+            <w:rFonts w:ascii="Times New Roman" w:eastAsia="Times New Roman" w:hAnsi="Times New Roman" w:cs="Times New Roman"/>
+            <w:color w:val="4183C4"/>
+            <w:sz w:val="28"/>
+            <w:szCs w:val="28"/>
+            <w:u w:val="single"/>
+            <w:lang w:eastAsia="ru-RU"/>
+          </w:rPr>
+          <w:t>здесь</w:t>
+        </w:r>
+      </w:hyperlink>
+      <w:r>
+        <w:rPr>
+          <w:rFonts w:ascii="Times New Roman" w:eastAsia="Times New Roman" w:hAnsi="Times New Roman" w:cs="Times New Roman"/>
+          <w:color w:val="333333"/>
+          <w:sz w:val="28"/>
+          <w:szCs w:val="28"/>
+          <w:lang w:eastAsia="ru-RU"/>
+        </w:rPr>
+        <w:t> можно найти список нод с наибольшим балансом WAVES.</w:t>
+      </w:r>
+    </w:p>
+    <w:p>
+      <w:pPr>
+        <w:pStyle w:val="3"/>
+        <w:rPr>
+          <w:rFonts w:ascii="Times New Roman" w:eastAsia="Times New Roman" w:hAnsi="Times New Roman" w:cs="Times New Roman"/>
+          <w:bCs/>
+          <w:color w:val="333333"/>
+          <w:kern w:val="36"/>
+          <w:sz w:val="28"/>
+          <w:szCs w:val="28"/>
+          <w:lang w:eastAsia="ru-RU"/>
+        </w:rPr>
+      </w:pPr>
+      <w:hyperlink r:id="rId44" w:anchor="section-e3d52a22a7d96d31303e2ff90f4790e7" w:history="1">
+        <w:bookmarkStart w:id="13" w:name="_Toc13264044"/>
+        <w:r>
+          <w:rPr>
+            <w:rFonts w:ascii="Times New Roman" w:eastAsia="Times New Roman" w:hAnsi="Times New Roman" w:cs="Times New Roman"/>
+            <w:bCs/>
+            <w:color w:val="000000"/>
+            <w:kern w:val="36"/>
+            <w:sz w:val="28"/>
+            <w:szCs w:val="28"/>
+            <w:u w:val="single"/>
+            <w:lang w:eastAsia="ru-RU"/>
+          </w:rPr>
+          <w:t>6</w:t>
+        </w:r>
+        <w:r>
+          <w:rPr>
+            <w:rFonts w:ascii="Times New Roman" w:eastAsia="Times New Roman" w:hAnsi="Times New Roman" w:cs="Times New Roman"/>
+            <w:bCs/>
+            <w:color w:val="000000"/>
+            <w:kern w:val="36"/>
+            <w:sz w:val="28"/>
+            <w:szCs w:val="28"/>
+            <w:u w:val="single"/>
+            <w:lang w:eastAsia="ru-RU"/>
+          </w:rPr>
+          <w:t>.3 Матчер</w:t>
+        </w:r>
+        <w:bookmarkEnd w:id="13"/>
+      </w:hyperlink>
+    </w:p>
+    <w:p>
+      <w:pPr>
+        <w:shd w:val="clear" w:color="auto" w:fill="FFFFFF"/>
+        <w:spacing w:after="204" w:line="240" w:lineRule="auto"/>
+        <w:rPr>
+          <w:rFonts w:ascii="Times New Roman" w:eastAsia="Times New Roman" w:hAnsi="Times New Roman" w:cs="Times New Roman"/>
+          <w:color w:val="333333"/>
+          <w:sz w:val="28"/>
+          <w:szCs w:val="28"/>
+          <w:lang w:eastAsia="ru-RU"/>
+        </w:rPr>
+      </w:pPr>
+      <w:r>
+        <w:rPr>
+          <w:rFonts w:ascii="Times New Roman" w:eastAsia="Times New Roman" w:hAnsi="Times New Roman" w:cs="Times New Roman"/>
+          <w:color w:val="333333"/>
+          <w:sz w:val="28"/>
+          <w:szCs w:val="28"/>
+          <w:lang w:eastAsia="ru-RU"/>
+        </w:rPr>
+        <w:t>Ноды Матчера отвечают за сведение заявок и за оперативное выполнение сделок до их попадания в блокчейн. Вы отправляете свои заявки на Матчер. Заявки попадают в Матчер по зашифрованному каналу и не будут видны другим пользователям до тех пор, пока они не будут выполнены, что минимизирует возможность манипулирования рынком. Таким образом заявки продавца и покупателя связываются для исполнения заявки, и затем транзакция фиксируется в блокчейне Waves.</w:t>
+      </w:r>
+    </w:p>
+    <w:p>
+      <w:pPr>
+        <w:shd w:val="clear" w:color="auto" w:fill="FFFFFF"/>
+        <w:spacing w:after="204" w:line="240" w:lineRule="auto"/>
+        <w:rPr>
+          <w:rFonts w:ascii="Times New Roman" w:eastAsia="Times New Roman" w:hAnsi="Times New Roman" w:cs="Times New Roman"/>
+          <w:color w:val="333333"/>
+          <w:sz w:val="28"/>
+          <w:szCs w:val="28"/>
+          <w:lang w:eastAsia="ru-RU"/>
+        </w:rPr>
+      </w:pPr>
+      <w:r>
+        <w:rPr>
+          <w:rFonts w:ascii="Times New Roman" w:eastAsia="Times New Roman" w:hAnsi="Times New Roman" w:cs="Times New Roman"/>
+          <w:bCs/>
+          <w:color w:val="333333"/>
+          <w:sz w:val="28"/>
+          <w:szCs w:val="28"/>
+          <w:lang w:eastAsia="ru-RU"/>
+        </w:rPr>
+        <w:t>Любая full-нода</w:t>
+      </w:r>
+      <w:r>
+        <w:rPr>
+          <w:rFonts w:ascii="Times New Roman" w:eastAsia="Times New Roman" w:hAnsi="Times New Roman" w:cs="Times New Roman"/>
+          <w:color w:val="333333"/>
+          <w:sz w:val="28"/>
+          <w:szCs w:val="28"/>
+          <w:lang w:eastAsia="ru-RU"/>
+        </w:rPr>
+        <w:t> может стать </w:t>
+      </w:r>
+      <w:r>
+        <w:rPr>
+          <w:rFonts w:ascii="Times New Roman" w:eastAsia="Times New Roman" w:hAnsi="Times New Roman" w:cs="Times New Roman"/>
+          <w:bCs/>
+          <w:color w:val="333333"/>
+          <w:sz w:val="28"/>
+          <w:szCs w:val="28"/>
+          <w:lang w:eastAsia="ru-RU"/>
+        </w:rPr>
+        <w:t>Матчером</w:t>
+      </w:r>
+      <w:r>
+        <w:rPr>
+          <w:rFonts w:ascii="Times New Roman" w:eastAsia="Times New Roman" w:hAnsi="Times New Roman" w:cs="Times New Roman"/>
+          <w:color w:val="333333"/>
+          <w:sz w:val="28"/>
+          <w:szCs w:val="28"/>
+          <w:lang w:eastAsia="ru-RU"/>
+        </w:rPr>
+        <w:t>. Waves клиент связывается с Матчером через </w:t>
+      </w:r>
+      <w:hyperlink r:id="rId45" w:tgtFrame="_blank" w:history="1">
+        <w:r>
+          <w:rPr>
+            <w:rFonts w:ascii="Times New Roman" w:eastAsia="Times New Roman" w:hAnsi="Times New Roman" w:cs="Times New Roman"/>
+            <w:color w:val="4183C4"/>
+            <w:sz w:val="28"/>
+            <w:szCs w:val="28"/>
+            <w:u w:val="single"/>
+            <w:lang w:eastAsia="ru-RU"/>
+          </w:rPr>
+          <w:t>nodes.wavesnodes.com</w:t>
+        </w:r>
+      </w:hyperlink>
+      <w:r>
+        <w:rPr>
+          <w:rFonts w:ascii="Times New Roman" w:eastAsia="Times New Roman" w:hAnsi="Times New Roman" w:cs="Times New Roman"/>
+          <w:color w:val="333333"/>
+          <w:sz w:val="28"/>
+          <w:szCs w:val="28"/>
+          <w:lang w:eastAsia="ru-RU"/>
+        </w:rPr>
+        <w:t> по умолчанию.</w:t>
+      </w:r>
+    </w:p>
+    <w:p>
+      <w:pPr>
+        <w:shd w:val="clear" w:color="auto" w:fill="FFFFFF"/>
+        <w:spacing w:after="204" w:line="240" w:lineRule="auto"/>
+        <w:rPr>
+          <w:rFonts w:ascii="Times New Roman" w:eastAsia="Times New Roman" w:hAnsi="Times New Roman" w:cs="Times New Roman"/>
+          <w:color w:val="333333"/>
+          <w:sz w:val="28"/>
+          <w:szCs w:val="28"/>
+          <w:lang w:eastAsia="ru-RU"/>
+        </w:rPr>
+      </w:pPr>
+      <w:r>
+        <w:rPr>
+          <w:rFonts w:ascii="Times New Roman" w:eastAsia="Times New Roman" w:hAnsi="Times New Roman" w:cs="Times New Roman"/>
+          <w:color w:val="333333"/>
+          <w:sz w:val="28"/>
+          <w:szCs w:val="28"/>
+          <w:lang w:eastAsia="ru-RU"/>
+        </w:rPr>
+        <w:t>Матчер получает плату за предоставляемую им услугу, что является дополнительным источником дохода для всех нод Waves.</w:t>
+      </w:r>
+    </w:p>
+    <w:p>
+      <w:pPr>
+        <w:shd w:val="clear" w:color="auto" w:fill="FFFFFF"/>
+        <w:spacing w:after="204" w:line="240" w:lineRule="auto"/>
+        <w:rPr>
+          <w:rFonts w:ascii="Times New Roman" w:eastAsia="Times New Roman" w:hAnsi="Times New Roman" w:cs="Times New Roman"/>
+          <w:color w:val="333333"/>
+          <w:sz w:val="28"/>
+          <w:szCs w:val="28"/>
+          <w:lang w:eastAsia="ru-RU"/>
+        </w:rPr>
+      </w:pPr>
+      <w:r>
+        <w:rPr>
+          <w:rFonts w:ascii="Times New Roman" w:eastAsia="Times New Roman" w:hAnsi="Times New Roman" w:cs="Times New Roman"/>
+          <w:bCs/>
+          <w:color w:val="333333"/>
+          <w:sz w:val="28"/>
+          <w:szCs w:val="28"/>
+          <w:lang w:eastAsia="ru-RU"/>
+        </w:rPr>
+        <w:t>Примечание.</w:t>
+      </w:r>
+      <w:r>
+        <w:rPr>
+          <w:rFonts w:ascii="Times New Roman" w:eastAsia="Times New Roman" w:hAnsi="Times New Roman" w:cs="Times New Roman"/>
+          <w:color w:val="333333"/>
+          <w:sz w:val="28"/>
+          <w:szCs w:val="28"/>
+          <w:lang w:eastAsia="ru-RU"/>
+        </w:rPr>
+        <w:t> Waves нода содержит DEX Матчер который может быть включен в настройках </w:t>
+      </w:r>
+      <w:hyperlink r:id="rId46" w:tgtFrame="_blank" w:history="1">
+        <w:r>
+          <w:rPr>
+            <w:rFonts w:ascii="Times New Roman" w:eastAsia="Times New Roman" w:hAnsi="Times New Roman" w:cs="Times New Roman"/>
+            <w:color w:val="4183C4"/>
+            <w:sz w:val="28"/>
+            <w:szCs w:val="28"/>
+            <w:u w:val="single"/>
+            <w:lang w:eastAsia="ru-RU"/>
+          </w:rPr>
+          <w:t>файла конфигурации Waves ноды</w:t>
+        </w:r>
+      </w:hyperlink>
+      <w:r>
+        <w:rPr>
+          <w:rFonts w:ascii="Times New Roman" w:eastAsia="Times New Roman" w:hAnsi="Times New Roman" w:cs="Times New Roman"/>
+          <w:color w:val="333333"/>
+          <w:sz w:val="28"/>
+          <w:szCs w:val="28"/>
+          <w:lang w:eastAsia="ru-RU"/>
+        </w:rPr>
+        <w:t> в разделе Matcher Settings.</w:t>
+      </w:r>
+    </w:p>
+    <w:p>
+      <w:pPr>
+        <w:pStyle w:val="2"/>
+        <w:rPr>
+          <w:b w:val="0"/>
+          <w:color w:val="333333"/>
+          <w:kern w:val="36"/>
+          <w:sz w:val="28"/>
+          <w:szCs w:val="28"/>
+        </w:rPr>
+      </w:pPr>
+      <w:hyperlink r:id="rId47" w:anchor="section-fb321de89a5521e3a6dbd293e62f6501" w:history="1">
+        <w:bookmarkStart w:id="14" w:name="_Toc13264045"/>
+        <w:r>
+          <w:rPr>
+            <w:b w:val="0"/>
+            <w:bCs w:val="0"/>
+            <w:color w:val="000000"/>
+            <w:kern w:val="36"/>
+            <w:sz w:val="28"/>
+            <w:szCs w:val="28"/>
+            <w:u w:val="single"/>
+          </w:rPr>
+          <w:t>7</w:t>
+        </w:r>
+        <w:r>
+          <w:rPr>
+            <w:b w:val="0"/>
+            <w:color w:val="000000"/>
+            <w:kern w:val="36"/>
+            <w:sz w:val="28"/>
+            <w:szCs w:val="28"/>
+            <w:u w:val="single"/>
+          </w:rPr>
+          <w:t>. MainNet / TestNet</w:t>
+        </w:r>
+        <w:bookmarkEnd w:id="14"/>
+      </w:hyperlink>
+    </w:p>
+    <w:p>
+      <w:pPr>
+        <w:numPr>
+          <w:ilvl w:val="0"/>
+          <w:numId w:val="13"/>
+        </w:numPr>
+        <w:shd w:val="clear" w:color="auto" w:fill="FFFFFF"/>
+        <w:spacing w:after="204" w:line="240" w:lineRule="auto"/>
+        <w:ind w:left="0"/>
+        <w:rPr>
+          <w:rFonts w:ascii="Times New Roman" w:eastAsia="Times New Roman" w:hAnsi="Times New Roman" w:cs="Times New Roman"/>
+          <w:color w:val="333333"/>
+          <w:sz w:val="28"/>
+          <w:szCs w:val="28"/>
+          <w:lang w:eastAsia="ru-RU"/>
+        </w:rPr>
+      </w:pPr>
+      <w:r>
+        <w:rPr>
+          <w:rFonts w:ascii="Times New Roman" w:eastAsia="Times New Roman" w:hAnsi="Times New Roman" w:cs="Times New Roman"/>
+          <w:bCs/>
+          <w:color w:val="333333"/>
+          <w:sz w:val="28"/>
+          <w:szCs w:val="28"/>
+          <w:lang w:eastAsia="ru-RU"/>
+        </w:rPr>
+        <w:t>MainNet</w:t>
+      </w:r>
+      <w:r>
+        <w:rPr>
+          <w:rFonts w:ascii="Times New Roman" w:eastAsia="Times New Roman" w:hAnsi="Times New Roman" w:cs="Times New Roman"/>
+          <w:color w:val="333333"/>
+          <w:sz w:val="28"/>
+          <w:szCs w:val="28"/>
+          <w:lang w:eastAsia="ru-RU"/>
+        </w:rPr>
+        <w:t> - это реальный, живой Waves блокчейн, где вы можете потерять реальные деньги, если не будете осторожны. Вы можете получить доступ к mainnet через full-ноду: он интегрирован в графический интерфейс клиента Waves, позволяя любому пользователю использовать его без каких-либо специфических технических знаний или загрузки всего блокчейна.</w:t>
+      </w:r>
+    </w:p>
+    <w:p>
+      <w:pPr>
+        <w:numPr>
+          <w:ilvl w:val="0"/>
+          <w:numId w:val="13"/>
+        </w:numPr>
+        <w:shd w:val="clear" w:color="auto" w:fill="FFFFFF"/>
+        <w:spacing w:after="204" w:line="240" w:lineRule="auto"/>
+        <w:ind w:left="0"/>
+        <w:rPr>
+          <w:rFonts w:ascii="Times New Roman" w:eastAsia="Times New Roman" w:hAnsi="Times New Roman" w:cs="Times New Roman"/>
+          <w:color w:val="333333"/>
+          <w:sz w:val="28"/>
+          <w:szCs w:val="28"/>
+          <w:lang w:eastAsia="ru-RU"/>
+        </w:rPr>
+      </w:pPr>
+      <w:r>
+        <w:rPr>
+          <w:rFonts w:ascii="Times New Roman" w:eastAsia="Times New Roman" w:hAnsi="Times New Roman" w:cs="Times New Roman"/>
+          <w:bCs/>
+          <w:color w:val="333333"/>
+          <w:sz w:val="28"/>
+          <w:szCs w:val="28"/>
+          <w:lang w:eastAsia="ru-RU"/>
+        </w:rPr>
+        <w:t>TestNet</w:t>
+      </w:r>
+      <w:r>
+        <w:rPr>
+          <w:rFonts w:ascii="Times New Roman" w:eastAsia="Times New Roman" w:hAnsi="Times New Roman" w:cs="Times New Roman"/>
+          <w:color w:val="333333"/>
+          <w:sz w:val="28"/>
+          <w:szCs w:val="28"/>
+          <w:lang w:eastAsia="ru-RU"/>
+        </w:rPr>
+        <w:t>- тестовая версия блокчейна Waves. </w:t>
+      </w:r>
+      <w:hyperlink r:id="rId48" w:tgtFrame="_blank" w:history="1">
+        <w:r>
+          <w:rPr>
+            <w:rFonts w:ascii="Times New Roman" w:eastAsia="Times New Roman" w:hAnsi="Times New Roman" w:cs="Times New Roman"/>
+            <w:color w:val="4183C4"/>
+            <w:sz w:val="28"/>
+            <w:szCs w:val="28"/>
+            <w:u w:val="single"/>
+            <w:lang w:eastAsia="ru-RU"/>
+          </w:rPr>
+          <w:t>Здесь</w:t>
+        </w:r>
+      </w:hyperlink>
+      <w:r>
+        <w:rPr>
+          <w:rFonts w:ascii="Times New Roman" w:eastAsia="Times New Roman" w:hAnsi="Times New Roman" w:cs="Times New Roman"/>
+          <w:color w:val="333333"/>
+          <w:sz w:val="28"/>
+          <w:szCs w:val="28"/>
+          <w:lang w:eastAsia="ru-RU"/>
+        </w:rPr>
+        <w:t> всегда можно найти последнюю версию с новейшими функциями, которые готовятся к выпуску в mainnet.</w:t>
+      </w:r>
+    </w:p>
+    <w:p>
+      <w:pPr>
+        <w:rPr>
+          <w:rFonts w:ascii="Times New Roman" w:eastAsia="Times New Roman" w:hAnsi="Times New Roman" w:cs="Times New Roman"/>
+          <w:color w:val="333333"/>
+          <w:sz w:val="28"/>
+          <w:szCs w:val="28"/>
+          <w:lang w:eastAsia="ru-RU"/>
+        </w:rPr>
+      </w:pPr>
+      <w:r>
+        <w:rPr>
+          <w:rFonts w:ascii="Times New Roman" w:eastAsia="Times New Roman" w:hAnsi="Times New Roman" w:cs="Times New Roman"/>
+          <w:color w:val="333333"/>
+          <w:sz w:val="28"/>
+          <w:szCs w:val="28"/>
+          <w:lang w:eastAsia="ru-RU"/>
+        </w:rPr>
+        <w:br w:type="page"/>
+      </w:r>
+    </w:p>
+    <w:p>
+      <w:pPr>
+        <w:pStyle w:val="1"/>
+        <w:numPr>
+          <w:ilvl w:val="0"/>
+          <w:numId w:val="13"/>
+        </w:numPr>
+        <w:shd w:val="clear" w:color="auto" w:fill="FFFFFF"/>
+        <w:spacing w:after="204" w:afterAutospacing="0"/>
+        <w:rPr>
+          <w:b w:val="0"/>
+          <w:sz w:val="28"/>
+          <w:szCs w:val="28"/>
+        </w:rPr>
+      </w:pPr>
+      <w:hyperlink r:id="rId49" w:anchor="section-058632fb195927970c087a444c187001" w:history="1">
+        <w:bookmarkStart w:id="15" w:name="_Toc13264046"/>
+        <w:r>
+          <w:rPr>
+            <w:rStyle w:val="af0"/>
+            <w:b w:val="0"/>
+            <w:color w:val="auto"/>
+            <w:sz w:val="28"/>
+            <w:szCs w:val="28"/>
+          </w:rPr>
+          <w:t>Блокчейн</w:t>
+        </w:r>
+        <w:bookmarkEnd w:id="15"/>
+      </w:hyperlink>
+    </w:p>
+    <w:p>
+      <w:pPr>
+        <w:pStyle w:val="ae"/>
+        <w:shd w:val="clear" w:color="auto" w:fill="FFFFFF"/>
+        <w:spacing w:before="0" w:beforeAutospacing="0" w:after="204" w:afterAutospacing="0"/>
+        <w:rPr>
+          <w:sz w:val="28"/>
+          <w:szCs w:val="28"/>
+        </w:rPr>
+      </w:pPr>
+      <w:r>
+        <w:rPr>
+          <w:rStyle w:val="af"/>
+          <w:b w:val="0"/>
+          <w:sz w:val="28"/>
+          <w:szCs w:val="28"/>
+        </w:rPr>
+        <w:t>Блокчейн</w:t>
+      </w:r>
+      <w:r>
+        <w:rPr>
+          <w:sz w:val="28"/>
+          <w:szCs w:val="28"/>
+        </w:rPr>
+        <w:t> или </w:t>
+      </w:r>
+      <w:r>
+        <w:rPr>
+          <w:rStyle w:val="af"/>
+          <w:b w:val="0"/>
+          <w:sz w:val="28"/>
+          <w:szCs w:val="28"/>
+        </w:rPr>
+        <w:t>блокчейн Waves</w:t>
+      </w:r>
+      <w:r>
+        <w:rPr>
+          <w:sz w:val="28"/>
+          <w:szCs w:val="28"/>
+        </w:rPr>
+        <w:t> — непрерывная последовательная цепочка </w:t>
+      </w:r>
+      <w:hyperlink r:id="rId50" w:history="1">
+        <w:r>
+          <w:rPr>
+            <w:rStyle w:val="af0"/>
+            <w:color w:val="auto"/>
+            <w:sz w:val="28"/>
+            <w:szCs w:val="28"/>
+          </w:rPr>
+          <w:t>блоков</w:t>
+        </w:r>
+      </w:hyperlink>
+      <w:r>
+        <w:rPr>
+          <w:sz w:val="28"/>
+          <w:szCs w:val="28"/>
+        </w:rPr>
+        <w:t>, связанных с помощью криптографии.</w:t>
+      </w:r>
+    </w:p>
+    <w:p>
+      <w:pPr>
+        <w:pStyle w:val="ae"/>
+        <w:shd w:val="clear" w:color="auto" w:fill="FFFFFF"/>
+        <w:spacing w:before="0" w:beforeAutospacing="0" w:after="204" w:afterAutospacing="0"/>
+        <w:rPr>
+          <w:sz w:val="28"/>
+          <w:szCs w:val="28"/>
+        </w:rPr>
+      </w:pPr>
+      <w:r>
+        <w:rPr>
+          <w:rStyle w:val="af"/>
+          <w:b w:val="0"/>
+          <w:sz w:val="28"/>
+          <w:szCs w:val="28"/>
+        </w:rPr>
+        <w:t>Блок</w:t>
+      </w:r>
+      <w:r>
+        <w:rPr>
+          <w:sz w:val="28"/>
+          <w:szCs w:val="28"/>
+        </w:rPr>
+        <w:t> — звено цепочки </w:t>
+      </w:r>
+      <w:hyperlink r:id="rId51" w:history="1">
+        <w:r>
+          <w:rPr>
+            <w:rStyle w:val="af0"/>
+            <w:color w:val="auto"/>
+            <w:sz w:val="28"/>
+            <w:szCs w:val="28"/>
+          </w:rPr>
+          <w:t>блокчейна</w:t>
+        </w:r>
+      </w:hyperlink>
+      <w:r>
+        <w:rPr>
+          <w:sz w:val="28"/>
+          <w:szCs w:val="28"/>
+        </w:rPr>
+        <w:t>.</w:t>
+      </w:r>
+    </w:p>
+    <w:p>
+      <w:pPr>
+        <w:pStyle w:val="ae"/>
+        <w:shd w:val="clear" w:color="auto" w:fill="FFFFFF"/>
+        <w:spacing w:before="0" w:beforeAutospacing="0"/>
+        <w:rPr>
+          <w:sz w:val="28"/>
+          <w:szCs w:val="28"/>
+        </w:rPr>
+      </w:pPr>
+      <w:r>
+        <w:rPr>
+          <w:sz w:val="28"/>
+          <w:szCs w:val="28"/>
+        </w:rPr>
+        <w:t>У блока есть </w:t>
+      </w:r>
+      <w:hyperlink r:id="rId52" w:history="1">
+        <w:r>
+          <w:rPr>
+            <w:rStyle w:val="af0"/>
+            <w:color w:val="auto"/>
+            <w:sz w:val="28"/>
+            <w:szCs w:val="28"/>
+          </w:rPr>
+          <w:t>высота</w:t>
+        </w:r>
+      </w:hyperlink>
+      <w:r>
+        <w:rPr>
+          <w:sz w:val="28"/>
+          <w:szCs w:val="28"/>
+        </w:rPr>
+        <w:t>.</w:t>
+      </w:r>
+    </w:p>
+    <w:p>
+      <w:pPr>
+        <w:pStyle w:val="ae"/>
+        <w:shd w:val="clear" w:color="auto" w:fill="FFFFFF"/>
+        <w:spacing w:before="0" w:beforeAutospacing="0"/>
+        <w:rPr>
+          <w:sz w:val="28"/>
+          <w:szCs w:val="28"/>
+        </w:rPr>
+      </w:pPr>
+      <w:r>
+        <w:rPr>
+          <w:rStyle w:val="af"/>
+          <w:b w:val="0"/>
+          <w:sz w:val="28"/>
+          <w:szCs w:val="28"/>
+        </w:rPr>
+        <w:t>Высота блока</w:t>
+      </w:r>
+      <w:r>
+        <w:rPr>
+          <w:sz w:val="28"/>
+          <w:szCs w:val="28"/>
+        </w:rPr>
+        <w:t> — порядковый номер </w:t>
+      </w:r>
+      <w:hyperlink r:id="rId53" w:history="1">
+        <w:r>
+          <w:rPr>
+            <w:rStyle w:val="af0"/>
+            <w:color w:val="auto"/>
+            <w:sz w:val="28"/>
+            <w:szCs w:val="28"/>
+          </w:rPr>
+          <w:t>блока</w:t>
+        </w:r>
+      </w:hyperlink>
+      <w:r>
+        <w:rPr>
+          <w:sz w:val="28"/>
+          <w:szCs w:val="28"/>
+        </w:rPr>
+        <w:t> в </w:t>
+      </w:r>
+      <w:hyperlink r:id="rId54" w:history="1">
+        <w:r>
+          <w:rPr>
+            <w:rStyle w:val="af0"/>
+            <w:color w:val="auto"/>
+            <w:sz w:val="28"/>
+            <w:szCs w:val="28"/>
+          </w:rPr>
+          <w:t>блокчейне</w:t>
+        </w:r>
+      </w:hyperlink>
+      <w:r>
+        <w:rPr>
+          <w:sz w:val="28"/>
+          <w:szCs w:val="28"/>
+        </w:rPr>
+        <w:t>.</w:t>
+      </w:r>
+    </w:p>
+    <w:p>
+      <w:pPr>
+        <w:pStyle w:val="ae"/>
+        <w:shd w:val="clear" w:color="auto" w:fill="FFFFFF"/>
+        <w:spacing w:before="0" w:beforeAutospacing="0"/>
+        <w:rPr>
+          <w:sz w:val="28"/>
+          <w:szCs w:val="28"/>
+        </w:rPr>
+      </w:pPr>
+      <w:r>
+        <w:rPr>
+          <w:rStyle w:val="af"/>
+          <w:b w:val="0"/>
+          <w:color w:val="333333"/>
+          <w:sz w:val="28"/>
+          <w:szCs w:val="28"/>
+          <w:shd w:val="clear" w:color="auto" w:fill="FFFFFF"/>
+        </w:rPr>
+        <w:t>Высота блокчейна</w:t>
+      </w:r>
+      <w:r>
+        <w:rPr>
+          <w:color w:val="333333"/>
+          <w:sz w:val="28"/>
+          <w:szCs w:val="28"/>
+          <w:shd w:val="clear" w:color="auto" w:fill="FFFFFF"/>
+        </w:rPr>
+        <w:t> — порядковый номер последнего </w:t>
+      </w:r>
+      <w:hyperlink r:id="rId55" w:history="1">
+        <w:r>
+          <w:rPr>
+            <w:rStyle w:val="af0"/>
+            <w:color w:val="4183C4"/>
+            <w:sz w:val="28"/>
+            <w:szCs w:val="28"/>
+            <w:shd w:val="clear" w:color="auto" w:fill="FFFFFF"/>
+          </w:rPr>
+          <w:t>блока</w:t>
+        </w:r>
+      </w:hyperlink>
+      <w:r>
+        <w:rPr>
+          <w:color w:val="333333"/>
+          <w:sz w:val="28"/>
+          <w:szCs w:val="28"/>
+          <w:shd w:val="clear" w:color="auto" w:fill="FFFFFF"/>
+        </w:rPr>
+        <w:t> в </w:t>
+      </w:r>
+      <w:hyperlink r:id="rId56" w:history="1">
+        <w:r>
+          <w:rPr>
+            <w:rStyle w:val="af0"/>
+            <w:color w:val="4183C4"/>
+            <w:sz w:val="28"/>
+            <w:szCs w:val="28"/>
+            <w:shd w:val="clear" w:color="auto" w:fill="FFFFFF"/>
+          </w:rPr>
+          <w:t>блокчейне</w:t>
+        </w:r>
+      </w:hyperlink>
+      <w:r>
+        <w:rPr>
+          <w:color w:val="333333"/>
+          <w:sz w:val="28"/>
+          <w:szCs w:val="28"/>
+          <w:shd w:val="clear" w:color="auto" w:fill="FFFFFF"/>
+        </w:rPr>
+        <w:t>.</w:t>
+      </w:r>
+    </w:p>
+    <w:p>
+      <w:pPr>
+        <w:rPr>
+          <w:rFonts w:ascii="Times New Roman" w:eastAsia="Times New Roman" w:hAnsi="Times New Roman" w:cs="Times New Roman"/>
+          <w:sz w:val="28"/>
+          <w:szCs w:val="28"/>
+          <w:lang w:eastAsia="ru-RU"/>
+        </w:rPr>
+      </w:pPr>
+      <w:r>
+        <w:rPr>
+          <w:rFonts w:ascii="Times New Roman" w:hAnsi="Times New Roman" w:cs="Times New Roman"/>
+          <w:sz w:val="28"/>
+          <w:szCs w:val="28"/>
+        </w:rPr>
+        <w:br w:type="page"/>
+      </w:r>
+    </w:p>
+    <w:p>
+      <w:pPr>
+        <w:pStyle w:val="1"/>
+        <w:numPr>
+          <w:ilvl w:val="0"/>
+          <w:numId w:val="13"/>
+        </w:numPr>
+        <w:shd w:val="clear" w:color="auto" w:fill="FFFFFF"/>
+        <w:spacing w:after="204" w:afterAutospacing="0"/>
+        <w:rPr>
+          <w:b w:val="0"/>
+          <w:color w:val="333333"/>
+          <w:sz w:val="28"/>
+          <w:szCs w:val="28"/>
+        </w:rPr>
+      </w:pPr>
+      <w:hyperlink r:id="rId57" w:anchor="section-5e44b287756b1033229108ad3d095216" w:history="1">
+        <w:bookmarkStart w:id="16" w:name="_Toc13264047"/>
+        <w:r>
+          <w:rPr>
+            <w:rStyle w:val="af0"/>
+            <w:b w:val="0"/>
+            <w:color w:val="000000"/>
+            <w:sz w:val="28"/>
+            <w:szCs w:val="28"/>
+          </w:rPr>
+          <w:t>О языке RIDE</w:t>
+        </w:r>
+        <w:bookmarkEnd w:id="16"/>
+      </w:hyperlink>
+    </w:p>
+    <w:p>
+      <w:pPr>
+        <w:pStyle w:val="ae"/>
+        <w:shd w:val="clear" w:color="auto" w:fill="FFFFFF"/>
+        <w:spacing w:before="0" w:beforeAutospacing="0" w:after="204" w:afterAutospacing="0"/>
+        <w:rPr>
+          <w:color w:val="333333"/>
+          <w:sz w:val="28"/>
+          <w:szCs w:val="28"/>
+        </w:rPr>
+      </w:pPr>
+      <w:r>
+        <w:rPr>
+          <w:rStyle w:val="af"/>
+          <w:b w:val="0"/>
+          <w:color w:val="333333"/>
+          <w:sz w:val="28"/>
+          <w:szCs w:val="28"/>
+        </w:rPr>
+        <w:t>RIDE</w:t>
+      </w:r>
+      <w:r>
+        <w:rPr>
+          <w:color w:val="333333"/>
+          <w:sz w:val="28"/>
+          <w:szCs w:val="28"/>
+        </w:rPr>
+        <w:t> — функциональный язык программирования, основанный на выражениях.</w:t>
+      </w:r>
+    </w:p>
+    <w:p>
+      <w:pPr>
+        <w:pStyle w:val="ae"/>
+        <w:shd w:val="clear" w:color="auto" w:fill="FFFFFF"/>
+        <w:spacing w:before="0" w:beforeAutospacing="0" w:after="204" w:afterAutospacing="0"/>
+        <w:rPr>
+          <w:color w:val="333333"/>
+          <w:sz w:val="28"/>
+          <w:szCs w:val="28"/>
+        </w:rPr>
+      </w:pPr>
+      <w:r>
+        <w:rPr>
+          <w:color w:val="333333"/>
+          <w:sz w:val="28"/>
+          <w:szCs w:val="28"/>
+        </w:rPr>
+        <w:t>RIDE используется для написания </w:t>
+      </w:r>
+      <w:hyperlink r:id="rId58" w:history="1">
+        <w:r>
+          <w:rPr>
+            <w:rStyle w:val="af0"/>
+            <w:color w:val="4183C4"/>
+            <w:sz w:val="28"/>
+            <w:szCs w:val="28"/>
+          </w:rPr>
+          <w:t>скриптов на RIDE</w:t>
+        </w:r>
+      </w:hyperlink>
+      <w:r>
+        <w:rPr>
+          <w:color w:val="333333"/>
+          <w:sz w:val="28"/>
+          <w:szCs w:val="28"/>
+        </w:rPr>
+        <w:t>.</w:t>
+      </w:r>
+    </w:p>
+    <w:p>
+      <w:pPr>
+        <w:pStyle w:val="ae"/>
+        <w:shd w:val="clear" w:color="auto" w:fill="FFFFFF"/>
+        <w:spacing w:before="0" w:beforeAutospacing="0" w:after="204" w:afterAutospacing="0"/>
+        <w:rPr>
+          <w:color w:val="333333"/>
+          <w:sz w:val="28"/>
+          <w:szCs w:val="28"/>
+        </w:rPr>
+      </w:pPr>
+      <w:r>
+        <w:rPr>
+          <w:color w:val="333333"/>
+          <w:sz w:val="28"/>
+          <w:szCs w:val="28"/>
+        </w:rPr>
+        <w:t>Язык:</w:t>
+      </w:r>
+    </w:p>
+    <w:p>
+      <w:pPr>
+        <w:numPr>
+          <w:ilvl w:val="0"/>
+          <w:numId w:val="14"/>
+        </w:numPr>
+        <w:shd w:val="clear" w:color="auto" w:fill="FFFFFF"/>
+        <w:spacing w:before="100" w:beforeAutospacing="1" w:after="100" w:afterAutospacing="1" w:line="240" w:lineRule="auto"/>
+        <w:ind w:left="0"/>
+        <w:rPr>
+          <w:rFonts w:ascii="Times New Roman" w:hAnsi="Times New Roman" w:cs="Times New Roman"/>
+          <w:color w:val="333333"/>
+          <w:sz w:val="28"/>
+          <w:szCs w:val="28"/>
+        </w:rPr>
+      </w:pPr>
+      <w:r>
+        <w:rPr>
+          <w:rFonts w:ascii="Times New Roman" w:hAnsi="Times New Roman" w:cs="Times New Roman"/>
+          <w:color w:val="333333"/>
+          <w:sz w:val="28"/>
+          <w:szCs w:val="28"/>
+        </w:rPr>
+        <w:t>имеет </w:t>
+      </w:r>
+      <w:hyperlink r:id="rId59" w:tgtFrame="_blank" w:history="1">
+        <w:r>
+          <w:rPr>
+            <w:rStyle w:val="af0"/>
+            <w:rFonts w:ascii="Times New Roman" w:hAnsi="Times New Roman" w:cs="Times New Roman"/>
+            <w:color w:val="4183C4"/>
+            <w:sz w:val="28"/>
+            <w:szCs w:val="28"/>
+          </w:rPr>
+          <w:t>сильную</w:t>
+        </w:r>
+      </w:hyperlink>
+      <w:r>
+        <w:rPr>
+          <w:rFonts w:ascii="Times New Roman" w:hAnsi="Times New Roman" w:cs="Times New Roman"/>
+          <w:color w:val="333333"/>
+          <w:sz w:val="28"/>
+          <w:szCs w:val="28"/>
+        </w:rPr>
+        <w:t> </w:t>
+      </w:r>
+      <w:hyperlink r:id="rId60" w:tgtFrame="_blank" w:history="1">
+        <w:r>
+          <w:rPr>
+            <w:rStyle w:val="af0"/>
+            <w:rFonts w:ascii="Times New Roman" w:hAnsi="Times New Roman" w:cs="Times New Roman"/>
+            <w:color w:val="4183C4"/>
+            <w:sz w:val="28"/>
+            <w:szCs w:val="28"/>
+          </w:rPr>
+          <w:t>статическую</w:t>
+        </w:r>
+      </w:hyperlink>
+      <w:r>
+        <w:rPr>
+          <w:rFonts w:ascii="Times New Roman" w:hAnsi="Times New Roman" w:cs="Times New Roman"/>
+          <w:color w:val="333333"/>
+          <w:sz w:val="28"/>
+          <w:szCs w:val="28"/>
+        </w:rPr>
+        <w:t> типизацию</w:t>
+      </w:r>
+    </w:p>
+    <w:p>
+      <w:pPr>
+        <w:numPr>
+          <w:ilvl w:val="0"/>
+          <w:numId w:val="14"/>
+        </w:numPr>
+        <w:shd w:val="clear" w:color="auto" w:fill="FFFFFF"/>
+        <w:spacing w:before="100" w:beforeAutospacing="1" w:after="100" w:afterAutospacing="1" w:line="240" w:lineRule="auto"/>
+        <w:ind w:left="0"/>
+        <w:rPr>
+          <w:rFonts w:ascii="Times New Roman" w:hAnsi="Times New Roman" w:cs="Times New Roman"/>
+          <w:color w:val="333333"/>
+          <w:sz w:val="28"/>
+          <w:szCs w:val="28"/>
+        </w:rPr>
+      </w:pPr>
+      <w:r>
+        <w:rPr>
+          <w:rFonts w:ascii="Times New Roman" w:hAnsi="Times New Roman" w:cs="Times New Roman"/>
+          <w:color w:val="333333"/>
+          <w:sz w:val="28"/>
+          <w:szCs w:val="28"/>
+        </w:rPr>
+        <w:t>не имеет циклов, рекурсий и goto-подобных выражений, и поэтому является </w:t>
+      </w:r>
+      <w:hyperlink r:id="rId61" w:tgtFrame="_blank" w:history="1">
+        <w:r>
+          <w:rPr>
+            <w:rStyle w:val="af0"/>
+            <w:rFonts w:ascii="Times New Roman" w:hAnsi="Times New Roman" w:cs="Times New Roman"/>
+            <w:color w:val="4183C4"/>
+            <w:sz w:val="28"/>
+            <w:szCs w:val="28"/>
+          </w:rPr>
+          <w:t>неполным по Тьюрингу</w:t>
+        </w:r>
+      </w:hyperlink>
+    </w:p>
+    <w:p>
+      <w:pPr>
+        <w:numPr>
+          <w:ilvl w:val="0"/>
+          <w:numId w:val="14"/>
+        </w:numPr>
+        <w:shd w:val="clear" w:color="auto" w:fill="FFFFFF"/>
+        <w:spacing w:before="100" w:beforeAutospacing="1" w:after="100" w:afterAutospacing="1" w:line="240" w:lineRule="auto"/>
+        <w:ind w:left="0"/>
+        <w:rPr>
+          <w:rFonts w:ascii="Times New Roman" w:hAnsi="Times New Roman" w:cs="Times New Roman"/>
+          <w:color w:val="333333"/>
+          <w:sz w:val="28"/>
+          <w:szCs w:val="28"/>
+        </w:rPr>
+      </w:pPr>
+      <w:r>
+        <w:rPr>
+          <w:rFonts w:ascii="Times New Roman" w:hAnsi="Times New Roman" w:cs="Times New Roman"/>
+          <w:color w:val="333333"/>
+          <w:sz w:val="28"/>
+          <w:szCs w:val="28"/>
+        </w:rPr>
+        <w:t>по замыслу </w:t>
+      </w:r>
+      <w:hyperlink r:id="rId62" w:history="1">
+        <w:r>
+          <w:rPr>
+            <w:rStyle w:val="af0"/>
+            <w:rFonts w:ascii="Times New Roman" w:hAnsi="Times New Roman" w:cs="Times New Roman"/>
+            <w:color w:val="4183C4"/>
+            <w:sz w:val="28"/>
+            <w:szCs w:val="28"/>
+          </w:rPr>
+          <w:t>ленивый</w:t>
+        </w:r>
+      </w:hyperlink>
+    </w:p>
+    <w:p>
+      <w:pPr>
+        <w:pStyle w:val="ae"/>
+        <w:shd w:val="clear" w:color="auto" w:fill="FFFFFF"/>
+        <w:spacing w:before="0" w:beforeAutospacing="0"/>
+        <w:rPr>
+          <w:color w:val="333333"/>
+          <w:sz w:val="28"/>
+          <w:szCs w:val="28"/>
+          <w:shd w:val="clear" w:color="auto" w:fill="FFFFFF"/>
+        </w:rPr>
+      </w:pPr>
+      <w:r>
+        <w:rPr>
+          <w:rStyle w:val="af"/>
+          <w:b w:val="0"/>
+          <w:color w:val="333333"/>
+          <w:sz w:val="28"/>
+          <w:szCs w:val="28"/>
+          <w:shd w:val="clear" w:color="auto" w:fill="FFFFFF"/>
+        </w:rPr>
+        <w:t>Скрипт на RIDE</w:t>
+      </w:r>
+      <w:r>
+        <w:rPr>
+          <w:color w:val="333333"/>
+          <w:sz w:val="28"/>
+          <w:szCs w:val="28"/>
+          <w:shd w:val="clear" w:color="auto" w:fill="FFFFFF"/>
+        </w:rPr>
+        <w:t> — код на языке </w:t>
+      </w:r>
+      <w:hyperlink r:id="rId63" w:history="1">
+        <w:r>
+          <w:rPr>
+            <w:rStyle w:val="af0"/>
+            <w:color w:val="4183C4"/>
+            <w:sz w:val="28"/>
+            <w:szCs w:val="28"/>
+            <w:shd w:val="clear" w:color="auto" w:fill="FFFFFF"/>
+          </w:rPr>
+          <w:t>RIDE</w:t>
+        </w:r>
+      </w:hyperlink>
+      <w:r>
+        <w:rPr>
+          <w:color w:val="333333"/>
+          <w:sz w:val="28"/>
+          <w:szCs w:val="28"/>
+          <w:shd w:val="clear" w:color="auto" w:fill="FFFFFF"/>
+        </w:rPr>
+        <w:t>.</w:t>
+      </w:r>
+    </w:p>
+    <w:p>
+      <w:pPr>
+        <w:pStyle w:val="ae"/>
+        <w:shd w:val="clear" w:color="auto" w:fill="FFFFFF"/>
+        <w:spacing w:before="0" w:beforeAutospacing="0"/>
+        <w:rPr>
+          <w:color w:val="333333"/>
+          <w:sz w:val="28"/>
+          <w:szCs w:val="28"/>
+          <w:shd w:val="clear" w:color="auto" w:fill="FFFFFF"/>
+        </w:rPr>
+      </w:pPr>
+      <w:r>
+        <w:rPr>
+          <w:color w:val="333333"/>
+          <w:sz w:val="28"/>
+          <w:szCs w:val="28"/>
+          <w:shd w:val="clear" w:color="auto" w:fill="FFFFFF"/>
+        </w:rPr>
+        <w:t>У скрипта на RIDE есть </w:t>
+      </w:r>
+      <w:hyperlink r:id="rId64" w:history="1">
+        <w:r>
+          <w:rPr>
+            <w:rStyle w:val="af0"/>
+            <w:color w:val="4183C4"/>
+            <w:sz w:val="28"/>
+            <w:szCs w:val="28"/>
+            <w:shd w:val="clear" w:color="auto" w:fill="FFFFFF"/>
+          </w:rPr>
+          <w:t>сложность</w:t>
+        </w:r>
+      </w:hyperlink>
+      <w:r>
+        <w:rPr>
+          <w:color w:val="333333"/>
+          <w:sz w:val="28"/>
+          <w:szCs w:val="28"/>
+          <w:shd w:val="clear" w:color="auto" w:fill="FFFFFF"/>
+        </w:rPr>
+        <w:t>.</w:t>
+      </w:r>
+    </w:p>
+    <w:p>
+      <w:pPr>
+        <w:pStyle w:val="ae"/>
+        <w:shd w:val="clear" w:color="auto" w:fill="FFFFFF"/>
+        <w:spacing w:before="0" w:beforeAutospacing="0" w:after="204" w:afterAutospacing="0"/>
+        <w:rPr>
+          <w:color w:val="333333"/>
+          <w:sz w:val="28"/>
+          <w:szCs w:val="28"/>
+        </w:rPr>
+      </w:pPr>
+      <w:r>
+        <w:rPr>
+          <w:rStyle w:val="af"/>
+          <w:b w:val="0"/>
+          <w:color w:val="333333"/>
+          <w:sz w:val="28"/>
+          <w:szCs w:val="28"/>
+        </w:rPr>
+        <w:t>Cложность скрипта на RIDE</w:t>
+      </w:r>
+      <w:r>
+        <w:rPr>
+          <w:color w:val="333333"/>
+          <w:sz w:val="28"/>
+          <w:szCs w:val="28"/>
+        </w:rPr>
+        <w:t> — безразмерная величина, которая оценивает вычислительные ресурсы необходимые для исполнения </w:t>
+      </w:r>
+      <w:hyperlink r:id="rId65" w:history="1">
+        <w:r>
+          <w:rPr>
+            <w:rStyle w:val="af0"/>
+            <w:color w:val="4183C4"/>
+            <w:sz w:val="28"/>
+            <w:szCs w:val="28"/>
+          </w:rPr>
+          <w:t>скрипта на RIDE</w:t>
+        </w:r>
+      </w:hyperlink>
+      <w:r>
+        <w:rPr>
+          <w:color w:val="333333"/>
+          <w:sz w:val="28"/>
+          <w:szCs w:val="28"/>
+        </w:rPr>
+        <w:t>.</w:t>
+      </w:r>
+    </w:p>
+    <w:p>
+      <w:pPr>
+        <w:pStyle w:val="ae"/>
+        <w:shd w:val="clear" w:color="auto" w:fill="FFFFFF"/>
+        <w:spacing w:before="0" w:beforeAutospacing="0" w:after="204" w:afterAutospacing="0"/>
+        <w:rPr>
+          <w:color w:val="333333"/>
+          <w:sz w:val="28"/>
+          <w:szCs w:val="28"/>
+        </w:rPr>
+      </w:pPr>
+      <w:r>
+        <w:rPr>
+          <w:color w:val="333333"/>
+          <w:sz w:val="28"/>
+          <w:szCs w:val="28"/>
+        </w:rPr>
+        <w:t>Сложность скрипта на RIDE оценивается исходя из сложностей всех </w:t>
+      </w:r>
+      <w:hyperlink r:id="rId66" w:history="1">
+        <w:r>
+          <w:rPr>
+            <w:rStyle w:val="af0"/>
+            <w:color w:val="4183C4"/>
+            <w:sz w:val="28"/>
+            <w:szCs w:val="28"/>
+          </w:rPr>
+          <w:t>операторов</w:t>
+        </w:r>
+      </w:hyperlink>
+      <w:r>
+        <w:rPr>
+          <w:color w:val="333333"/>
+          <w:sz w:val="28"/>
+          <w:szCs w:val="28"/>
+        </w:rPr>
+        <w:t> и </w:t>
+      </w:r>
+      <w:hyperlink r:id="rId67" w:history="1">
+        <w:r>
+          <w:rPr>
+            <w:rStyle w:val="af0"/>
+            <w:color w:val="4183C4"/>
+            <w:sz w:val="28"/>
+            <w:szCs w:val="28"/>
+          </w:rPr>
+          <w:t>функций</w:t>
+        </w:r>
+      </w:hyperlink>
+      <w:r>
+        <w:rPr>
+          <w:color w:val="333333"/>
+          <w:sz w:val="28"/>
+          <w:szCs w:val="28"/>
+        </w:rPr>
+        <w:t>, составляющих скрипт.</w:t>
+      </w:r>
+    </w:p>
+    <w:p>
+      <w:pPr>
+        <w:pStyle w:val="ae"/>
+        <w:shd w:val="clear" w:color="auto" w:fill="FFFFFF"/>
+        <w:spacing w:before="0" w:beforeAutospacing="0" w:after="204" w:afterAutospacing="0"/>
+        <w:rPr>
+          <w:color w:val="333333"/>
+          <w:sz w:val="28"/>
+          <w:szCs w:val="28"/>
+        </w:rPr>
+      </w:pPr>
+      <w:r>
+        <w:rPr>
+          <w:color w:val="333333"/>
+          <w:sz w:val="28"/>
+          <w:szCs w:val="28"/>
+        </w:rPr>
+        <w:t>Сложность скрипта можно посмотреть в </w:t>
+      </w:r>
+      <w:hyperlink r:id="rId68" w:tgtFrame="_blank" w:history="1">
+        <w:r>
+          <w:rPr>
+            <w:rStyle w:val="af0"/>
+            <w:color w:val="4183C4"/>
+            <w:sz w:val="28"/>
+            <w:szCs w:val="28"/>
+          </w:rPr>
+          <w:t>Waves IDE</w:t>
+        </w:r>
+      </w:hyperlink>
+      <w:r>
+        <w:rPr>
+          <w:color w:val="333333"/>
+          <w:sz w:val="28"/>
+          <w:szCs w:val="28"/>
+        </w:rPr>
+        <w:t>; в настоящий момент она ограничена 4000:</w:t>
+      </w:r>
+    </w:p>
+    <w:p>
+      <w:pPr>
+        <w:rPr>
+          <w:rFonts w:ascii="Times New Roman" w:eastAsia="Times New Roman" w:hAnsi="Times New Roman" w:cs="Times New Roman"/>
+          <w:sz w:val="28"/>
+          <w:szCs w:val="28"/>
+          <w:lang w:eastAsia="ru-RU"/>
+        </w:rPr>
+      </w:pPr>
+      <w:r>
+        <w:rPr>
+          <w:rFonts w:ascii="Times New Roman" w:hAnsi="Times New Roman" w:cs="Times New Roman"/>
+          <w:sz w:val="28"/>
+          <w:szCs w:val="28"/>
+        </w:rPr>
+        <w:br w:type="page"/>
+      </w:r>
+    </w:p>
+    <w:p>
+      <w:pPr>
+        <w:pStyle w:val="1"/>
+        <w:numPr>
+          <w:ilvl w:val="0"/>
+          <w:numId w:val="13"/>
+        </w:numPr>
+        <w:shd w:val="clear" w:color="auto" w:fill="FFFFFF"/>
+        <w:spacing w:after="204" w:afterAutospacing="0"/>
+        <w:rPr>
+          <w:b w:val="0"/>
+          <w:color w:val="333333"/>
+          <w:sz w:val="28"/>
+          <w:szCs w:val="28"/>
+        </w:rPr>
+      </w:pPr>
+      <w:hyperlink r:id="rId69" w:anchor="section-1fe11f301d9f0916a4efd217342e2442" w:history="1">
+        <w:bookmarkStart w:id="17" w:name="_Toc13264048"/>
+        <w:r>
+          <w:rPr>
+            <w:rStyle w:val="af0"/>
+            <w:b w:val="0"/>
+            <w:color w:val="000000"/>
+            <w:sz w:val="28"/>
+            <w:szCs w:val="28"/>
+          </w:rPr>
+          <w:t>Неизменяемые переменные</w:t>
+        </w:r>
+        <w:bookmarkEnd w:id="17"/>
+      </w:hyperlink>
+    </w:p>
+    <w:p>
+      <w:pPr>
+        <w:pStyle w:val="ae"/>
+        <w:shd w:val="clear" w:color="auto" w:fill="FFFFFF"/>
+        <w:spacing w:before="0" w:beforeAutospacing="0" w:after="204" w:afterAutospacing="0"/>
+        <w:rPr>
+          <w:color w:val="333333"/>
+          <w:sz w:val="28"/>
+          <w:szCs w:val="28"/>
+        </w:rPr>
+      </w:pPr>
+      <w:r>
+        <w:rPr>
+          <w:color w:val="333333"/>
+          <w:sz w:val="28"/>
+          <w:szCs w:val="28"/>
+        </w:rPr>
+        <w:t>В языке RIDE </w:t>
+      </w:r>
+      <w:r>
+        <w:rPr>
+          <w:rStyle w:val="af1"/>
+          <w:color w:val="333333"/>
+          <w:sz w:val="28"/>
+          <w:szCs w:val="28"/>
+        </w:rPr>
+        <w:t>все</w:t>
+      </w:r>
+      <w:r>
+        <w:rPr>
+          <w:color w:val="333333"/>
+          <w:sz w:val="28"/>
+          <w:szCs w:val="28"/>
+        </w:rPr>
+        <w:t> переменные являются неизменяемыми (immutable variables). Это значит, что как только мы присвоили значение переменной, ее значение в будущем уже нельзя будет изменить. Переменные в RIDE работают, как переменные-константы в основных языках программирования.</w:t>
+      </w:r>
+    </w:p>
+    <w:p>
+      <w:pPr>
+        <w:pStyle w:val="2"/>
+        <w:shd w:val="clear" w:color="auto" w:fill="FFFFFF"/>
+        <w:spacing w:before="0" w:beforeAutospacing="0" w:after="0" w:afterAutospacing="0"/>
+        <w:rPr>
+          <w:b w:val="0"/>
+          <w:color w:val="333333"/>
+          <w:sz w:val="28"/>
+          <w:szCs w:val="28"/>
+        </w:rPr>
+      </w:pPr>
+      <w:bookmarkStart w:id="18" w:name="_Toc13264049"/>
+      <w:r>
+        <w:rPr>
+          <w:b w:val="0"/>
+          <w:color w:val="333333"/>
+          <w:sz w:val="28"/>
+          <w:szCs w:val="28"/>
+        </w:rPr>
+        <w:t>Ключевое слово </w:t>
+      </w:r>
+      <w:r>
+        <w:rPr>
+          <w:rStyle w:val="HTML"/>
+          <w:rFonts w:ascii="Times New Roman" w:hAnsi="Times New Roman" w:cs="Times New Roman"/>
+          <w:b w:val="0"/>
+          <w:color w:val="333333"/>
+          <w:sz w:val="28"/>
+          <w:szCs w:val="28"/>
+          <w:bdr w:val="none" w:sz="0" w:space="0" w:color="auto" w:frame="1"/>
+          <w:shd w:val="clear" w:color="auto" w:fill="F7F7F7"/>
+        </w:rPr>
+        <w:t>let</w:t>
+      </w:r>
+      <w:bookmarkEnd w:id="18"/>
+    </w:p>
+    <w:p>
+      <w:pPr>
+        <w:pStyle w:val="ae"/>
+        <w:shd w:val="clear" w:color="auto" w:fill="FFFFFF"/>
+        <w:spacing w:before="0" w:beforeAutospacing="0" w:after="0" w:afterAutospacing="0"/>
+        <w:rPr>
+          <w:color w:val="333333"/>
+          <w:sz w:val="28"/>
+          <w:szCs w:val="28"/>
+        </w:rPr>
+      </w:pPr>
+      <w:r>
+        <w:rPr>
+          <w:rStyle w:val="af"/>
+          <w:b w:val="0"/>
+          <w:color w:val="333333"/>
+          <w:sz w:val="28"/>
+          <w:szCs w:val="28"/>
+        </w:rPr>
+        <w:t>let </w:t>
+      </w:r>
+      <w:r>
+        <w:rPr>
+          <w:color w:val="333333"/>
+          <w:sz w:val="28"/>
+          <w:szCs w:val="28"/>
+        </w:rPr>
+        <w:t>— ключевое слово, с помощью которого неизменяемой переменной присваивается значение </w:t>
+      </w:r>
+      <w:r>
+        <w:rPr>
+          <w:rStyle w:val="af1"/>
+          <w:color w:val="333333"/>
+          <w:sz w:val="28"/>
+          <w:szCs w:val="28"/>
+        </w:rPr>
+        <w:t>ленивым образом</w:t>
+      </w:r>
+      <w:r>
+        <w:rPr>
+          <w:color w:val="333333"/>
+          <w:sz w:val="28"/>
+          <w:szCs w:val="28"/>
+        </w:rPr>
+        <w:t> (слово </w:t>
+      </w:r>
+      <w:r>
+        <w:rPr>
+          <w:rStyle w:val="HTML"/>
+          <w:rFonts w:ascii="Times New Roman" w:hAnsi="Times New Roman" w:cs="Times New Roman"/>
+          <w:color w:val="333333"/>
+          <w:sz w:val="28"/>
+          <w:szCs w:val="28"/>
+          <w:bdr w:val="none" w:sz="0" w:space="0" w:color="auto" w:frame="1"/>
+          <w:shd w:val="clear" w:color="auto" w:fill="F7F7F7"/>
+        </w:rPr>
+        <w:t>let</w:t>
+      </w:r>
+      <w:r>
+        <w:rPr>
+          <w:color w:val="333333"/>
+          <w:sz w:val="28"/>
+          <w:szCs w:val="28"/>
+        </w:rPr>
+        <w:t> работает, как </w:t>
+      </w:r>
+      <w:hyperlink r:id="rId70" w:tgtFrame="_blank" w:history="1">
+        <w:r>
+          <w:rPr>
+            <w:rStyle w:val="af0"/>
+            <w:color w:val="4183C4"/>
+            <w:sz w:val="28"/>
+            <w:szCs w:val="28"/>
+          </w:rPr>
+          <w:t>lazy val</w:t>
+        </w:r>
+      </w:hyperlink>
+      <w:r>
+        <w:rPr>
+          <w:color w:val="333333"/>
+          <w:sz w:val="28"/>
+          <w:szCs w:val="28"/>
+        </w:rPr>
+        <w:t> в языке Scala).</w:t>
+      </w:r>
+    </w:p>
+    <w:p>
+      <w:pPr>
+        <w:pStyle w:val="ae"/>
+        <w:shd w:val="clear" w:color="auto" w:fill="FFFFFF"/>
+        <w:spacing w:before="0" w:beforeAutospacing="0" w:after="0" w:afterAutospacing="0"/>
+        <w:rPr>
+          <w:color w:val="333333"/>
+          <w:sz w:val="28"/>
+          <w:szCs w:val="28"/>
+        </w:rPr>
+      </w:pPr>
+      <w:r>
+        <w:rPr>
+          <w:color w:val="333333"/>
+          <w:sz w:val="28"/>
+          <w:szCs w:val="28"/>
+        </w:rPr>
+        <w:t>Значение переменной, определенной с помощью ключевого слова </w:t>
+      </w:r>
+      <w:r>
+        <w:rPr>
+          <w:rStyle w:val="HTML"/>
+          <w:rFonts w:ascii="Times New Roman" w:hAnsi="Times New Roman" w:cs="Times New Roman"/>
+          <w:color w:val="333333"/>
+          <w:sz w:val="28"/>
+          <w:szCs w:val="28"/>
+          <w:bdr w:val="none" w:sz="0" w:space="0" w:color="auto" w:frame="1"/>
+          <w:shd w:val="clear" w:color="auto" w:fill="F7F7F7"/>
+        </w:rPr>
+        <w:t>let</w:t>
+      </w:r>
+      <w:r>
+        <w:rPr>
+          <w:color w:val="333333"/>
+          <w:sz w:val="28"/>
+          <w:szCs w:val="28"/>
+        </w:rPr>
+        <w:t>, будет вычислено только в момент ее первого использования.</w:t>
+      </w:r>
+    </w:p>
+    <w:p>
+      <w:pPr>
+        <w:pStyle w:val="ae"/>
+        <w:shd w:val="clear" w:color="auto" w:fill="FFFFFF"/>
+        <w:spacing w:before="0" w:beforeAutospacing="0" w:after="204" w:afterAutospacing="0"/>
+        <w:rPr>
+          <w:rFonts w:ascii="Arial" w:hAnsi="Arial" w:cs="Arial"/>
+          <w:color w:val="333333"/>
+        </w:rPr>
+      </w:pPr>
+    </w:p>
+    <w:p>
+      <w:pPr>
+        <w:pStyle w:val="ae"/>
+        <w:shd w:val="clear" w:color="auto" w:fill="FFFFFF"/>
+        <w:spacing w:before="0" w:beforeAutospacing="0" w:after="204" w:afterAutospacing="0"/>
+        <w:rPr>
+          <w:rFonts w:ascii="Arial" w:hAnsi="Arial" w:cs="Arial"/>
+          <w:color w:val="333333"/>
+        </w:rPr>
+      </w:pPr>
+      <w:r>
+        <w:rPr>
+          <w:rFonts w:ascii="Arial" w:hAnsi="Arial" w:cs="Arial"/>
+          <w:color w:val="333333"/>
+        </w:rPr>
+        <w:t>Все структры в RIDE являются встроенными — вы не можете создавать свои собственные структуры.</w:t>
+      </w:r>
+    </w:p>
+    <w:p>
+      <w:pPr>
+        <w:pStyle w:val="ae"/>
+        <w:shd w:val="clear" w:color="auto" w:fill="FFFFFF"/>
+        <w:spacing w:before="0" w:beforeAutospacing="0" w:after="204" w:afterAutospacing="0"/>
+        <w:rPr>
+          <w:rFonts w:ascii="Arial" w:hAnsi="Arial" w:cs="Arial"/>
+          <w:color w:val="333333"/>
+        </w:rPr>
+      </w:pPr>
+      <w:r>
+        <w:rPr>
+          <w:rFonts w:ascii="Arial" w:hAnsi="Arial" w:cs="Arial"/>
+          <w:color w:val="333333"/>
+        </w:rPr>
+        <w:t>У всех структур есть конструктор.</w:t>
+      </w:r>
+    </w:p>
+    <w:p>
+      <w:pPr>
+        <w:rPr>
+          <w:rFonts w:ascii="Times New Roman" w:eastAsia="Times New Roman" w:hAnsi="Times New Roman" w:cs="Times New Roman"/>
+          <w:sz w:val="28"/>
+          <w:szCs w:val="28"/>
+          <w:lang w:eastAsia="ru-RU"/>
+        </w:rPr>
+      </w:pPr>
+      <w:r>
+        <w:rPr>
+          <w:rFonts w:ascii="Times New Roman" w:hAnsi="Times New Roman" w:cs="Times New Roman"/>
+          <w:sz w:val="28"/>
+          <w:szCs w:val="28"/>
+        </w:rPr>
+        <w:br w:type="page"/>
+      </w:r>
+    </w:p>
+    <w:p>
+      <w:pPr>
+        <w:pStyle w:val="1"/>
+        <w:numPr>
+          <w:ilvl w:val="0"/>
+          <w:numId w:val="13"/>
+        </w:numPr>
+        <w:rPr>
+          <w:b w:val="0"/>
+          <w:color w:val="333333"/>
+          <w:sz w:val="28"/>
+          <w:szCs w:val="28"/>
+        </w:rPr>
+      </w:pPr>
+      <w:hyperlink r:id="rId71" w:anchor="section-fd6b439e966dd2422dec8ae959d71a79" w:history="1">
+        <w:bookmarkStart w:id="19" w:name="_Toc13264050"/>
+        <w:r>
+          <w:rPr>
+            <w:rStyle w:val="af0"/>
+            <w:b w:val="0"/>
+            <w:color w:val="000000"/>
+            <w:sz w:val="28"/>
+            <w:szCs w:val="28"/>
+          </w:rPr>
+          <w:t>Типы данных</w:t>
+        </w:r>
+        <w:bookmarkEnd w:id="19"/>
+      </w:hyperlink>
+    </w:p>
+    <w:p>
+      <w:pPr>
+        <w:pStyle w:val="ae"/>
+        <w:shd w:val="clear" w:color="auto" w:fill="FFFFFF"/>
+        <w:spacing w:before="0" w:beforeAutospacing="0" w:after="204" w:afterAutospacing="0"/>
+        <w:rPr>
+          <w:color w:val="333333"/>
+          <w:sz w:val="28"/>
+          <w:szCs w:val="28"/>
+        </w:rPr>
+      </w:pPr>
+      <w:r>
+        <w:rPr>
+          <w:color w:val="333333"/>
+          <w:sz w:val="28"/>
+          <w:szCs w:val="28"/>
+        </w:rPr>
+        <w:t>Все типы данных в RIDE можно разбить на следующие группы:</w:t>
+      </w:r>
+    </w:p>
+    <w:p>
+      <w:pPr>
+        <w:numPr>
+          <w:ilvl w:val="0"/>
+          <w:numId w:val="15"/>
+        </w:numPr>
+        <w:shd w:val="clear" w:color="auto" w:fill="FFFFFF"/>
+        <w:spacing w:before="100" w:beforeAutospacing="1" w:after="100" w:afterAutospacing="1" w:line="240" w:lineRule="auto"/>
+        <w:ind w:left="0"/>
+        <w:rPr>
+          <w:rFonts w:ascii="Times New Roman" w:hAnsi="Times New Roman" w:cs="Times New Roman"/>
+          <w:color w:val="333333"/>
+          <w:sz w:val="28"/>
+          <w:szCs w:val="28"/>
+        </w:rPr>
+      </w:pPr>
+      <w:r>
+        <w:rPr>
+          <w:rFonts w:ascii="Times New Roman" w:hAnsi="Times New Roman" w:cs="Times New Roman"/>
+          <w:color w:val="333333"/>
+          <w:sz w:val="28"/>
+          <w:szCs w:val="28"/>
+        </w:rPr>
+        <w:t>Базовые типы</w:t>
+      </w:r>
+    </w:p>
+    <w:p>
+      <w:pPr>
+        <w:numPr>
+          <w:ilvl w:val="0"/>
+          <w:numId w:val="15"/>
+        </w:numPr>
+        <w:shd w:val="clear" w:color="auto" w:fill="FFFFFF"/>
+        <w:spacing w:before="100" w:beforeAutospacing="1" w:after="100" w:afterAutospacing="1" w:line="240" w:lineRule="auto"/>
+        <w:ind w:left="0"/>
+        <w:rPr>
+          <w:rFonts w:ascii="Times New Roman" w:hAnsi="Times New Roman" w:cs="Times New Roman"/>
+          <w:color w:val="333333"/>
+          <w:sz w:val="28"/>
+          <w:szCs w:val="28"/>
+        </w:rPr>
+      </w:pPr>
+      <w:r>
+        <w:rPr>
+          <w:rFonts w:ascii="Times New Roman" w:hAnsi="Times New Roman" w:cs="Times New Roman"/>
+          <w:color w:val="333333"/>
+          <w:sz w:val="28"/>
+          <w:szCs w:val="28"/>
+        </w:rPr>
+        <w:t>Специальные типы</w:t>
+      </w:r>
+    </w:p>
+    <w:p>
+      <w:pPr>
+        <w:numPr>
+          <w:ilvl w:val="0"/>
+          <w:numId w:val="15"/>
+        </w:numPr>
+        <w:shd w:val="clear" w:color="auto" w:fill="FFFFFF"/>
+        <w:spacing w:before="100" w:beforeAutospacing="1" w:after="100" w:afterAutospacing="1" w:line="240" w:lineRule="auto"/>
+        <w:ind w:left="0"/>
+        <w:rPr>
+          <w:rFonts w:ascii="Times New Roman" w:hAnsi="Times New Roman" w:cs="Times New Roman"/>
+          <w:color w:val="333333"/>
+          <w:sz w:val="28"/>
+          <w:szCs w:val="28"/>
+        </w:rPr>
+      </w:pPr>
+      <w:r>
+        <w:rPr>
+          <w:rFonts w:ascii="Times New Roman" w:hAnsi="Times New Roman" w:cs="Times New Roman"/>
+          <w:color w:val="333333"/>
+          <w:sz w:val="28"/>
+          <w:szCs w:val="28"/>
+        </w:rPr>
+        <w:t>Предопределенные структуры данных</w:t>
+      </w:r>
+    </w:p>
+    <w:p>
+      <w:pPr>
+        <w:numPr>
+          <w:ilvl w:val="0"/>
+          <w:numId w:val="15"/>
+        </w:numPr>
+        <w:shd w:val="clear" w:color="auto" w:fill="FFFFFF"/>
+        <w:spacing w:before="100" w:beforeAutospacing="1" w:after="100" w:afterAutospacing="1" w:line="240" w:lineRule="auto"/>
+        <w:ind w:left="0"/>
+        <w:rPr>
+          <w:rFonts w:ascii="Times New Roman" w:hAnsi="Times New Roman" w:cs="Times New Roman"/>
+          <w:color w:val="333333"/>
+          <w:sz w:val="28"/>
+          <w:szCs w:val="28"/>
+        </w:rPr>
+      </w:pPr>
+      <w:r>
+        <w:rPr>
+          <w:rFonts w:ascii="Times New Roman" w:hAnsi="Times New Roman" w:cs="Times New Roman"/>
+          <w:color w:val="333333"/>
+          <w:sz w:val="28"/>
+          <w:szCs w:val="28"/>
+        </w:rPr>
+        <w:t>Типы объединения</w:t>
+      </w:r>
+    </w:p>
+    <w:p>
+      <w:pPr>
+        <w:pStyle w:val="2"/>
+        <w:shd w:val="clear" w:color="auto" w:fill="FFFFFF"/>
+        <w:spacing w:before="306" w:beforeAutospacing="0" w:after="204" w:afterAutospacing="0"/>
+        <w:rPr>
+          <w:b w:val="0"/>
+          <w:color w:val="333333"/>
+          <w:sz w:val="28"/>
+          <w:szCs w:val="28"/>
+        </w:rPr>
+      </w:pPr>
+      <w:hyperlink r:id="rId72" w:anchor="section-c1beabbcefbbbf7f50167df90b06301f" w:history="1">
+        <w:bookmarkStart w:id="20" w:name="_Toc13264051"/>
+        <w:r>
+          <w:rPr>
+            <w:rStyle w:val="af0"/>
+            <w:b w:val="0"/>
+            <w:color w:val="000000"/>
+            <w:sz w:val="28"/>
+            <w:szCs w:val="28"/>
+          </w:rPr>
+          <w:t>Базовые типы</w:t>
+        </w:r>
+        <w:bookmarkEnd w:id="20"/>
+      </w:hyperlink>
+    </w:p>
+    <w:p>
+      <w:pPr>
+        <w:numPr>
+          <w:ilvl w:val="0"/>
+          <w:numId w:val="16"/>
+        </w:numPr>
+        <w:shd w:val="clear" w:color="auto" w:fill="FFFFFF"/>
+        <w:spacing w:before="100" w:beforeAutospacing="1" w:after="100" w:afterAutospacing="1" w:line="240" w:lineRule="auto"/>
+        <w:ind w:left="0"/>
+        <w:rPr>
+          <w:rFonts w:ascii="Times New Roman" w:hAnsi="Times New Roman" w:cs="Times New Roman"/>
+          <w:color w:val="333333"/>
+          <w:sz w:val="28"/>
+          <w:szCs w:val="28"/>
+        </w:rPr>
+      </w:pPr>
+      <w:r>
+        <w:rPr>
+          <w:rFonts w:ascii="Times New Roman" w:hAnsi="Times New Roman" w:cs="Times New Roman"/>
+          <w:color w:val="333333"/>
+          <w:sz w:val="28"/>
+          <w:szCs w:val="28"/>
+        </w:rPr>
+        <w:t>Boolean</w:t>
+      </w:r>
+    </w:p>
+    <w:p>
+      <w:pPr>
+        <w:numPr>
+          <w:ilvl w:val="0"/>
+          <w:numId w:val="16"/>
+        </w:numPr>
+        <w:shd w:val="clear" w:color="auto" w:fill="FFFFFF"/>
+        <w:spacing w:before="100" w:beforeAutospacing="1" w:after="100" w:afterAutospacing="1" w:line="240" w:lineRule="auto"/>
+        <w:ind w:left="0"/>
+        <w:rPr>
+          <w:rFonts w:ascii="Times New Roman" w:hAnsi="Times New Roman" w:cs="Times New Roman"/>
+          <w:color w:val="333333"/>
+          <w:sz w:val="28"/>
+          <w:szCs w:val="28"/>
+        </w:rPr>
+      </w:pPr>
+      <w:r>
+        <w:rPr>
+          <w:rFonts w:ascii="Times New Roman" w:hAnsi="Times New Roman" w:cs="Times New Roman"/>
+          <w:color w:val="333333"/>
+          <w:sz w:val="28"/>
+          <w:szCs w:val="28"/>
+        </w:rPr>
+        <w:t>ByteVector</w:t>
+      </w:r>
+    </w:p>
+    <w:p>
+      <w:pPr>
+        <w:numPr>
+          <w:ilvl w:val="0"/>
+          <w:numId w:val="16"/>
+        </w:numPr>
+        <w:shd w:val="clear" w:color="auto" w:fill="FFFFFF"/>
+        <w:spacing w:before="100" w:beforeAutospacing="1" w:after="100" w:afterAutospacing="1" w:line="240" w:lineRule="auto"/>
+        <w:ind w:left="0"/>
+        <w:rPr>
+          <w:rFonts w:ascii="Times New Roman" w:hAnsi="Times New Roman" w:cs="Times New Roman"/>
+          <w:color w:val="333333"/>
+          <w:sz w:val="28"/>
+          <w:szCs w:val="28"/>
+        </w:rPr>
+      </w:pPr>
+      <w:r>
+        <w:rPr>
+          <w:rFonts w:ascii="Times New Roman" w:hAnsi="Times New Roman" w:cs="Times New Roman"/>
+          <w:color w:val="333333"/>
+          <w:sz w:val="28"/>
+          <w:szCs w:val="28"/>
+        </w:rPr>
+        <w:t>Int</w:t>
+      </w:r>
+    </w:p>
+    <w:p>
+      <w:pPr>
+        <w:numPr>
+          <w:ilvl w:val="0"/>
+          <w:numId w:val="16"/>
+        </w:numPr>
+        <w:shd w:val="clear" w:color="auto" w:fill="FFFFFF"/>
+        <w:spacing w:before="100" w:beforeAutospacing="1" w:after="100" w:afterAutospacing="1" w:line="240" w:lineRule="auto"/>
+        <w:ind w:left="0"/>
+        <w:rPr>
+          <w:rFonts w:ascii="Times New Roman" w:hAnsi="Times New Roman" w:cs="Times New Roman"/>
+          <w:color w:val="333333"/>
+          <w:sz w:val="28"/>
+          <w:szCs w:val="28"/>
+        </w:rPr>
+      </w:pPr>
+      <w:r>
+        <w:rPr>
+          <w:rFonts w:ascii="Times New Roman" w:hAnsi="Times New Roman" w:cs="Times New Roman"/>
+          <w:color w:val="333333"/>
+          <w:sz w:val="28"/>
+          <w:szCs w:val="28"/>
+        </w:rPr>
+        <w:t>String</w:t>
+      </w:r>
+    </w:p>
+    <w:p>
+      <w:pPr>
+        <w:pStyle w:val="2"/>
+        <w:shd w:val="clear" w:color="auto" w:fill="FFFFFF"/>
+        <w:spacing w:before="306" w:beforeAutospacing="0" w:after="204" w:afterAutospacing="0"/>
+        <w:rPr>
+          <w:b w:val="0"/>
+          <w:color w:val="333333"/>
+          <w:sz w:val="28"/>
+          <w:szCs w:val="28"/>
+        </w:rPr>
+      </w:pPr>
+      <w:hyperlink r:id="rId73" w:anchor="section-2922cb437b7fb11f5253900457f41211" w:history="1">
+        <w:bookmarkStart w:id="21" w:name="_Toc13264052"/>
+        <w:r>
+          <w:rPr>
+            <w:rStyle w:val="af0"/>
+            <w:b w:val="0"/>
+            <w:color w:val="000000"/>
+            <w:sz w:val="28"/>
+            <w:szCs w:val="28"/>
+          </w:rPr>
+          <w:t>Специальные типы</w:t>
+        </w:r>
+        <w:bookmarkEnd w:id="21"/>
+      </w:hyperlink>
+    </w:p>
+    <w:p>
+      <w:pPr>
+        <w:numPr>
+          <w:ilvl w:val="0"/>
+          <w:numId w:val="17"/>
+        </w:numPr>
+        <w:shd w:val="clear" w:color="auto" w:fill="FFFFFF"/>
+        <w:spacing w:before="100" w:beforeAutospacing="1" w:after="100" w:afterAutospacing="1" w:line="240" w:lineRule="auto"/>
+        <w:ind w:left="0"/>
+        <w:rPr>
+          <w:rFonts w:ascii="Times New Roman" w:hAnsi="Times New Roman" w:cs="Times New Roman"/>
+          <w:color w:val="333333"/>
+          <w:sz w:val="28"/>
+          <w:szCs w:val="28"/>
+        </w:rPr>
+      </w:pPr>
+      <w:r>
+        <w:rPr>
+          <w:rFonts w:ascii="Times New Roman" w:hAnsi="Times New Roman" w:cs="Times New Roman"/>
+          <w:color w:val="333333"/>
+          <w:sz w:val="28"/>
+          <w:szCs w:val="28"/>
+        </w:rPr>
+        <w:t>List</w:t>
+      </w:r>
+    </w:p>
+    <w:p>
+      <w:pPr>
+        <w:numPr>
+          <w:ilvl w:val="0"/>
+          <w:numId w:val="17"/>
+        </w:numPr>
+        <w:shd w:val="clear" w:color="auto" w:fill="FFFFFF"/>
+        <w:spacing w:before="100" w:beforeAutospacing="1" w:after="100" w:afterAutospacing="1" w:line="240" w:lineRule="auto"/>
+        <w:ind w:left="0"/>
+        <w:rPr>
+          <w:rFonts w:ascii="Times New Roman" w:hAnsi="Times New Roman" w:cs="Times New Roman"/>
+          <w:color w:val="333333"/>
+          <w:sz w:val="28"/>
+          <w:szCs w:val="28"/>
+        </w:rPr>
+      </w:pPr>
+      <w:r>
+        <w:rPr>
+          <w:rFonts w:ascii="Times New Roman" w:hAnsi="Times New Roman" w:cs="Times New Roman"/>
+          <w:color w:val="333333"/>
+          <w:sz w:val="28"/>
+          <w:szCs w:val="28"/>
+        </w:rPr>
+        <w:t>Nothing</w:t>
+      </w:r>
+    </w:p>
+    <w:p>
+      <w:pPr>
+        <w:numPr>
+          <w:ilvl w:val="0"/>
+          <w:numId w:val="17"/>
+        </w:numPr>
+        <w:shd w:val="clear" w:color="auto" w:fill="FFFFFF"/>
+        <w:spacing w:before="100" w:beforeAutospacing="1" w:after="100" w:afterAutospacing="1" w:line="240" w:lineRule="auto"/>
+        <w:ind w:left="0"/>
+        <w:rPr>
+          <w:rFonts w:ascii="Times New Roman" w:hAnsi="Times New Roman" w:cs="Times New Roman"/>
+          <w:color w:val="333333"/>
+          <w:sz w:val="28"/>
+          <w:szCs w:val="28"/>
+        </w:rPr>
+      </w:pPr>
+      <w:r>
+        <w:rPr>
+          <w:rFonts w:ascii="Times New Roman" w:hAnsi="Times New Roman" w:cs="Times New Roman"/>
+          <w:color w:val="333333"/>
+          <w:sz w:val="28"/>
+          <w:szCs w:val="28"/>
+        </w:rPr>
+        <w:t>Unit</w:t>
+      </w:r>
+    </w:p>
+    <w:p>
+      <w:pPr>
+        <w:pStyle w:val="2"/>
+        <w:shd w:val="clear" w:color="auto" w:fill="FFFFFF"/>
+        <w:spacing w:before="306" w:beforeAutospacing="0" w:after="204" w:afterAutospacing="0"/>
+        <w:rPr>
+          <w:b w:val="0"/>
+          <w:color w:val="333333"/>
+          <w:sz w:val="28"/>
+          <w:szCs w:val="28"/>
+        </w:rPr>
+      </w:pPr>
+      <w:hyperlink r:id="rId74" w:anchor="section-ad8fcfd01bc82c33010375cdc424068d" w:history="1">
+        <w:bookmarkStart w:id="22" w:name="_Toc13264053"/>
+        <w:r>
+          <w:rPr>
+            <w:rStyle w:val="af0"/>
+            <w:b w:val="0"/>
+            <w:color w:val="000000"/>
+            <w:sz w:val="28"/>
+            <w:szCs w:val="28"/>
+          </w:rPr>
+          <w:t>Предопределенные структуры данных</w:t>
+        </w:r>
+        <w:bookmarkEnd w:id="22"/>
+      </w:hyperlink>
+    </w:p>
+    <w:p>
+      <w:pPr>
+        <w:pStyle w:val="ae"/>
+        <w:shd w:val="clear" w:color="auto" w:fill="FFFFFF"/>
+        <w:spacing w:before="0" w:beforeAutospacing="0" w:after="204" w:afterAutospacing="0"/>
+        <w:rPr>
+          <w:color w:val="333333"/>
+          <w:sz w:val="28"/>
+          <w:szCs w:val="28"/>
+        </w:rPr>
+      </w:pPr>
+      <w:r>
+        <w:rPr>
+          <w:color w:val="333333"/>
+          <w:sz w:val="28"/>
+          <w:szCs w:val="28"/>
+        </w:rPr>
+        <w:t>Несколько предопределенных структур данных (список неполный):</w:t>
+      </w:r>
+    </w:p>
+    <w:p>
+      <w:pPr>
+        <w:numPr>
+          <w:ilvl w:val="0"/>
+          <w:numId w:val="18"/>
+        </w:numPr>
+        <w:shd w:val="clear" w:color="auto" w:fill="FFFFFF"/>
+        <w:spacing w:before="100" w:beforeAutospacing="1" w:after="100" w:afterAutospacing="1" w:line="240" w:lineRule="auto"/>
+        <w:ind w:left="0"/>
+        <w:rPr>
+          <w:rFonts w:ascii="Times New Roman" w:hAnsi="Times New Roman" w:cs="Times New Roman"/>
+          <w:color w:val="333333"/>
+          <w:sz w:val="28"/>
+          <w:szCs w:val="28"/>
+        </w:rPr>
+      </w:pPr>
+      <w:r>
+        <w:rPr>
+          <w:rFonts w:ascii="Times New Roman" w:hAnsi="Times New Roman" w:cs="Times New Roman"/>
+          <w:color w:val="333333"/>
+          <w:sz w:val="28"/>
+          <w:szCs w:val="28"/>
+        </w:rPr>
+        <w:t>Address</w:t>
+      </w:r>
+    </w:p>
+    <w:p>
+      <w:pPr>
+        <w:numPr>
+          <w:ilvl w:val="0"/>
+          <w:numId w:val="18"/>
+        </w:numPr>
+        <w:shd w:val="clear" w:color="auto" w:fill="FFFFFF"/>
+        <w:spacing w:before="100" w:beforeAutospacing="1" w:after="100" w:afterAutospacing="1" w:line="240" w:lineRule="auto"/>
+        <w:ind w:left="0"/>
+        <w:rPr>
+          <w:rFonts w:ascii="Times New Roman" w:hAnsi="Times New Roman" w:cs="Times New Roman"/>
+          <w:color w:val="333333"/>
+          <w:sz w:val="28"/>
+          <w:szCs w:val="28"/>
+        </w:rPr>
+      </w:pPr>
+      <w:r>
+        <w:rPr>
+          <w:rFonts w:ascii="Times New Roman" w:hAnsi="Times New Roman" w:cs="Times New Roman"/>
+          <w:color w:val="333333"/>
+          <w:sz w:val="28"/>
+          <w:szCs w:val="28"/>
+        </w:rPr>
+        <w:t>Alias</w:t>
+      </w:r>
+    </w:p>
+    <w:p>
+      <w:pPr>
+        <w:numPr>
+          <w:ilvl w:val="0"/>
+          <w:numId w:val="18"/>
+        </w:numPr>
+        <w:shd w:val="clear" w:color="auto" w:fill="FFFFFF"/>
+        <w:spacing w:before="100" w:beforeAutospacing="1" w:after="100" w:afterAutospacing="1" w:line="240" w:lineRule="auto"/>
+        <w:ind w:left="0"/>
+        <w:rPr>
+          <w:rFonts w:ascii="Times New Roman" w:hAnsi="Times New Roman" w:cs="Times New Roman"/>
+          <w:color w:val="333333"/>
+          <w:sz w:val="28"/>
+          <w:szCs w:val="28"/>
+        </w:rPr>
+      </w:pPr>
+      <w:r>
+        <w:rPr>
+          <w:rFonts w:ascii="Times New Roman" w:hAnsi="Times New Roman" w:cs="Times New Roman"/>
+          <w:color w:val="333333"/>
+          <w:sz w:val="28"/>
+          <w:szCs w:val="28"/>
+        </w:rPr>
+        <w:t>DataEntry</w:t>
+      </w:r>
+    </w:p>
+    <w:p>
+      <w:pPr>
+        <w:numPr>
+          <w:ilvl w:val="0"/>
+          <w:numId w:val="18"/>
+        </w:numPr>
+        <w:shd w:val="clear" w:color="auto" w:fill="FFFFFF"/>
+        <w:spacing w:before="100" w:beforeAutospacing="1" w:after="100" w:afterAutospacing="1" w:line="240" w:lineRule="auto"/>
+        <w:ind w:left="0"/>
+        <w:rPr>
+          <w:rFonts w:ascii="Times New Roman" w:hAnsi="Times New Roman" w:cs="Times New Roman"/>
+          <w:color w:val="333333"/>
+          <w:sz w:val="28"/>
+          <w:szCs w:val="28"/>
+        </w:rPr>
+      </w:pPr>
+      <w:r>
+        <w:rPr>
+          <w:rFonts w:ascii="Times New Roman" w:hAnsi="Times New Roman" w:cs="Times New Roman"/>
+          <w:color w:val="333333"/>
+          <w:sz w:val="28"/>
+          <w:szCs w:val="28"/>
+        </w:rPr>
+        <w:t>ScriptResult</w:t>
+      </w:r>
+    </w:p>
+    <w:p>
+      <w:pPr>
+        <w:numPr>
+          <w:ilvl w:val="0"/>
+          <w:numId w:val="18"/>
+        </w:numPr>
+        <w:shd w:val="clear" w:color="auto" w:fill="FFFFFF"/>
+        <w:spacing w:before="100" w:beforeAutospacing="1" w:after="100" w:afterAutospacing="1" w:line="240" w:lineRule="auto"/>
+        <w:ind w:left="0"/>
+        <w:rPr>
+          <w:rFonts w:ascii="Times New Roman" w:hAnsi="Times New Roman" w:cs="Times New Roman"/>
+          <w:color w:val="333333"/>
+          <w:sz w:val="28"/>
+          <w:szCs w:val="28"/>
+        </w:rPr>
+      </w:pPr>
+      <w:r>
+        <w:rPr>
+          <w:rFonts w:ascii="Times New Roman" w:hAnsi="Times New Roman" w:cs="Times New Roman"/>
+          <w:color w:val="333333"/>
+          <w:sz w:val="28"/>
+          <w:szCs w:val="28"/>
+        </w:rPr>
+        <w:t>ScriptTransfer</w:t>
+      </w:r>
+    </w:p>
+    <w:p>
+      <w:pPr>
+        <w:numPr>
+          <w:ilvl w:val="0"/>
+          <w:numId w:val="18"/>
+        </w:numPr>
+        <w:shd w:val="clear" w:color="auto" w:fill="FFFFFF"/>
+        <w:spacing w:before="100" w:beforeAutospacing="1" w:after="100" w:afterAutospacing="1" w:line="240" w:lineRule="auto"/>
+        <w:ind w:left="0"/>
+        <w:rPr>
+          <w:rFonts w:ascii="Times New Roman" w:hAnsi="Times New Roman" w:cs="Times New Roman"/>
+          <w:color w:val="333333"/>
+          <w:sz w:val="28"/>
+          <w:szCs w:val="28"/>
+        </w:rPr>
+      </w:pPr>
+      <w:r>
+        <w:rPr>
+          <w:rFonts w:ascii="Times New Roman" w:hAnsi="Times New Roman" w:cs="Times New Roman"/>
+          <w:color w:val="333333"/>
+          <w:sz w:val="28"/>
+          <w:szCs w:val="28"/>
+        </w:rPr>
+        <w:t>TransferSet</w:t>
+      </w:r>
+    </w:p>
+    <w:p>
+      <w:pPr>
+        <w:numPr>
+          <w:ilvl w:val="0"/>
+          <w:numId w:val="18"/>
+        </w:numPr>
+        <w:shd w:val="clear" w:color="auto" w:fill="FFFFFF"/>
+        <w:spacing w:before="100" w:beforeAutospacing="1" w:after="100" w:afterAutospacing="1" w:line="240" w:lineRule="auto"/>
+        <w:ind w:left="0"/>
+        <w:rPr>
+          <w:rFonts w:ascii="Times New Roman" w:hAnsi="Times New Roman" w:cs="Times New Roman"/>
+          <w:color w:val="333333"/>
+          <w:sz w:val="28"/>
+          <w:szCs w:val="28"/>
+        </w:rPr>
+      </w:pPr>
+      <w:r>
+        <w:rPr>
+          <w:rFonts w:ascii="Times New Roman" w:hAnsi="Times New Roman" w:cs="Times New Roman"/>
+          <w:color w:val="333333"/>
+          <w:sz w:val="28"/>
+          <w:szCs w:val="28"/>
+        </w:rPr>
+        <w:t>WriteSet</w:t>
+      </w:r>
+    </w:p>
+    <w:p>
+      <w:pPr>
+        <w:pStyle w:val="2"/>
+        <w:shd w:val="clear" w:color="auto" w:fill="FFFFFF"/>
+        <w:spacing w:before="306" w:beforeAutospacing="0"/>
+        <w:rPr>
+          <w:b w:val="0"/>
+          <w:color w:val="333333"/>
+          <w:sz w:val="28"/>
+          <w:szCs w:val="28"/>
+        </w:rPr>
+      </w:pPr>
+      <w:hyperlink r:id="rId75" w:anchor="section-8578ee0fcd0f46de68e7139dbcc8b3b8" w:history="1">
+        <w:bookmarkStart w:id="23" w:name="_Toc13264054"/>
+        <w:r>
+          <w:rPr>
+            <w:rStyle w:val="af0"/>
+            <w:b w:val="0"/>
+            <w:color w:val="000000"/>
+            <w:sz w:val="28"/>
+            <w:szCs w:val="28"/>
+          </w:rPr>
+          <w:t>Типы объединения</w:t>
+        </w:r>
+        <w:bookmarkEnd w:id="23"/>
+      </w:hyperlink>
+    </w:p>
+    <w:p>
+      <w:pPr>
+        <w:pStyle w:val="ae"/>
+        <w:shd w:val="clear" w:color="auto" w:fill="FFFFFF"/>
+        <w:spacing w:before="0" w:beforeAutospacing="0"/>
+        <w:rPr>
+          <w:sz w:val="28"/>
+          <w:szCs w:val="28"/>
+        </w:rPr>
+      </w:pPr>
+    </w:p>
+    <w:p>
+      <w:pPr>
+        <w:tabs>
+          <w:tab w:val="left" w:pos="5604"/>
+        </w:tabs>
+        <w:rPr>
+          <w:rFonts w:ascii="Times New Roman" w:hAnsi="Times New Roman" w:cs="Times New Roman"/>
+          <w:sz w:val="28"/>
+          <w:szCs w:val="28"/>
+        </w:rPr>
+      </w:pPr>
+    </w:p>
     <w:sectPr>
-      <w:footerReference w:type="default" r:id="rId7"/>
+      <w:footerReference w:type="default" r:id="rId76"/>
       <w:pgSz w:w="11906" w:h="16838"/>
       <w:pgMar w:top="1134" w:right="850" w:bottom="1134" w:left="1701" w:header="708" w:footer="708" w:gutter="0"/>
       <w:cols w:space="708"/>
@@ -375,6 +7409,941 @@
 <file path=word/numbering.xml><?xml version="1.0" encoding="utf-8"?>
 <w:numbering xmlns:wpc="http://schemas.microsoft.com/office/word/2010/wordprocessingCanvas" xmlns:mc="http://schemas.openxmlformats.org/markup-compatibility/2006" xmlns:o="urn:schemas-microsoft-com:office:office" xmlns:r="http://schemas.openxmlformats.org/officeDocument/2006/relationships" xmlns:m="http://schemas.openxmlformats.org/officeDocument/2006/math" xmlns:v="urn:schemas-microsoft-com:vml" xmlns:wp14="http://schemas.microsoft.com/office/word/2010/wordprocessingDrawing" xmlns:wp="http://schemas.openxmlformats.org/drawingml/2006/wordprocessingDrawing" xmlns:w10="urn:schemas-microsoft-com:office:word" xmlns:w="http://schemas.openxmlformats.org/wordprocessingml/2006/main" xmlns:w14="http://schemas.microsoft.com/office/word/2010/wordml" xmlns:w15="http://schemas.microsoft.com/office/word/2012/wordml" xmlns:wpg="http://schemas.microsoft.com/office/word/2010/wordprocessingGroup" xmlns:wpi="http://schemas.microsoft.com/office/word/2010/wordprocessingInk" xmlns:wne="http://schemas.microsoft.com/office/word/2006/wordml" xmlns:wps="http://schemas.microsoft.com/office/word/2010/wordprocessingShape" mc:Ignorable="w14 w15 wp14">
   <w:abstractNum w:abstractNumId="0">
+    <w:nsid w:val="0C0E2A8C"/>
+    <w:multiLevelType w:val="multilevel"/>
+    <w:tmpl w:val="FB582B64"/>
+    <w:lvl w:ilvl="0">
+      <w:start w:val="1"/>
+      <w:numFmt w:val="decimal"/>
+      <w:lvlText w:val="%1."/>
+      <w:lvlJc w:val="left"/>
+      <w:pPr>
+        <w:tabs>
+          <w:tab w:val="num" w:pos="720"/>
+        </w:tabs>
+        <w:ind w:left="720" w:hanging="360"/>
+      </w:pPr>
+    </w:lvl>
+    <w:lvl w:ilvl="1" w:tentative="1">
+      <w:start w:val="1"/>
+      <w:numFmt w:val="decimal"/>
+      <w:lvlText w:val="%2."/>
+      <w:lvlJc w:val="left"/>
+      <w:pPr>
+        <w:tabs>
+          <w:tab w:val="num" w:pos="1440"/>
+        </w:tabs>
+        <w:ind w:left="1440" w:hanging="360"/>
+      </w:pPr>
+    </w:lvl>
+    <w:lvl w:ilvl="2" w:tentative="1">
+      <w:start w:val="1"/>
+      <w:numFmt w:val="decimal"/>
+      <w:lvlText w:val="%3."/>
+      <w:lvlJc w:val="left"/>
+      <w:pPr>
+        <w:tabs>
+          <w:tab w:val="num" w:pos="2160"/>
+        </w:tabs>
+        <w:ind w:left="2160" w:hanging="360"/>
+      </w:pPr>
+    </w:lvl>
+    <w:lvl w:ilvl="3" w:tentative="1">
+      <w:start w:val="1"/>
+      <w:numFmt w:val="decimal"/>
+      <w:lvlText w:val="%4."/>
+      <w:lvlJc w:val="left"/>
+      <w:pPr>
+        <w:tabs>
+          <w:tab w:val="num" w:pos="2880"/>
+        </w:tabs>
+        <w:ind w:left="2880" w:hanging="360"/>
+      </w:pPr>
+    </w:lvl>
+    <w:lvl w:ilvl="4" w:tentative="1">
+      <w:start w:val="1"/>
+      <w:numFmt w:val="decimal"/>
+      <w:lvlText w:val="%5."/>
+      <w:lvlJc w:val="left"/>
+      <w:pPr>
+        <w:tabs>
+          <w:tab w:val="num" w:pos="3600"/>
+        </w:tabs>
+        <w:ind w:left="3600" w:hanging="360"/>
+      </w:pPr>
+    </w:lvl>
+    <w:lvl w:ilvl="5" w:tentative="1">
+      <w:start w:val="1"/>
+      <w:numFmt w:val="decimal"/>
+      <w:lvlText w:val="%6."/>
+      <w:lvlJc w:val="left"/>
+      <w:pPr>
+        <w:tabs>
+          <w:tab w:val="num" w:pos="4320"/>
+        </w:tabs>
+        <w:ind w:left="4320" w:hanging="360"/>
+      </w:pPr>
+    </w:lvl>
+    <w:lvl w:ilvl="6" w:tentative="1">
+      <w:start w:val="1"/>
+      <w:numFmt w:val="decimal"/>
+      <w:lvlText w:val="%7."/>
+      <w:lvlJc w:val="left"/>
+      <w:pPr>
+        <w:tabs>
+          <w:tab w:val="num" w:pos="5040"/>
+        </w:tabs>
+        <w:ind w:left="5040" w:hanging="360"/>
+      </w:pPr>
+    </w:lvl>
+    <w:lvl w:ilvl="7" w:tentative="1">
+      <w:start w:val="1"/>
+      <w:numFmt w:val="decimal"/>
+      <w:lvlText w:val="%8."/>
+      <w:lvlJc w:val="left"/>
+      <w:pPr>
+        <w:tabs>
+          <w:tab w:val="num" w:pos="5760"/>
+        </w:tabs>
+        <w:ind w:left="5760" w:hanging="360"/>
+      </w:pPr>
+    </w:lvl>
+    <w:lvl w:ilvl="8" w:tentative="1">
+      <w:start w:val="1"/>
+      <w:numFmt w:val="decimal"/>
+      <w:lvlText w:val="%9."/>
+      <w:lvlJc w:val="left"/>
+      <w:pPr>
+        <w:tabs>
+          <w:tab w:val="num" w:pos="6480"/>
+        </w:tabs>
+        <w:ind w:left="6480" w:hanging="360"/>
+      </w:pPr>
+    </w:lvl>
+  </w:abstractNum>
+  <w:abstractNum w:abstractNumId="1">
+    <w:nsid w:val="12ED4F76"/>
+    <w:multiLevelType w:val="multilevel"/>
+    <w:tmpl w:val="650C0AD6"/>
+    <w:lvl w:ilvl="0">
+      <w:start w:val="1"/>
+      <w:numFmt w:val="bullet"/>
+      <w:lvlText w:val=""/>
+      <w:lvlJc w:val="left"/>
+      <w:pPr>
+        <w:tabs>
+          <w:tab w:val="num" w:pos="720"/>
+        </w:tabs>
+        <w:ind w:left="720" w:hanging="360"/>
+      </w:pPr>
+      <w:rPr>
+        <w:rFonts w:ascii="Symbol" w:hAnsi="Symbol" w:hint="default"/>
+        <w:sz w:val="20"/>
+      </w:rPr>
+    </w:lvl>
+    <w:lvl w:ilvl="1" w:tentative="1">
+      <w:start w:val="1"/>
+      <w:numFmt w:val="bullet"/>
+      <w:lvlText w:val="o"/>
+      <w:lvlJc w:val="left"/>
+      <w:pPr>
+        <w:tabs>
+          <w:tab w:val="num" w:pos="1440"/>
+        </w:tabs>
+        <w:ind w:left="1440" w:hanging="360"/>
+      </w:pPr>
+      <w:rPr>
+        <w:rFonts w:ascii="Courier New" w:hAnsi="Courier New" w:hint="default"/>
+        <w:sz w:val="20"/>
+      </w:rPr>
+    </w:lvl>
+    <w:lvl w:ilvl="2" w:tentative="1">
+      <w:start w:val="1"/>
+      <w:numFmt w:val="bullet"/>
+      <w:lvlText w:val=""/>
+      <w:lvlJc w:val="left"/>
+      <w:pPr>
+        <w:tabs>
+          <w:tab w:val="num" w:pos="2160"/>
+        </w:tabs>
+        <w:ind w:left="2160" w:hanging="360"/>
+      </w:pPr>
+      <w:rPr>
+        <w:rFonts w:ascii="Wingdings" w:hAnsi="Wingdings" w:hint="default"/>
+        <w:sz w:val="20"/>
+      </w:rPr>
+    </w:lvl>
+    <w:lvl w:ilvl="3" w:tentative="1">
+      <w:start w:val="1"/>
+      <w:numFmt w:val="bullet"/>
+      <w:lvlText w:val=""/>
+      <w:lvlJc w:val="left"/>
+      <w:pPr>
+        <w:tabs>
+          <w:tab w:val="num" w:pos="2880"/>
+        </w:tabs>
+        <w:ind w:left="2880" w:hanging="360"/>
+      </w:pPr>
+      <w:rPr>
+        <w:rFonts w:ascii="Wingdings" w:hAnsi="Wingdings" w:hint="default"/>
+        <w:sz w:val="20"/>
+      </w:rPr>
+    </w:lvl>
+    <w:lvl w:ilvl="4" w:tentative="1">
+      <w:start w:val="1"/>
+      <w:numFmt w:val="bullet"/>
+      <w:lvlText w:val=""/>
+      <w:lvlJc w:val="left"/>
+      <w:pPr>
+        <w:tabs>
+          <w:tab w:val="num" w:pos="3600"/>
+        </w:tabs>
+        <w:ind w:left="3600" w:hanging="360"/>
+      </w:pPr>
+      <w:rPr>
+        <w:rFonts w:ascii="Wingdings" w:hAnsi="Wingdings" w:hint="default"/>
+        <w:sz w:val="20"/>
+      </w:rPr>
+    </w:lvl>
+    <w:lvl w:ilvl="5" w:tentative="1">
+      <w:start w:val="1"/>
+      <w:numFmt w:val="bullet"/>
+      <w:lvlText w:val=""/>
+      <w:lvlJc w:val="left"/>
+      <w:pPr>
+        <w:tabs>
+          <w:tab w:val="num" w:pos="4320"/>
+        </w:tabs>
+        <w:ind w:left="4320" w:hanging="360"/>
+      </w:pPr>
+      <w:rPr>
+        <w:rFonts w:ascii="Wingdings" w:hAnsi="Wingdings" w:hint="default"/>
+        <w:sz w:val="20"/>
+      </w:rPr>
+    </w:lvl>
+    <w:lvl w:ilvl="6" w:tentative="1">
+      <w:start w:val="1"/>
+      <w:numFmt w:val="bullet"/>
+      <w:lvlText w:val=""/>
+      <w:lvlJc w:val="left"/>
+      <w:pPr>
+        <w:tabs>
+          <w:tab w:val="num" w:pos="5040"/>
+        </w:tabs>
+        <w:ind w:left="5040" w:hanging="360"/>
+      </w:pPr>
+      <w:rPr>
+        <w:rFonts w:ascii="Wingdings" w:hAnsi="Wingdings" w:hint="default"/>
+        <w:sz w:val="20"/>
+      </w:rPr>
+    </w:lvl>
+    <w:lvl w:ilvl="7" w:tentative="1">
+      <w:start w:val="1"/>
+      <w:numFmt w:val="bullet"/>
+      <w:lvlText w:val=""/>
+      <w:lvlJc w:val="left"/>
+      <w:pPr>
+        <w:tabs>
+          <w:tab w:val="num" w:pos="5760"/>
+        </w:tabs>
+        <w:ind w:left="5760" w:hanging="360"/>
+      </w:pPr>
+      <w:rPr>
+        <w:rFonts w:ascii="Wingdings" w:hAnsi="Wingdings" w:hint="default"/>
+        <w:sz w:val="20"/>
+      </w:rPr>
+    </w:lvl>
+    <w:lvl w:ilvl="8" w:tentative="1">
+      <w:start w:val="1"/>
+      <w:numFmt w:val="bullet"/>
+      <w:lvlText w:val=""/>
+      <w:lvlJc w:val="left"/>
+      <w:pPr>
+        <w:tabs>
+          <w:tab w:val="num" w:pos="6480"/>
+        </w:tabs>
+        <w:ind w:left="6480" w:hanging="360"/>
+      </w:pPr>
+      <w:rPr>
+        <w:rFonts w:ascii="Wingdings" w:hAnsi="Wingdings" w:hint="default"/>
+        <w:sz w:val="20"/>
+      </w:rPr>
+    </w:lvl>
+  </w:abstractNum>
+  <w:abstractNum w:abstractNumId="2">
+    <w:nsid w:val="147E479F"/>
+    <w:multiLevelType w:val="multilevel"/>
+    <w:tmpl w:val="CDACB732"/>
+    <w:lvl w:ilvl="0">
+      <w:start w:val="1"/>
+      <w:numFmt w:val="bullet"/>
+      <w:lvlText w:val=""/>
+      <w:lvlJc w:val="left"/>
+      <w:pPr>
+        <w:tabs>
+          <w:tab w:val="num" w:pos="720"/>
+        </w:tabs>
+        <w:ind w:left="720" w:hanging="360"/>
+      </w:pPr>
+      <w:rPr>
+        <w:rFonts w:ascii="Symbol" w:hAnsi="Symbol" w:hint="default"/>
+        <w:sz w:val="20"/>
+      </w:rPr>
+    </w:lvl>
+    <w:lvl w:ilvl="1" w:tentative="1">
+      <w:start w:val="1"/>
+      <w:numFmt w:val="bullet"/>
+      <w:lvlText w:val="o"/>
+      <w:lvlJc w:val="left"/>
+      <w:pPr>
+        <w:tabs>
+          <w:tab w:val="num" w:pos="1440"/>
+        </w:tabs>
+        <w:ind w:left="1440" w:hanging="360"/>
+      </w:pPr>
+      <w:rPr>
+        <w:rFonts w:ascii="Courier New" w:hAnsi="Courier New" w:hint="default"/>
+        <w:sz w:val="20"/>
+      </w:rPr>
+    </w:lvl>
+    <w:lvl w:ilvl="2" w:tentative="1">
+      <w:start w:val="1"/>
+      <w:numFmt w:val="bullet"/>
+      <w:lvlText w:val=""/>
+      <w:lvlJc w:val="left"/>
+      <w:pPr>
+        <w:tabs>
+          <w:tab w:val="num" w:pos="2160"/>
+        </w:tabs>
+        <w:ind w:left="2160" w:hanging="360"/>
+      </w:pPr>
+      <w:rPr>
+        <w:rFonts w:ascii="Wingdings" w:hAnsi="Wingdings" w:hint="default"/>
+        <w:sz w:val="20"/>
+      </w:rPr>
+    </w:lvl>
+    <w:lvl w:ilvl="3" w:tentative="1">
+      <w:start w:val="1"/>
+      <w:numFmt w:val="bullet"/>
+      <w:lvlText w:val=""/>
+      <w:lvlJc w:val="left"/>
+      <w:pPr>
+        <w:tabs>
+          <w:tab w:val="num" w:pos="2880"/>
+        </w:tabs>
+        <w:ind w:left="2880" w:hanging="360"/>
+      </w:pPr>
+      <w:rPr>
+        <w:rFonts w:ascii="Wingdings" w:hAnsi="Wingdings" w:hint="default"/>
+        <w:sz w:val="20"/>
+      </w:rPr>
+    </w:lvl>
+    <w:lvl w:ilvl="4" w:tentative="1">
+      <w:start w:val="1"/>
+      <w:numFmt w:val="bullet"/>
+      <w:lvlText w:val=""/>
+      <w:lvlJc w:val="left"/>
+      <w:pPr>
+        <w:tabs>
+          <w:tab w:val="num" w:pos="3600"/>
+        </w:tabs>
+        <w:ind w:left="3600" w:hanging="360"/>
+      </w:pPr>
+      <w:rPr>
+        <w:rFonts w:ascii="Wingdings" w:hAnsi="Wingdings" w:hint="default"/>
+        <w:sz w:val="20"/>
+      </w:rPr>
+    </w:lvl>
+    <w:lvl w:ilvl="5" w:tentative="1">
+      <w:start w:val="1"/>
+      <w:numFmt w:val="bullet"/>
+      <w:lvlText w:val=""/>
+      <w:lvlJc w:val="left"/>
+      <w:pPr>
+        <w:tabs>
+          <w:tab w:val="num" w:pos="4320"/>
+        </w:tabs>
+        <w:ind w:left="4320" w:hanging="360"/>
+      </w:pPr>
+      <w:rPr>
+        <w:rFonts w:ascii="Wingdings" w:hAnsi="Wingdings" w:hint="default"/>
+        <w:sz w:val="20"/>
+      </w:rPr>
+    </w:lvl>
+    <w:lvl w:ilvl="6" w:tentative="1">
+      <w:start w:val="1"/>
+      <w:numFmt w:val="bullet"/>
+      <w:lvlText w:val=""/>
+      <w:lvlJc w:val="left"/>
+      <w:pPr>
+        <w:tabs>
+          <w:tab w:val="num" w:pos="5040"/>
+        </w:tabs>
+        <w:ind w:left="5040" w:hanging="360"/>
+      </w:pPr>
+      <w:rPr>
+        <w:rFonts w:ascii="Wingdings" w:hAnsi="Wingdings" w:hint="default"/>
+        <w:sz w:val="20"/>
+      </w:rPr>
+    </w:lvl>
+    <w:lvl w:ilvl="7" w:tentative="1">
+      <w:start w:val="1"/>
+      <w:numFmt w:val="bullet"/>
+      <w:lvlText w:val=""/>
+      <w:lvlJc w:val="left"/>
+      <w:pPr>
+        <w:tabs>
+          <w:tab w:val="num" w:pos="5760"/>
+        </w:tabs>
+        <w:ind w:left="5760" w:hanging="360"/>
+      </w:pPr>
+      <w:rPr>
+        <w:rFonts w:ascii="Wingdings" w:hAnsi="Wingdings" w:hint="default"/>
+        <w:sz w:val="20"/>
+      </w:rPr>
+    </w:lvl>
+    <w:lvl w:ilvl="8" w:tentative="1">
+      <w:start w:val="1"/>
+      <w:numFmt w:val="bullet"/>
+      <w:lvlText w:val=""/>
+      <w:lvlJc w:val="left"/>
+      <w:pPr>
+        <w:tabs>
+          <w:tab w:val="num" w:pos="6480"/>
+        </w:tabs>
+        <w:ind w:left="6480" w:hanging="360"/>
+      </w:pPr>
+      <w:rPr>
+        <w:rFonts w:ascii="Wingdings" w:hAnsi="Wingdings" w:hint="default"/>
+        <w:sz w:val="20"/>
+      </w:rPr>
+    </w:lvl>
+  </w:abstractNum>
+  <w:abstractNum w:abstractNumId="3">
+    <w:nsid w:val="153139AE"/>
+    <w:multiLevelType w:val="multilevel"/>
+    <w:tmpl w:val="EB34DC92"/>
+    <w:lvl w:ilvl="0">
+      <w:start w:val="1"/>
+      <w:numFmt w:val="decimal"/>
+      <w:lvlText w:val="%1."/>
+      <w:lvlJc w:val="left"/>
+      <w:pPr>
+        <w:tabs>
+          <w:tab w:val="num" w:pos="720"/>
+        </w:tabs>
+        <w:ind w:left="720" w:hanging="360"/>
+      </w:pPr>
+    </w:lvl>
+    <w:lvl w:ilvl="1" w:tentative="1">
+      <w:start w:val="1"/>
+      <w:numFmt w:val="decimal"/>
+      <w:lvlText w:val="%2."/>
+      <w:lvlJc w:val="left"/>
+      <w:pPr>
+        <w:tabs>
+          <w:tab w:val="num" w:pos="1440"/>
+        </w:tabs>
+        <w:ind w:left="1440" w:hanging="360"/>
+      </w:pPr>
+    </w:lvl>
+    <w:lvl w:ilvl="2" w:tentative="1">
+      <w:start w:val="1"/>
+      <w:numFmt w:val="decimal"/>
+      <w:lvlText w:val="%3."/>
+      <w:lvlJc w:val="left"/>
+      <w:pPr>
+        <w:tabs>
+          <w:tab w:val="num" w:pos="2160"/>
+        </w:tabs>
+        <w:ind w:left="2160" w:hanging="360"/>
+      </w:pPr>
+    </w:lvl>
+    <w:lvl w:ilvl="3" w:tentative="1">
+      <w:start w:val="1"/>
+      <w:numFmt w:val="decimal"/>
+      <w:lvlText w:val="%4."/>
+      <w:lvlJc w:val="left"/>
+      <w:pPr>
+        <w:tabs>
+          <w:tab w:val="num" w:pos="2880"/>
+        </w:tabs>
+        <w:ind w:left="2880" w:hanging="360"/>
+      </w:pPr>
+    </w:lvl>
+    <w:lvl w:ilvl="4" w:tentative="1">
+      <w:start w:val="1"/>
+      <w:numFmt w:val="decimal"/>
+      <w:lvlText w:val="%5."/>
+      <w:lvlJc w:val="left"/>
+      <w:pPr>
+        <w:tabs>
+          <w:tab w:val="num" w:pos="3600"/>
+        </w:tabs>
+        <w:ind w:left="3600" w:hanging="360"/>
+      </w:pPr>
+    </w:lvl>
+    <w:lvl w:ilvl="5" w:tentative="1">
+      <w:start w:val="1"/>
+      <w:numFmt w:val="decimal"/>
+      <w:lvlText w:val="%6."/>
+      <w:lvlJc w:val="left"/>
+      <w:pPr>
+        <w:tabs>
+          <w:tab w:val="num" w:pos="4320"/>
+        </w:tabs>
+        <w:ind w:left="4320" w:hanging="360"/>
+      </w:pPr>
+    </w:lvl>
+    <w:lvl w:ilvl="6" w:tentative="1">
+      <w:start w:val="1"/>
+      <w:numFmt w:val="decimal"/>
+      <w:lvlText w:val="%7."/>
+      <w:lvlJc w:val="left"/>
+      <w:pPr>
+        <w:tabs>
+          <w:tab w:val="num" w:pos="5040"/>
+        </w:tabs>
+        <w:ind w:left="5040" w:hanging="360"/>
+      </w:pPr>
+    </w:lvl>
+    <w:lvl w:ilvl="7" w:tentative="1">
+      <w:start w:val="1"/>
+      <w:numFmt w:val="decimal"/>
+      <w:lvlText w:val="%8."/>
+      <w:lvlJc w:val="left"/>
+      <w:pPr>
+        <w:tabs>
+          <w:tab w:val="num" w:pos="5760"/>
+        </w:tabs>
+        <w:ind w:left="5760" w:hanging="360"/>
+      </w:pPr>
+    </w:lvl>
+    <w:lvl w:ilvl="8" w:tentative="1">
+      <w:start w:val="1"/>
+      <w:numFmt w:val="decimal"/>
+      <w:lvlText w:val="%9."/>
+      <w:lvlJc w:val="left"/>
+      <w:pPr>
+        <w:tabs>
+          <w:tab w:val="num" w:pos="6480"/>
+        </w:tabs>
+        <w:ind w:left="6480" w:hanging="360"/>
+      </w:pPr>
+    </w:lvl>
+  </w:abstractNum>
+  <w:abstractNum w:abstractNumId="4">
+    <w:nsid w:val="165625C1"/>
+    <w:multiLevelType w:val="multilevel"/>
+    <w:tmpl w:val="1A1CEA46"/>
+    <w:lvl w:ilvl="0">
+      <w:start w:val="1"/>
+      <w:numFmt w:val="bullet"/>
+      <w:lvlText w:val=""/>
+      <w:lvlJc w:val="left"/>
+      <w:pPr>
+        <w:tabs>
+          <w:tab w:val="num" w:pos="720"/>
+        </w:tabs>
+        <w:ind w:left="720" w:hanging="360"/>
+      </w:pPr>
+      <w:rPr>
+        <w:rFonts w:ascii="Symbol" w:hAnsi="Symbol" w:hint="default"/>
+        <w:sz w:val="20"/>
+      </w:rPr>
+    </w:lvl>
+    <w:lvl w:ilvl="1" w:tentative="1">
+      <w:start w:val="1"/>
+      <w:numFmt w:val="bullet"/>
+      <w:lvlText w:val="o"/>
+      <w:lvlJc w:val="left"/>
+      <w:pPr>
+        <w:tabs>
+          <w:tab w:val="num" w:pos="1440"/>
+        </w:tabs>
+        <w:ind w:left="1440" w:hanging="360"/>
+      </w:pPr>
+      <w:rPr>
+        <w:rFonts w:ascii="Courier New" w:hAnsi="Courier New" w:hint="default"/>
+        <w:sz w:val="20"/>
+      </w:rPr>
+    </w:lvl>
+    <w:lvl w:ilvl="2" w:tentative="1">
+      <w:start w:val="1"/>
+      <w:numFmt w:val="bullet"/>
+      <w:lvlText w:val=""/>
+      <w:lvlJc w:val="left"/>
+      <w:pPr>
+        <w:tabs>
+          <w:tab w:val="num" w:pos="2160"/>
+        </w:tabs>
+        <w:ind w:left="2160" w:hanging="360"/>
+      </w:pPr>
+      <w:rPr>
+        <w:rFonts w:ascii="Wingdings" w:hAnsi="Wingdings" w:hint="default"/>
+        <w:sz w:val="20"/>
+      </w:rPr>
+    </w:lvl>
+    <w:lvl w:ilvl="3" w:tentative="1">
+      <w:start w:val="1"/>
+      <w:numFmt w:val="bullet"/>
+      <w:lvlText w:val=""/>
+      <w:lvlJc w:val="left"/>
+      <w:pPr>
+        <w:tabs>
+          <w:tab w:val="num" w:pos="2880"/>
+        </w:tabs>
+        <w:ind w:left="2880" w:hanging="360"/>
+      </w:pPr>
+      <w:rPr>
+        <w:rFonts w:ascii="Wingdings" w:hAnsi="Wingdings" w:hint="default"/>
+        <w:sz w:val="20"/>
+      </w:rPr>
+    </w:lvl>
+    <w:lvl w:ilvl="4" w:tentative="1">
+      <w:start w:val="1"/>
+      <w:numFmt w:val="bullet"/>
+      <w:lvlText w:val=""/>
+      <w:lvlJc w:val="left"/>
+      <w:pPr>
+        <w:tabs>
+          <w:tab w:val="num" w:pos="3600"/>
+        </w:tabs>
+        <w:ind w:left="3600" w:hanging="360"/>
+      </w:pPr>
+      <w:rPr>
+        <w:rFonts w:ascii="Wingdings" w:hAnsi="Wingdings" w:hint="default"/>
+        <w:sz w:val="20"/>
+      </w:rPr>
+    </w:lvl>
+    <w:lvl w:ilvl="5" w:tentative="1">
+      <w:start w:val="1"/>
+      <w:numFmt w:val="bullet"/>
+      <w:lvlText w:val=""/>
+      <w:lvlJc w:val="left"/>
+      <w:pPr>
+        <w:tabs>
+          <w:tab w:val="num" w:pos="4320"/>
+        </w:tabs>
+        <w:ind w:left="4320" w:hanging="360"/>
+      </w:pPr>
+      <w:rPr>
+        <w:rFonts w:ascii="Wingdings" w:hAnsi="Wingdings" w:hint="default"/>
+        <w:sz w:val="20"/>
+      </w:rPr>
+    </w:lvl>
+    <w:lvl w:ilvl="6" w:tentative="1">
+      <w:start w:val="1"/>
+      <w:numFmt w:val="bullet"/>
+      <w:lvlText w:val=""/>
+      <w:lvlJc w:val="left"/>
+      <w:pPr>
+        <w:tabs>
+          <w:tab w:val="num" w:pos="5040"/>
+        </w:tabs>
+        <w:ind w:left="5040" w:hanging="360"/>
+      </w:pPr>
+      <w:rPr>
+        <w:rFonts w:ascii="Wingdings" w:hAnsi="Wingdings" w:hint="default"/>
+        <w:sz w:val="20"/>
+      </w:rPr>
+    </w:lvl>
+    <w:lvl w:ilvl="7" w:tentative="1">
+      <w:start w:val="1"/>
+      <w:numFmt w:val="bullet"/>
+      <w:lvlText w:val=""/>
+      <w:lvlJc w:val="left"/>
+      <w:pPr>
+        <w:tabs>
+          <w:tab w:val="num" w:pos="5760"/>
+        </w:tabs>
+        <w:ind w:left="5760" w:hanging="360"/>
+      </w:pPr>
+      <w:rPr>
+        <w:rFonts w:ascii="Wingdings" w:hAnsi="Wingdings" w:hint="default"/>
+        <w:sz w:val="20"/>
+      </w:rPr>
+    </w:lvl>
+    <w:lvl w:ilvl="8" w:tentative="1">
+      <w:start w:val="1"/>
+      <w:numFmt w:val="bullet"/>
+      <w:lvlText w:val=""/>
+      <w:lvlJc w:val="left"/>
+      <w:pPr>
+        <w:tabs>
+          <w:tab w:val="num" w:pos="6480"/>
+        </w:tabs>
+        <w:ind w:left="6480" w:hanging="360"/>
+      </w:pPr>
+      <w:rPr>
+        <w:rFonts w:ascii="Wingdings" w:hAnsi="Wingdings" w:hint="default"/>
+        <w:sz w:val="20"/>
+      </w:rPr>
+    </w:lvl>
+  </w:abstractNum>
+  <w:abstractNum w:abstractNumId="5">
+    <w:nsid w:val="18EC4C13"/>
+    <w:multiLevelType w:val="multilevel"/>
+    <w:tmpl w:val="91FE52BE"/>
+    <w:lvl w:ilvl="0">
+      <w:start w:val="1"/>
+      <w:numFmt w:val="decimal"/>
+      <w:lvlText w:val="%1."/>
+      <w:lvlJc w:val="left"/>
+      <w:pPr>
+        <w:tabs>
+          <w:tab w:val="num" w:pos="720"/>
+        </w:tabs>
+        <w:ind w:left="720" w:hanging="360"/>
+      </w:pPr>
+    </w:lvl>
+    <w:lvl w:ilvl="1" w:tentative="1">
+      <w:start w:val="1"/>
+      <w:numFmt w:val="decimal"/>
+      <w:lvlText w:val="%2."/>
+      <w:lvlJc w:val="left"/>
+      <w:pPr>
+        <w:tabs>
+          <w:tab w:val="num" w:pos="1440"/>
+        </w:tabs>
+        <w:ind w:left="1440" w:hanging="360"/>
+      </w:pPr>
+    </w:lvl>
+    <w:lvl w:ilvl="2" w:tentative="1">
+      <w:start w:val="1"/>
+      <w:numFmt w:val="decimal"/>
+      <w:lvlText w:val="%3."/>
+      <w:lvlJc w:val="left"/>
+      <w:pPr>
+        <w:tabs>
+          <w:tab w:val="num" w:pos="2160"/>
+        </w:tabs>
+        <w:ind w:left="2160" w:hanging="360"/>
+      </w:pPr>
+    </w:lvl>
+    <w:lvl w:ilvl="3" w:tentative="1">
+      <w:start w:val="1"/>
+      <w:numFmt w:val="decimal"/>
+      <w:lvlText w:val="%4."/>
+      <w:lvlJc w:val="left"/>
+      <w:pPr>
+        <w:tabs>
+          <w:tab w:val="num" w:pos="2880"/>
+        </w:tabs>
+        <w:ind w:left="2880" w:hanging="360"/>
+      </w:pPr>
+    </w:lvl>
+    <w:lvl w:ilvl="4" w:tentative="1">
+      <w:start w:val="1"/>
+      <w:numFmt w:val="decimal"/>
+      <w:lvlText w:val="%5."/>
+      <w:lvlJc w:val="left"/>
+      <w:pPr>
+        <w:tabs>
+          <w:tab w:val="num" w:pos="3600"/>
+        </w:tabs>
+        <w:ind w:left="3600" w:hanging="360"/>
+      </w:pPr>
+    </w:lvl>
+    <w:lvl w:ilvl="5" w:tentative="1">
+      <w:start w:val="1"/>
+      <w:numFmt w:val="decimal"/>
+      <w:lvlText w:val="%6."/>
+      <w:lvlJc w:val="left"/>
+      <w:pPr>
+        <w:tabs>
+          <w:tab w:val="num" w:pos="4320"/>
+        </w:tabs>
+        <w:ind w:left="4320" w:hanging="360"/>
+      </w:pPr>
+    </w:lvl>
+    <w:lvl w:ilvl="6" w:tentative="1">
+      <w:start w:val="1"/>
+      <w:numFmt w:val="decimal"/>
+      <w:lvlText w:val="%7."/>
+      <w:lvlJc w:val="left"/>
+      <w:pPr>
+        <w:tabs>
+          <w:tab w:val="num" w:pos="5040"/>
+        </w:tabs>
+        <w:ind w:left="5040" w:hanging="360"/>
+      </w:pPr>
+    </w:lvl>
+    <w:lvl w:ilvl="7" w:tentative="1">
+      <w:start w:val="1"/>
+      <w:numFmt w:val="decimal"/>
+      <w:lvlText w:val="%8."/>
+      <w:lvlJc w:val="left"/>
+      <w:pPr>
+        <w:tabs>
+          <w:tab w:val="num" w:pos="5760"/>
+        </w:tabs>
+        <w:ind w:left="5760" w:hanging="360"/>
+      </w:pPr>
+    </w:lvl>
+    <w:lvl w:ilvl="8" w:tentative="1">
+      <w:start w:val="1"/>
+      <w:numFmt w:val="decimal"/>
+      <w:lvlText w:val="%9."/>
+      <w:lvlJc w:val="left"/>
+      <w:pPr>
+        <w:tabs>
+          <w:tab w:val="num" w:pos="6480"/>
+        </w:tabs>
+        <w:ind w:left="6480" w:hanging="360"/>
+      </w:pPr>
+    </w:lvl>
+  </w:abstractNum>
+  <w:abstractNum w:abstractNumId="6">
+    <w:nsid w:val="29AA2353"/>
+    <w:multiLevelType w:val="multilevel"/>
+    <w:tmpl w:val="BEB84C94"/>
+    <w:lvl w:ilvl="0">
+      <w:start w:val="1"/>
+      <w:numFmt w:val="bullet"/>
+      <w:lvlText w:val=""/>
+      <w:lvlJc w:val="left"/>
+      <w:pPr>
+        <w:tabs>
+          <w:tab w:val="num" w:pos="720"/>
+        </w:tabs>
+        <w:ind w:left="720" w:hanging="360"/>
+      </w:pPr>
+      <w:rPr>
+        <w:rFonts w:ascii="Symbol" w:hAnsi="Symbol" w:hint="default"/>
+        <w:sz w:val="20"/>
+      </w:rPr>
+    </w:lvl>
+    <w:lvl w:ilvl="1" w:tentative="1">
+      <w:start w:val="1"/>
+      <w:numFmt w:val="bullet"/>
+      <w:lvlText w:val="o"/>
+      <w:lvlJc w:val="left"/>
+      <w:pPr>
+        <w:tabs>
+          <w:tab w:val="num" w:pos="1440"/>
+        </w:tabs>
+        <w:ind w:left="1440" w:hanging="360"/>
+      </w:pPr>
+      <w:rPr>
+        <w:rFonts w:ascii="Courier New" w:hAnsi="Courier New" w:hint="default"/>
+        <w:sz w:val="20"/>
+      </w:rPr>
+    </w:lvl>
+    <w:lvl w:ilvl="2" w:tentative="1">
+      <w:start w:val="1"/>
+      <w:numFmt w:val="bullet"/>
+      <w:lvlText w:val=""/>
+      <w:lvlJc w:val="left"/>
+      <w:pPr>
+        <w:tabs>
+          <w:tab w:val="num" w:pos="2160"/>
+        </w:tabs>
+        <w:ind w:left="2160" w:hanging="360"/>
+      </w:pPr>
+      <w:rPr>
+        <w:rFonts w:ascii="Wingdings" w:hAnsi="Wingdings" w:hint="default"/>
+        <w:sz w:val="20"/>
+      </w:rPr>
+    </w:lvl>
+    <w:lvl w:ilvl="3" w:tentative="1">
+      <w:start w:val="1"/>
+      <w:numFmt w:val="bullet"/>
+      <w:lvlText w:val=""/>
+      <w:lvlJc w:val="left"/>
+      <w:pPr>
+        <w:tabs>
+          <w:tab w:val="num" w:pos="2880"/>
+        </w:tabs>
+        <w:ind w:left="2880" w:hanging="360"/>
+      </w:pPr>
+      <w:rPr>
+        <w:rFonts w:ascii="Wingdings" w:hAnsi="Wingdings" w:hint="default"/>
+        <w:sz w:val="20"/>
+      </w:rPr>
+    </w:lvl>
+    <w:lvl w:ilvl="4" w:tentative="1">
+      <w:start w:val="1"/>
+      <w:numFmt w:val="bullet"/>
+      <w:lvlText w:val=""/>
+      <w:lvlJc w:val="left"/>
+      <w:pPr>
+        <w:tabs>
+          <w:tab w:val="num" w:pos="3600"/>
+        </w:tabs>
+        <w:ind w:left="3600" w:hanging="360"/>
+      </w:pPr>
+      <w:rPr>
+        <w:rFonts w:ascii="Wingdings" w:hAnsi="Wingdings" w:hint="default"/>
+        <w:sz w:val="20"/>
+      </w:rPr>
+    </w:lvl>
+    <w:lvl w:ilvl="5" w:tentative="1">
+      <w:start w:val="1"/>
+      <w:numFmt w:val="bullet"/>
+      <w:lvlText w:val=""/>
+      <w:lvlJc w:val="left"/>
+      <w:pPr>
+        <w:tabs>
+          <w:tab w:val="num" w:pos="4320"/>
+        </w:tabs>
+        <w:ind w:left="4320" w:hanging="360"/>
+      </w:pPr>
+      <w:rPr>
+        <w:rFonts w:ascii="Wingdings" w:hAnsi="Wingdings" w:hint="default"/>
+        <w:sz w:val="20"/>
+      </w:rPr>
+    </w:lvl>
+    <w:lvl w:ilvl="6" w:tentative="1">
+      <w:start w:val="1"/>
+      <w:numFmt w:val="bullet"/>
+      <w:lvlText w:val=""/>
+      <w:lvlJc w:val="left"/>
+      <w:pPr>
+        <w:tabs>
+          <w:tab w:val="num" w:pos="5040"/>
+        </w:tabs>
+        <w:ind w:left="5040" w:hanging="360"/>
+      </w:pPr>
+      <w:rPr>
+        <w:rFonts w:ascii="Wingdings" w:hAnsi="Wingdings" w:hint="default"/>
+        <w:sz w:val="20"/>
+      </w:rPr>
+    </w:lvl>
+    <w:lvl w:ilvl="7" w:tentative="1">
+      <w:start w:val="1"/>
+      <w:numFmt w:val="bullet"/>
+      <w:lvlText w:val=""/>
+      <w:lvlJc w:val="left"/>
+      <w:pPr>
+        <w:tabs>
+          <w:tab w:val="num" w:pos="5760"/>
+        </w:tabs>
+        <w:ind w:left="5760" w:hanging="360"/>
+      </w:pPr>
+      <w:rPr>
+        <w:rFonts w:ascii="Wingdings" w:hAnsi="Wingdings" w:hint="default"/>
+        <w:sz w:val="20"/>
+      </w:rPr>
+    </w:lvl>
+    <w:lvl w:ilvl="8" w:tentative="1">
+      <w:start w:val="1"/>
+      <w:numFmt w:val="bullet"/>
+      <w:lvlText w:val=""/>
+      <w:lvlJc w:val="left"/>
+      <w:pPr>
+        <w:tabs>
+          <w:tab w:val="num" w:pos="6480"/>
+        </w:tabs>
+        <w:ind w:left="6480" w:hanging="360"/>
+      </w:pPr>
+      <w:rPr>
+        <w:rFonts w:ascii="Wingdings" w:hAnsi="Wingdings" w:hint="default"/>
+        <w:sz w:val="20"/>
+      </w:rPr>
+    </w:lvl>
+  </w:abstractNum>
+  <w:abstractNum w:abstractNumId="7">
     <w:nsid w:val="40E856B7"/>
     <w:multiLevelType w:val="multilevel"/>
     <w:tmpl w:val="DEE21F22"/>
@@ -487,7 +8456,120 @@
       </w:rPr>
     </w:lvl>
   </w:abstractNum>
-  <w:abstractNum w:abstractNumId="1">
+  <w:abstractNum w:abstractNumId="8">
+    <w:nsid w:val="452B431A"/>
+    <w:multiLevelType w:val="multilevel"/>
+    <w:tmpl w:val="DB7E2382"/>
+    <w:lvl w:ilvl="0">
+      <w:start w:val="1"/>
+      <w:numFmt w:val="decimal"/>
+      <w:lvlText w:val="%1."/>
+      <w:lvlJc w:val="left"/>
+      <w:pPr>
+        <w:tabs>
+          <w:tab w:val="num" w:pos="720"/>
+        </w:tabs>
+        <w:ind w:left="720" w:hanging="360"/>
+      </w:pPr>
+    </w:lvl>
+    <w:lvl w:ilvl="1" w:tentative="1">
+      <w:start w:val="1"/>
+      <w:numFmt w:val="decimal"/>
+      <w:lvlText w:val="%2."/>
+      <w:lvlJc w:val="left"/>
+      <w:pPr>
+        <w:tabs>
+          <w:tab w:val="num" w:pos="1440"/>
+        </w:tabs>
+        <w:ind w:left="1440" w:hanging="360"/>
+      </w:pPr>
+    </w:lvl>
+    <w:lvl w:ilvl="2" w:tentative="1">
+      <w:start w:val="1"/>
+      <w:numFmt w:val="decimal"/>
+      <w:lvlText w:val="%3."/>
+      <w:lvlJc w:val="left"/>
+      <w:pPr>
+        <w:tabs>
+          <w:tab w:val="num" w:pos="2160"/>
+        </w:tabs>
+        <w:ind w:left="2160" w:hanging="360"/>
+      </w:pPr>
+    </w:lvl>
+    <w:lvl w:ilvl="3" w:tentative="1">
+      <w:start w:val="1"/>
+      <w:numFmt w:val="decimal"/>
+      <w:lvlText w:val="%4."/>
+      <w:lvlJc w:val="left"/>
+      <w:pPr>
+        <w:tabs>
+          <w:tab w:val="num" w:pos="2880"/>
+        </w:tabs>
+        <w:ind w:left="2880" w:hanging="360"/>
+      </w:pPr>
+    </w:lvl>
+    <w:lvl w:ilvl="4" w:tentative="1">
+      <w:start w:val="1"/>
+      <w:numFmt w:val="decimal"/>
+      <w:lvlText w:val="%5."/>
+      <w:lvlJc w:val="left"/>
+      <w:pPr>
+        <w:tabs>
+          <w:tab w:val="num" w:pos="3600"/>
+        </w:tabs>
+        <w:ind w:left="3600" w:hanging="360"/>
+      </w:pPr>
+    </w:lvl>
+    <w:lvl w:ilvl="5" w:tentative="1">
+      <w:start w:val="1"/>
+      <w:numFmt w:val="decimal"/>
+      <w:lvlText w:val="%6."/>
+      <w:lvlJc w:val="left"/>
+      <w:pPr>
+        <w:tabs>
+          <w:tab w:val="num" w:pos="4320"/>
+        </w:tabs>
+        <w:ind w:left="4320" w:hanging="360"/>
+      </w:pPr>
+    </w:lvl>
+    <w:lvl w:ilvl="6" w:tentative="1">
+      <w:start w:val="1"/>
+      <w:numFmt w:val="decimal"/>
+      <w:lvlText w:val="%7."/>
+      <w:lvlJc w:val="left"/>
+      <w:pPr>
+        <w:tabs>
+          <w:tab w:val="num" w:pos="5040"/>
+        </w:tabs>
+        <w:ind w:left="5040" w:hanging="360"/>
+      </w:pPr>
+    </w:lvl>
+    <w:lvl w:ilvl="7" w:tentative="1">
+      <w:start w:val="1"/>
+      <w:numFmt w:val="decimal"/>
+      <w:lvlText w:val="%8."/>
+      <w:lvlJc w:val="left"/>
+      <w:pPr>
+        <w:tabs>
+          <w:tab w:val="num" w:pos="5760"/>
+        </w:tabs>
+        <w:ind w:left="5760" w:hanging="360"/>
+      </w:pPr>
+    </w:lvl>
+    <w:lvl w:ilvl="8" w:tentative="1">
+      <w:start w:val="1"/>
+      <w:numFmt w:val="decimal"/>
+      <w:lvlText w:val="%9."/>
+      <w:lvlJc w:val="left"/>
+      <w:pPr>
+        <w:tabs>
+          <w:tab w:val="num" w:pos="6480"/>
+        </w:tabs>
+        <w:ind w:left="6480" w:hanging="360"/>
+      </w:pPr>
+    </w:lvl>
+  </w:abstractNum>
+  <w:abstractNum w:abstractNumId="9">
     <w:nsid w:val="461A241B"/>
     <w:multiLevelType w:val="hybridMultilevel"/>
     <w:tmpl w:val="1352A24A"/>
@@ -576,7 +8658,531 @@
       </w:pPr>
     </w:lvl>
   </w:abstractNum>
-  <w:abstractNum w:abstractNumId="2">
+  <w:abstractNum w:abstractNumId="10">
+    <w:nsid w:val="4B3F039B"/>
+    <w:multiLevelType w:val="multilevel"/>
+    <w:tmpl w:val="F9141388"/>
+    <w:lvl w:ilvl="0">
+      <w:start w:val="1"/>
+      <w:numFmt w:val="decimal"/>
+      <w:lvlText w:val="%1."/>
+      <w:lvlJc w:val="left"/>
+      <w:pPr>
+        <w:tabs>
+          <w:tab w:val="num" w:pos="720"/>
+        </w:tabs>
+        <w:ind w:left="720" w:hanging="360"/>
+      </w:pPr>
+    </w:lvl>
+    <w:lvl w:ilvl="1" w:tentative="1">
+      <w:start w:val="1"/>
+      <w:numFmt w:val="decimal"/>
+      <w:lvlText w:val="%2."/>
+      <w:lvlJc w:val="left"/>
+      <w:pPr>
+        <w:tabs>
+          <w:tab w:val="num" w:pos="1440"/>
+        </w:tabs>
+        <w:ind w:left="1440" w:hanging="360"/>
+      </w:pPr>
+    </w:lvl>
+    <w:lvl w:ilvl="2" w:tentative="1">
+      <w:start w:val="1"/>
+      <w:numFmt w:val="decimal"/>
+      <w:lvlText w:val="%3."/>
+      <w:lvlJc w:val="left"/>
+      <w:pPr>
+        <w:tabs>
+          <w:tab w:val="num" w:pos="2160"/>
+        </w:tabs>
+        <w:ind w:left="2160" w:hanging="360"/>
+      </w:pPr>
+    </w:lvl>
+    <w:lvl w:ilvl="3" w:tentative="1">
+      <w:start w:val="1"/>
+      <w:numFmt w:val="decimal"/>
+      <w:lvlText w:val="%4."/>
+      <w:lvlJc w:val="left"/>
+      <w:pPr>
+        <w:tabs>
+          <w:tab w:val="num" w:pos="2880"/>
+        </w:tabs>
+        <w:ind w:left="2880" w:hanging="360"/>
+      </w:pPr>
+    </w:lvl>
+    <w:lvl w:ilvl="4" w:tentative="1">
+      <w:start w:val="1"/>
+      <w:numFmt w:val="decimal"/>
+      <w:lvlText w:val="%5."/>
+      <w:lvlJc w:val="left"/>
+      <w:pPr>
+        <w:tabs>
+          <w:tab w:val="num" w:pos="3600"/>
+        </w:tabs>
+        <w:ind w:left="3600" w:hanging="360"/>
+      </w:pPr>
+    </w:lvl>
+    <w:lvl w:ilvl="5" w:tentative="1">
+      <w:start w:val="1"/>
+      <w:numFmt w:val="decimal"/>
+      <w:lvlText w:val="%6."/>
+      <w:lvlJc w:val="left"/>
+      <w:pPr>
+        <w:tabs>
+          <w:tab w:val="num" w:pos="4320"/>
+        </w:tabs>
+        <w:ind w:left="4320" w:hanging="360"/>
+      </w:pPr>
+    </w:lvl>
+    <w:lvl w:ilvl="6" w:tentative="1">
+      <w:start w:val="1"/>
+      <w:numFmt w:val="decimal"/>
+      <w:lvlText w:val="%7."/>
+      <w:lvlJc w:val="left"/>
+      <w:pPr>
+        <w:tabs>
+          <w:tab w:val="num" w:pos="5040"/>
+        </w:tabs>
+        <w:ind w:left="5040" w:hanging="360"/>
+      </w:pPr>
+    </w:lvl>
+    <w:lvl w:ilvl="7" w:tentative="1">
+      <w:start w:val="1"/>
+      <w:numFmt w:val="decimal"/>
+      <w:lvlText w:val="%8."/>
+      <w:lvlJc w:val="left"/>
+      <w:pPr>
+        <w:tabs>
+          <w:tab w:val="num" w:pos="5760"/>
+        </w:tabs>
+        <w:ind w:left="5760" w:hanging="360"/>
+      </w:pPr>
+    </w:lvl>
+    <w:lvl w:ilvl="8" w:tentative="1">
+      <w:start w:val="1"/>
+      <w:numFmt w:val="decimal"/>
+      <w:lvlText w:val="%9."/>
+      <w:lvlJc w:val="left"/>
+      <w:pPr>
+        <w:tabs>
+          <w:tab w:val="num" w:pos="6480"/>
+        </w:tabs>
+        <w:ind w:left="6480" w:hanging="360"/>
+      </w:pPr>
+    </w:lvl>
+  </w:abstractNum>
+  <w:abstractNum w:abstractNumId="11">
+    <w:nsid w:val="4DAA30D0"/>
+    <w:multiLevelType w:val="multilevel"/>
+    <w:tmpl w:val="92DA5E2A"/>
+    <w:lvl w:ilvl="0">
+      <w:start w:val="1"/>
+      <w:numFmt w:val="decimal"/>
+      <w:lvlText w:val="%1."/>
+      <w:lvlJc w:val="left"/>
+      <w:pPr>
+        <w:tabs>
+          <w:tab w:val="num" w:pos="720"/>
+        </w:tabs>
+        <w:ind w:left="720" w:hanging="360"/>
+      </w:pPr>
+    </w:lvl>
+    <w:lvl w:ilvl="1" w:tentative="1">
+      <w:start w:val="1"/>
+      <w:numFmt w:val="decimal"/>
+      <w:lvlText w:val="%2."/>
+      <w:lvlJc w:val="left"/>
+      <w:pPr>
+        <w:tabs>
+          <w:tab w:val="num" w:pos="1440"/>
+        </w:tabs>
+        <w:ind w:left="1440" w:hanging="360"/>
+      </w:pPr>
+    </w:lvl>
+    <w:lvl w:ilvl="2" w:tentative="1">
+      <w:start w:val="1"/>
+      <w:numFmt w:val="decimal"/>
+      <w:lvlText w:val="%3."/>
+      <w:lvlJc w:val="left"/>
+      <w:pPr>
+        <w:tabs>
+          <w:tab w:val="num" w:pos="2160"/>
+        </w:tabs>
+        <w:ind w:left="2160" w:hanging="360"/>
+      </w:pPr>
+    </w:lvl>
+    <w:lvl w:ilvl="3" w:tentative="1">
+      <w:start w:val="1"/>
+      <w:numFmt w:val="decimal"/>
+      <w:lvlText w:val="%4."/>
+      <w:lvlJc w:val="left"/>
+      <w:pPr>
+        <w:tabs>
+          <w:tab w:val="num" w:pos="2880"/>
+        </w:tabs>
+        <w:ind w:left="2880" w:hanging="360"/>
+      </w:pPr>
+    </w:lvl>
+    <w:lvl w:ilvl="4" w:tentative="1">
+      <w:start w:val="1"/>
+      <w:numFmt w:val="decimal"/>
+      <w:lvlText w:val="%5."/>
+      <w:lvlJc w:val="left"/>
+      <w:pPr>
+        <w:tabs>
+          <w:tab w:val="num" w:pos="3600"/>
+        </w:tabs>
+        <w:ind w:left="3600" w:hanging="360"/>
+      </w:pPr>
+    </w:lvl>
+    <w:lvl w:ilvl="5" w:tentative="1">
+      <w:start w:val="1"/>
+      <w:numFmt w:val="decimal"/>
+      <w:lvlText w:val="%6."/>
+      <w:lvlJc w:val="left"/>
+      <w:pPr>
+        <w:tabs>
+          <w:tab w:val="num" w:pos="4320"/>
+        </w:tabs>
+        <w:ind w:left="4320" w:hanging="360"/>
+      </w:pPr>
+    </w:lvl>
+    <w:lvl w:ilvl="6" w:tentative="1">
+      <w:start w:val="1"/>
+      <w:numFmt w:val="decimal"/>
+      <w:lvlText w:val="%7."/>
+      <w:lvlJc w:val="left"/>
+      <w:pPr>
+        <w:tabs>
+          <w:tab w:val="num" w:pos="5040"/>
+        </w:tabs>
+        <w:ind w:left="5040" w:hanging="360"/>
+      </w:pPr>
+    </w:lvl>
+    <w:lvl w:ilvl="7" w:tentative="1">
+      <w:start w:val="1"/>
+      <w:numFmt w:val="decimal"/>
+      <w:lvlText w:val="%8."/>
+      <w:lvlJc w:val="left"/>
+      <w:pPr>
+        <w:tabs>
+          <w:tab w:val="num" w:pos="5760"/>
+        </w:tabs>
+        <w:ind w:left="5760" w:hanging="360"/>
+      </w:pPr>
+    </w:lvl>
+    <w:lvl w:ilvl="8" w:tentative="1">
+      <w:start w:val="1"/>
+      <w:numFmt w:val="decimal"/>
+      <w:lvlText w:val="%9."/>
+      <w:lvlJc w:val="left"/>
+      <w:pPr>
+        <w:tabs>
+          <w:tab w:val="num" w:pos="6480"/>
+        </w:tabs>
+        <w:ind w:left="6480" w:hanging="360"/>
+      </w:pPr>
+    </w:lvl>
+  </w:abstractNum>
+  <w:abstractNum w:abstractNumId="12">
+    <w:nsid w:val="4EDC2156"/>
+    <w:multiLevelType w:val="multilevel"/>
+    <w:tmpl w:val="36468E6A"/>
+    <w:lvl w:ilvl="0">
+      <w:start w:val="1"/>
+      <w:numFmt w:val="bullet"/>
+      <w:lvlText w:val=""/>
+      <w:lvlJc w:val="left"/>
+      <w:pPr>
+        <w:tabs>
+          <w:tab w:val="num" w:pos="720"/>
+        </w:tabs>
+        <w:ind w:left="720" w:hanging="360"/>
+      </w:pPr>
+      <w:rPr>
+        <w:rFonts w:ascii="Symbol" w:hAnsi="Symbol" w:hint="default"/>
+        <w:sz w:val="20"/>
+      </w:rPr>
+    </w:lvl>
+    <w:lvl w:ilvl="1" w:tentative="1">
+      <w:start w:val="1"/>
+      <w:numFmt w:val="bullet"/>
+      <w:lvlText w:val="o"/>
+      <w:lvlJc w:val="left"/>
+      <w:pPr>
+        <w:tabs>
+          <w:tab w:val="num" w:pos="1440"/>
+        </w:tabs>
+        <w:ind w:left="1440" w:hanging="360"/>
+      </w:pPr>
+      <w:rPr>
+        <w:rFonts w:ascii="Courier New" w:hAnsi="Courier New" w:hint="default"/>
+        <w:sz w:val="20"/>
+      </w:rPr>
+    </w:lvl>
+    <w:lvl w:ilvl="2" w:tentative="1">
+      <w:start w:val="1"/>
+      <w:numFmt w:val="bullet"/>
+      <w:lvlText w:val=""/>
+      <w:lvlJc w:val="left"/>
+      <w:pPr>
+        <w:tabs>
+          <w:tab w:val="num" w:pos="2160"/>
+        </w:tabs>
+        <w:ind w:left="2160" w:hanging="360"/>
+      </w:pPr>
+      <w:rPr>
+        <w:rFonts w:ascii="Wingdings" w:hAnsi="Wingdings" w:hint="default"/>
+        <w:sz w:val="20"/>
+      </w:rPr>
+    </w:lvl>
+    <w:lvl w:ilvl="3" w:tentative="1">
+      <w:start w:val="1"/>
+      <w:numFmt w:val="bullet"/>
+      <w:lvlText w:val=""/>
+      <w:lvlJc w:val="left"/>
+      <w:pPr>
+        <w:tabs>
+          <w:tab w:val="num" w:pos="2880"/>
+        </w:tabs>
+        <w:ind w:left="2880" w:hanging="360"/>
+      </w:pPr>
+      <w:rPr>
+        <w:rFonts w:ascii="Wingdings" w:hAnsi="Wingdings" w:hint="default"/>
+        <w:sz w:val="20"/>
+      </w:rPr>
+    </w:lvl>
+    <w:lvl w:ilvl="4" w:tentative="1">
+      <w:start w:val="1"/>
+      <w:numFmt w:val="bullet"/>
+      <w:lvlText w:val=""/>
+      <w:lvlJc w:val="left"/>
+      <w:pPr>
+        <w:tabs>
+          <w:tab w:val="num" w:pos="3600"/>
+        </w:tabs>
+        <w:ind w:left="3600" w:hanging="360"/>
+      </w:pPr>
+      <w:rPr>
+        <w:rFonts w:ascii="Wingdings" w:hAnsi="Wingdings" w:hint="default"/>
+        <w:sz w:val="20"/>
+      </w:rPr>
+    </w:lvl>
+    <w:lvl w:ilvl="5" w:tentative="1">
+      <w:start w:val="1"/>
+      <w:numFmt w:val="bullet"/>
+      <w:lvlText w:val=""/>
+      <w:lvlJc w:val="left"/>
+      <w:pPr>
+        <w:tabs>
+          <w:tab w:val="num" w:pos="4320"/>
+        </w:tabs>
+        <w:ind w:left="4320" w:hanging="360"/>
+      </w:pPr>
+      <w:rPr>
+        <w:rFonts w:ascii="Wingdings" w:hAnsi="Wingdings" w:hint="default"/>
+        <w:sz w:val="20"/>
+      </w:rPr>
+    </w:lvl>
+    <w:lvl w:ilvl="6" w:tentative="1">
+      <w:start w:val="1"/>
+      <w:numFmt w:val="bullet"/>
+      <w:lvlText w:val=""/>
+      <w:lvlJc w:val="left"/>
+      <w:pPr>
+        <w:tabs>
+          <w:tab w:val="num" w:pos="5040"/>
+        </w:tabs>
+        <w:ind w:left="5040" w:hanging="360"/>
+      </w:pPr>
+      <w:rPr>
+        <w:rFonts w:ascii="Wingdings" w:hAnsi="Wingdings" w:hint="default"/>
+        <w:sz w:val="20"/>
+      </w:rPr>
+    </w:lvl>
+    <w:lvl w:ilvl="7" w:tentative="1">
+      <w:start w:val="1"/>
+      <w:numFmt w:val="bullet"/>
+      <w:lvlText w:val=""/>
+      <w:lvlJc w:val="left"/>
+      <w:pPr>
+        <w:tabs>
+          <w:tab w:val="num" w:pos="5760"/>
+        </w:tabs>
+        <w:ind w:left="5760" w:hanging="360"/>
+      </w:pPr>
+      <w:rPr>
+        <w:rFonts w:ascii="Wingdings" w:hAnsi="Wingdings" w:hint="default"/>
+        <w:sz w:val="20"/>
+      </w:rPr>
+    </w:lvl>
+    <w:lvl w:ilvl="8" w:tentative="1">
+      <w:start w:val="1"/>
+      <w:numFmt w:val="bullet"/>
+      <w:lvlText w:val=""/>
+      <w:lvlJc w:val="left"/>
+      <w:pPr>
+        <w:tabs>
+          <w:tab w:val="num" w:pos="6480"/>
+        </w:tabs>
+        <w:ind w:left="6480" w:hanging="360"/>
+      </w:pPr>
+      <w:rPr>
+        <w:rFonts w:ascii="Wingdings" w:hAnsi="Wingdings" w:hint="default"/>
+        <w:sz w:val="20"/>
+      </w:rPr>
+    </w:lvl>
+  </w:abstractNum>
+  <w:abstractNum w:abstractNumId="13">
+    <w:nsid w:val="525D7478"/>
+    <w:multiLevelType w:val="multilevel"/>
+    <w:tmpl w:val="D2243E7A"/>
+    <w:lvl w:ilvl="0">
+      <w:start w:val="1"/>
+      <w:numFmt w:val="bullet"/>
+      <w:lvlText w:val=""/>
+      <w:lvlJc w:val="left"/>
+      <w:pPr>
+        <w:tabs>
+          <w:tab w:val="num" w:pos="720"/>
+        </w:tabs>
+        <w:ind w:left="720" w:hanging="360"/>
+      </w:pPr>
+      <w:rPr>
+        <w:rFonts w:ascii="Symbol" w:hAnsi="Symbol" w:hint="default"/>
+        <w:sz w:val="20"/>
+      </w:rPr>
+    </w:lvl>
+    <w:lvl w:ilvl="1" w:tentative="1">
+      <w:start w:val="1"/>
+      <w:numFmt w:val="bullet"/>
+      <w:lvlText w:val="o"/>
+      <w:lvlJc w:val="left"/>
+      <w:pPr>
+        <w:tabs>
+          <w:tab w:val="num" w:pos="1440"/>
+        </w:tabs>
+        <w:ind w:left="1440" w:hanging="360"/>
+      </w:pPr>
+      <w:rPr>
+        <w:rFonts w:ascii="Courier New" w:hAnsi="Courier New" w:hint="default"/>
+        <w:sz w:val="20"/>
+      </w:rPr>
+    </w:lvl>
+    <w:lvl w:ilvl="2" w:tentative="1">
+      <w:start w:val="1"/>
+      <w:numFmt w:val="bullet"/>
+      <w:lvlText w:val=""/>
+      <w:lvlJc w:val="left"/>
+      <w:pPr>
+        <w:tabs>
+          <w:tab w:val="num" w:pos="2160"/>
+        </w:tabs>
+        <w:ind w:left="2160" w:hanging="360"/>
+      </w:pPr>
+      <w:rPr>
+        <w:rFonts w:ascii="Wingdings" w:hAnsi="Wingdings" w:hint="default"/>
+        <w:sz w:val="20"/>
+      </w:rPr>
+    </w:lvl>
+    <w:lvl w:ilvl="3" w:tentative="1">
+      <w:start w:val="1"/>
+      <w:numFmt w:val="bullet"/>
+      <w:lvlText w:val=""/>
+      <w:lvlJc w:val="left"/>
+      <w:pPr>
+        <w:tabs>
+          <w:tab w:val="num" w:pos="2880"/>
+        </w:tabs>
+        <w:ind w:left="2880" w:hanging="360"/>
+      </w:pPr>
+      <w:rPr>
+        <w:rFonts w:ascii="Wingdings" w:hAnsi="Wingdings" w:hint="default"/>
+        <w:sz w:val="20"/>
+      </w:rPr>
+    </w:lvl>
+    <w:lvl w:ilvl="4" w:tentative="1">
+      <w:start w:val="1"/>
+      <w:numFmt w:val="bullet"/>
+      <w:lvlText w:val=""/>
+      <w:lvlJc w:val="left"/>
+      <w:pPr>
+        <w:tabs>
+          <w:tab w:val="num" w:pos="3600"/>
+        </w:tabs>
+        <w:ind w:left="3600" w:hanging="360"/>
+      </w:pPr>
+      <w:rPr>
+        <w:rFonts w:ascii="Wingdings" w:hAnsi="Wingdings" w:hint="default"/>
+        <w:sz w:val="20"/>
+      </w:rPr>
+    </w:lvl>
+    <w:lvl w:ilvl="5" w:tentative="1">
+      <w:start w:val="1"/>
+      <w:numFmt w:val="bullet"/>
+      <w:lvlText w:val=""/>
+      <w:lvlJc w:val="left"/>
+      <w:pPr>
+        <w:tabs>
+          <w:tab w:val="num" w:pos="4320"/>
+        </w:tabs>
+        <w:ind w:left="4320" w:hanging="360"/>
+      </w:pPr>
+      <w:rPr>
+        <w:rFonts w:ascii="Wingdings" w:hAnsi="Wingdings" w:hint="default"/>
+        <w:sz w:val="20"/>
+      </w:rPr>
+    </w:lvl>
+    <w:lvl w:ilvl="6" w:tentative="1">
+      <w:start w:val="1"/>
+      <w:numFmt w:val="bullet"/>
+      <w:lvlText w:val=""/>
+      <w:lvlJc w:val="left"/>
+      <w:pPr>
+        <w:tabs>
+          <w:tab w:val="num" w:pos="5040"/>
+        </w:tabs>
+        <w:ind w:left="5040" w:hanging="360"/>
+      </w:pPr>
+      <w:rPr>
+        <w:rFonts w:ascii="Wingdings" w:hAnsi="Wingdings" w:hint="default"/>
+        <w:sz w:val="20"/>
+      </w:rPr>
+    </w:lvl>
+    <w:lvl w:ilvl="7" w:tentative="1">
+      <w:start w:val="1"/>
+      <w:numFmt w:val="bullet"/>
+      <w:lvlText w:val=""/>
+      <w:lvlJc w:val="left"/>
+      <w:pPr>
+        <w:tabs>
+          <w:tab w:val="num" w:pos="5760"/>
+        </w:tabs>
+        <w:ind w:left="5760" w:hanging="360"/>
+      </w:pPr>
+      <w:rPr>
+        <w:rFonts w:ascii="Wingdings" w:hAnsi="Wingdings" w:hint="default"/>
+        <w:sz w:val="20"/>
+      </w:rPr>
+    </w:lvl>
+    <w:lvl w:ilvl="8" w:tentative="1">
+      <w:start w:val="1"/>
+      <w:numFmt w:val="bullet"/>
+      <w:lvlText w:val=""/>
+      <w:lvlJc w:val="left"/>
+      <w:pPr>
+        <w:tabs>
+          <w:tab w:val="num" w:pos="6480"/>
+        </w:tabs>
+        <w:ind w:left="6480" w:hanging="360"/>
+      </w:pPr>
+      <w:rPr>
+        <w:rFonts w:ascii="Wingdings" w:hAnsi="Wingdings" w:hint="default"/>
+        <w:sz w:val="20"/>
+      </w:rPr>
+    </w:lvl>
+  </w:abstractNum>
+  <w:abstractNum w:abstractNumId="14">
     <w:nsid w:val="66884560"/>
     <w:multiLevelType w:val="multilevel"/>
     <w:tmpl w:val="73E473E0"/>
@@ -689,14 +9295,384 @@
       </w:rPr>
     </w:lvl>
   </w:abstractNum>
+  <w:abstractNum w:abstractNumId="15">
+    <w:nsid w:val="677C4D19"/>
+    <w:multiLevelType w:val="multilevel"/>
+    <w:tmpl w:val="D864066E"/>
+    <w:lvl w:ilvl="0">
+      <w:start w:val="1"/>
+      <w:numFmt w:val="bullet"/>
+      <w:lvlText w:val=""/>
+      <w:lvlJc w:val="left"/>
+      <w:pPr>
+        <w:tabs>
+          <w:tab w:val="num" w:pos="720"/>
+        </w:tabs>
+        <w:ind w:left="720" w:hanging="360"/>
+      </w:pPr>
+      <w:rPr>
+        <w:rFonts w:ascii="Symbol" w:hAnsi="Symbol" w:hint="default"/>
+        <w:sz w:val="20"/>
+      </w:rPr>
+    </w:lvl>
+    <w:lvl w:ilvl="1">
+      <w:start w:val="1"/>
+      <w:numFmt w:val="decimal"/>
+      <w:lvlText w:val="%2."/>
+      <w:lvlJc w:val="left"/>
+      <w:pPr>
+        <w:ind w:left="1440" w:hanging="360"/>
+      </w:pPr>
+      <w:rPr>
+        <w:rFonts w:hint="default"/>
+      </w:rPr>
+    </w:lvl>
+    <w:lvl w:ilvl="2" w:tentative="1">
+      <w:start w:val="1"/>
+      <w:numFmt w:val="bullet"/>
+      <w:lvlText w:val=""/>
+      <w:lvlJc w:val="left"/>
+      <w:pPr>
+        <w:tabs>
+          <w:tab w:val="num" w:pos="2160"/>
+        </w:tabs>
+        <w:ind w:left="2160" w:hanging="360"/>
+      </w:pPr>
+      <w:rPr>
+        <w:rFonts w:ascii="Wingdings" w:hAnsi="Wingdings" w:hint="default"/>
+        <w:sz w:val="20"/>
+      </w:rPr>
+    </w:lvl>
+    <w:lvl w:ilvl="3" w:tentative="1">
+      <w:start w:val="1"/>
+      <w:numFmt w:val="bullet"/>
+      <w:lvlText w:val=""/>
+      <w:lvlJc w:val="left"/>
+      <w:pPr>
+        <w:tabs>
+          <w:tab w:val="num" w:pos="2880"/>
+        </w:tabs>
+        <w:ind w:left="2880" w:hanging="360"/>
+      </w:pPr>
+      <w:rPr>
+        <w:rFonts w:ascii="Wingdings" w:hAnsi="Wingdings" w:hint="default"/>
+        <w:sz w:val="20"/>
+      </w:rPr>
+    </w:lvl>
+    <w:lvl w:ilvl="4" w:tentative="1">
+      <w:start w:val="1"/>
+      <w:numFmt w:val="bullet"/>
+      <w:lvlText w:val=""/>
+      <w:lvlJc w:val="left"/>
+      <w:pPr>
+        <w:tabs>
+          <w:tab w:val="num" w:pos="3600"/>
+        </w:tabs>
+        <w:ind w:left="3600" w:hanging="360"/>
+      </w:pPr>
+      <w:rPr>
+        <w:rFonts w:ascii="Wingdings" w:hAnsi="Wingdings" w:hint="default"/>
+        <w:sz w:val="20"/>
+      </w:rPr>
+    </w:lvl>
+    <w:lvl w:ilvl="5" w:tentative="1">
+      <w:start w:val="1"/>
+      <w:numFmt w:val="bullet"/>
+      <w:lvlText w:val=""/>
+      <w:lvlJc w:val="left"/>
+      <w:pPr>
+        <w:tabs>
+          <w:tab w:val="num" w:pos="4320"/>
+        </w:tabs>
+        <w:ind w:left="4320" w:hanging="360"/>
+      </w:pPr>
+      <w:rPr>
+        <w:rFonts w:ascii="Wingdings" w:hAnsi="Wingdings" w:hint="default"/>
+        <w:sz w:val="20"/>
+      </w:rPr>
+    </w:lvl>
+    <w:lvl w:ilvl="6" w:tentative="1">
+      <w:start w:val="1"/>
+      <w:numFmt w:val="bullet"/>
+      <w:lvlText w:val=""/>
+      <w:lvlJc w:val="left"/>
+      <w:pPr>
+        <w:tabs>
+          <w:tab w:val="num" w:pos="5040"/>
+        </w:tabs>
+        <w:ind w:left="5040" w:hanging="360"/>
+      </w:pPr>
+      <w:rPr>
+        <w:rFonts w:ascii="Wingdings" w:hAnsi="Wingdings" w:hint="default"/>
+        <w:sz w:val="20"/>
+      </w:rPr>
+    </w:lvl>
+    <w:lvl w:ilvl="7" w:tentative="1">
+      <w:start w:val="1"/>
+      <w:numFmt w:val="bullet"/>
+      <w:lvlText w:val=""/>
+      <w:lvlJc w:val="left"/>
+      <w:pPr>
+        <w:tabs>
+          <w:tab w:val="num" w:pos="5760"/>
+        </w:tabs>
+        <w:ind w:left="5760" w:hanging="360"/>
+      </w:pPr>
+      <w:rPr>
+        <w:rFonts w:ascii="Wingdings" w:hAnsi="Wingdings" w:hint="default"/>
+        <w:sz w:val="20"/>
+      </w:rPr>
+    </w:lvl>
+    <w:lvl w:ilvl="8" w:tentative="1">
+      <w:start w:val="1"/>
+      <w:numFmt w:val="bullet"/>
+      <w:lvlText w:val=""/>
+      <w:lvlJc w:val="left"/>
+      <w:pPr>
+        <w:tabs>
+          <w:tab w:val="num" w:pos="6480"/>
+        </w:tabs>
+        <w:ind w:left="6480" w:hanging="360"/>
+      </w:pPr>
+      <w:rPr>
+        <w:rFonts w:ascii="Wingdings" w:hAnsi="Wingdings" w:hint="default"/>
+        <w:sz w:val="20"/>
+      </w:rPr>
+    </w:lvl>
+  </w:abstractNum>
+  <w:abstractNum w:abstractNumId="16">
+    <w:nsid w:val="7CD13B3F"/>
+    <w:multiLevelType w:val="hybridMultilevel"/>
+    <w:tmpl w:val="25AA5C92"/>
+    <w:lvl w:ilvl="0" w:tplc="1922A0FA">
+      <w:start w:val="1"/>
+      <w:numFmt w:val="decimal"/>
+      <w:lvlText w:val="%1."/>
+      <w:lvlJc w:val="left"/>
+      <w:pPr>
+        <w:ind w:left="720" w:hanging="360"/>
+      </w:pPr>
+      <w:rPr>
+        <w:rFonts w:hint="default"/>
+        <w:b/>
+      </w:rPr>
+    </w:lvl>
+    <w:lvl w:ilvl="1" w:tplc="04190019" w:tentative="1">
+      <w:start w:val="1"/>
+      <w:numFmt w:val="lowerLetter"/>
+      <w:lvlText w:val="%2."/>
+      <w:lvlJc w:val="left"/>
+      <w:pPr>
+        <w:ind w:left="1440" w:hanging="360"/>
+      </w:pPr>
+    </w:lvl>
+    <w:lvl w:ilvl="2" w:tplc="0419001B" w:tentative="1">
+      <w:start w:val="1"/>
+      <w:numFmt w:val="lowerRoman"/>
+      <w:lvlText w:val="%3."/>
+      <w:lvlJc w:val="right"/>
+      <w:pPr>
+        <w:ind w:left="2160" w:hanging="180"/>
+      </w:pPr>
+    </w:lvl>
+    <w:lvl w:ilvl="3" w:tplc="0419000F" w:tentative="1">
+      <w:start w:val="1"/>
+      <w:numFmt w:val="decimal"/>
+      <w:lvlText w:val="%4."/>
+      <w:lvlJc w:val="left"/>
+      <w:pPr>
+        <w:ind w:left="2880" w:hanging="360"/>
+      </w:pPr>
+    </w:lvl>
+    <w:lvl w:ilvl="4" w:tplc="04190019" w:tentative="1">
+      <w:start w:val="1"/>
+      <w:numFmt w:val="lowerLetter"/>
+      <w:lvlText w:val="%5."/>
+      <w:lvlJc w:val="left"/>
+      <w:pPr>
+        <w:ind w:left="3600" w:hanging="360"/>
+      </w:pPr>
+    </w:lvl>
+    <w:lvl w:ilvl="5" w:tplc="0419001B" w:tentative="1">
+      <w:start w:val="1"/>
+      <w:numFmt w:val="lowerRoman"/>
+      <w:lvlText w:val="%6."/>
+      <w:lvlJc w:val="right"/>
+      <w:pPr>
+        <w:ind w:left="4320" w:hanging="180"/>
+      </w:pPr>
+    </w:lvl>
+    <w:lvl w:ilvl="6" w:tplc="0419000F" w:tentative="1">
+      <w:start w:val="1"/>
+      <w:numFmt w:val="decimal"/>
+      <w:lvlText w:val="%7."/>
+      <w:lvlJc w:val="left"/>
+      <w:pPr>
+        <w:ind w:left="5040" w:hanging="360"/>
+      </w:pPr>
+    </w:lvl>
+    <w:lvl w:ilvl="7" w:tplc="04190019" w:tentative="1">
+      <w:start w:val="1"/>
+      <w:numFmt w:val="lowerLetter"/>
+      <w:lvlText w:val="%8."/>
+      <w:lvlJc w:val="left"/>
+      <w:pPr>
+        <w:ind w:left="5760" w:hanging="360"/>
+      </w:pPr>
+    </w:lvl>
+    <w:lvl w:ilvl="8" w:tplc="0419001B" w:tentative="1">
+      <w:start w:val="1"/>
+      <w:numFmt w:val="lowerRoman"/>
+      <w:lvlText w:val="%9."/>
+      <w:lvlJc w:val="right"/>
+      <w:pPr>
+        <w:ind w:left="6480" w:hanging="180"/>
+      </w:pPr>
+    </w:lvl>
+  </w:abstractNum>
+  <w:abstractNum w:abstractNumId="17">
+    <w:nsid w:val="7F1A6C2B"/>
+    <w:multiLevelType w:val="hybridMultilevel"/>
+    <w:tmpl w:val="F3BE4E5C"/>
+    <w:lvl w:ilvl="0" w:tplc="46A46700">
+      <w:start w:val="1"/>
+      <w:numFmt w:val="decimal"/>
+      <w:lvlText w:val="%1."/>
+      <w:lvlJc w:val="left"/>
+      <w:pPr>
+        <w:ind w:left="720" w:hanging="360"/>
+      </w:pPr>
+      <w:rPr>
+        <w:rFonts w:hint="default"/>
+        <w:b/>
+      </w:rPr>
+    </w:lvl>
+    <w:lvl w:ilvl="1" w:tplc="04190019" w:tentative="1">
+      <w:start w:val="1"/>
+      <w:numFmt w:val="lowerLetter"/>
+      <w:lvlText w:val="%2."/>
+      <w:lvlJc w:val="left"/>
+      <w:pPr>
+        <w:ind w:left="1440" w:hanging="360"/>
+      </w:pPr>
+    </w:lvl>
+    <w:lvl w:ilvl="2" w:tplc="0419001B" w:tentative="1">
+      <w:start w:val="1"/>
+      <w:numFmt w:val="lowerRoman"/>
+      <w:lvlText w:val="%3."/>
+      <w:lvlJc w:val="right"/>
+      <w:pPr>
+        <w:ind w:left="2160" w:hanging="180"/>
+      </w:pPr>
+    </w:lvl>
+    <w:lvl w:ilvl="3" w:tplc="0419000F" w:tentative="1">
+      <w:start w:val="1"/>
+      <w:numFmt w:val="decimal"/>
+      <w:lvlText w:val="%4."/>
+      <w:lvlJc w:val="left"/>
+      <w:pPr>
+        <w:ind w:left="2880" w:hanging="360"/>
+      </w:pPr>
+    </w:lvl>
+    <w:lvl w:ilvl="4" w:tplc="04190019" w:tentative="1">
+      <w:start w:val="1"/>
+      <w:numFmt w:val="lowerLetter"/>
+      <w:lvlText w:val="%5."/>
+      <w:lvlJc w:val="left"/>
+      <w:pPr>
+        <w:ind w:left="3600" w:hanging="360"/>
+      </w:pPr>
+    </w:lvl>
+    <w:lvl w:ilvl="5" w:tplc="0419001B" w:tentative="1">
+      <w:start w:val="1"/>
+      <w:numFmt w:val="lowerRoman"/>
+      <w:lvlText w:val="%6."/>
+      <w:lvlJc w:val="right"/>
+      <w:pPr>
+        <w:ind w:left="4320" w:hanging="180"/>
+      </w:pPr>
+    </w:lvl>
+    <w:lvl w:ilvl="6" w:tplc="0419000F" w:tentative="1">
+      <w:start w:val="1"/>
+      <w:numFmt w:val="decimal"/>
+      <w:lvlText w:val="%7."/>
+      <w:lvlJc w:val="left"/>
+      <w:pPr>
+        <w:ind w:left="5040" w:hanging="360"/>
+      </w:pPr>
+    </w:lvl>
+    <w:lvl w:ilvl="7" w:tplc="04190019" w:tentative="1">
+      <w:start w:val="1"/>
+      <w:numFmt w:val="lowerLetter"/>
+      <w:lvlText w:val="%8."/>
+      <w:lvlJc w:val="left"/>
+      <w:pPr>
+        <w:ind w:left="5760" w:hanging="360"/>
+      </w:pPr>
+    </w:lvl>
+    <w:lvl w:ilvl="8" w:tplc="0419001B" w:tentative="1">
+      <w:start w:val="1"/>
+      <w:numFmt w:val="lowerRoman"/>
+      <w:lvlText w:val="%9."/>
+      <w:lvlJc w:val="right"/>
+      <w:pPr>
+        <w:ind w:left="6480" w:hanging="180"/>
+      </w:pPr>
+    </w:lvl>
+  </w:abstractNum>
   <w:num w:numId="1">
+    <w:abstractNumId w:val="9"/>
+  </w:num>
+  <w:num w:numId="2">
+    <w:abstractNumId w:val="14"/>
+  </w:num>
+  <w:num w:numId="3">
+    <w:abstractNumId w:val="7"/>
+  </w:num>
+  <w:num w:numId="4">
+    <w:abstractNumId w:val="15"/>
+  </w:num>
+  <w:num w:numId="5">
+    <w:abstractNumId w:val="16"/>
+  </w:num>
+  <w:num w:numId="6">
+    <w:abstractNumId w:val="17"/>
+  </w:num>
+  <w:num w:numId="7">
+    <w:abstractNumId w:val="13"/>
+  </w:num>
+  <w:num w:numId="8">
+    <w:abstractNumId w:val="4"/>
+  </w:num>
+  <w:num w:numId="9">
+    <w:abstractNumId w:val="2"/>
+  </w:num>
+  <w:num w:numId="10">
+    <w:abstractNumId w:val="12"/>
+  </w:num>
+  <w:num w:numId="11">
     <w:abstractNumId w:val="1"/>
   </w:num>
-  <w:num w:numId="2">
-    <w:abstractNumId w:val="2"/>
+  <w:num w:numId="12">
+    <w:abstractNumId w:val="5"/>
   </w:num>
-  <w:num w:numId="3">
+  <w:num w:numId="13">
+    <w:abstractNumId w:val="10"/>
+  </w:num>
+  <w:num w:numId="14">
+    <w:abstractNumId w:val="6"/>
+  </w:num>
+  <w:num w:numId="15">
     <w:abstractNumId w:val="0"/>
+  </w:num>
+  <w:num w:numId="16">
+    <w:abstractNumId w:val="3"/>
+  </w:num>
+  <w:num w:numId="17">
+    <w:abstractNumId w:val="8"/>
+  </w:num>
+  <w:num w:numId="18">
+    <w:abstractNumId w:val="11"/>
   </w:num>
 </w:numbering>
 </file>
@@ -1096,6 +10072,70 @@
     <w:qFormat/>
     <w:rsid w:val="008A6AFB"/>
   </w:style>
+  <w:style w:type="paragraph" w:styleId="1">
+    <w:name w:val="heading 1"/>
+    <w:basedOn w:val="a"/>
+    <w:link w:val="10"/>
+    <w:uiPriority w:val="9"/>
+    <w:qFormat/>
+    <w:rsid w:val="00C83445"/>
+    <w:pPr>
+      <w:spacing w:before="100" w:beforeAutospacing="1" w:after="100" w:afterAutospacing="1" w:line="240" w:lineRule="auto"/>
+      <w:outlineLvl w:val="0"/>
+    </w:pPr>
+    <w:rPr>
+      <w:rFonts w:ascii="Times New Roman" w:eastAsia="Times New Roman" w:hAnsi="Times New Roman" w:cs="Times New Roman"/>
+      <w:b/>
+      <w:bCs/>
+      <w:kern w:val="36"/>
+      <w:sz w:val="48"/>
+      <w:szCs w:val="48"/>
+      <w:lang w:eastAsia="ru-RU"/>
+    </w:rPr>
+  </w:style>
+  <w:style w:type="paragraph" w:styleId="2">
+    <w:name w:val="heading 2"/>
+    <w:basedOn w:val="a"/>
+    <w:link w:val="20"/>
+    <w:uiPriority w:val="9"/>
+    <w:qFormat/>
+    <w:rsid w:val="00C83445"/>
+    <w:pPr>
+      <w:spacing w:before="100" w:beforeAutospacing="1" w:after="100" w:afterAutospacing="1" w:line="240" w:lineRule="auto"/>
+      <w:outlineLvl w:val="1"/>
+    </w:pPr>
+    <w:rPr>
+      <w:rFonts w:ascii="Times New Roman" w:eastAsia="Times New Roman" w:hAnsi="Times New Roman" w:cs="Times New Roman"/>
+      <w:b/>
+      <w:bCs/>
+      <w:sz w:val="36"/>
+      <w:szCs w:val="36"/>
+      <w:lang w:eastAsia="ru-RU"/>
+    </w:rPr>
+  </w:style>
+  <w:style w:type="paragraph" w:styleId="3">
+    <w:name w:val="heading 3"/>
+    <w:basedOn w:val="a"/>
+    <w:next w:val="a"/>
+    <w:link w:val="30"/>
+    <w:uiPriority w:val="9"/>
+    <w:semiHidden/>
+    <w:unhideWhenUsed/>
+    <w:qFormat/>
+    <w:rsid w:val="007D2C70"/>
+    <w:pPr>
+      <w:keepNext/>
+      <w:keepLines/>
+      <w:spacing w:before="40" w:after="0"/>
+      <w:outlineLvl w:val="2"/>
+    </w:pPr>
+    <w:rPr>
+      <w:rFonts w:asciiTheme="majorHAnsi" w:eastAsiaTheme="majorEastAsia" w:hAnsiTheme="majorHAnsi" w:cstheme="majorBidi"/>
+      <w:color w:val="243F60" w:themeColor="accent1" w:themeShade="7F"/>
+      <w:sz w:val="24"/>
+      <w:szCs w:val="24"/>
+    </w:rPr>
+  </w:style>
   <w:style w:type="character" w:default="1" w:styleId="a0">
     <w:name w:val="Default Paragraph Font"/>
     <w:uiPriority w:val="1"/>
@@ -1267,6 +10307,175 @@
       <w:szCs w:val="28"/>
       <w:lang w:eastAsia="ru-RU"/>
     </w:rPr>
+  </w:style>
+  <w:style w:type="paragraph" w:styleId="ae">
+    <w:name w:val="Normal (Web)"/>
+    <w:basedOn w:val="a"/>
+    <w:uiPriority w:val="99"/>
+    <w:unhideWhenUsed/>
+    <w:rsid w:val="00C83445"/>
+    <w:pPr>
+      <w:spacing w:before="100" w:beforeAutospacing="1" w:after="100" w:afterAutospacing="1" w:line="240" w:lineRule="auto"/>
+    </w:pPr>
+    <w:rPr>
+      <w:rFonts w:ascii="Times New Roman" w:eastAsia="Times New Roman" w:hAnsi="Times New Roman" w:cs="Times New Roman"/>
+      <w:sz w:val="24"/>
+      <w:szCs w:val="24"/>
+      <w:lang w:eastAsia="ru-RU"/>
+    </w:rPr>
+  </w:style>
+  <w:style w:type="character" w:styleId="af">
+    <w:name w:val="Strong"/>
+    <w:basedOn w:val="a0"/>
+    <w:uiPriority w:val="22"/>
+    <w:qFormat/>
+    <w:rsid w:val="00C83445"/>
+    <w:rPr>
+      <w:b/>
+      <w:bCs/>
+    </w:rPr>
+  </w:style>
+  <w:style w:type="character" w:customStyle="1" w:styleId="10">
+    <w:name w:val="Заголовок 1 Знак"/>
+    <w:basedOn w:val="a0"/>
+    <w:link w:val="1"/>
+    <w:uiPriority w:val="9"/>
+    <w:rsid w:val="00C83445"/>
+    <w:rPr>
+      <w:rFonts w:ascii="Times New Roman" w:eastAsia="Times New Roman" w:hAnsi="Times New Roman" w:cs="Times New Roman"/>
+      <w:b/>
+      <w:bCs/>
+      <w:kern w:val="36"/>
+      <w:sz w:val="48"/>
+      <w:szCs w:val="48"/>
+      <w:lang w:eastAsia="ru-RU"/>
+    </w:rPr>
+  </w:style>
+  <w:style w:type="character" w:customStyle="1" w:styleId="20">
+    <w:name w:val="Заголовок 2 Знак"/>
+    <w:basedOn w:val="a0"/>
+    <w:link w:val="2"/>
+    <w:uiPriority w:val="9"/>
+    <w:rsid w:val="00C83445"/>
+    <w:rPr>
+      <w:rFonts w:ascii="Times New Roman" w:eastAsia="Times New Roman" w:hAnsi="Times New Roman" w:cs="Times New Roman"/>
+      <w:b/>
+      <w:bCs/>
+      <w:sz w:val="36"/>
+      <w:szCs w:val="36"/>
+      <w:lang w:eastAsia="ru-RU"/>
+    </w:rPr>
+  </w:style>
+  <w:style w:type="character" w:styleId="af0">
+    <w:name w:val="Hyperlink"/>
+    <w:basedOn w:val="a0"/>
+    <w:uiPriority w:val="99"/>
+    <w:unhideWhenUsed/>
+    <w:rsid w:val="00C83445"/>
+    <w:rPr>
+      <w:color w:val="0000FF"/>
+      <w:u w:val="single"/>
+    </w:rPr>
+  </w:style>
+  <w:style w:type="character" w:styleId="af1">
+    <w:name w:val="Emphasis"/>
+    <w:basedOn w:val="a0"/>
+    <w:uiPriority w:val="20"/>
+    <w:qFormat/>
+    <w:rsid w:val="00C83445"/>
+    <w:rPr>
+      <w:i/>
+      <w:iCs/>
+    </w:rPr>
+  </w:style>
+  <w:style w:type="character" w:styleId="HTML">
+    <w:name w:val="HTML Code"/>
+    <w:basedOn w:val="a0"/>
+    <w:uiPriority w:val="99"/>
+    <w:semiHidden/>
+    <w:unhideWhenUsed/>
+    <w:rsid w:val="00C83445"/>
+    <w:rPr>
+      <w:rFonts w:ascii="Courier New" w:eastAsia="Times New Roman" w:hAnsi="Courier New" w:cs="Courier New"/>
+      <w:sz w:val="20"/>
+      <w:szCs w:val="20"/>
+    </w:rPr>
+  </w:style>
+  <w:style w:type="paragraph" w:styleId="af2">
+    <w:name w:val="TOC Heading"/>
+    <w:basedOn w:val="1"/>
+    <w:next w:val="a"/>
+    <w:uiPriority w:val="39"/>
+    <w:unhideWhenUsed/>
+    <w:qFormat/>
+    <w:rsid w:val="007D2C70"/>
+    <w:pPr>
+      <w:keepNext/>
+      <w:keepLines/>
+      <w:spacing w:before="240" w:beforeAutospacing="0" w:after="0" w:afterAutospacing="0" w:line="259" w:lineRule="auto"/>
+      <w:outlineLvl w:val="9"/>
+    </w:pPr>
+    <w:rPr>
+      <w:rFonts w:asciiTheme="majorHAnsi" w:eastAsiaTheme="majorEastAsia" w:hAnsiTheme="majorHAnsi" w:cstheme="majorBidi"/>
+      <w:b w:val="0"/>
+      <w:bCs w:val="0"/>
+      <w:color w:val="365F91" w:themeColor="accent1" w:themeShade="BF"/>
+      <w:kern w:val="0"/>
+      <w:sz w:val="32"/>
+      <w:szCs w:val="32"/>
+    </w:rPr>
+  </w:style>
+  <w:style w:type="paragraph" w:styleId="11">
+    <w:name w:val="toc 1"/>
+    <w:basedOn w:val="a"/>
+    <w:next w:val="a"/>
+    <w:autoRedefine/>
+    <w:uiPriority w:val="39"/>
+    <w:unhideWhenUsed/>
+    <w:rsid w:val="007D2C70"/>
+    <w:pPr>
+      <w:spacing w:after="100"/>
+    </w:pPr>
+  </w:style>
+  <w:style w:type="paragraph" w:styleId="21">
+    <w:name w:val="toc 2"/>
+    <w:basedOn w:val="a"/>
+    <w:next w:val="a"/>
+    <w:autoRedefine/>
+    <w:uiPriority w:val="39"/>
+    <w:unhideWhenUsed/>
+    <w:rsid w:val="007D2C70"/>
+    <w:pPr>
+      <w:spacing w:after="100"/>
+      <w:ind w:left="220"/>
+    </w:pPr>
+  </w:style>
+  <w:style w:type="character" w:customStyle="1" w:styleId="30">
+    <w:name w:val="Заголовок 3 Знак"/>
+    <w:basedOn w:val="a0"/>
+    <w:link w:val="3"/>
+    <w:uiPriority w:val="9"/>
+    <w:semiHidden/>
+    <w:rsid w:val="007D2C70"/>
+    <w:rPr>
+      <w:rFonts w:asciiTheme="majorHAnsi" w:eastAsiaTheme="majorEastAsia" w:hAnsiTheme="majorHAnsi" w:cstheme="majorBidi"/>
+      <w:color w:val="243F60" w:themeColor="accent1" w:themeShade="7F"/>
+      <w:sz w:val="24"/>
+      <w:szCs w:val="24"/>
+    </w:rPr>
+  </w:style>
+  <w:style w:type="paragraph" w:styleId="31">
+    <w:name w:val="toc 3"/>
+    <w:basedOn w:val="a"/>
+    <w:next w:val="a"/>
+    <w:autoRedefine/>
+    <w:uiPriority w:val="39"/>
+    <w:unhideWhenUsed/>
+    <w:rsid w:val="007D2C70"/>
+    <w:pPr>
+      <w:spacing w:after="100"/>
+      <w:ind w:left="440"/>
+    </w:pPr>
   </w:style>
 </w:styles>
 </file>
@@ -1554,4 +10763,16 @@
   <a:objectDefaults/>
   <a:extraClrSchemeLst/>
 </a:theme>
+</file>
+
+<file path=customXml/item1.xml><?xml version="1.0" encoding="utf-8"?>
+<b:Sources xmlns:b="http://schemas.openxmlformats.org/officeDocument/2006/bibliography" xmlns="http://schemas.openxmlformats.org/officeDocument/2006/bibliography" SelectedStyle="\APASixthEditionOfficeOnline.xsl" StyleName="APA" Version="6"/>
+</file>
+
+<file path=customXml/itemProps1.xml><?xml version="1.0" encoding="utf-8"?>
+<ds:datastoreItem xmlns:ds="http://schemas.openxmlformats.org/officeDocument/2006/customXml" ds:itemID="{AAC22F36-29CB-4958-BF54-C3F96DE7A500}">
+  <ds:schemaRefs>
+    <ds:schemaRef ds:uri="http://schemas.openxmlformats.org/officeDocument/2006/bibliography"/>
+  </ds:schemaRefs>
+</ds:datastoreItem>
 </file>
--- a/Dokumentacia.docx
+++ b/Dokumentacia.docx
@@ -6,6 +6,7 @@
       <w:pPr>
         <w:pStyle w:val="ab"/>
       </w:pPr>
+      <w:bookmarkStart w:id="0" w:name="_GoBack"/>
       <w:r>
         <w:t>Федеральное агентство связи</w:t>
       </w:r>
@@ -241,7 +242,6 @@
         <w:t>Москва 2019</w:t>
       </w:r>
     </w:p>
-    <w:bookmarkStart w:id="0" w:name="_GoBack" w:displacedByCustomXml="next"/>
     <w:sdt>
       <w:sdtPr>
         <w:rPr>
@@ -271,6 +271,7 @@
             <w:pStyle w:val="af2"/>
             <w:rPr>
               <w:rFonts w:ascii="Times New Roman" w:hAnsi="Times New Roman" w:cs="Times New Roman"/>
+              <w:color w:val="auto"/>
               <w:sz w:val="28"/>
               <w:szCs w:val="28"/>
             </w:rPr>
@@ -278,6 +279,7 @@
           <w:r>
             <w:rPr>
               <w:rFonts w:ascii="Times New Roman" w:hAnsi="Times New Roman" w:cs="Times New Roman"/>
+              <w:color w:val="auto"/>
               <w:sz w:val="28"/>
               <w:szCs w:val="28"/>
             </w:rPr>
@@ -330,8 +332,10 @@
                 <w:rFonts w:ascii="Times New Roman" w:eastAsia="Times New Roman" w:hAnsi="Times New Roman" w:cs="Times New Roman"/>
                 <w:b/>
                 <w:noProof/>
-                <w:sz w:val="28"/>
-                <w:szCs w:val="28"/>
+                <w:color w:val="auto"/>
+                <w:sz w:val="28"/>
+                <w:szCs w:val="28"/>
+                <w:u w:val="none"/>
                 <w:lang w:eastAsia="ru-RU"/>
               </w:rPr>
               <w:t>1.</w:t>
@@ -352,8 +356,10 @@
                 <w:rFonts w:ascii="Times New Roman" w:eastAsia="Times New Roman" w:hAnsi="Times New Roman" w:cs="Times New Roman"/>
                 <w:bCs/>
                 <w:noProof/>
-                <w:sz w:val="28"/>
-                <w:szCs w:val="28"/>
+                <w:color w:val="auto"/>
+                <w:sz w:val="28"/>
+                <w:szCs w:val="28"/>
+                <w:u w:val="none"/>
                 <w:lang w:eastAsia="ru-RU"/>
               </w:rPr>
               <w:t>Waves Platform</w:t>
@@ -452,9 +458,11 @@
                 <w:b/>
                 <w:bCs/>
                 <w:noProof/>
+                <w:color w:val="auto"/>
                 <w:kern w:val="36"/>
                 <w:sz w:val="28"/>
                 <w:szCs w:val="28"/>
+                <w:u w:val="none"/>
                 <w:lang w:eastAsia="ru-RU"/>
               </w:rPr>
               <w:t>2.</w:t>
@@ -475,9 +483,11 @@
                 <w:rFonts w:ascii="Times New Roman" w:eastAsia="Times New Roman" w:hAnsi="Times New Roman" w:cs="Times New Roman"/>
                 <w:bCs/>
                 <w:noProof/>
+                <w:color w:val="auto"/>
                 <w:kern w:val="36"/>
                 <w:sz w:val="28"/>
                 <w:szCs w:val="28"/>
+                <w:u w:val="none"/>
                 <w:lang w:eastAsia="ru-RU"/>
               </w:rPr>
               <w:t>Компоненты Waves Platform</w:t>
@@ -573,9 +583,11 @@
                 <w:rStyle w:val="af0"/>
                 <w:rFonts w:ascii="Times New Roman" w:hAnsi="Times New Roman" w:cs="Times New Roman"/>
                 <w:noProof/>
+                <w:color w:val="auto"/>
                 <w:kern w:val="36"/>
                 <w:sz w:val="28"/>
                 <w:szCs w:val="28"/>
+                <w:u w:val="none"/>
               </w:rPr>
               <w:t>1. Waves Client</w:t>
             </w:r>
@@ -670,9 +682,11 @@
                 <w:rStyle w:val="af0"/>
                 <w:rFonts w:ascii="Times New Roman" w:hAnsi="Times New Roman" w:cs="Times New Roman"/>
                 <w:noProof/>
+                <w:color w:val="auto"/>
                 <w:kern w:val="36"/>
                 <w:sz w:val="28"/>
                 <w:szCs w:val="28"/>
+                <w:u w:val="none"/>
               </w:rPr>
               <w:t>2. Waves Wallet</w:t>
             </w:r>
@@ -767,9 +781,11 @@
                 <w:rStyle w:val="af0"/>
                 <w:rFonts w:ascii="Times New Roman" w:hAnsi="Times New Roman" w:cs="Times New Roman"/>
                 <w:noProof/>
+                <w:color w:val="auto"/>
                 <w:kern w:val="36"/>
                 <w:sz w:val="28"/>
                 <w:szCs w:val="28"/>
+                <w:u w:val="none"/>
               </w:rPr>
               <w:t>3. Decentralized cryptocurrency exchange (DEX)</w:t>
             </w:r>
@@ -864,9 +880,11 @@
                 <w:rStyle w:val="af0"/>
                 <w:rFonts w:ascii="Times New Roman" w:hAnsi="Times New Roman" w:cs="Times New Roman"/>
                 <w:noProof/>
+                <w:color w:val="auto"/>
                 <w:kern w:val="36"/>
                 <w:sz w:val="28"/>
                 <w:szCs w:val="28"/>
+                <w:u w:val="none"/>
               </w:rPr>
               <w:t>4. Мобильные приложения</w:t>
             </w:r>
@@ -961,9 +979,11 @@
                 <w:rStyle w:val="af0"/>
                 <w:rFonts w:ascii="Times New Roman" w:hAnsi="Times New Roman" w:cs="Times New Roman"/>
                 <w:noProof/>
+                <w:color w:val="auto"/>
                 <w:kern w:val="36"/>
                 <w:sz w:val="28"/>
                 <w:szCs w:val="28"/>
+                <w:u w:val="none"/>
               </w:rPr>
               <w:t>5. Шлюзы Waves</w:t>
             </w:r>
@@ -1058,8 +1078,10 @@
                 <w:rStyle w:val="af0"/>
                 <w:rFonts w:ascii="Times New Roman" w:hAnsi="Times New Roman" w:cs="Times New Roman"/>
                 <w:noProof/>
-                <w:sz w:val="28"/>
-                <w:szCs w:val="28"/>
+                <w:color w:val="auto"/>
+                <w:sz w:val="28"/>
+                <w:szCs w:val="28"/>
+                <w:u w:val="none"/>
               </w:rPr>
               <w:t>5.1 Фиатные шлюзы</w:t>
             </w:r>
@@ -1155,8 +1177,10 @@
                 <w:rFonts w:ascii="Times New Roman" w:eastAsia="Times New Roman" w:hAnsi="Times New Roman" w:cs="Times New Roman"/>
                 <w:bCs/>
                 <w:noProof/>
-                <w:sz w:val="28"/>
-                <w:szCs w:val="28"/>
+                <w:color w:val="auto"/>
+                <w:sz w:val="28"/>
+                <w:szCs w:val="28"/>
+                <w:u w:val="none"/>
                 <w:lang w:eastAsia="ru-RU"/>
               </w:rPr>
               <w:t>5.2 Криптовалютные шлюзы</w:t>
@@ -1252,9 +1276,11 @@
                 <w:rStyle w:val="af0"/>
                 <w:rFonts w:ascii="Times New Roman" w:hAnsi="Times New Roman" w:cs="Times New Roman"/>
                 <w:noProof/>
+                <w:color w:val="auto"/>
                 <w:kern w:val="36"/>
                 <w:sz w:val="28"/>
                 <w:szCs w:val="28"/>
+                <w:u w:val="none"/>
               </w:rPr>
               <w:t>6. Ноды</w:t>
             </w:r>
@@ -1349,9 +1375,11 @@
                 <w:rFonts w:ascii="Times New Roman" w:eastAsia="Times New Roman" w:hAnsi="Times New Roman" w:cs="Times New Roman"/>
                 <w:bCs/>
                 <w:noProof/>
+                <w:color w:val="auto"/>
                 <w:kern w:val="36"/>
                 <w:sz w:val="28"/>
                 <w:szCs w:val="28"/>
+                <w:u w:val="none"/>
                 <w:lang w:eastAsia="ru-RU"/>
               </w:rPr>
               <w:t>6.1 Майнящие ноды (пулы)</w:t>
@@ -1447,9 +1475,11 @@
                 <w:rFonts w:ascii="Times New Roman" w:eastAsia="Times New Roman" w:hAnsi="Times New Roman" w:cs="Times New Roman"/>
                 <w:bCs/>
                 <w:noProof/>
+                <w:color w:val="auto"/>
                 <w:kern w:val="36"/>
                 <w:sz w:val="28"/>
                 <w:szCs w:val="28"/>
+                <w:u w:val="none"/>
                 <w:lang w:eastAsia="ru-RU"/>
               </w:rPr>
               <w:t>6.2 Официальные ноды с открытым API</w:t>
@@ -1545,9 +1575,11 @@
                 <w:rFonts w:ascii="Times New Roman" w:eastAsia="Times New Roman" w:hAnsi="Times New Roman" w:cs="Times New Roman"/>
                 <w:bCs/>
                 <w:noProof/>
+                <w:color w:val="auto"/>
                 <w:kern w:val="36"/>
                 <w:sz w:val="28"/>
                 <w:szCs w:val="28"/>
+                <w:u w:val="none"/>
                 <w:lang w:eastAsia="ru-RU"/>
               </w:rPr>
               <w:t>6.3 Матчер</w:t>
@@ -1643,9 +1675,11 @@
                 <w:rStyle w:val="af0"/>
                 <w:rFonts w:ascii="Times New Roman" w:hAnsi="Times New Roman" w:cs="Times New Roman"/>
                 <w:noProof/>
+                <w:color w:val="auto"/>
                 <w:kern w:val="36"/>
                 <w:sz w:val="28"/>
                 <w:szCs w:val="28"/>
+                <w:u w:val="none"/>
               </w:rPr>
               <w:t>7. MainNet / TestNet</w:t>
             </w:r>
@@ -1741,8 +1775,10 @@
                 <w:rStyle w:val="af0"/>
                 <w:rFonts w:ascii="Times New Roman" w:hAnsi="Times New Roman" w:cs="Times New Roman"/>
                 <w:noProof/>
-                <w:sz w:val="28"/>
-                <w:szCs w:val="28"/>
+                <w:color w:val="auto"/>
+                <w:sz w:val="28"/>
+                <w:szCs w:val="28"/>
+                <w:u w:val="none"/>
               </w:rPr>
               <w:t>3.</w:t>
             </w:r>
@@ -1761,8 +1797,10 @@
                 <w:rStyle w:val="af0"/>
                 <w:rFonts w:ascii="Times New Roman" w:hAnsi="Times New Roman" w:cs="Times New Roman"/>
                 <w:noProof/>
-                <w:sz w:val="28"/>
-                <w:szCs w:val="28"/>
+                <w:color w:val="auto"/>
+                <w:sz w:val="28"/>
+                <w:szCs w:val="28"/>
+                <w:u w:val="none"/>
               </w:rPr>
               <w:t>Блокчейн</w:t>
             </w:r>
@@ -1858,8 +1896,10 @@
                 <w:rStyle w:val="af0"/>
                 <w:rFonts w:ascii="Times New Roman" w:hAnsi="Times New Roman" w:cs="Times New Roman"/>
                 <w:noProof/>
-                <w:sz w:val="28"/>
-                <w:szCs w:val="28"/>
+                <w:color w:val="auto"/>
+                <w:sz w:val="28"/>
+                <w:szCs w:val="28"/>
+                <w:u w:val="none"/>
               </w:rPr>
               <w:t>4.</w:t>
             </w:r>
@@ -1878,8 +1918,10 @@
                 <w:rStyle w:val="af0"/>
                 <w:rFonts w:ascii="Times New Roman" w:hAnsi="Times New Roman" w:cs="Times New Roman"/>
                 <w:noProof/>
-                <w:sz w:val="28"/>
-                <w:szCs w:val="28"/>
+                <w:color w:val="auto"/>
+                <w:sz w:val="28"/>
+                <w:szCs w:val="28"/>
+                <w:u w:val="none"/>
               </w:rPr>
               <w:t>О языке RIDE</w:t>
             </w:r>
@@ -1975,8 +2017,10 @@
                 <w:rStyle w:val="af0"/>
                 <w:rFonts w:ascii="Times New Roman" w:hAnsi="Times New Roman" w:cs="Times New Roman"/>
                 <w:noProof/>
-                <w:sz w:val="28"/>
-                <w:szCs w:val="28"/>
+                <w:color w:val="auto"/>
+                <w:sz w:val="28"/>
+                <w:szCs w:val="28"/>
+                <w:u w:val="none"/>
               </w:rPr>
               <w:t>5.</w:t>
             </w:r>
@@ -1995,8 +2039,10 @@
                 <w:rStyle w:val="af0"/>
                 <w:rFonts w:ascii="Times New Roman" w:hAnsi="Times New Roman" w:cs="Times New Roman"/>
                 <w:noProof/>
-                <w:sz w:val="28"/>
-                <w:szCs w:val="28"/>
+                <w:color w:val="auto"/>
+                <w:sz w:val="28"/>
+                <w:szCs w:val="28"/>
+                <w:u w:val="none"/>
               </w:rPr>
               <w:t>Неизменяемые переменные</w:t>
             </w:r>
@@ -2091,8 +2137,10 @@
                 <w:rStyle w:val="af0"/>
                 <w:rFonts w:ascii="Times New Roman" w:hAnsi="Times New Roman" w:cs="Times New Roman"/>
                 <w:noProof/>
-                <w:sz w:val="28"/>
-                <w:szCs w:val="28"/>
+                <w:color w:val="auto"/>
+                <w:sz w:val="28"/>
+                <w:szCs w:val="28"/>
+                <w:u w:val="none"/>
               </w:rPr>
               <w:t>Ключевое слово </w:t>
             </w:r>
@@ -2101,8 +2149,10 @@
                 <w:rStyle w:val="af0"/>
                 <w:rFonts w:ascii="Times New Roman" w:hAnsi="Times New Roman" w:cs="Times New Roman"/>
                 <w:noProof/>
-                <w:sz w:val="28"/>
-                <w:szCs w:val="28"/>
+                <w:color w:val="auto"/>
+                <w:sz w:val="28"/>
+                <w:szCs w:val="28"/>
+                <w:u w:val="none"/>
                 <w:bdr w:val="none" w:sz="0" w:space="0" w:color="auto" w:frame="1"/>
                 <w:shd w:val="clear" w:color="auto" w:fill="F7F7F7"/>
               </w:rPr>
@@ -2200,8 +2250,10 @@
                 <w:rStyle w:val="af0"/>
                 <w:rFonts w:ascii="Times New Roman" w:hAnsi="Times New Roman" w:cs="Times New Roman"/>
                 <w:noProof/>
-                <w:sz w:val="28"/>
-                <w:szCs w:val="28"/>
+                <w:color w:val="auto"/>
+                <w:sz w:val="28"/>
+                <w:szCs w:val="28"/>
+                <w:u w:val="none"/>
               </w:rPr>
               <w:t>6.</w:t>
             </w:r>
@@ -2220,8 +2272,10 @@
                 <w:rStyle w:val="af0"/>
                 <w:rFonts w:ascii="Times New Roman" w:hAnsi="Times New Roman" w:cs="Times New Roman"/>
                 <w:noProof/>
-                <w:sz w:val="28"/>
-                <w:szCs w:val="28"/>
+                <w:color w:val="auto"/>
+                <w:sz w:val="28"/>
+                <w:szCs w:val="28"/>
+                <w:u w:val="none"/>
               </w:rPr>
               <w:t>Типы данных</w:t>
             </w:r>
@@ -2316,8 +2370,10 @@
                 <w:rStyle w:val="af0"/>
                 <w:rFonts w:ascii="Times New Roman" w:hAnsi="Times New Roman" w:cs="Times New Roman"/>
                 <w:noProof/>
-                <w:sz w:val="28"/>
-                <w:szCs w:val="28"/>
+                <w:color w:val="auto"/>
+                <w:sz w:val="28"/>
+                <w:szCs w:val="28"/>
+                <w:u w:val="none"/>
               </w:rPr>
               <w:t>Базовые типы</w:t>
             </w:r>
@@ -2412,8 +2468,10 @@
                 <w:rStyle w:val="af0"/>
                 <w:rFonts w:ascii="Times New Roman" w:hAnsi="Times New Roman" w:cs="Times New Roman"/>
                 <w:noProof/>
-                <w:sz w:val="28"/>
-                <w:szCs w:val="28"/>
+                <w:color w:val="auto"/>
+                <w:sz w:val="28"/>
+                <w:szCs w:val="28"/>
+                <w:u w:val="none"/>
               </w:rPr>
               <w:t>Специальные типы</w:t>
             </w:r>
@@ -2508,8 +2566,10 @@
                 <w:rStyle w:val="af0"/>
                 <w:rFonts w:ascii="Times New Roman" w:hAnsi="Times New Roman" w:cs="Times New Roman"/>
                 <w:noProof/>
-                <w:sz w:val="28"/>
-                <w:szCs w:val="28"/>
+                <w:color w:val="auto"/>
+                <w:sz w:val="28"/>
+                <w:szCs w:val="28"/>
+                <w:u w:val="none"/>
               </w:rPr>
               <w:t>Предопределенные структуры данных</w:t>
             </w:r>
@@ -2604,8 +2664,10 @@
                 <w:rStyle w:val="af0"/>
                 <w:rFonts w:ascii="Times New Roman" w:hAnsi="Times New Roman" w:cs="Times New Roman"/>
                 <w:noProof/>
-                <w:sz w:val="28"/>
-                <w:szCs w:val="28"/>
+                <w:color w:val="auto"/>
+                <w:sz w:val="28"/>
+                <w:szCs w:val="28"/>
+                <w:u w:val="none"/>
               </w:rPr>
               <w:t>Типы объединения</w:t>
             </w:r>
@@ -2691,7 +2753,6 @@
             <w:fldChar w:fldCharType="end"/>
           </w:r>
         </w:p>
-        <w:bookmarkEnd w:id="0" w:displacedByCustomXml="next"/>
       </w:sdtContent>
     </w:sdt>
     <w:p>
@@ -2723,7 +2784,6 @@
         <w:outlineLvl w:val="0"/>
         <w:rPr>
           <w:rFonts w:ascii="Times New Roman" w:eastAsia="Times New Roman" w:hAnsi="Times New Roman" w:cs="Times New Roman"/>
-          <w:color w:val="333333"/>
           <w:sz w:val="28"/>
           <w:szCs w:val="28"/>
           <w:lang w:eastAsia="ru-RU"/>
@@ -2734,7 +2794,6 @@
         <w:rPr>
           <w:rFonts w:ascii="Times New Roman" w:eastAsia="Times New Roman" w:hAnsi="Times New Roman" w:cs="Times New Roman"/>
           <w:bCs/>
-          <w:color w:val="333333"/>
           <w:sz w:val="28"/>
           <w:szCs w:val="28"/>
           <w:lang w:eastAsia="ru-RU"/>
@@ -2750,7 +2809,6 @@
         <w:spacing w:after="204" w:line="240" w:lineRule="auto"/>
         <w:rPr>
           <w:rFonts w:ascii="Times New Roman" w:eastAsia="Times New Roman" w:hAnsi="Times New Roman" w:cs="Times New Roman"/>
-          <w:color w:val="333333"/>
           <w:sz w:val="28"/>
           <w:szCs w:val="28"/>
           <w:lang w:eastAsia="ru-RU"/>
@@ -2760,7 +2818,6 @@
         <w:rPr>
           <w:rFonts w:ascii="Times New Roman" w:eastAsia="Times New Roman" w:hAnsi="Times New Roman" w:cs="Times New Roman"/>
           <w:bCs/>
-          <w:color w:val="333333"/>
           <w:sz w:val="28"/>
           <w:szCs w:val="28"/>
           <w:lang w:eastAsia="ru-RU"/>
@@ -2770,7 +2827,6 @@
       <w:r>
         <w:rPr>
           <w:rFonts w:ascii="Times New Roman" w:eastAsia="Times New Roman" w:hAnsi="Times New Roman" w:cs="Times New Roman"/>
-          <w:color w:val="333333"/>
           <w:sz w:val="28"/>
           <w:szCs w:val="28"/>
           <w:lang w:eastAsia="ru-RU"/>
@@ -2780,7 +2836,6 @@
       <w:r>
         <w:rPr>
           <w:rFonts w:ascii="Times New Roman" w:eastAsia="Times New Roman" w:hAnsi="Times New Roman" w:cs="Times New Roman"/>
-          <w:color w:val="333333"/>
           <w:sz w:val="28"/>
           <w:szCs w:val="28"/>
           <w:lang w:eastAsia="ru-RU"/>
@@ -2791,7 +2846,6 @@
         <w:rPr>
           <w:rFonts w:ascii="Times New Roman" w:eastAsia="Times New Roman" w:hAnsi="Times New Roman" w:cs="Times New Roman"/>
           <w:bCs/>
-          <w:color w:val="333333"/>
           <w:sz w:val="28"/>
           <w:szCs w:val="28"/>
           <w:lang w:eastAsia="ru-RU"/>
@@ -2801,7 +2855,6 @@
       <w:r>
         <w:rPr>
           <w:rFonts w:ascii="Times New Roman" w:eastAsia="Times New Roman" w:hAnsi="Times New Roman" w:cs="Times New Roman"/>
-          <w:color w:val="333333"/>
           <w:sz w:val="28"/>
           <w:szCs w:val="28"/>
           <w:lang w:eastAsia="ru-RU"/>
@@ -2812,7 +2865,6 @@
         <w:rPr>
           <w:rFonts w:ascii="Times New Roman" w:eastAsia="Times New Roman" w:hAnsi="Times New Roman" w:cs="Times New Roman"/>
           <w:bCs/>
-          <w:color w:val="333333"/>
           <w:sz w:val="28"/>
           <w:szCs w:val="28"/>
           <w:lang w:eastAsia="ru-RU"/>
@@ -2822,7 +2874,6 @@
       <w:r>
         <w:rPr>
           <w:rFonts w:ascii="Times New Roman" w:eastAsia="Times New Roman" w:hAnsi="Times New Roman" w:cs="Times New Roman"/>
-          <w:color w:val="333333"/>
           <w:sz w:val="28"/>
           <w:szCs w:val="28"/>
           <w:lang w:eastAsia="ru-RU"/>
@@ -2841,16 +2892,14 @@
         <w:ind w:left="0"/>
         <w:rPr>
           <w:rFonts w:ascii="Times New Roman" w:eastAsia="Times New Roman" w:hAnsi="Times New Roman" w:cs="Times New Roman"/>
-          <w:color w:val="333333"/>
-          <w:sz w:val="28"/>
-          <w:szCs w:val="28"/>
-          <w:lang w:eastAsia="ru-RU"/>
-        </w:rPr>
-      </w:pPr>
-      <w:r>
-        <w:rPr>
-          <w:rFonts w:ascii="Times New Roman" w:eastAsia="Times New Roman" w:hAnsi="Times New Roman" w:cs="Times New Roman"/>
-          <w:color w:val="333333"/>
+          <w:sz w:val="28"/>
+          <w:szCs w:val="28"/>
+          <w:lang w:eastAsia="ru-RU"/>
+        </w:rPr>
+      </w:pPr>
+      <w:r>
+        <w:rPr>
+          <w:rFonts w:ascii="Times New Roman" w:eastAsia="Times New Roman" w:hAnsi="Times New Roman" w:cs="Times New Roman"/>
           <w:sz w:val="28"/>
           <w:szCs w:val="28"/>
           <w:lang w:eastAsia="ru-RU"/>
@@ -2869,16 +2918,14 @@
         <w:ind w:left="0"/>
         <w:rPr>
           <w:rFonts w:ascii="Times New Roman" w:eastAsia="Times New Roman" w:hAnsi="Times New Roman" w:cs="Times New Roman"/>
-          <w:color w:val="333333"/>
-          <w:sz w:val="28"/>
-          <w:szCs w:val="28"/>
-          <w:lang w:eastAsia="ru-RU"/>
-        </w:rPr>
-      </w:pPr>
-      <w:r>
-        <w:rPr>
-          <w:rFonts w:ascii="Times New Roman" w:eastAsia="Times New Roman" w:hAnsi="Times New Roman" w:cs="Times New Roman"/>
-          <w:color w:val="333333"/>
+          <w:sz w:val="28"/>
+          <w:szCs w:val="28"/>
+          <w:lang w:eastAsia="ru-RU"/>
+        </w:rPr>
+      </w:pPr>
+      <w:r>
+        <w:rPr>
+          <w:rFonts w:ascii="Times New Roman" w:eastAsia="Times New Roman" w:hAnsi="Times New Roman" w:cs="Times New Roman"/>
           <w:sz w:val="28"/>
           <w:szCs w:val="28"/>
           <w:lang w:eastAsia="ru-RU"/>
@@ -2897,16 +2944,14 @@
         <w:ind w:left="0"/>
         <w:rPr>
           <w:rFonts w:ascii="Times New Roman" w:eastAsia="Times New Roman" w:hAnsi="Times New Roman" w:cs="Times New Roman"/>
-          <w:color w:val="333333"/>
-          <w:sz w:val="28"/>
-          <w:szCs w:val="28"/>
-          <w:lang w:eastAsia="ru-RU"/>
-        </w:rPr>
-      </w:pPr>
-      <w:r>
-        <w:rPr>
-          <w:rFonts w:ascii="Times New Roman" w:eastAsia="Times New Roman" w:hAnsi="Times New Roman" w:cs="Times New Roman"/>
-          <w:color w:val="333333"/>
+          <w:sz w:val="28"/>
+          <w:szCs w:val="28"/>
+          <w:lang w:eastAsia="ru-RU"/>
+        </w:rPr>
+      </w:pPr>
+      <w:r>
+        <w:rPr>
+          <w:rFonts w:ascii="Times New Roman" w:eastAsia="Times New Roman" w:hAnsi="Times New Roman" w:cs="Times New Roman"/>
           <w:sz w:val="28"/>
           <w:szCs w:val="28"/>
           <w:lang w:eastAsia="ru-RU"/>
@@ -2925,16 +2970,14 @@
         <w:ind w:left="0"/>
         <w:rPr>
           <w:rFonts w:ascii="Times New Roman" w:eastAsia="Times New Roman" w:hAnsi="Times New Roman" w:cs="Times New Roman"/>
-          <w:color w:val="333333"/>
-          <w:sz w:val="28"/>
-          <w:szCs w:val="28"/>
-          <w:lang w:eastAsia="ru-RU"/>
-        </w:rPr>
-      </w:pPr>
-      <w:r>
-        <w:rPr>
-          <w:rFonts w:ascii="Times New Roman" w:eastAsia="Times New Roman" w:hAnsi="Times New Roman" w:cs="Times New Roman"/>
-          <w:color w:val="333333"/>
+          <w:sz w:val="28"/>
+          <w:szCs w:val="28"/>
+          <w:lang w:eastAsia="ru-RU"/>
+        </w:rPr>
+      </w:pPr>
+      <w:r>
+        <w:rPr>
+          <w:rFonts w:ascii="Times New Roman" w:eastAsia="Times New Roman" w:hAnsi="Times New Roman" w:cs="Times New Roman"/>
           <w:sz w:val="28"/>
           <w:szCs w:val="28"/>
           <w:lang w:eastAsia="ru-RU"/>
@@ -2953,16 +2996,14 @@
         <w:ind w:left="0"/>
         <w:rPr>
           <w:rFonts w:ascii="Times New Roman" w:eastAsia="Times New Roman" w:hAnsi="Times New Roman" w:cs="Times New Roman"/>
-          <w:color w:val="333333"/>
-          <w:sz w:val="28"/>
-          <w:szCs w:val="28"/>
-          <w:lang w:eastAsia="ru-RU"/>
-        </w:rPr>
-      </w:pPr>
-      <w:r>
-        <w:rPr>
-          <w:rFonts w:ascii="Times New Roman" w:eastAsia="Times New Roman" w:hAnsi="Times New Roman" w:cs="Times New Roman"/>
-          <w:color w:val="333333"/>
+          <w:sz w:val="28"/>
+          <w:szCs w:val="28"/>
+          <w:lang w:eastAsia="ru-RU"/>
+        </w:rPr>
+      </w:pPr>
+      <w:r>
+        <w:rPr>
+          <w:rFonts w:ascii="Times New Roman" w:eastAsia="Times New Roman" w:hAnsi="Times New Roman" w:cs="Times New Roman"/>
           <w:sz w:val="28"/>
           <w:szCs w:val="28"/>
           <w:lang w:eastAsia="ru-RU"/>
@@ -2981,16 +3022,14 @@
         <w:ind w:left="0"/>
         <w:rPr>
           <w:rFonts w:ascii="Times New Roman" w:eastAsia="Times New Roman" w:hAnsi="Times New Roman" w:cs="Times New Roman"/>
-          <w:color w:val="333333"/>
-          <w:sz w:val="28"/>
-          <w:szCs w:val="28"/>
-          <w:lang w:eastAsia="ru-RU"/>
-        </w:rPr>
-      </w:pPr>
-      <w:r>
-        <w:rPr>
-          <w:rFonts w:ascii="Times New Roman" w:eastAsia="Times New Roman" w:hAnsi="Times New Roman" w:cs="Times New Roman"/>
-          <w:color w:val="333333"/>
+          <w:sz w:val="28"/>
+          <w:szCs w:val="28"/>
+          <w:lang w:eastAsia="ru-RU"/>
+        </w:rPr>
+      </w:pPr>
+      <w:r>
+        <w:rPr>
+          <w:rFonts w:ascii="Times New Roman" w:eastAsia="Times New Roman" w:hAnsi="Times New Roman" w:cs="Times New Roman"/>
           <w:sz w:val="28"/>
           <w:szCs w:val="28"/>
           <w:lang w:eastAsia="ru-RU"/>
@@ -3009,16 +3048,14 @@
         <w:ind w:left="0"/>
         <w:rPr>
           <w:rFonts w:ascii="Times New Roman" w:eastAsia="Times New Roman" w:hAnsi="Times New Roman" w:cs="Times New Roman"/>
-          <w:color w:val="333333"/>
-          <w:sz w:val="28"/>
-          <w:szCs w:val="28"/>
-          <w:lang w:eastAsia="ru-RU"/>
-        </w:rPr>
-      </w:pPr>
-      <w:r>
-        <w:rPr>
-          <w:rFonts w:ascii="Times New Roman" w:eastAsia="Times New Roman" w:hAnsi="Times New Roman" w:cs="Times New Roman"/>
-          <w:color w:val="333333"/>
+          <w:sz w:val="28"/>
+          <w:szCs w:val="28"/>
+          <w:lang w:eastAsia="ru-RU"/>
+        </w:rPr>
+      </w:pPr>
+      <w:r>
+        <w:rPr>
+          <w:rFonts w:ascii="Times New Roman" w:eastAsia="Times New Roman" w:hAnsi="Times New Roman" w:cs="Times New Roman"/>
           <w:sz w:val="28"/>
           <w:szCs w:val="28"/>
           <w:lang w:eastAsia="ru-RU"/>
@@ -3037,16 +3074,14 @@
         <w:ind w:left="0"/>
         <w:rPr>
           <w:rFonts w:ascii="Times New Roman" w:eastAsia="Times New Roman" w:hAnsi="Times New Roman" w:cs="Times New Roman"/>
-          <w:color w:val="333333"/>
-          <w:sz w:val="28"/>
-          <w:szCs w:val="28"/>
-          <w:lang w:eastAsia="ru-RU"/>
-        </w:rPr>
-      </w:pPr>
-      <w:r>
-        <w:rPr>
-          <w:rFonts w:ascii="Times New Roman" w:eastAsia="Times New Roman" w:hAnsi="Times New Roman" w:cs="Times New Roman"/>
-          <w:color w:val="333333"/>
+          <w:sz w:val="28"/>
+          <w:szCs w:val="28"/>
+          <w:lang w:eastAsia="ru-RU"/>
+        </w:rPr>
+      </w:pPr>
+      <w:r>
+        <w:rPr>
+          <w:rFonts w:ascii="Times New Roman" w:eastAsia="Times New Roman" w:hAnsi="Times New Roman" w:cs="Times New Roman"/>
           <w:sz w:val="28"/>
           <w:szCs w:val="28"/>
           <w:lang w:eastAsia="ru-RU"/>
@@ -3084,7 +3119,6 @@
         <w:rPr>
           <w:rFonts w:ascii="Times New Roman" w:eastAsia="Times New Roman" w:hAnsi="Times New Roman" w:cs="Times New Roman"/>
           <w:bCs/>
-          <w:color w:val="333333"/>
           <w:kern w:val="36"/>
           <w:sz w:val="28"/>
           <w:szCs w:val="28"/>
@@ -3097,11 +3131,9 @@
           <w:rPr>
             <w:rFonts w:ascii="Times New Roman" w:eastAsia="Times New Roman" w:hAnsi="Times New Roman" w:cs="Times New Roman"/>
             <w:bCs/>
-            <w:color w:val="000000"/>
             <w:kern w:val="36"/>
             <w:sz w:val="28"/>
             <w:szCs w:val="28"/>
-            <w:u w:val="single"/>
             <w:lang w:eastAsia="ru-RU"/>
           </w:rPr>
           <w:t>Компоненты Waves Platform</w:t>
@@ -3114,7 +3146,6 @@
         <w:pStyle w:val="2"/>
         <w:rPr>
           <w:b w:val="0"/>
-          <w:color w:val="333333"/>
           <w:kern w:val="36"/>
           <w:sz w:val="28"/>
           <w:szCs w:val="28"/>
@@ -3125,11 +3156,9 @@
         <w:r>
           <w:rPr>
             <w:b w:val="0"/>
-            <w:color w:val="000000"/>
             <w:kern w:val="36"/>
             <w:sz w:val="28"/>
             <w:szCs w:val="28"/>
-            <w:u w:val="single"/>
           </w:rPr>
           <w:t>1. Waves Client</w:t>
         </w:r>
@@ -3142,16 +3171,14 @@
         <w:spacing w:after="204" w:line="240" w:lineRule="auto"/>
         <w:rPr>
           <w:rFonts w:ascii="Times New Roman" w:eastAsia="Times New Roman" w:hAnsi="Times New Roman" w:cs="Times New Roman"/>
-          <w:color w:val="333333"/>
-          <w:sz w:val="28"/>
-          <w:szCs w:val="28"/>
-          <w:lang w:eastAsia="ru-RU"/>
-        </w:rPr>
-      </w:pPr>
-      <w:r>
-        <w:rPr>
-          <w:rFonts w:ascii="Times New Roman" w:eastAsia="Times New Roman" w:hAnsi="Times New Roman" w:cs="Times New Roman"/>
-          <w:color w:val="333333"/>
+          <w:sz w:val="28"/>
+          <w:szCs w:val="28"/>
+          <w:lang w:eastAsia="ru-RU"/>
+        </w:rPr>
+      </w:pPr>
+      <w:r>
+        <w:rPr>
+          <w:rFonts w:ascii="Times New Roman" w:eastAsia="Times New Roman" w:hAnsi="Times New Roman" w:cs="Times New Roman"/>
           <w:sz w:val="28"/>
           <w:szCs w:val="28"/>
           <w:lang w:eastAsia="ru-RU"/>
@@ -3162,10 +3189,8 @@
         <w:r>
           <w:rPr>
             <w:rFonts w:ascii="Times New Roman" w:eastAsia="Times New Roman" w:hAnsi="Times New Roman" w:cs="Times New Roman"/>
-            <w:color w:val="4183C4"/>
             <w:sz w:val="28"/>
             <w:szCs w:val="28"/>
-            <w:u w:val="single"/>
             <w:lang w:eastAsia="ru-RU"/>
           </w:rPr>
           <w:t>установить</w:t>
@@ -3174,7 +3199,6 @@
       <w:r>
         <w:rPr>
           <w:rFonts w:ascii="Times New Roman" w:eastAsia="Times New Roman" w:hAnsi="Times New Roman" w:cs="Times New Roman"/>
-          <w:color w:val="333333"/>
           <w:sz w:val="28"/>
           <w:szCs w:val="28"/>
           <w:lang w:eastAsia="ru-RU"/>
@@ -3187,7 +3211,6 @@
         <w:pStyle w:val="2"/>
         <w:rPr>
           <w:b w:val="0"/>
-          <w:color w:val="333333"/>
           <w:kern w:val="36"/>
           <w:sz w:val="28"/>
           <w:szCs w:val="28"/>
@@ -3198,11 +3221,9 @@
         <w:r>
           <w:rPr>
             <w:b w:val="0"/>
-            <w:color w:val="000000"/>
             <w:kern w:val="36"/>
             <w:sz w:val="28"/>
             <w:szCs w:val="28"/>
-            <w:u w:val="single"/>
           </w:rPr>
           <w:t>2. Waves Wallet</w:t>
         </w:r>
@@ -3220,16 +3241,14 @@
         <w:ind w:left="0"/>
         <w:rPr>
           <w:rFonts w:ascii="Times New Roman" w:eastAsia="Times New Roman" w:hAnsi="Times New Roman" w:cs="Times New Roman"/>
-          <w:color w:val="333333"/>
-          <w:sz w:val="28"/>
-          <w:szCs w:val="28"/>
-          <w:lang w:eastAsia="ru-RU"/>
-        </w:rPr>
-      </w:pPr>
-      <w:r>
-        <w:rPr>
-          <w:rFonts w:ascii="Times New Roman" w:eastAsia="Times New Roman" w:hAnsi="Times New Roman" w:cs="Times New Roman"/>
-          <w:color w:val="333333"/>
+          <w:sz w:val="28"/>
+          <w:szCs w:val="28"/>
+          <w:lang w:eastAsia="ru-RU"/>
+        </w:rPr>
+      </w:pPr>
+      <w:r>
+        <w:rPr>
+          <w:rFonts w:ascii="Times New Roman" w:eastAsia="Times New Roman" w:hAnsi="Times New Roman" w:cs="Times New Roman"/>
           <w:sz w:val="28"/>
           <w:szCs w:val="28"/>
           <w:lang w:eastAsia="ru-RU"/>
@@ -3248,16 +3267,14 @@
         <w:ind w:left="0"/>
         <w:rPr>
           <w:rFonts w:ascii="Times New Roman" w:eastAsia="Times New Roman" w:hAnsi="Times New Roman" w:cs="Times New Roman"/>
-          <w:color w:val="333333"/>
-          <w:sz w:val="28"/>
-          <w:szCs w:val="28"/>
-          <w:lang w:eastAsia="ru-RU"/>
-        </w:rPr>
-      </w:pPr>
-      <w:r>
-        <w:rPr>
-          <w:rFonts w:ascii="Times New Roman" w:eastAsia="Times New Roman" w:hAnsi="Times New Roman" w:cs="Times New Roman"/>
-          <w:color w:val="333333"/>
+          <w:sz w:val="28"/>
+          <w:szCs w:val="28"/>
+          <w:lang w:eastAsia="ru-RU"/>
+        </w:rPr>
+      </w:pPr>
+      <w:r>
+        <w:rPr>
+          <w:rFonts w:ascii="Times New Roman" w:eastAsia="Times New Roman" w:hAnsi="Times New Roman" w:cs="Times New Roman"/>
           <w:sz w:val="28"/>
           <w:szCs w:val="28"/>
           <w:lang w:eastAsia="ru-RU"/>
@@ -3276,16 +3293,14 @@
         <w:ind w:left="0"/>
         <w:rPr>
           <w:rFonts w:ascii="Times New Roman" w:eastAsia="Times New Roman" w:hAnsi="Times New Roman" w:cs="Times New Roman"/>
-          <w:color w:val="333333"/>
-          <w:sz w:val="28"/>
-          <w:szCs w:val="28"/>
-          <w:lang w:eastAsia="ru-RU"/>
-        </w:rPr>
-      </w:pPr>
-      <w:r>
-        <w:rPr>
-          <w:rFonts w:ascii="Times New Roman" w:eastAsia="Times New Roman" w:hAnsi="Times New Roman" w:cs="Times New Roman"/>
-          <w:color w:val="333333"/>
+          <w:sz w:val="28"/>
+          <w:szCs w:val="28"/>
+          <w:lang w:eastAsia="ru-RU"/>
+        </w:rPr>
+      </w:pPr>
+      <w:r>
+        <w:rPr>
+          <w:rFonts w:ascii="Times New Roman" w:eastAsia="Times New Roman" w:hAnsi="Times New Roman" w:cs="Times New Roman"/>
           <w:sz w:val="28"/>
           <w:szCs w:val="28"/>
           <w:lang w:eastAsia="ru-RU"/>
@@ -3304,16 +3319,14 @@
         <w:ind w:left="0"/>
         <w:rPr>
           <w:rFonts w:ascii="Times New Roman" w:eastAsia="Times New Roman" w:hAnsi="Times New Roman" w:cs="Times New Roman"/>
-          <w:color w:val="333333"/>
-          <w:sz w:val="28"/>
-          <w:szCs w:val="28"/>
-          <w:lang w:eastAsia="ru-RU"/>
-        </w:rPr>
-      </w:pPr>
-      <w:r>
-        <w:rPr>
-          <w:rFonts w:ascii="Times New Roman" w:eastAsia="Times New Roman" w:hAnsi="Times New Roman" w:cs="Times New Roman"/>
-          <w:color w:val="333333"/>
+          <w:sz w:val="28"/>
+          <w:szCs w:val="28"/>
+          <w:lang w:eastAsia="ru-RU"/>
+        </w:rPr>
+      </w:pPr>
+      <w:r>
+        <w:rPr>
+          <w:rFonts w:ascii="Times New Roman" w:eastAsia="Times New Roman" w:hAnsi="Times New Roman" w:cs="Times New Roman"/>
           <w:sz w:val="28"/>
           <w:szCs w:val="28"/>
           <w:lang w:eastAsia="ru-RU"/>
@@ -3326,7 +3339,6 @@
         <w:pStyle w:val="2"/>
         <w:rPr>
           <w:b w:val="0"/>
-          <w:color w:val="333333"/>
           <w:kern w:val="36"/>
           <w:sz w:val="28"/>
           <w:szCs w:val="28"/>
@@ -3337,11 +3349,9 @@
         <w:r>
           <w:rPr>
             <w:b w:val="0"/>
-            <w:color w:val="000000"/>
             <w:kern w:val="36"/>
             <w:sz w:val="28"/>
             <w:szCs w:val="28"/>
-            <w:u w:val="single"/>
           </w:rPr>
           <w:t>3. Decentralized cryptocurrency exchange (DEX)</w:t>
         </w:r>
@@ -3354,7 +3364,6 @@
         <w:spacing w:after="204" w:line="240" w:lineRule="auto"/>
         <w:rPr>
           <w:rFonts w:ascii="Times New Roman" w:eastAsia="Times New Roman" w:hAnsi="Times New Roman" w:cs="Times New Roman"/>
-          <w:color w:val="333333"/>
           <w:sz w:val="28"/>
           <w:szCs w:val="28"/>
           <w:lang w:eastAsia="ru-RU"/>
@@ -3364,10 +3373,8 @@
         <w:r>
           <w:rPr>
             <w:rFonts w:ascii="Times New Roman" w:eastAsia="Times New Roman" w:hAnsi="Times New Roman" w:cs="Times New Roman"/>
-            <w:color w:val="4183C4"/>
             <w:sz w:val="28"/>
             <w:szCs w:val="28"/>
-            <w:u w:val="single"/>
             <w:lang w:eastAsia="ru-RU"/>
           </w:rPr>
           <w:t>DEX</w:t>
@@ -3376,7 +3383,6 @@
       <w:r>
         <w:rPr>
           <w:rFonts w:ascii="Times New Roman" w:eastAsia="Times New Roman" w:hAnsi="Times New Roman" w:cs="Times New Roman"/>
-          <w:color w:val="333333"/>
           <w:sz w:val="28"/>
           <w:szCs w:val="28"/>
           <w:lang w:eastAsia="ru-RU"/>
@@ -3389,7 +3395,6 @@
         <w:pStyle w:val="2"/>
         <w:rPr>
           <w:b w:val="0"/>
-          <w:color w:val="333333"/>
           <w:kern w:val="36"/>
           <w:sz w:val="28"/>
           <w:szCs w:val="28"/>
@@ -3400,11 +3405,9 @@
         <w:r>
           <w:rPr>
             <w:b w:val="0"/>
-            <w:color w:val="000000"/>
             <w:kern w:val="36"/>
             <w:sz w:val="28"/>
             <w:szCs w:val="28"/>
-            <w:u w:val="single"/>
           </w:rPr>
           <w:t>4. Мобильные приложения</w:t>
         </w:r>
@@ -3422,16 +3425,14 @@
         <w:ind w:left="0"/>
         <w:rPr>
           <w:rFonts w:ascii="Times New Roman" w:eastAsia="Times New Roman" w:hAnsi="Times New Roman" w:cs="Times New Roman"/>
-          <w:color w:val="333333"/>
-          <w:sz w:val="28"/>
-          <w:szCs w:val="28"/>
-          <w:lang w:eastAsia="ru-RU"/>
-        </w:rPr>
-      </w:pPr>
-      <w:r>
-        <w:rPr>
-          <w:rFonts w:ascii="Times New Roman" w:eastAsia="Times New Roman" w:hAnsi="Times New Roman" w:cs="Times New Roman"/>
-          <w:color w:val="333333"/>
+          <w:sz w:val="28"/>
+          <w:szCs w:val="28"/>
+          <w:lang w:eastAsia="ru-RU"/>
+        </w:rPr>
+      </w:pPr>
+      <w:r>
+        <w:rPr>
+          <w:rFonts w:ascii="Times New Roman" w:eastAsia="Times New Roman" w:hAnsi="Times New Roman" w:cs="Times New Roman"/>
           <w:sz w:val="28"/>
           <w:szCs w:val="28"/>
           <w:lang w:eastAsia="ru-RU"/>
@@ -3442,10 +3443,8 @@
         <w:r>
           <w:rPr>
             <w:rFonts w:ascii="Times New Roman" w:eastAsia="Times New Roman" w:hAnsi="Times New Roman" w:cs="Times New Roman"/>
-            <w:color w:val="4183C4"/>
             <w:sz w:val="28"/>
             <w:szCs w:val="28"/>
-            <w:u w:val="single"/>
             <w:lang w:eastAsia="ru-RU"/>
           </w:rPr>
           <w:t>iOS</w:t>
@@ -3454,7 +3453,6 @@
       <w:r>
         <w:rPr>
           <w:rFonts w:ascii="Times New Roman" w:eastAsia="Times New Roman" w:hAnsi="Times New Roman" w:cs="Times New Roman"/>
-          <w:color w:val="333333"/>
           <w:sz w:val="28"/>
           <w:szCs w:val="28"/>
           <w:lang w:eastAsia="ru-RU"/>
@@ -3465,10 +3463,8 @@
         <w:r>
           <w:rPr>
             <w:rFonts w:ascii="Times New Roman" w:eastAsia="Times New Roman" w:hAnsi="Times New Roman" w:cs="Times New Roman"/>
-            <w:color w:val="4183C4"/>
             <w:sz w:val="28"/>
             <w:szCs w:val="28"/>
-            <w:u w:val="single"/>
             <w:lang w:eastAsia="ru-RU"/>
           </w:rPr>
           <w:t>Android</w:t>
@@ -3477,7 +3473,6 @@
       <w:r>
         <w:rPr>
           <w:rFonts w:ascii="Times New Roman" w:eastAsia="Times New Roman" w:hAnsi="Times New Roman" w:cs="Times New Roman"/>
-          <w:color w:val="333333"/>
           <w:sz w:val="28"/>
           <w:szCs w:val="28"/>
           <w:lang w:eastAsia="ru-RU"/>
@@ -3496,16 +3491,14 @@
         <w:ind w:left="0"/>
         <w:rPr>
           <w:rFonts w:ascii="Times New Roman" w:eastAsia="Times New Roman" w:hAnsi="Times New Roman" w:cs="Times New Roman"/>
-          <w:color w:val="333333"/>
-          <w:sz w:val="28"/>
-          <w:szCs w:val="28"/>
-          <w:lang w:eastAsia="ru-RU"/>
-        </w:rPr>
-      </w:pPr>
-      <w:r>
-        <w:rPr>
-          <w:rFonts w:ascii="Times New Roman" w:eastAsia="Times New Roman" w:hAnsi="Times New Roman" w:cs="Times New Roman"/>
-          <w:color w:val="333333"/>
+          <w:sz w:val="28"/>
+          <w:szCs w:val="28"/>
+          <w:lang w:eastAsia="ru-RU"/>
+        </w:rPr>
+      </w:pPr>
+      <w:r>
+        <w:rPr>
+          <w:rFonts w:ascii="Times New Roman" w:eastAsia="Times New Roman" w:hAnsi="Times New Roman" w:cs="Times New Roman"/>
           <w:sz w:val="28"/>
           <w:szCs w:val="28"/>
           <w:lang w:eastAsia="ru-RU"/>
@@ -3524,16 +3517,14 @@
         <w:ind w:left="0"/>
         <w:rPr>
           <w:rFonts w:ascii="Times New Roman" w:eastAsia="Times New Roman" w:hAnsi="Times New Roman" w:cs="Times New Roman"/>
-          <w:color w:val="333333"/>
-          <w:sz w:val="28"/>
-          <w:szCs w:val="28"/>
-          <w:lang w:eastAsia="ru-RU"/>
-        </w:rPr>
-      </w:pPr>
-      <w:r>
-        <w:rPr>
-          <w:rFonts w:ascii="Times New Roman" w:eastAsia="Times New Roman" w:hAnsi="Times New Roman" w:cs="Times New Roman"/>
-          <w:color w:val="333333"/>
+          <w:sz w:val="28"/>
+          <w:szCs w:val="28"/>
+          <w:lang w:eastAsia="ru-RU"/>
+        </w:rPr>
+      </w:pPr>
+      <w:r>
+        <w:rPr>
+          <w:rFonts w:ascii="Times New Roman" w:eastAsia="Times New Roman" w:hAnsi="Times New Roman" w:cs="Times New Roman"/>
           <w:sz w:val="28"/>
           <w:szCs w:val="28"/>
           <w:lang w:eastAsia="ru-RU"/>
@@ -3544,10 +3535,8 @@
         <w:r>
           <w:rPr>
             <w:rFonts w:ascii="Times New Roman" w:eastAsia="Times New Roman" w:hAnsi="Times New Roman" w:cs="Times New Roman"/>
-            <w:color w:val="4183C4"/>
             <w:sz w:val="28"/>
             <w:szCs w:val="28"/>
-            <w:u w:val="single"/>
             <w:lang w:eastAsia="ru-RU"/>
           </w:rPr>
           <w:t>iOS</w:t>
@@ -3556,7 +3545,6 @@
       <w:r>
         <w:rPr>
           <w:rFonts w:ascii="Times New Roman" w:eastAsia="Times New Roman" w:hAnsi="Times New Roman" w:cs="Times New Roman"/>
-          <w:color w:val="333333"/>
           <w:sz w:val="28"/>
           <w:szCs w:val="28"/>
           <w:lang w:eastAsia="ru-RU"/>
@@ -3567,10 +3555,8 @@
         <w:r>
           <w:rPr>
             <w:rFonts w:ascii="Times New Roman" w:eastAsia="Times New Roman" w:hAnsi="Times New Roman" w:cs="Times New Roman"/>
-            <w:color w:val="4183C4"/>
             <w:sz w:val="28"/>
             <w:szCs w:val="28"/>
-            <w:u w:val="single"/>
             <w:lang w:eastAsia="ru-RU"/>
           </w:rPr>
           <w:t>Android</w:t>
@@ -3579,7 +3565,6 @@
       <w:r>
         <w:rPr>
           <w:rFonts w:ascii="Times New Roman" w:eastAsia="Times New Roman" w:hAnsi="Times New Roman" w:cs="Times New Roman"/>
-          <w:color w:val="333333"/>
           <w:sz w:val="28"/>
           <w:szCs w:val="28"/>
           <w:lang w:eastAsia="ru-RU"/>
@@ -3593,16 +3578,14 @@
         <w:spacing w:after="204" w:line="240" w:lineRule="auto"/>
         <w:rPr>
           <w:rFonts w:ascii="Times New Roman" w:eastAsia="Times New Roman" w:hAnsi="Times New Roman" w:cs="Times New Roman"/>
-          <w:color w:val="333333"/>
-          <w:sz w:val="28"/>
-          <w:szCs w:val="28"/>
-          <w:lang w:eastAsia="ru-RU"/>
-        </w:rPr>
-      </w:pPr>
-      <w:r>
-        <w:rPr>
-          <w:rFonts w:ascii="Times New Roman" w:eastAsia="Times New Roman" w:hAnsi="Times New Roman" w:cs="Times New Roman"/>
-          <w:color w:val="333333"/>
+          <w:sz w:val="28"/>
+          <w:szCs w:val="28"/>
+          <w:lang w:eastAsia="ru-RU"/>
+        </w:rPr>
+      </w:pPr>
+      <w:r>
+        <w:rPr>
+          <w:rFonts w:ascii="Times New Roman" w:eastAsia="Times New Roman" w:hAnsi="Times New Roman" w:cs="Times New Roman"/>
           <w:sz w:val="28"/>
           <w:szCs w:val="28"/>
           <w:lang w:eastAsia="ru-RU"/>
@@ -3613,7 +3596,6 @@
         <w:rPr>
           <w:rFonts w:ascii="Times New Roman" w:eastAsia="Times New Roman" w:hAnsi="Times New Roman" w:cs="Times New Roman"/>
           <w:bCs/>
-          <w:color w:val="333333"/>
           <w:sz w:val="28"/>
           <w:szCs w:val="28"/>
           <w:lang w:eastAsia="ru-RU"/>
@@ -3623,7 +3605,6 @@
       <w:r>
         <w:rPr>
           <w:rFonts w:ascii="Times New Roman" w:eastAsia="Times New Roman" w:hAnsi="Times New Roman" w:cs="Times New Roman"/>
-          <w:color w:val="333333"/>
           <w:sz w:val="28"/>
           <w:szCs w:val="28"/>
           <w:lang w:eastAsia="ru-RU"/>
@@ -3634,7 +3615,6 @@
         <w:rPr>
           <w:rFonts w:ascii="Times New Roman" w:eastAsia="Times New Roman" w:hAnsi="Times New Roman" w:cs="Times New Roman"/>
           <w:bCs/>
-          <w:color w:val="333333"/>
           <w:sz w:val="28"/>
           <w:szCs w:val="28"/>
           <w:lang w:eastAsia="ru-RU"/>
@@ -3644,7 +3624,6 @@
       <w:r>
         <w:rPr>
           <w:rFonts w:ascii="Times New Roman" w:eastAsia="Times New Roman" w:hAnsi="Times New Roman" w:cs="Times New Roman"/>
-          <w:color w:val="333333"/>
           <w:sz w:val="28"/>
           <w:szCs w:val="28"/>
           <w:lang w:eastAsia="ru-RU"/>
@@ -3657,7 +3636,6 @@
         <w:pStyle w:val="2"/>
         <w:rPr>
           <w:b w:val="0"/>
-          <w:color w:val="333333"/>
           <w:kern w:val="36"/>
           <w:sz w:val="28"/>
           <w:szCs w:val="28"/>
@@ -3668,11 +3646,9 @@
         <w:r>
           <w:rPr>
             <w:b w:val="0"/>
-            <w:color w:val="000000"/>
             <w:kern w:val="36"/>
             <w:sz w:val="28"/>
             <w:szCs w:val="28"/>
-            <w:u w:val="single"/>
           </w:rPr>
           <w:t>5. Шлюзы Waves</w:t>
         </w:r>
@@ -3685,16 +3661,14 @@
         <w:spacing w:after="204" w:line="240" w:lineRule="auto"/>
         <w:rPr>
           <w:rFonts w:ascii="Times New Roman" w:eastAsia="Times New Roman" w:hAnsi="Times New Roman" w:cs="Times New Roman"/>
-          <w:color w:val="333333"/>
-          <w:sz w:val="28"/>
-          <w:szCs w:val="28"/>
-          <w:lang w:eastAsia="ru-RU"/>
-        </w:rPr>
-      </w:pPr>
-      <w:r>
-        <w:rPr>
-          <w:rFonts w:ascii="Times New Roman" w:eastAsia="Times New Roman" w:hAnsi="Times New Roman" w:cs="Times New Roman"/>
-          <w:color w:val="333333"/>
+          <w:sz w:val="28"/>
+          <w:szCs w:val="28"/>
+          <w:lang w:eastAsia="ru-RU"/>
+        </w:rPr>
+      </w:pPr>
+      <w:r>
+        <w:rPr>
+          <w:rFonts w:ascii="Times New Roman" w:eastAsia="Times New Roman" w:hAnsi="Times New Roman" w:cs="Times New Roman"/>
           <w:sz w:val="28"/>
           <w:szCs w:val="28"/>
           <w:lang w:eastAsia="ru-RU"/>
@@ -3704,7 +3678,6 @@
       <w:r>
         <w:rPr>
           <w:rFonts w:ascii="Times New Roman" w:eastAsia="Times New Roman" w:hAnsi="Times New Roman" w:cs="Times New Roman"/>
-          <w:color w:val="333333"/>
           <w:sz w:val="28"/>
           <w:szCs w:val="28"/>
           <w:lang w:eastAsia="ru-RU"/>
@@ -3717,7 +3690,6 @@
           <w:rFonts w:ascii="Times New Roman" w:eastAsia="Times New Roman" w:hAnsi="Times New Roman" w:cs="Times New Roman"/>
           <w:i/>
           <w:iCs/>
-          <w:color w:val="333333"/>
           <w:sz w:val="28"/>
           <w:szCs w:val="28"/>
           <w:lang w:eastAsia="ru-RU"/>
@@ -3727,7 +3699,6 @@
       <w:r>
         <w:rPr>
           <w:rFonts w:ascii="Times New Roman" w:eastAsia="Times New Roman" w:hAnsi="Times New Roman" w:cs="Times New Roman"/>
-          <w:color w:val="333333"/>
           <w:sz w:val="28"/>
           <w:szCs w:val="28"/>
           <w:lang w:eastAsia="ru-RU"/>
@@ -3739,7 +3710,6 @@
           <w:rFonts w:ascii="Times New Roman" w:eastAsia="Times New Roman" w:hAnsi="Times New Roman" w:cs="Times New Roman"/>
           <w:i/>
           <w:iCs/>
-          <w:color w:val="333333"/>
           <w:sz w:val="28"/>
           <w:szCs w:val="28"/>
           <w:lang w:eastAsia="ru-RU"/>
@@ -3749,7 +3719,6 @@
       <w:r>
         <w:rPr>
           <w:rFonts w:ascii="Times New Roman" w:eastAsia="Times New Roman" w:hAnsi="Times New Roman" w:cs="Times New Roman"/>
-          <w:color w:val="333333"/>
           <w:sz w:val="28"/>
           <w:szCs w:val="28"/>
           <w:lang w:eastAsia="ru-RU"/>
@@ -3762,7 +3731,6 @@
         <w:pStyle w:val="2"/>
         <w:rPr>
           <w:b w:val="0"/>
-          <w:color w:val="333333"/>
           <w:sz w:val="28"/>
           <w:szCs w:val="28"/>
         </w:rPr>
@@ -3773,20 +3741,16 @@
           <w:rPr>
             <w:b w:val="0"/>
             <w:bCs w:val="0"/>
-            <w:color w:val="000000"/>
             <w:sz w:val="28"/>
             <w:szCs w:val="28"/>
-            <w:u w:val="single"/>
           </w:rPr>
           <w:t>5</w:t>
         </w:r>
         <w:r>
           <w:rPr>
             <w:b w:val="0"/>
-            <w:color w:val="000000"/>
             <w:sz w:val="28"/>
             <w:szCs w:val="28"/>
-            <w:u w:val="single"/>
           </w:rPr>
           <w:t>.1 Фиатные шлюзы</w:t>
         </w:r>
@@ -3799,16 +3763,14 @@
         <w:spacing w:after="204" w:line="240" w:lineRule="auto"/>
         <w:rPr>
           <w:rFonts w:ascii="Times New Roman" w:eastAsia="Times New Roman" w:hAnsi="Times New Roman" w:cs="Times New Roman"/>
-          <w:color w:val="333333"/>
-          <w:sz w:val="28"/>
-          <w:szCs w:val="28"/>
-          <w:lang w:eastAsia="ru-RU"/>
-        </w:rPr>
-      </w:pPr>
-      <w:r>
-        <w:rPr>
-          <w:rFonts w:ascii="Times New Roman" w:eastAsia="Times New Roman" w:hAnsi="Times New Roman" w:cs="Times New Roman"/>
-          <w:color w:val="333333"/>
+          <w:sz w:val="28"/>
+          <w:szCs w:val="28"/>
+          <w:lang w:eastAsia="ru-RU"/>
+        </w:rPr>
+      </w:pPr>
+      <w:r>
+        <w:rPr>
+          <w:rFonts w:ascii="Times New Roman" w:eastAsia="Times New Roman" w:hAnsi="Times New Roman" w:cs="Times New Roman"/>
           <w:sz w:val="28"/>
           <w:szCs w:val="28"/>
           <w:lang w:eastAsia="ru-RU"/>
@@ -3822,16 +3784,14 @@
         <w:spacing w:after="204" w:line="240" w:lineRule="auto"/>
         <w:rPr>
           <w:rFonts w:ascii="Times New Roman" w:eastAsia="Times New Roman" w:hAnsi="Times New Roman" w:cs="Times New Roman"/>
-          <w:color w:val="333333"/>
-          <w:sz w:val="28"/>
-          <w:szCs w:val="28"/>
-          <w:lang w:eastAsia="ru-RU"/>
-        </w:rPr>
-      </w:pPr>
-      <w:r>
-        <w:rPr>
-          <w:rFonts w:ascii="Times New Roman" w:eastAsia="Times New Roman" w:hAnsi="Times New Roman" w:cs="Times New Roman"/>
-          <w:color w:val="333333"/>
+          <w:sz w:val="28"/>
+          <w:szCs w:val="28"/>
+          <w:lang w:eastAsia="ru-RU"/>
+        </w:rPr>
+      </w:pPr>
+      <w:r>
+        <w:rPr>
+          <w:rFonts w:ascii="Times New Roman" w:eastAsia="Times New Roman" w:hAnsi="Times New Roman" w:cs="Times New Roman"/>
           <w:sz w:val="28"/>
           <w:szCs w:val="28"/>
           <w:lang w:eastAsia="ru-RU"/>
@@ -3845,7 +3805,6 @@
         <w:spacing w:after="204" w:line="240" w:lineRule="auto"/>
         <w:rPr>
           <w:rFonts w:ascii="Times New Roman" w:eastAsia="Times New Roman" w:hAnsi="Times New Roman" w:cs="Times New Roman"/>
-          <w:color w:val="333333"/>
           <w:sz w:val="28"/>
           <w:szCs w:val="28"/>
           <w:lang w:eastAsia="ru-RU"/>
@@ -3855,7 +3814,6 @@
         <w:rPr>
           <w:rFonts w:ascii="Times New Roman" w:eastAsia="Times New Roman" w:hAnsi="Times New Roman" w:cs="Times New Roman"/>
           <w:bCs/>
-          <w:color w:val="333333"/>
           <w:sz w:val="28"/>
           <w:szCs w:val="28"/>
           <w:lang w:eastAsia="ru-RU"/>
@@ -3865,7 +3823,6 @@
       <w:r>
         <w:rPr>
           <w:rFonts w:ascii="Times New Roman" w:eastAsia="Times New Roman" w:hAnsi="Times New Roman" w:cs="Times New Roman"/>
-          <w:color w:val="333333"/>
           <w:sz w:val="28"/>
           <w:szCs w:val="28"/>
           <w:lang w:eastAsia="ru-RU"/>
@@ -3881,7 +3838,6 @@
         <w:rPr>
           <w:rFonts w:ascii="Times New Roman" w:eastAsia="Times New Roman" w:hAnsi="Times New Roman" w:cs="Times New Roman"/>
           <w:bCs/>
-          <w:color w:val="333333"/>
           <w:sz w:val="28"/>
           <w:szCs w:val="28"/>
           <w:lang w:eastAsia="ru-RU"/>
@@ -3893,10 +3849,8 @@
           <w:rPr>
             <w:rFonts w:ascii="Times New Roman" w:eastAsia="Times New Roman" w:hAnsi="Times New Roman" w:cs="Times New Roman"/>
             <w:bCs/>
-            <w:color w:val="000000"/>
             <w:sz w:val="28"/>
             <w:szCs w:val="28"/>
-            <w:u w:val="single"/>
             <w:lang w:eastAsia="ru-RU"/>
           </w:rPr>
           <w:t>5</w:t>
@@ -3905,10 +3859,8 @@
           <w:rPr>
             <w:rFonts w:ascii="Times New Roman" w:eastAsia="Times New Roman" w:hAnsi="Times New Roman" w:cs="Times New Roman"/>
             <w:bCs/>
-            <w:color w:val="000000"/>
             <w:sz w:val="28"/>
             <w:szCs w:val="28"/>
-            <w:u w:val="single"/>
             <w:lang w:eastAsia="ru-RU"/>
           </w:rPr>
           <w:t>.2 Криптовалютные шлюзы</w:t>
@@ -3922,16 +3874,14 @@
         <w:spacing w:after="204" w:line="240" w:lineRule="auto"/>
         <w:rPr>
           <w:rFonts w:ascii="Times New Roman" w:eastAsia="Times New Roman" w:hAnsi="Times New Roman" w:cs="Times New Roman"/>
-          <w:color w:val="333333"/>
-          <w:sz w:val="28"/>
-          <w:szCs w:val="28"/>
-          <w:lang w:eastAsia="ru-RU"/>
-        </w:rPr>
-      </w:pPr>
-      <w:r>
-        <w:rPr>
-          <w:rFonts w:ascii="Times New Roman" w:eastAsia="Times New Roman" w:hAnsi="Times New Roman" w:cs="Times New Roman"/>
-          <w:color w:val="333333"/>
+          <w:sz w:val="28"/>
+          <w:szCs w:val="28"/>
+          <w:lang w:eastAsia="ru-RU"/>
+        </w:rPr>
+      </w:pPr>
+      <w:r>
+        <w:rPr>
+          <w:rFonts w:ascii="Times New Roman" w:eastAsia="Times New Roman" w:hAnsi="Times New Roman" w:cs="Times New Roman"/>
           <w:sz w:val="28"/>
           <w:szCs w:val="28"/>
           <w:lang w:eastAsia="ru-RU"/>
@@ -3945,16 +3895,14 @@
         <w:spacing w:after="204" w:line="240" w:lineRule="auto"/>
         <w:rPr>
           <w:rFonts w:ascii="Times New Roman" w:eastAsia="Times New Roman" w:hAnsi="Times New Roman" w:cs="Times New Roman"/>
-          <w:color w:val="333333"/>
-          <w:sz w:val="28"/>
-          <w:szCs w:val="28"/>
-          <w:lang w:eastAsia="ru-RU"/>
-        </w:rPr>
-      </w:pPr>
-      <w:r>
-        <w:rPr>
-          <w:rFonts w:ascii="Times New Roman" w:eastAsia="Times New Roman" w:hAnsi="Times New Roman" w:cs="Times New Roman"/>
-          <w:color w:val="333333"/>
+          <w:sz w:val="28"/>
+          <w:szCs w:val="28"/>
+          <w:lang w:eastAsia="ru-RU"/>
+        </w:rPr>
+      </w:pPr>
+      <w:r>
+        <w:rPr>
+          <w:rFonts w:ascii="Times New Roman" w:eastAsia="Times New Roman" w:hAnsi="Times New Roman" w:cs="Times New Roman"/>
           <w:sz w:val="28"/>
           <w:szCs w:val="28"/>
           <w:lang w:eastAsia="ru-RU"/>
@@ -3973,7 +3921,6 @@
         <w:ind w:left="0"/>
         <w:rPr>
           <w:rFonts w:ascii="Times New Roman" w:eastAsia="Times New Roman" w:hAnsi="Times New Roman" w:cs="Times New Roman"/>
-          <w:color w:val="333333"/>
           <w:sz w:val="28"/>
           <w:szCs w:val="28"/>
           <w:lang w:eastAsia="ru-RU"/>
@@ -3983,10 +3930,8 @@
         <w:r>
           <w:rPr>
             <w:rFonts w:ascii="Times New Roman" w:eastAsia="Times New Roman" w:hAnsi="Times New Roman" w:cs="Times New Roman"/>
-            <w:color w:val="4183C4"/>
             <w:sz w:val="28"/>
             <w:szCs w:val="28"/>
-            <w:u w:val="single"/>
             <w:lang w:eastAsia="ru-RU"/>
           </w:rPr>
           <w:t>Переводы и шлюзы</w:t>
@@ -4004,7 +3949,6 @@
         <w:ind w:left="0"/>
         <w:rPr>
           <w:rFonts w:ascii="Times New Roman" w:eastAsia="Times New Roman" w:hAnsi="Times New Roman" w:cs="Times New Roman"/>
-          <w:color w:val="333333"/>
           <w:sz w:val="28"/>
           <w:szCs w:val="28"/>
           <w:lang w:eastAsia="ru-RU"/>
@@ -4014,10 +3958,8 @@
         <w:r>
           <w:rPr>
             <w:rFonts w:ascii="Times New Roman" w:eastAsia="Times New Roman" w:hAnsi="Times New Roman" w:cs="Times New Roman"/>
-            <w:color w:val="4183C4"/>
             <w:sz w:val="28"/>
             <w:szCs w:val="28"/>
-            <w:u w:val="single"/>
             <w:lang w:eastAsia="ru-RU"/>
           </w:rPr>
           <w:t>iOS: Переводы и шлюзы</w:t>
@@ -4035,7 +3977,6 @@
         <w:ind w:left="0"/>
         <w:rPr>
           <w:rFonts w:ascii="Times New Roman" w:eastAsia="Times New Roman" w:hAnsi="Times New Roman" w:cs="Times New Roman"/>
-          <w:color w:val="333333"/>
           <w:sz w:val="28"/>
           <w:szCs w:val="28"/>
           <w:lang w:eastAsia="ru-RU"/>
@@ -4045,10 +3986,8 @@
         <w:r>
           <w:rPr>
             <w:rFonts w:ascii="Times New Roman" w:eastAsia="Times New Roman" w:hAnsi="Times New Roman" w:cs="Times New Roman"/>
-            <w:color w:val="4183C4"/>
             <w:sz w:val="28"/>
             <w:szCs w:val="28"/>
-            <w:u w:val="single"/>
             <w:lang w:eastAsia="ru-RU"/>
           </w:rPr>
           <w:t>Android: Переводы и шлюзы</w:t>
@@ -4061,16 +4000,14 @@
         <w:spacing w:after="204" w:line="240" w:lineRule="auto"/>
         <w:rPr>
           <w:rFonts w:ascii="Times New Roman" w:eastAsia="Times New Roman" w:hAnsi="Times New Roman" w:cs="Times New Roman"/>
-          <w:color w:val="333333"/>
-          <w:sz w:val="28"/>
-          <w:szCs w:val="28"/>
-          <w:lang w:eastAsia="ru-RU"/>
-        </w:rPr>
-      </w:pPr>
-      <w:r>
-        <w:rPr>
-          <w:rFonts w:ascii="Times New Roman" w:eastAsia="Times New Roman" w:hAnsi="Times New Roman" w:cs="Times New Roman"/>
-          <w:color w:val="333333"/>
+          <w:sz w:val="28"/>
+          <w:szCs w:val="28"/>
+          <w:lang w:eastAsia="ru-RU"/>
+        </w:rPr>
+      </w:pPr>
+      <w:r>
+        <w:rPr>
+          <w:rFonts w:ascii="Times New Roman" w:eastAsia="Times New Roman" w:hAnsi="Times New Roman" w:cs="Times New Roman"/>
           <w:sz w:val="28"/>
           <w:szCs w:val="28"/>
           <w:lang w:eastAsia="ru-RU"/>
@@ -4081,10 +4018,8 @@
         <w:r>
           <w:rPr>
             <w:rFonts w:ascii="Times New Roman" w:eastAsia="Times New Roman" w:hAnsi="Times New Roman" w:cs="Times New Roman"/>
-            <w:color w:val="4183C4"/>
             <w:sz w:val="28"/>
             <w:szCs w:val="28"/>
-            <w:u w:val="single"/>
             <w:lang w:eastAsia="ru-RU"/>
           </w:rPr>
           <w:t>что такое платежный шлюз</w:t>
@@ -4097,16 +4032,14 @@
         <w:spacing w:after="204" w:line="240" w:lineRule="auto"/>
         <w:rPr>
           <w:rFonts w:ascii="Times New Roman" w:eastAsia="Times New Roman" w:hAnsi="Times New Roman" w:cs="Times New Roman"/>
-          <w:color w:val="333333"/>
-          <w:sz w:val="28"/>
-          <w:szCs w:val="28"/>
-          <w:lang w:eastAsia="ru-RU"/>
-        </w:rPr>
-      </w:pPr>
-      <w:r>
-        <w:rPr>
-          <w:rFonts w:ascii="Times New Roman" w:eastAsia="Times New Roman" w:hAnsi="Times New Roman" w:cs="Times New Roman"/>
-          <w:color w:val="333333"/>
+          <w:sz w:val="28"/>
+          <w:szCs w:val="28"/>
+          <w:lang w:eastAsia="ru-RU"/>
+        </w:rPr>
+      </w:pPr>
+      <w:r>
+        <w:rPr>
+          <w:rFonts w:ascii="Times New Roman" w:eastAsia="Times New Roman" w:hAnsi="Times New Roman" w:cs="Times New Roman"/>
           <w:sz w:val="28"/>
           <w:szCs w:val="28"/>
           <w:lang w:eastAsia="ru-RU"/>
@@ -4120,7 +4053,6 @@
         <w:spacing w:after="204" w:line="240" w:lineRule="auto"/>
         <w:rPr>
           <w:rFonts w:ascii="Times New Roman" w:eastAsia="Times New Roman" w:hAnsi="Times New Roman" w:cs="Times New Roman"/>
-          <w:color w:val="333333"/>
           <w:sz w:val="28"/>
           <w:szCs w:val="28"/>
           <w:lang w:eastAsia="ru-RU"/>
@@ -4130,7 +4062,6 @@
         <w:rPr>
           <w:rFonts w:ascii="Times New Roman" w:eastAsia="Times New Roman" w:hAnsi="Times New Roman" w:cs="Times New Roman"/>
           <w:noProof/>
-          <w:color w:val="333333"/>
           <w:sz w:val="28"/>
           <w:szCs w:val="28"/>
           <w:lang w:eastAsia="ru-RU"/>
@@ -4139,7 +4070,7 @@
         <mc:AlternateContent>
           <mc:Choice Requires="wps">
             <w:drawing>
-              <wp:inline distT="0" distB="0" distL="0" distR="0" wp14:anchorId="480E9141" wp14:editId="71E7420D">
+              <wp:inline distT="0" distB="0" distL="0" distR="0" wp14:anchorId="12E2085F" wp14:editId="0467E720">
                 <wp:extent cx="304800" cy="304800"/>
                 <wp:effectExtent l="0" t="0" r="0" b="0"/>
                 <wp:docPr id="1" name="Прямоугольник 1" descr="https://docs.wavesplatform.com/ru/_assets/Waves%20Gateways.png"/>
@@ -4206,7 +4137,6 @@
       <w:r>
         <w:rPr>
           <w:rFonts w:ascii="Times New Roman" w:eastAsia="Times New Roman" w:hAnsi="Times New Roman" w:cs="Times New Roman"/>
-          <w:color w:val="333333"/>
           <w:sz w:val="28"/>
           <w:szCs w:val="28"/>
           <w:lang w:eastAsia="ru-RU"/>
@@ -4219,7 +4149,6 @@
         <w:pStyle w:val="2"/>
         <w:rPr>
           <w:b w:val="0"/>
-          <w:color w:val="333333"/>
           <w:kern w:val="36"/>
           <w:sz w:val="28"/>
           <w:szCs w:val="28"/>
@@ -4231,22 +4160,18 @@
           <w:rPr>
             <w:b w:val="0"/>
             <w:bCs w:val="0"/>
-            <w:color w:val="000000"/>
             <w:kern w:val="36"/>
             <w:sz w:val="28"/>
             <w:szCs w:val="28"/>
-            <w:u w:val="single"/>
           </w:rPr>
           <w:t>6</w:t>
         </w:r>
         <w:r>
           <w:rPr>
             <w:b w:val="0"/>
-            <w:color w:val="000000"/>
             <w:kern w:val="36"/>
             <w:sz w:val="28"/>
             <w:szCs w:val="28"/>
-            <w:u w:val="single"/>
           </w:rPr>
           <w:t>. Ноды</w:t>
         </w:r>
@@ -4259,16 +4184,14 @@
         <w:spacing w:after="204" w:line="240" w:lineRule="auto"/>
         <w:rPr>
           <w:rFonts w:ascii="Times New Roman" w:eastAsia="Times New Roman" w:hAnsi="Times New Roman" w:cs="Times New Roman"/>
-          <w:color w:val="333333"/>
-          <w:sz w:val="28"/>
-          <w:szCs w:val="28"/>
-          <w:lang w:eastAsia="ru-RU"/>
-        </w:rPr>
-      </w:pPr>
-      <w:r>
-        <w:rPr>
-          <w:rFonts w:ascii="Times New Roman" w:eastAsia="Times New Roman" w:hAnsi="Times New Roman" w:cs="Times New Roman"/>
-          <w:color w:val="333333"/>
+          <w:sz w:val="28"/>
+          <w:szCs w:val="28"/>
+          <w:lang w:eastAsia="ru-RU"/>
+        </w:rPr>
+      </w:pPr>
+      <w:r>
+        <w:rPr>
+          <w:rFonts w:ascii="Times New Roman" w:eastAsia="Times New Roman" w:hAnsi="Times New Roman" w:cs="Times New Roman"/>
           <w:sz w:val="28"/>
           <w:szCs w:val="28"/>
           <w:lang w:eastAsia="ru-RU"/>
@@ -4279,10 +4202,8 @@
         <w:r>
           <w:rPr>
             <w:rFonts w:ascii="Times New Roman" w:eastAsia="Times New Roman" w:hAnsi="Times New Roman" w:cs="Times New Roman"/>
-            <w:color w:val="4183C4"/>
             <w:sz w:val="28"/>
             <w:szCs w:val="28"/>
-            <w:u w:val="single"/>
             <w:lang w:eastAsia="ru-RU"/>
           </w:rPr>
           <w:t>Запустите Waves ноду</w:t>
@@ -4291,7 +4212,6 @@
       <w:r>
         <w:rPr>
           <w:rFonts w:ascii="Times New Roman" w:eastAsia="Times New Roman" w:hAnsi="Times New Roman" w:cs="Times New Roman"/>
-          <w:color w:val="333333"/>
           <w:sz w:val="28"/>
           <w:szCs w:val="28"/>
           <w:lang w:eastAsia="ru-RU"/>
@@ -4302,10 +4222,8 @@
         <w:r>
           <w:rPr>
             <w:rFonts w:ascii="Times New Roman" w:eastAsia="Times New Roman" w:hAnsi="Times New Roman" w:cs="Times New Roman"/>
-            <w:color w:val="4183C4"/>
             <w:sz w:val="28"/>
             <w:szCs w:val="28"/>
-            <w:u w:val="single"/>
             <w:lang w:eastAsia="ru-RU"/>
           </w:rPr>
           <w:t>сдать вам в лизинг WAVES</w:t>
@@ -4314,7 +4232,6 @@
       <w:r>
         <w:rPr>
           <w:rFonts w:ascii="Times New Roman" w:eastAsia="Times New Roman" w:hAnsi="Times New Roman" w:cs="Times New Roman"/>
-          <w:color w:val="333333"/>
           <w:sz w:val="28"/>
           <w:szCs w:val="28"/>
           <w:lang w:eastAsia="ru-RU"/>
@@ -4328,7 +4245,6 @@
         <w:spacing w:after="204" w:line="240" w:lineRule="auto"/>
         <w:rPr>
           <w:rFonts w:ascii="Times New Roman" w:eastAsia="Times New Roman" w:hAnsi="Times New Roman" w:cs="Times New Roman"/>
-          <w:color w:val="333333"/>
           <w:sz w:val="28"/>
           <w:szCs w:val="28"/>
           <w:lang w:eastAsia="ru-RU"/>
@@ -4338,7 +4254,6 @@
         <w:rPr>
           <w:rFonts w:ascii="Times New Roman" w:eastAsia="Times New Roman" w:hAnsi="Times New Roman" w:cs="Times New Roman"/>
           <w:bCs/>
-          <w:color w:val="333333"/>
           <w:sz w:val="28"/>
           <w:szCs w:val="28"/>
           <w:lang w:eastAsia="ru-RU"/>
@@ -4357,16 +4272,14 @@
         <w:ind w:left="0"/>
         <w:rPr>
           <w:rFonts w:ascii="Times New Roman" w:eastAsia="Times New Roman" w:hAnsi="Times New Roman" w:cs="Times New Roman"/>
-          <w:color w:val="333333"/>
-          <w:sz w:val="28"/>
-          <w:szCs w:val="28"/>
-          <w:lang w:eastAsia="ru-RU"/>
-        </w:rPr>
-      </w:pPr>
-      <w:r>
-        <w:rPr>
-          <w:rFonts w:ascii="Times New Roman" w:eastAsia="Times New Roman" w:hAnsi="Times New Roman" w:cs="Times New Roman"/>
-          <w:color w:val="333333"/>
+          <w:sz w:val="28"/>
+          <w:szCs w:val="28"/>
+          <w:lang w:eastAsia="ru-RU"/>
+        </w:rPr>
+      </w:pPr>
+      <w:r>
+        <w:rPr>
+          <w:rFonts w:ascii="Times New Roman" w:eastAsia="Times New Roman" w:hAnsi="Times New Roman" w:cs="Times New Roman"/>
           <w:sz w:val="28"/>
           <w:szCs w:val="28"/>
           <w:lang w:eastAsia="ru-RU"/>
@@ -4385,16 +4298,14 @@
         <w:ind w:left="0"/>
         <w:rPr>
           <w:rFonts w:ascii="Times New Roman" w:eastAsia="Times New Roman" w:hAnsi="Times New Roman" w:cs="Times New Roman"/>
-          <w:color w:val="333333"/>
-          <w:sz w:val="28"/>
-          <w:szCs w:val="28"/>
-          <w:lang w:eastAsia="ru-RU"/>
-        </w:rPr>
-      </w:pPr>
-      <w:r>
-        <w:rPr>
-          <w:rFonts w:ascii="Times New Roman" w:eastAsia="Times New Roman" w:hAnsi="Times New Roman" w:cs="Times New Roman"/>
-          <w:color w:val="333333"/>
+          <w:sz w:val="28"/>
+          <w:szCs w:val="28"/>
+          <w:lang w:eastAsia="ru-RU"/>
+        </w:rPr>
+      </w:pPr>
+      <w:r>
+        <w:rPr>
+          <w:rFonts w:ascii="Times New Roman" w:eastAsia="Times New Roman" w:hAnsi="Times New Roman" w:cs="Times New Roman"/>
           <w:sz w:val="28"/>
           <w:szCs w:val="28"/>
           <w:lang w:eastAsia="ru-RU"/>
@@ -4413,16 +4324,14 @@
         <w:ind w:left="0"/>
         <w:rPr>
           <w:rFonts w:ascii="Times New Roman" w:eastAsia="Times New Roman" w:hAnsi="Times New Roman" w:cs="Times New Roman"/>
-          <w:color w:val="333333"/>
-          <w:sz w:val="28"/>
-          <w:szCs w:val="28"/>
-          <w:lang w:eastAsia="ru-RU"/>
-        </w:rPr>
-      </w:pPr>
-      <w:r>
-        <w:rPr>
-          <w:rFonts w:ascii="Times New Roman" w:eastAsia="Times New Roman" w:hAnsi="Times New Roman" w:cs="Times New Roman"/>
-          <w:color w:val="333333"/>
+          <w:sz w:val="28"/>
+          <w:szCs w:val="28"/>
+          <w:lang w:eastAsia="ru-RU"/>
+        </w:rPr>
+      </w:pPr>
+      <w:r>
+        <w:rPr>
+          <w:rFonts w:ascii="Times New Roman" w:eastAsia="Times New Roman" w:hAnsi="Times New Roman" w:cs="Times New Roman"/>
           <w:sz w:val="28"/>
           <w:szCs w:val="28"/>
           <w:lang w:eastAsia="ru-RU"/>
@@ -4436,7 +4345,6 @@
         <w:spacing w:after="204" w:line="240" w:lineRule="auto"/>
         <w:rPr>
           <w:rFonts w:ascii="Times New Roman" w:eastAsia="Times New Roman" w:hAnsi="Times New Roman" w:cs="Times New Roman"/>
-          <w:color w:val="333333"/>
           <w:sz w:val="28"/>
           <w:szCs w:val="28"/>
           <w:lang w:eastAsia="ru-RU"/>
@@ -4446,7 +4354,6 @@
         <w:rPr>
           <w:rFonts w:ascii="Times New Roman" w:eastAsia="Times New Roman" w:hAnsi="Times New Roman" w:cs="Times New Roman"/>
           <w:bCs/>
-          <w:color w:val="333333"/>
           <w:sz w:val="28"/>
           <w:szCs w:val="28"/>
           <w:lang w:eastAsia="ru-RU"/>
@@ -4456,7 +4363,6 @@
       <w:r>
         <w:rPr>
           <w:rFonts w:ascii="Times New Roman" w:eastAsia="Times New Roman" w:hAnsi="Times New Roman" w:cs="Times New Roman"/>
-          <w:color w:val="333333"/>
           <w:sz w:val="28"/>
           <w:szCs w:val="28"/>
           <w:lang w:eastAsia="ru-RU"/>
@@ -4470,7 +4376,7 @@
         <w:rPr>
           <w:rFonts w:ascii="Times New Roman" w:eastAsia="Times New Roman" w:hAnsi="Times New Roman" w:cs="Times New Roman"/>
           <w:bCs/>
-          <w:color w:val="333333"/>
+          <w:color w:val="auto"/>
           <w:kern w:val="36"/>
           <w:sz w:val="28"/>
           <w:szCs w:val="28"/>
@@ -4483,11 +4389,10 @@
           <w:rPr>
             <w:rFonts w:ascii="Times New Roman" w:eastAsia="Times New Roman" w:hAnsi="Times New Roman" w:cs="Times New Roman"/>
             <w:bCs/>
-            <w:color w:val="000000"/>
+            <w:color w:val="auto"/>
             <w:kern w:val="36"/>
             <w:sz w:val="28"/>
             <w:szCs w:val="28"/>
-            <w:u w:val="single"/>
             <w:lang w:eastAsia="ru-RU"/>
           </w:rPr>
           <w:t>6</w:t>
@@ -4496,11 +4401,10 @@
           <w:rPr>
             <w:rFonts w:ascii="Times New Roman" w:eastAsia="Times New Roman" w:hAnsi="Times New Roman" w:cs="Times New Roman"/>
             <w:bCs/>
-            <w:color w:val="000000"/>
+            <w:color w:val="auto"/>
             <w:kern w:val="36"/>
             <w:sz w:val="28"/>
             <w:szCs w:val="28"/>
-            <w:u w:val="single"/>
             <w:lang w:eastAsia="ru-RU"/>
           </w:rPr>
           <w:t>.1 Майнящие ноды (пулы)</w:t>
@@ -4514,16 +4418,14 @@
         <w:spacing w:after="204" w:line="240" w:lineRule="auto"/>
         <w:rPr>
           <w:rFonts w:ascii="Times New Roman" w:eastAsia="Times New Roman" w:hAnsi="Times New Roman" w:cs="Times New Roman"/>
-          <w:color w:val="333333"/>
-          <w:sz w:val="28"/>
-          <w:szCs w:val="28"/>
-          <w:lang w:eastAsia="ru-RU"/>
-        </w:rPr>
-      </w:pPr>
-      <w:r>
-        <w:rPr>
-          <w:rFonts w:ascii="Times New Roman" w:eastAsia="Times New Roman" w:hAnsi="Times New Roman" w:cs="Times New Roman"/>
-          <w:color w:val="333333"/>
+          <w:sz w:val="28"/>
+          <w:szCs w:val="28"/>
+          <w:lang w:eastAsia="ru-RU"/>
+        </w:rPr>
+      </w:pPr>
+      <w:r>
+        <w:rPr>
+          <w:rFonts w:ascii="Times New Roman" w:eastAsia="Times New Roman" w:hAnsi="Times New Roman" w:cs="Times New Roman"/>
           <w:sz w:val="28"/>
           <w:szCs w:val="28"/>
           <w:lang w:eastAsia="ru-RU"/>
@@ -4537,16 +4439,14 @@
         <w:spacing w:after="204" w:line="240" w:lineRule="auto"/>
         <w:rPr>
           <w:rFonts w:ascii="Times New Roman" w:eastAsia="Times New Roman" w:hAnsi="Times New Roman" w:cs="Times New Roman"/>
-          <w:color w:val="333333"/>
-          <w:sz w:val="28"/>
-          <w:szCs w:val="28"/>
-          <w:lang w:eastAsia="ru-RU"/>
-        </w:rPr>
-      </w:pPr>
-      <w:r>
-        <w:rPr>
-          <w:rFonts w:ascii="Times New Roman" w:eastAsia="Times New Roman" w:hAnsi="Times New Roman" w:cs="Times New Roman"/>
-          <w:color w:val="333333"/>
+          <w:sz w:val="28"/>
+          <w:szCs w:val="28"/>
+          <w:lang w:eastAsia="ru-RU"/>
+        </w:rPr>
+      </w:pPr>
+      <w:r>
+        <w:rPr>
+          <w:rFonts w:ascii="Times New Roman" w:eastAsia="Times New Roman" w:hAnsi="Times New Roman" w:cs="Times New Roman"/>
           <w:sz w:val="28"/>
           <w:szCs w:val="28"/>
           <w:lang w:eastAsia="ru-RU"/>
@@ -4560,16 +4460,14 @@
         <w:spacing w:after="204" w:line="240" w:lineRule="auto"/>
         <w:rPr>
           <w:rFonts w:ascii="Times New Roman" w:eastAsia="Times New Roman" w:hAnsi="Times New Roman" w:cs="Times New Roman"/>
-          <w:color w:val="333333"/>
-          <w:sz w:val="28"/>
-          <w:szCs w:val="28"/>
-          <w:lang w:eastAsia="ru-RU"/>
-        </w:rPr>
-      </w:pPr>
-      <w:r>
-        <w:rPr>
-          <w:rFonts w:ascii="Times New Roman" w:eastAsia="Times New Roman" w:hAnsi="Times New Roman" w:cs="Times New Roman"/>
-          <w:color w:val="333333"/>
+          <w:sz w:val="28"/>
+          <w:szCs w:val="28"/>
+          <w:lang w:eastAsia="ru-RU"/>
+        </w:rPr>
+      </w:pPr>
+      <w:r>
+        <w:rPr>
+          <w:rFonts w:ascii="Times New Roman" w:eastAsia="Times New Roman" w:hAnsi="Times New Roman" w:cs="Times New Roman"/>
           <w:sz w:val="28"/>
           <w:szCs w:val="28"/>
           <w:lang w:eastAsia="ru-RU"/>
@@ -4580,10 +4478,8 @@
         <w:r>
           <w:rPr>
             <w:rFonts w:ascii="Times New Roman" w:eastAsia="Times New Roman" w:hAnsi="Times New Roman" w:cs="Times New Roman"/>
-            <w:color w:val="4183C4"/>
             <w:sz w:val="28"/>
             <w:szCs w:val="28"/>
-            <w:u w:val="single"/>
             <w:lang w:eastAsia="ru-RU"/>
           </w:rPr>
           <w:t>http://dev.pywaves.org/generators-weekly/</w:t>
@@ -4592,7 +4488,6 @@
       <w:r>
         <w:rPr>
           <w:rFonts w:ascii="Times New Roman" w:eastAsia="Times New Roman" w:hAnsi="Times New Roman" w:cs="Times New Roman"/>
-          <w:color w:val="333333"/>
           <w:sz w:val="28"/>
           <w:szCs w:val="28"/>
           <w:lang w:eastAsia="ru-RU"/>
@@ -4611,7 +4506,6 @@
         <w:ind w:left="0"/>
         <w:rPr>
           <w:rFonts w:ascii="Times New Roman" w:eastAsia="Times New Roman" w:hAnsi="Times New Roman" w:cs="Times New Roman"/>
-          <w:color w:val="333333"/>
           <w:sz w:val="28"/>
           <w:szCs w:val="28"/>
           <w:lang w:eastAsia="ru-RU"/>
@@ -4622,7 +4516,6 @@
           <w:rPr>
             <w:rFonts w:ascii="Times New Roman" w:eastAsia="Times New Roman" w:hAnsi="Times New Roman" w:cs="Times New Roman"/>
             <w:bCs/>
-            <w:color w:val="4183C4"/>
             <w:sz w:val="28"/>
             <w:szCs w:val="28"/>
             <w:lang w:eastAsia="ru-RU"/>
@@ -4642,7 +4535,6 @@
         <w:ind w:left="0"/>
         <w:rPr>
           <w:rFonts w:ascii="Times New Roman" w:eastAsia="Times New Roman" w:hAnsi="Times New Roman" w:cs="Times New Roman"/>
-          <w:color w:val="333333"/>
           <w:sz w:val="28"/>
           <w:szCs w:val="28"/>
           <w:lang w:eastAsia="ru-RU"/>
@@ -4653,7 +4545,6 @@
           <w:rPr>
             <w:rFonts w:ascii="Times New Roman" w:eastAsia="Times New Roman" w:hAnsi="Times New Roman" w:cs="Times New Roman"/>
             <w:bCs/>
-            <w:color w:val="4183C4"/>
             <w:sz w:val="28"/>
             <w:szCs w:val="28"/>
             <w:lang w:eastAsia="ru-RU"/>
@@ -4673,7 +4564,6 @@
         <w:ind w:left="0"/>
         <w:rPr>
           <w:rFonts w:ascii="Times New Roman" w:eastAsia="Times New Roman" w:hAnsi="Times New Roman" w:cs="Times New Roman"/>
-          <w:color w:val="333333"/>
           <w:sz w:val="28"/>
           <w:szCs w:val="28"/>
           <w:lang w:eastAsia="ru-RU"/>
@@ -4684,7 +4574,6 @@
           <w:rPr>
             <w:rFonts w:ascii="Times New Roman" w:eastAsia="Times New Roman" w:hAnsi="Times New Roman" w:cs="Times New Roman"/>
             <w:bCs/>
-            <w:color w:val="4183C4"/>
             <w:sz w:val="28"/>
             <w:szCs w:val="28"/>
             <w:lang w:eastAsia="ru-RU"/>
@@ -4704,7 +4593,6 @@
         <w:ind w:left="0"/>
         <w:rPr>
           <w:rFonts w:ascii="Times New Roman" w:eastAsia="Times New Roman" w:hAnsi="Times New Roman" w:cs="Times New Roman"/>
-          <w:color w:val="333333"/>
           <w:sz w:val="28"/>
           <w:szCs w:val="28"/>
           <w:lang w:eastAsia="ru-RU"/>
@@ -4715,7 +4603,6 @@
           <w:rPr>
             <w:rFonts w:ascii="Times New Roman" w:eastAsia="Times New Roman" w:hAnsi="Times New Roman" w:cs="Times New Roman"/>
             <w:bCs/>
-            <w:color w:val="4183C4"/>
             <w:sz w:val="28"/>
             <w:szCs w:val="28"/>
             <w:lang w:eastAsia="ru-RU"/>
@@ -4735,7 +4622,6 @@
         <w:ind w:left="0"/>
         <w:rPr>
           <w:rFonts w:ascii="Times New Roman" w:eastAsia="Times New Roman" w:hAnsi="Times New Roman" w:cs="Times New Roman"/>
-          <w:color w:val="333333"/>
           <w:sz w:val="28"/>
           <w:szCs w:val="28"/>
           <w:lang w:eastAsia="ru-RU"/>
@@ -4746,7 +4632,6 @@
           <w:rPr>
             <w:rFonts w:ascii="Times New Roman" w:eastAsia="Times New Roman" w:hAnsi="Times New Roman" w:cs="Times New Roman"/>
             <w:bCs/>
-            <w:color w:val="4183C4"/>
             <w:sz w:val="28"/>
             <w:szCs w:val="28"/>
             <w:lang w:eastAsia="ru-RU"/>
@@ -4766,7 +4651,6 @@
         <w:ind w:left="0"/>
         <w:rPr>
           <w:rFonts w:ascii="Times New Roman" w:eastAsia="Times New Roman" w:hAnsi="Times New Roman" w:cs="Times New Roman"/>
-          <w:color w:val="333333"/>
           <w:sz w:val="28"/>
           <w:szCs w:val="28"/>
           <w:lang w:eastAsia="ru-RU"/>
@@ -4777,7 +4661,6 @@
           <w:rPr>
             <w:rFonts w:ascii="Times New Roman" w:eastAsia="Times New Roman" w:hAnsi="Times New Roman" w:cs="Times New Roman"/>
             <w:bCs/>
-            <w:color w:val="4183C4"/>
             <w:sz w:val="28"/>
             <w:szCs w:val="28"/>
             <w:lang w:eastAsia="ru-RU"/>
@@ -4797,7 +4680,6 @@
         <w:ind w:left="0"/>
         <w:rPr>
           <w:rFonts w:ascii="Times New Roman" w:eastAsia="Times New Roman" w:hAnsi="Times New Roman" w:cs="Times New Roman"/>
-          <w:color w:val="333333"/>
           <w:sz w:val="28"/>
           <w:szCs w:val="28"/>
           <w:lang w:eastAsia="ru-RU"/>
@@ -4808,7 +4690,6 @@
           <w:rPr>
             <w:rFonts w:ascii="Times New Roman" w:eastAsia="Times New Roman" w:hAnsi="Times New Roman" w:cs="Times New Roman"/>
             <w:bCs/>
-            <w:color w:val="4183C4"/>
             <w:sz w:val="28"/>
             <w:szCs w:val="28"/>
             <w:lang w:eastAsia="ru-RU"/>
@@ -4828,7 +4709,6 @@
         <w:ind w:left="0"/>
         <w:rPr>
           <w:rFonts w:ascii="Times New Roman" w:eastAsia="Times New Roman" w:hAnsi="Times New Roman" w:cs="Times New Roman"/>
-          <w:color w:val="333333"/>
           <w:sz w:val="28"/>
           <w:szCs w:val="28"/>
           <w:lang w:eastAsia="ru-RU"/>
@@ -4839,7 +4719,6 @@
           <w:rPr>
             <w:rFonts w:ascii="Times New Roman" w:eastAsia="Times New Roman" w:hAnsi="Times New Roman" w:cs="Times New Roman"/>
             <w:bCs/>
-            <w:color w:val="4183C4"/>
             <w:sz w:val="28"/>
             <w:szCs w:val="28"/>
             <w:lang w:eastAsia="ru-RU"/>
@@ -4856,7 +4735,6 @@
         <w:rPr>
           <w:rFonts w:ascii="Times New Roman" w:eastAsia="Times New Roman" w:hAnsi="Times New Roman" w:cs="Times New Roman"/>
           <w:bCs/>
-          <w:color w:val="333333"/>
           <w:kern w:val="36"/>
           <w:sz w:val="28"/>
           <w:szCs w:val="28"/>
@@ -4872,7 +4750,6 @@
         <w:rPr>
           <w:rFonts w:ascii="Times New Roman" w:eastAsia="Times New Roman" w:hAnsi="Times New Roman" w:cs="Times New Roman"/>
           <w:bCs/>
-          <w:color w:val="333333"/>
           <w:kern w:val="36"/>
           <w:sz w:val="28"/>
           <w:szCs w:val="28"/>
@@ -4886,7 +4763,7 @@
         <w:rPr>
           <w:rFonts w:ascii="Times New Roman" w:eastAsia="Times New Roman" w:hAnsi="Times New Roman" w:cs="Times New Roman"/>
           <w:bCs/>
-          <w:color w:val="333333"/>
+          <w:color w:val="auto"/>
           <w:kern w:val="36"/>
           <w:sz w:val="28"/>
           <w:szCs w:val="28"/>
@@ -4899,11 +4776,10 @@
           <w:rPr>
             <w:rFonts w:ascii="Times New Roman" w:eastAsia="Times New Roman" w:hAnsi="Times New Roman" w:cs="Times New Roman"/>
             <w:bCs/>
-            <w:color w:val="000000"/>
+            <w:color w:val="auto"/>
             <w:kern w:val="36"/>
             <w:sz w:val="28"/>
             <w:szCs w:val="28"/>
-            <w:u w:val="single"/>
             <w:lang w:eastAsia="ru-RU"/>
           </w:rPr>
           <w:t>6</w:t>
@@ -4912,11 +4788,10 @@
           <w:rPr>
             <w:rFonts w:ascii="Times New Roman" w:eastAsia="Times New Roman" w:hAnsi="Times New Roman" w:cs="Times New Roman"/>
             <w:bCs/>
-            <w:color w:val="000000"/>
+            <w:color w:val="auto"/>
             <w:kern w:val="36"/>
             <w:sz w:val="28"/>
             <w:szCs w:val="28"/>
-            <w:u w:val="single"/>
             <w:lang w:eastAsia="ru-RU"/>
           </w:rPr>
           <w:t>.2 Официальные ноды с открытым API</w:t>
@@ -4935,7 +4810,6 @@
         <w:ind w:left="0"/>
         <w:rPr>
           <w:rFonts w:ascii="Times New Roman" w:eastAsia="Times New Roman" w:hAnsi="Times New Roman" w:cs="Times New Roman"/>
-          <w:color w:val="333333"/>
           <w:sz w:val="28"/>
           <w:szCs w:val="28"/>
           <w:lang w:eastAsia="ru-RU"/>
@@ -4946,7 +4820,6 @@
           <w:rPr>
             <w:rFonts w:ascii="Times New Roman" w:eastAsia="Times New Roman" w:hAnsi="Times New Roman" w:cs="Times New Roman"/>
             <w:bCs/>
-            <w:color w:val="4183C4"/>
             <w:sz w:val="28"/>
             <w:szCs w:val="28"/>
             <w:lang w:eastAsia="ru-RU"/>
@@ -4957,7 +4830,6 @@
       <w:r>
         <w:rPr>
           <w:rFonts w:ascii="Times New Roman" w:eastAsia="Times New Roman" w:hAnsi="Times New Roman" w:cs="Times New Roman"/>
-          <w:color w:val="333333"/>
           <w:sz w:val="28"/>
           <w:szCs w:val="28"/>
           <w:lang w:eastAsia="ru-RU"/>
@@ -4976,7 +4848,6 @@
         <w:ind w:left="0"/>
         <w:rPr>
           <w:rFonts w:ascii="Times New Roman" w:eastAsia="Times New Roman" w:hAnsi="Times New Roman" w:cs="Times New Roman"/>
-          <w:color w:val="333333"/>
           <w:sz w:val="28"/>
           <w:szCs w:val="28"/>
           <w:lang w:eastAsia="ru-RU"/>
@@ -4987,7 +4858,6 @@
           <w:rPr>
             <w:rFonts w:ascii="Times New Roman" w:eastAsia="Times New Roman" w:hAnsi="Times New Roman" w:cs="Times New Roman"/>
             <w:bCs/>
-            <w:color w:val="4183C4"/>
             <w:sz w:val="28"/>
             <w:szCs w:val="28"/>
             <w:lang w:eastAsia="ru-RU"/>
@@ -4999,7 +4869,6 @@
         <w:rPr>
           <w:rFonts w:ascii="Times New Roman" w:eastAsia="Times New Roman" w:hAnsi="Times New Roman" w:cs="Times New Roman"/>
           <w:bCs/>
-          <w:color w:val="333333"/>
           <w:sz w:val="28"/>
           <w:szCs w:val="28"/>
           <w:lang w:eastAsia="ru-RU"/>
@@ -5009,7 +4878,6 @@
       <w:r>
         <w:rPr>
           <w:rFonts w:ascii="Times New Roman" w:eastAsia="Times New Roman" w:hAnsi="Times New Roman" w:cs="Times New Roman"/>
-          <w:color w:val="333333"/>
           <w:sz w:val="28"/>
           <w:szCs w:val="28"/>
           <w:lang w:eastAsia="ru-RU"/>
@@ -5023,7 +4891,6 @@
         <w:spacing w:after="204" w:line="240" w:lineRule="auto"/>
         <w:rPr>
           <w:rFonts w:ascii="Times New Roman" w:eastAsia="Times New Roman" w:hAnsi="Times New Roman" w:cs="Times New Roman"/>
-          <w:color w:val="333333"/>
           <w:sz w:val="28"/>
           <w:szCs w:val="28"/>
           <w:lang w:eastAsia="ru-RU"/>
@@ -5033,7 +4900,6 @@
         <w:rPr>
           <w:rFonts w:ascii="Times New Roman" w:eastAsia="Times New Roman" w:hAnsi="Times New Roman" w:cs="Times New Roman"/>
           <w:bCs/>
-          <w:color w:val="333333"/>
           <w:sz w:val="28"/>
           <w:szCs w:val="28"/>
           <w:lang w:eastAsia="ru-RU"/>
@@ -5043,7 +4909,6 @@
       <w:r>
         <w:rPr>
           <w:rFonts w:ascii="Times New Roman" w:eastAsia="Times New Roman" w:hAnsi="Times New Roman" w:cs="Times New Roman"/>
-          <w:color w:val="333333"/>
           <w:sz w:val="28"/>
           <w:szCs w:val="28"/>
           <w:lang w:eastAsia="ru-RU"/>
@@ -5054,10 +4919,8 @@
         <w:r>
           <w:rPr>
             <w:rFonts w:ascii="Times New Roman" w:eastAsia="Times New Roman" w:hAnsi="Times New Roman" w:cs="Times New Roman"/>
-            <w:color w:val="4183C4"/>
             <w:sz w:val="28"/>
             <w:szCs w:val="28"/>
-            <w:u w:val="single"/>
             <w:lang w:eastAsia="ru-RU"/>
           </w:rPr>
           <w:t>dev.pywaves.org</w:t>
@@ -5066,7 +4929,6 @@
       <w:r>
         <w:rPr>
           <w:rFonts w:ascii="Times New Roman" w:eastAsia="Times New Roman" w:hAnsi="Times New Roman" w:cs="Times New Roman"/>
-          <w:color w:val="333333"/>
           <w:sz w:val="28"/>
           <w:szCs w:val="28"/>
           <w:lang w:eastAsia="ru-RU"/>
@@ -5077,10 +4939,8 @@
         <w:r>
           <w:rPr>
             <w:rFonts w:ascii="Times New Roman" w:eastAsia="Times New Roman" w:hAnsi="Times New Roman" w:cs="Times New Roman"/>
-            <w:color w:val="4183C4"/>
             <w:sz w:val="28"/>
             <w:szCs w:val="28"/>
-            <w:u w:val="single"/>
             <w:lang w:eastAsia="ru-RU"/>
           </w:rPr>
           <w:t>здесь</w:t>
@@ -5089,7 +4949,6 @@
       <w:r>
         <w:rPr>
           <w:rFonts w:ascii="Times New Roman" w:eastAsia="Times New Roman" w:hAnsi="Times New Roman" w:cs="Times New Roman"/>
-          <w:color w:val="333333"/>
           <w:sz w:val="28"/>
           <w:szCs w:val="28"/>
           <w:lang w:eastAsia="ru-RU"/>
@@ -5103,7 +4962,7 @@
         <w:rPr>
           <w:rFonts w:ascii="Times New Roman" w:eastAsia="Times New Roman" w:hAnsi="Times New Roman" w:cs="Times New Roman"/>
           <w:bCs/>
-          <w:color w:val="333333"/>
+          <w:color w:val="auto"/>
           <w:kern w:val="36"/>
           <w:sz w:val="28"/>
           <w:szCs w:val="28"/>
@@ -5116,11 +4975,10 @@
           <w:rPr>
             <w:rFonts w:ascii="Times New Roman" w:eastAsia="Times New Roman" w:hAnsi="Times New Roman" w:cs="Times New Roman"/>
             <w:bCs/>
-            <w:color w:val="000000"/>
+            <w:color w:val="auto"/>
             <w:kern w:val="36"/>
             <w:sz w:val="28"/>
             <w:szCs w:val="28"/>
-            <w:u w:val="single"/>
             <w:lang w:eastAsia="ru-RU"/>
           </w:rPr>
           <w:t>6</w:t>
@@ -5129,11 +4987,10 @@
           <w:rPr>
             <w:rFonts w:ascii="Times New Roman" w:eastAsia="Times New Roman" w:hAnsi="Times New Roman" w:cs="Times New Roman"/>
             <w:bCs/>
-            <w:color w:val="000000"/>
+            <w:color w:val="auto"/>
             <w:kern w:val="36"/>
             <w:sz w:val="28"/>
             <w:szCs w:val="28"/>
-            <w:u w:val="single"/>
             <w:lang w:eastAsia="ru-RU"/>
           </w:rPr>
           <w:t>.3 Матчер</w:t>
@@ -5147,16 +5004,14 @@
         <w:spacing w:after="204" w:line="240" w:lineRule="auto"/>
         <w:rPr>
           <w:rFonts w:ascii="Times New Roman" w:eastAsia="Times New Roman" w:hAnsi="Times New Roman" w:cs="Times New Roman"/>
-          <w:color w:val="333333"/>
-          <w:sz w:val="28"/>
-          <w:szCs w:val="28"/>
-          <w:lang w:eastAsia="ru-RU"/>
-        </w:rPr>
-      </w:pPr>
-      <w:r>
-        <w:rPr>
-          <w:rFonts w:ascii="Times New Roman" w:eastAsia="Times New Roman" w:hAnsi="Times New Roman" w:cs="Times New Roman"/>
-          <w:color w:val="333333"/>
+          <w:sz w:val="28"/>
+          <w:szCs w:val="28"/>
+          <w:lang w:eastAsia="ru-RU"/>
+        </w:rPr>
+      </w:pPr>
+      <w:r>
+        <w:rPr>
+          <w:rFonts w:ascii="Times New Roman" w:eastAsia="Times New Roman" w:hAnsi="Times New Roman" w:cs="Times New Roman"/>
           <w:sz w:val="28"/>
           <w:szCs w:val="28"/>
           <w:lang w:eastAsia="ru-RU"/>
@@ -5170,7 +5025,6 @@
         <w:spacing w:after="204" w:line="240" w:lineRule="auto"/>
         <w:rPr>
           <w:rFonts w:ascii="Times New Roman" w:eastAsia="Times New Roman" w:hAnsi="Times New Roman" w:cs="Times New Roman"/>
-          <w:color w:val="333333"/>
           <w:sz w:val="28"/>
           <w:szCs w:val="28"/>
           <w:lang w:eastAsia="ru-RU"/>
@@ -5180,7 +5034,6 @@
         <w:rPr>
           <w:rFonts w:ascii="Times New Roman" w:eastAsia="Times New Roman" w:hAnsi="Times New Roman" w:cs="Times New Roman"/>
           <w:bCs/>
-          <w:color w:val="333333"/>
           <w:sz w:val="28"/>
           <w:szCs w:val="28"/>
           <w:lang w:eastAsia="ru-RU"/>
@@ -5190,7 +5043,6 @@
       <w:r>
         <w:rPr>
           <w:rFonts w:ascii="Times New Roman" w:eastAsia="Times New Roman" w:hAnsi="Times New Roman" w:cs="Times New Roman"/>
-          <w:color w:val="333333"/>
           <w:sz w:val="28"/>
           <w:szCs w:val="28"/>
           <w:lang w:eastAsia="ru-RU"/>
@@ -5201,7 +5053,6 @@
         <w:rPr>
           <w:rFonts w:ascii="Times New Roman" w:eastAsia="Times New Roman" w:hAnsi="Times New Roman" w:cs="Times New Roman"/>
           <w:bCs/>
-          <w:color w:val="333333"/>
           <w:sz w:val="28"/>
           <w:szCs w:val="28"/>
           <w:lang w:eastAsia="ru-RU"/>
@@ -5211,7 +5062,6 @@
       <w:r>
         <w:rPr>
           <w:rFonts w:ascii="Times New Roman" w:eastAsia="Times New Roman" w:hAnsi="Times New Roman" w:cs="Times New Roman"/>
-          <w:color w:val="333333"/>
           <w:sz w:val="28"/>
           <w:szCs w:val="28"/>
           <w:lang w:eastAsia="ru-RU"/>
@@ -5222,10 +5072,8 @@
         <w:r>
           <w:rPr>
             <w:rFonts w:ascii="Times New Roman" w:eastAsia="Times New Roman" w:hAnsi="Times New Roman" w:cs="Times New Roman"/>
-            <w:color w:val="4183C4"/>
             <w:sz w:val="28"/>
             <w:szCs w:val="28"/>
-            <w:u w:val="single"/>
             <w:lang w:eastAsia="ru-RU"/>
           </w:rPr>
           <w:t>nodes.wavesnodes.com</w:t>
@@ -5234,7 +5082,6 @@
       <w:r>
         <w:rPr>
           <w:rFonts w:ascii="Times New Roman" w:eastAsia="Times New Roman" w:hAnsi="Times New Roman" w:cs="Times New Roman"/>
-          <w:color w:val="333333"/>
           <w:sz w:val="28"/>
           <w:szCs w:val="28"/>
           <w:lang w:eastAsia="ru-RU"/>
@@ -5248,16 +5095,14 @@
         <w:spacing w:after="204" w:line="240" w:lineRule="auto"/>
         <w:rPr>
           <w:rFonts w:ascii="Times New Roman" w:eastAsia="Times New Roman" w:hAnsi="Times New Roman" w:cs="Times New Roman"/>
-          <w:color w:val="333333"/>
-          <w:sz w:val="28"/>
-          <w:szCs w:val="28"/>
-          <w:lang w:eastAsia="ru-RU"/>
-        </w:rPr>
-      </w:pPr>
-      <w:r>
-        <w:rPr>
-          <w:rFonts w:ascii="Times New Roman" w:eastAsia="Times New Roman" w:hAnsi="Times New Roman" w:cs="Times New Roman"/>
-          <w:color w:val="333333"/>
+          <w:sz w:val="28"/>
+          <w:szCs w:val="28"/>
+          <w:lang w:eastAsia="ru-RU"/>
+        </w:rPr>
+      </w:pPr>
+      <w:r>
+        <w:rPr>
+          <w:rFonts w:ascii="Times New Roman" w:eastAsia="Times New Roman" w:hAnsi="Times New Roman" w:cs="Times New Roman"/>
           <w:sz w:val="28"/>
           <w:szCs w:val="28"/>
           <w:lang w:eastAsia="ru-RU"/>
@@ -5271,7 +5116,6 @@
         <w:spacing w:after="204" w:line="240" w:lineRule="auto"/>
         <w:rPr>
           <w:rFonts w:ascii="Times New Roman" w:eastAsia="Times New Roman" w:hAnsi="Times New Roman" w:cs="Times New Roman"/>
-          <w:color w:val="333333"/>
           <w:sz w:val="28"/>
           <w:szCs w:val="28"/>
           <w:lang w:eastAsia="ru-RU"/>
@@ -5281,7 +5125,6 @@
         <w:rPr>
           <w:rFonts w:ascii="Times New Roman" w:eastAsia="Times New Roman" w:hAnsi="Times New Roman" w:cs="Times New Roman"/>
           <w:bCs/>
-          <w:color w:val="333333"/>
           <w:sz w:val="28"/>
           <w:szCs w:val="28"/>
           <w:lang w:eastAsia="ru-RU"/>
@@ -5291,7 +5134,6 @@
       <w:r>
         <w:rPr>
           <w:rFonts w:ascii="Times New Roman" w:eastAsia="Times New Roman" w:hAnsi="Times New Roman" w:cs="Times New Roman"/>
-          <w:color w:val="333333"/>
           <w:sz w:val="28"/>
           <w:szCs w:val="28"/>
           <w:lang w:eastAsia="ru-RU"/>
@@ -5302,10 +5144,8 @@
         <w:r>
           <w:rPr>
             <w:rFonts w:ascii="Times New Roman" w:eastAsia="Times New Roman" w:hAnsi="Times New Roman" w:cs="Times New Roman"/>
-            <w:color w:val="4183C4"/>
             <w:sz w:val="28"/>
             <w:szCs w:val="28"/>
-            <w:u w:val="single"/>
             <w:lang w:eastAsia="ru-RU"/>
           </w:rPr>
           <w:t>файла конфигурации Waves ноды</w:t>
@@ -5314,7 +5154,6 @@
       <w:r>
         <w:rPr>
           <w:rFonts w:ascii="Times New Roman" w:eastAsia="Times New Roman" w:hAnsi="Times New Roman" w:cs="Times New Roman"/>
-          <w:color w:val="333333"/>
           <w:sz w:val="28"/>
           <w:szCs w:val="28"/>
           <w:lang w:eastAsia="ru-RU"/>
@@ -5327,7 +5166,6 @@
         <w:pStyle w:val="2"/>
         <w:rPr>
           <w:b w:val="0"/>
-          <w:color w:val="333333"/>
           <w:kern w:val="36"/>
           <w:sz w:val="28"/>
           <w:szCs w:val="28"/>
@@ -5339,22 +5177,18 @@
           <w:rPr>
             <w:b w:val="0"/>
             <w:bCs w:val="0"/>
-            <w:color w:val="000000"/>
             <w:kern w:val="36"/>
             <w:sz w:val="28"/>
             <w:szCs w:val="28"/>
-            <w:u w:val="single"/>
           </w:rPr>
           <w:t>7</w:t>
         </w:r>
         <w:r>
           <w:rPr>
             <w:b w:val="0"/>
-            <w:color w:val="000000"/>
             <w:kern w:val="36"/>
             <w:sz w:val="28"/>
             <w:szCs w:val="28"/>
-            <w:u w:val="single"/>
           </w:rPr>
           <w:t>. MainNet / TestNet</w:t>
         </w:r>
@@ -5372,7 +5206,6 @@
         <w:ind w:left="0"/>
         <w:rPr>
           <w:rFonts w:ascii="Times New Roman" w:eastAsia="Times New Roman" w:hAnsi="Times New Roman" w:cs="Times New Roman"/>
-          <w:color w:val="333333"/>
           <w:sz w:val="28"/>
           <w:szCs w:val="28"/>
           <w:lang w:eastAsia="ru-RU"/>
@@ -5382,7 +5215,6 @@
         <w:rPr>
           <w:rFonts w:ascii="Times New Roman" w:eastAsia="Times New Roman" w:hAnsi="Times New Roman" w:cs="Times New Roman"/>
           <w:bCs/>
-          <w:color w:val="333333"/>
           <w:sz w:val="28"/>
           <w:szCs w:val="28"/>
           <w:lang w:eastAsia="ru-RU"/>
@@ -5392,7 +5224,6 @@
       <w:r>
         <w:rPr>
           <w:rFonts w:ascii="Times New Roman" w:eastAsia="Times New Roman" w:hAnsi="Times New Roman" w:cs="Times New Roman"/>
-          <w:color w:val="333333"/>
           <w:sz w:val="28"/>
           <w:szCs w:val="28"/>
           <w:lang w:eastAsia="ru-RU"/>
@@ -5411,7 +5242,6 @@
         <w:ind w:left="0"/>
         <w:rPr>
           <w:rFonts w:ascii="Times New Roman" w:eastAsia="Times New Roman" w:hAnsi="Times New Roman" w:cs="Times New Roman"/>
-          <w:color w:val="333333"/>
           <w:sz w:val="28"/>
           <w:szCs w:val="28"/>
           <w:lang w:eastAsia="ru-RU"/>
@@ -5421,7 +5251,6 @@
         <w:rPr>
           <w:rFonts w:ascii="Times New Roman" w:eastAsia="Times New Roman" w:hAnsi="Times New Roman" w:cs="Times New Roman"/>
           <w:bCs/>
-          <w:color w:val="333333"/>
           <w:sz w:val="28"/>
           <w:szCs w:val="28"/>
           <w:lang w:eastAsia="ru-RU"/>
@@ -5431,7 +5260,6 @@
       <w:r>
         <w:rPr>
           <w:rFonts w:ascii="Times New Roman" w:eastAsia="Times New Roman" w:hAnsi="Times New Roman" w:cs="Times New Roman"/>
-          <w:color w:val="333333"/>
           <w:sz w:val="28"/>
           <w:szCs w:val="28"/>
           <w:lang w:eastAsia="ru-RU"/>
@@ -5442,10 +5270,8 @@
         <w:r>
           <w:rPr>
             <w:rFonts w:ascii="Times New Roman" w:eastAsia="Times New Roman" w:hAnsi="Times New Roman" w:cs="Times New Roman"/>
-            <w:color w:val="4183C4"/>
             <w:sz w:val="28"/>
             <w:szCs w:val="28"/>
-            <w:u w:val="single"/>
             <w:lang w:eastAsia="ru-RU"/>
           </w:rPr>
           <w:t>Здесь</w:t>
@@ -5454,7 +5280,6 @@
       <w:r>
         <w:rPr>
           <w:rFonts w:ascii="Times New Roman" w:eastAsia="Times New Roman" w:hAnsi="Times New Roman" w:cs="Times New Roman"/>
-          <w:color w:val="333333"/>
           <w:sz w:val="28"/>
           <w:szCs w:val="28"/>
           <w:lang w:eastAsia="ru-RU"/>
@@ -5466,16 +5291,14 @@
       <w:pPr>
         <w:rPr>
           <w:rFonts w:ascii="Times New Roman" w:eastAsia="Times New Roman" w:hAnsi="Times New Roman" w:cs="Times New Roman"/>
-          <w:color w:val="333333"/>
-          <w:sz w:val="28"/>
-          <w:szCs w:val="28"/>
-          <w:lang w:eastAsia="ru-RU"/>
-        </w:rPr>
-      </w:pPr>
-      <w:r>
-        <w:rPr>
-          <w:rFonts w:ascii="Times New Roman" w:eastAsia="Times New Roman" w:hAnsi="Times New Roman" w:cs="Times New Roman"/>
-          <w:color w:val="333333"/>
+          <w:sz w:val="28"/>
+          <w:szCs w:val="28"/>
+          <w:lang w:eastAsia="ru-RU"/>
+        </w:rPr>
+      </w:pPr>
+      <w:r>
+        <w:rPr>
+          <w:rFonts w:ascii="Times New Roman" w:eastAsia="Times New Roman" w:hAnsi="Times New Roman" w:cs="Times New Roman"/>
           <w:sz w:val="28"/>
           <w:szCs w:val="28"/>
           <w:lang w:eastAsia="ru-RU"/>
@@ -5507,6 +5330,7 @@
             <w:color w:val="auto"/>
             <w:sz w:val="28"/>
             <w:szCs w:val="28"/>
+            <w:u w:val="none"/>
           </w:rPr>
           <w:t>Блокчейн</w:t>
         </w:r>
@@ -5562,6 +5386,7 @@
             <w:color w:val="auto"/>
             <w:sz w:val="28"/>
             <w:szCs w:val="28"/>
+            <w:u w:val="none"/>
           </w:rPr>
           <w:t>блоков</w:t>
         </w:r>
@@ -5607,6 +5432,7 @@
             <w:color w:val="auto"/>
             <w:sz w:val="28"/>
             <w:szCs w:val="28"/>
+            <w:u w:val="none"/>
           </w:rPr>
           <w:t>блокчейна</w:t>
         </w:r>
@@ -5643,6 +5469,7 @@
             <w:color w:val="auto"/>
             <w:sz w:val="28"/>
             <w:szCs w:val="28"/>
+            <w:u w:val="none"/>
           </w:rPr>
           <w:t>высота</w:t>
         </w:r>
@@ -5688,6 +5515,7 @@
             <w:color w:val="auto"/>
             <w:sz w:val="28"/>
             <w:szCs w:val="28"/>
+            <w:u w:val="none"/>
           </w:rPr>
           <w:t>блока</w:t>
         </w:r>
@@ -5706,6 +5534,7 @@
             <w:color w:val="auto"/>
             <w:sz w:val="28"/>
             <w:szCs w:val="28"/>
+            <w:u w:val="none"/>
           </w:rPr>
           <w:t>блокчейне</w:t>
         </w:r>
@@ -5732,7 +5561,6 @@
         <w:rPr>
           <w:rStyle w:val="af"/>
           <w:b w:val="0"/>
-          <w:color w:val="333333"/>
           <w:sz w:val="28"/>
           <w:szCs w:val="28"/>
           <w:shd w:val="clear" w:color="auto" w:fill="FFFFFF"/>
@@ -5741,7 +5569,6 @@
       </w:r>
       <w:r>
         <w:rPr>
-          <w:color w:val="333333"/>
           <w:sz w:val="28"/>
           <w:szCs w:val="28"/>
           <w:shd w:val="clear" w:color="auto" w:fill="FFFFFF"/>
@@ -5752,9 +5579,10 @@
         <w:r>
           <w:rPr>
             <w:rStyle w:val="af0"/>
-            <w:color w:val="4183C4"/>
+            <w:color w:val="auto"/>
             <w:sz w:val="28"/>
             <w:szCs w:val="28"/>
+            <w:u w:val="none"/>
             <w:shd w:val="clear" w:color="auto" w:fill="FFFFFF"/>
           </w:rPr>
           <w:t>блока</w:t>
@@ -5762,7 +5590,6 @@
       </w:hyperlink>
       <w:r>
         <w:rPr>
-          <w:color w:val="333333"/>
           <w:sz w:val="28"/>
           <w:szCs w:val="28"/>
           <w:shd w:val="clear" w:color="auto" w:fill="FFFFFF"/>
@@ -5773,9 +5600,10 @@
         <w:r>
           <w:rPr>
             <w:rStyle w:val="af0"/>
-            <w:color w:val="4183C4"/>
+            <w:color w:val="auto"/>
             <w:sz w:val="28"/>
             <w:szCs w:val="28"/>
+            <w:u w:val="none"/>
             <w:shd w:val="clear" w:color="auto" w:fill="FFFFFF"/>
           </w:rPr>
           <w:t>блокчейне</w:t>
@@ -5783,7 +5611,6 @@
       </w:hyperlink>
       <w:r>
         <w:rPr>
-          <w:color w:val="333333"/>
           <w:sz w:val="28"/>
           <w:szCs w:val="28"/>
           <w:shd w:val="clear" w:color="auto" w:fill="FFFFFF"/>
@@ -5820,7 +5647,6 @@
         <w:spacing w:after="204" w:afterAutospacing="0"/>
         <w:rPr>
           <w:b w:val="0"/>
-          <w:color w:val="333333"/>
           <w:sz w:val="28"/>
           <w:szCs w:val="28"/>
         </w:rPr>
@@ -5831,9 +5657,10 @@
           <w:rPr>
             <w:rStyle w:val="af0"/>
             <w:b w:val="0"/>
-            <w:color w:val="000000"/>
+            <w:color w:val="auto"/>
             <w:sz w:val="28"/>
             <w:szCs w:val="28"/>
+            <w:u w:val="none"/>
           </w:rPr>
           <w:t>О языке RIDE</w:t>
         </w:r>
@@ -5846,7 +5673,6 @@
         <w:shd w:val="clear" w:color="auto" w:fill="FFFFFF"/>
         <w:spacing w:before="0" w:beforeAutospacing="0" w:after="204" w:afterAutospacing="0"/>
         <w:rPr>
-          <w:color w:val="333333"/>
           <w:sz w:val="28"/>
           <w:szCs w:val="28"/>
         </w:rPr>
@@ -5855,7 +5681,6 @@
         <w:rPr>
           <w:rStyle w:val="af"/>
           <w:b w:val="0"/>
-          <w:color w:val="333333"/>
           <w:sz w:val="28"/>
           <w:szCs w:val="28"/>
         </w:rPr>
@@ -5863,7 +5688,6 @@
       </w:r>
       <w:r>
         <w:rPr>
-          <w:color w:val="333333"/>
           <w:sz w:val="28"/>
           <w:szCs w:val="28"/>
         </w:rPr>
@@ -5876,14 +5700,12 @@
         <w:shd w:val="clear" w:color="auto" w:fill="FFFFFF"/>
         <w:spacing w:before="0" w:beforeAutospacing="0" w:after="204" w:afterAutospacing="0"/>
         <w:rPr>
-          <w:color w:val="333333"/>
-          <w:sz w:val="28"/>
-          <w:szCs w:val="28"/>
-        </w:rPr>
-      </w:pPr>
-      <w:r>
-        <w:rPr>
-          <w:color w:val="333333"/>
+          <w:sz w:val="28"/>
+          <w:szCs w:val="28"/>
+        </w:rPr>
+      </w:pPr>
+      <w:r>
+        <w:rPr>
           <w:sz w:val="28"/>
           <w:szCs w:val="28"/>
         </w:rPr>
@@ -5893,16 +5715,16 @@
         <w:r>
           <w:rPr>
             <w:rStyle w:val="af0"/>
-            <w:color w:val="4183C4"/>
+            <w:color w:val="auto"/>
             <w:sz w:val="28"/>
             <w:szCs w:val="28"/>
+            <w:u w:val="none"/>
           </w:rPr>
           <w:t>скриптов на RIDE</w:t>
         </w:r>
       </w:hyperlink>
       <w:r>
         <w:rPr>
-          <w:color w:val="333333"/>
           <w:sz w:val="28"/>
           <w:szCs w:val="28"/>
         </w:rPr>
@@ -5915,14 +5737,12 @@
         <w:shd w:val="clear" w:color="auto" w:fill="FFFFFF"/>
         <w:spacing w:before="0" w:beforeAutospacing="0" w:after="204" w:afterAutospacing="0"/>
         <w:rPr>
-          <w:color w:val="333333"/>
-          <w:sz w:val="28"/>
-          <w:szCs w:val="28"/>
-        </w:rPr>
-      </w:pPr>
-      <w:r>
-        <w:rPr>
-          <w:color w:val="333333"/>
+          <w:sz w:val="28"/>
+          <w:szCs w:val="28"/>
+        </w:rPr>
+      </w:pPr>
+      <w:r>
+        <w:rPr>
           <w:sz w:val="28"/>
           <w:szCs w:val="28"/>
         </w:rPr>
@@ -5940,7 +5760,6 @@
         <w:ind w:left="0"/>
         <w:rPr>
           <w:rFonts w:ascii="Times New Roman" w:hAnsi="Times New Roman" w:cs="Times New Roman"/>
-          <w:color w:val="333333"/>
           <w:sz w:val="28"/>
           <w:szCs w:val="28"/>
         </w:rPr>
@@ -5948,7 +5767,6 @@
       <w:r>
         <w:rPr>
           <w:rFonts w:ascii="Times New Roman" w:hAnsi="Times New Roman" w:cs="Times New Roman"/>
-          <w:color w:val="333333"/>
           <w:sz w:val="28"/>
           <w:szCs w:val="28"/>
         </w:rPr>
@@ -5959,9 +5777,10 @@
           <w:rPr>
             <w:rStyle w:val="af0"/>
             <w:rFonts w:ascii="Times New Roman" w:hAnsi="Times New Roman" w:cs="Times New Roman"/>
-            <w:color w:val="4183C4"/>
+            <w:color w:val="auto"/>
             <w:sz w:val="28"/>
             <w:szCs w:val="28"/>
+            <w:u w:val="none"/>
           </w:rPr>
           <w:t>сильную</w:t>
         </w:r>
@@ -5969,7 +5788,6 @@
       <w:r>
         <w:rPr>
           <w:rFonts w:ascii="Times New Roman" w:hAnsi="Times New Roman" w:cs="Times New Roman"/>
-          <w:color w:val="333333"/>
           <w:sz w:val="28"/>
           <w:szCs w:val="28"/>
         </w:rPr>
@@ -5980,9 +5798,10 @@
           <w:rPr>
             <w:rStyle w:val="af0"/>
             <w:rFonts w:ascii="Times New Roman" w:hAnsi="Times New Roman" w:cs="Times New Roman"/>
-            <w:color w:val="4183C4"/>
+            <w:color w:val="auto"/>
             <w:sz w:val="28"/>
             <w:szCs w:val="28"/>
+            <w:u w:val="none"/>
           </w:rPr>
           <w:t>статическую</w:t>
         </w:r>
@@ -5990,7 +5809,6 @@
       <w:r>
         <w:rPr>
           <w:rFonts w:ascii="Times New Roman" w:hAnsi="Times New Roman" w:cs="Times New Roman"/>
-          <w:color w:val="333333"/>
           <w:sz w:val="28"/>
           <w:szCs w:val="28"/>
         </w:rPr>
@@ -6008,7 +5826,6 @@
         <w:ind w:left="0"/>
         <w:rPr>
           <w:rFonts w:ascii="Times New Roman" w:hAnsi="Times New Roman" w:cs="Times New Roman"/>
-          <w:color w:val="333333"/>
           <w:sz w:val="28"/>
           <w:szCs w:val="28"/>
         </w:rPr>
@@ -6016,7 +5833,6 @@
       <w:r>
         <w:rPr>
           <w:rFonts w:ascii="Times New Roman" w:hAnsi="Times New Roman" w:cs="Times New Roman"/>
-          <w:color w:val="333333"/>
           <w:sz w:val="28"/>
           <w:szCs w:val="28"/>
         </w:rPr>
@@ -6027,9 +5843,10 @@
           <w:rPr>
             <w:rStyle w:val="af0"/>
             <w:rFonts w:ascii="Times New Roman" w:hAnsi="Times New Roman" w:cs="Times New Roman"/>
-            <w:color w:val="4183C4"/>
+            <w:color w:val="auto"/>
             <w:sz w:val="28"/>
             <w:szCs w:val="28"/>
+            <w:u w:val="none"/>
           </w:rPr>
           <w:t>неполным по Тьюрингу</w:t>
         </w:r>
@@ -6046,7 +5863,6 @@
         <w:ind w:left="0"/>
         <w:rPr>
           <w:rFonts w:ascii="Times New Roman" w:hAnsi="Times New Roman" w:cs="Times New Roman"/>
-          <w:color w:val="333333"/>
           <w:sz w:val="28"/>
           <w:szCs w:val="28"/>
         </w:rPr>
@@ -6054,7 +5870,6 @@
       <w:r>
         <w:rPr>
           <w:rFonts w:ascii="Times New Roman" w:hAnsi="Times New Roman" w:cs="Times New Roman"/>
-          <w:color w:val="333333"/>
           <w:sz w:val="28"/>
           <w:szCs w:val="28"/>
         </w:rPr>
@@ -6065,9 +5880,10 @@
           <w:rPr>
             <w:rStyle w:val="af0"/>
             <w:rFonts w:ascii="Times New Roman" w:hAnsi="Times New Roman" w:cs="Times New Roman"/>
-            <w:color w:val="4183C4"/>
+            <w:color w:val="auto"/>
             <w:sz w:val="28"/>
             <w:szCs w:val="28"/>
+            <w:u w:val="none"/>
           </w:rPr>
           <w:t>ленивый</w:t>
         </w:r>
@@ -6079,7 +5895,6 @@
         <w:shd w:val="clear" w:color="auto" w:fill="FFFFFF"/>
         <w:spacing w:before="0" w:beforeAutospacing="0"/>
         <w:rPr>
-          <w:color w:val="333333"/>
           <w:sz w:val="28"/>
           <w:szCs w:val="28"/>
           <w:shd w:val="clear" w:color="auto" w:fill="FFFFFF"/>
@@ -6089,7 +5904,6 @@
         <w:rPr>
           <w:rStyle w:val="af"/>
           <w:b w:val="0"/>
-          <w:color w:val="333333"/>
           <w:sz w:val="28"/>
           <w:szCs w:val="28"/>
           <w:shd w:val="clear" w:color="auto" w:fill="FFFFFF"/>
@@ -6098,7 +5912,6 @@
       </w:r>
       <w:r>
         <w:rPr>
-          <w:color w:val="333333"/>
           <w:sz w:val="28"/>
           <w:szCs w:val="28"/>
           <w:shd w:val="clear" w:color="auto" w:fill="FFFFFF"/>
@@ -6109,9 +5922,10 @@
         <w:r>
           <w:rPr>
             <w:rStyle w:val="af0"/>
-            <w:color w:val="4183C4"/>
+            <w:color w:val="auto"/>
             <w:sz w:val="28"/>
             <w:szCs w:val="28"/>
+            <w:u w:val="none"/>
             <w:shd w:val="clear" w:color="auto" w:fill="FFFFFF"/>
           </w:rPr>
           <w:t>RIDE</w:t>
@@ -6119,7 +5933,6 @@
       </w:hyperlink>
       <w:r>
         <w:rPr>
-          <w:color w:val="333333"/>
           <w:sz w:val="28"/>
           <w:szCs w:val="28"/>
           <w:shd w:val="clear" w:color="auto" w:fill="FFFFFF"/>
@@ -6133,7 +5946,6 @@
         <w:shd w:val="clear" w:color="auto" w:fill="FFFFFF"/>
         <w:spacing w:before="0" w:beforeAutospacing="0"/>
         <w:rPr>
-          <w:color w:val="333333"/>
           <w:sz w:val="28"/>
           <w:szCs w:val="28"/>
           <w:shd w:val="clear" w:color="auto" w:fill="FFFFFF"/>
@@ -6141,7 +5953,6 @@
       </w:pPr>
       <w:r>
         <w:rPr>
-          <w:color w:val="333333"/>
           <w:sz w:val="28"/>
           <w:szCs w:val="28"/>
           <w:shd w:val="clear" w:color="auto" w:fill="FFFFFF"/>
@@ -6152,9 +5963,10 @@
         <w:r>
           <w:rPr>
             <w:rStyle w:val="af0"/>
-            <w:color w:val="4183C4"/>
+            <w:color w:val="auto"/>
             <w:sz w:val="28"/>
             <w:szCs w:val="28"/>
+            <w:u w:val="none"/>
             <w:shd w:val="clear" w:color="auto" w:fill="FFFFFF"/>
           </w:rPr>
           <w:t>сложность</w:t>
@@ -6162,7 +5974,6 @@
       </w:hyperlink>
       <w:r>
         <w:rPr>
-          <w:color w:val="333333"/>
           <w:sz w:val="28"/>
           <w:szCs w:val="28"/>
           <w:shd w:val="clear" w:color="auto" w:fill="FFFFFF"/>
@@ -6176,7 +5987,6 @@
         <w:shd w:val="clear" w:color="auto" w:fill="FFFFFF"/>
         <w:spacing w:before="0" w:beforeAutospacing="0" w:after="204" w:afterAutospacing="0"/>
         <w:rPr>
-          <w:color w:val="333333"/>
           <w:sz w:val="28"/>
           <w:szCs w:val="28"/>
         </w:rPr>
@@ -6185,7 +5995,6 @@
         <w:rPr>
           <w:rStyle w:val="af"/>
           <w:b w:val="0"/>
-          <w:color w:val="333333"/>
           <w:sz w:val="28"/>
           <w:szCs w:val="28"/>
         </w:rPr>
@@ -6193,7 +6002,6 @@
       </w:r>
       <w:r>
         <w:rPr>
-          <w:color w:val="333333"/>
           <w:sz w:val="28"/>
           <w:szCs w:val="28"/>
         </w:rPr>
@@ -6203,16 +6011,16 @@
         <w:r>
           <w:rPr>
             <w:rStyle w:val="af0"/>
-            <w:color w:val="4183C4"/>
+            <w:color w:val="auto"/>
             <w:sz w:val="28"/>
             <w:szCs w:val="28"/>
+            <w:u w:val="none"/>
           </w:rPr>
           <w:t>скрипта на RIDE</w:t>
         </w:r>
       </w:hyperlink>
       <w:r>
         <w:rPr>
-          <w:color w:val="333333"/>
           <w:sz w:val="28"/>
           <w:szCs w:val="28"/>
         </w:rPr>
@@ -6225,14 +6033,12 @@
         <w:shd w:val="clear" w:color="auto" w:fill="FFFFFF"/>
         <w:spacing w:before="0" w:beforeAutospacing="0" w:after="204" w:afterAutospacing="0"/>
         <w:rPr>
-          <w:color w:val="333333"/>
-          <w:sz w:val="28"/>
-          <w:szCs w:val="28"/>
-        </w:rPr>
-      </w:pPr>
-      <w:r>
-        <w:rPr>
-          <w:color w:val="333333"/>
+          <w:sz w:val="28"/>
+          <w:szCs w:val="28"/>
+        </w:rPr>
+      </w:pPr>
+      <w:r>
+        <w:rPr>
           <w:sz w:val="28"/>
           <w:szCs w:val="28"/>
         </w:rPr>
@@ -6242,16 +6048,16 @@
         <w:r>
           <w:rPr>
             <w:rStyle w:val="af0"/>
-            <w:color w:val="4183C4"/>
+            <w:color w:val="auto"/>
             <w:sz w:val="28"/>
             <w:szCs w:val="28"/>
+            <w:u w:val="none"/>
           </w:rPr>
           <w:t>операторов</w:t>
         </w:r>
       </w:hyperlink>
       <w:r>
         <w:rPr>
-          <w:color w:val="333333"/>
           <w:sz w:val="28"/>
           <w:szCs w:val="28"/>
         </w:rPr>
@@ -6261,16 +6067,16 @@
         <w:r>
           <w:rPr>
             <w:rStyle w:val="af0"/>
-            <w:color w:val="4183C4"/>
+            <w:color w:val="auto"/>
             <w:sz w:val="28"/>
             <w:szCs w:val="28"/>
+            <w:u w:val="none"/>
           </w:rPr>
           <w:t>функций</w:t>
         </w:r>
       </w:hyperlink>
       <w:r>
         <w:rPr>
-          <w:color w:val="333333"/>
           <w:sz w:val="28"/>
           <w:szCs w:val="28"/>
         </w:rPr>
@@ -6283,14 +6089,12 @@
         <w:shd w:val="clear" w:color="auto" w:fill="FFFFFF"/>
         <w:spacing w:before="0" w:beforeAutospacing="0" w:after="204" w:afterAutospacing="0"/>
         <w:rPr>
-          <w:color w:val="333333"/>
-          <w:sz w:val="28"/>
-          <w:szCs w:val="28"/>
-        </w:rPr>
-      </w:pPr>
-      <w:r>
-        <w:rPr>
-          <w:color w:val="333333"/>
+          <w:sz w:val="28"/>
+          <w:szCs w:val="28"/>
+        </w:rPr>
+      </w:pPr>
+      <w:r>
+        <w:rPr>
           <w:sz w:val="28"/>
           <w:szCs w:val="28"/>
         </w:rPr>
@@ -6300,16 +6104,16 @@
         <w:r>
           <w:rPr>
             <w:rStyle w:val="af0"/>
-            <w:color w:val="4183C4"/>
+            <w:color w:val="auto"/>
             <w:sz w:val="28"/>
             <w:szCs w:val="28"/>
+            <w:u w:val="none"/>
           </w:rPr>
           <w:t>Waves IDE</w:t>
         </w:r>
       </w:hyperlink>
       <w:r>
         <w:rPr>
-          <w:color w:val="333333"/>
           <w:sz w:val="28"/>
           <w:szCs w:val="28"/>
         </w:rPr>
@@ -6345,7 +6149,6 @@
         <w:spacing w:after="204" w:afterAutospacing="0"/>
         <w:rPr>
           <w:b w:val="0"/>
-          <w:color w:val="333333"/>
           <w:sz w:val="28"/>
           <w:szCs w:val="28"/>
         </w:rPr>
@@ -6356,9 +6159,10 @@
           <w:rPr>
             <w:rStyle w:val="af0"/>
             <w:b w:val="0"/>
-            <w:color w:val="000000"/>
+            <w:color w:val="auto"/>
             <w:sz w:val="28"/>
             <w:szCs w:val="28"/>
+            <w:u w:val="none"/>
           </w:rPr>
           <w:t>Неизменяемые переменные</w:t>
         </w:r>
@@ -6371,14 +6175,12 @@
         <w:shd w:val="clear" w:color="auto" w:fill="FFFFFF"/>
         <w:spacing w:before="0" w:beforeAutospacing="0" w:after="204" w:afterAutospacing="0"/>
         <w:rPr>
-          <w:color w:val="333333"/>
-          <w:sz w:val="28"/>
-          <w:szCs w:val="28"/>
-        </w:rPr>
-      </w:pPr>
-      <w:r>
-        <w:rPr>
-          <w:color w:val="333333"/>
+          <w:sz w:val="28"/>
+          <w:szCs w:val="28"/>
+        </w:rPr>
+      </w:pPr>
+      <w:r>
+        <w:rPr>
           <w:sz w:val="28"/>
           <w:szCs w:val="28"/>
         </w:rPr>
@@ -6387,7 +6189,6 @@
       <w:r>
         <w:rPr>
           <w:rStyle w:val="af1"/>
-          <w:color w:val="333333"/>
           <w:sz w:val="28"/>
           <w:szCs w:val="28"/>
         </w:rPr>
@@ -6395,7 +6196,6 @@
       </w:r>
       <w:r>
         <w:rPr>
-          <w:color w:val="333333"/>
           <w:sz w:val="28"/>
           <w:szCs w:val="28"/>
         </w:rPr>
@@ -6409,7 +6209,6 @@
         <w:spacing w:before="0" w:beforeAutospacing="0" w:after="0" w:afterAutospacing="0"/>
         <w:rPr>
           <w:b w:val="0"/>
-          <w:color w:val="333333"/>
           <w:sz w:val="28"/>
           <w:szCs w:val="28"/>
         </w:rPr>
@@ -6418,7 +6217,6 @@
       <w:r>
         <w:rPr>
           <w:b w:val="0"/>
-          <w:color w:val="333333"/>
           <w:sz w:val="28"/>
           <w:szCs w:val="28"/>
         </w:rPr>
@@ -6429,7 +6227,6 @@
           <w:rStyle w:val="HTML"/>
           <w:rFonts w:ascii="Times New Roman" w:hAnsi="Times New Roman" w:cs="Times New Roman"/>
           <w:b w:val="0"/>
-          <w:color w:val="333333"/>
           <w:sz w:val="28"/>
           <w:szCs w:val="28"/>
           <w:bdr w:val="none" w:sz="0" w:space="0" w:color="auto" w:frame="1"/>
@@ -6445,7 +6242,6 @@
         <w:shd w:val="clear" w:color="auto" w:fill="FFFFFF"/>
         <w:spacing w:before="0" w:beforeAutospacing="0" w:after="0" w:afterAutospacing="0"/>
         <w:rPr>
-          <w:color w:val="333333"/>
           <w:sz w:val="28"/>
           <w:szCs w:val="28"/>
         </w:rPr>
@@ -6454,7 +6250,6 @@
         <w:rPr>
           <w:rStyle w:val="af"/>
           <w:b w:val="0"/>
-          <w:color w:val="333333"/>
           <w:sz w:val="28"/>
           <w:szCs w:val="28"/>
         </w:rPr>
@@ -6462,7 +6257,6 @@
       </w:r>
       <w:r>
         <w:rPr>
-          <w:color w:val="333333"/>
           <w:sz w:val="28"/>
           <w:szCs w:val="28"/>
         </w:rPr>
@@ -6471,7 +6265,6 @@
       <w:r>
         <w:rPr>
           <w:rStyle w:val="af1"/>
-          <w:color w:val="333333"/>
           <w:sz w:val="28"/>
           <w:szCs w:val="28"/>
         </w:rPr>
@@ -6479,7 +6272,6 @@
       </w:r>
       <w:r>
         <w:rPr>
-          <w:color w:val="333333"/>
           <w:sz w:val="28"/>
           <w:szCs w:val="28"/>
         </w:rPr>
@@ -6489,7 +6281,6 @@
         <w:rPr>
           <w:rStyle w:val="HTML"/>
           <w:rFonts w:ascii="Times New Roman" w:hAnsi="Times New Roman" w:cs="Times New Roman"/>
-          <w:color w:val="333333"/>
           <w:sz w:val="28"/>
           <w:szCs w:val="28"/>
           <w:bdr w:val="none" w:sz="0" w:space="0" w:color="auto" w:frame="1"/>
@@ -6499,7 +6290,6 @@
       </w:r>
       <w:r>
         <w:rPr>
-          <w:color w:val="333333"/>
           <w:sz w:val="28"/>
           <w:szCs w:val="28"/>
         </w:rPr>
@@ -6509,16 +6299,16 @@
         <w:r>
           <w:rPr>
             <w:rStyle w:val="af0"/>
-            <w:color w:val="4183C4"/>
+            <w:color w:val="auto"/>
             <w:sz w:val="28"/>
             <w:szCs w:val="28"/>
+            <w:u w:val="none"/>
           </w:rPr>
           <w:t>lazy val</w:t>
         </w:r>
       </w:hyperlink>
       <w:r>
         <w:rPr>
-          <w:color w:val="333333"/>
           <w:sz w:val="28"/>
           <w:szCs w:val="28"/>
         </w:rPr>
@@ -6531,14 +6321,12 @@
         <w:shd w:val="clear" w:color="auto" w:fill="FFFFFF"/>
         <w:spacing w:before="0" w:beforeAutospacing="0" w:after="0" w:afterAutospacing="0"/>
         <w:rPr>
-          <w:color w:val="333333"/>
-          <w:sz w:val="28"/>
-          <w:szCs w:val="28"/>
-        </w:rPr>
-      </w:pPr>
-      <w:r>
-        <w:rPr>
-          <w:color w:val="333333"/>
+          <w:sz w:val="28"/>
+          <w:szCs w:val="28"/>
+        </w:rPr>
+      </w:pPr>
+      <w:r>
+        <w:rPr>
           <w:sz w:val="28"/>
           <w:szCs w:val="28"/>
         </w:rPr>
@@ -6548,7 +6336,6 @@
         <w:rPr>
           <w:rStyle w:val="HTML"/>
           <w:rFonts w:ascii="Times New Roman" w:hAnsi="Times New Roman" w:cs="Times New Roman"/>
-          <w:color w:val="333333"/>
           <w:sz w:val="28"/>
           <w:szCs w:val="28"/>
           <w:bdr w:val="none" w:sz="0" w:space="0" w:color="auto" w:frame="1"/>
@@ -6558,7 +6345,6 @@
       </w:r>
       <w:r>
         <w:rPr>
-          <w:color w:val="333333"/>
           <w:sz w:val="28"/>
           <w:szCs w:val="28"/>
         </w:rPr>
@@ -6572,7 +6358,6 @@
         <w:spacing w:before="0" w:beforeAutospacing="0" w:after="204" w:afterAutospacing="0"/>
         <w:rPr>
           <w:rFonts w:ascii="Arial" w:hAnsi="Arial" w:cs="Arial"/>
-          <w:color w:val="333333"/>
         </w:rPr>
       </w:pPr>
     </w:p>
@@ -6583,13 +6368,11 @@
         <w:spacing w:before="0" w:beforeAutospacing="0" w:after="204" w:afterAutospacing="0"/>
         <w:rPr>
           <w:rFonts w:ascii="Arial" w:hAnsi="Arial" w:cs="Arial"/>
-          <w:color w:val="333333"/>
         </w:rPr>
       </w:pPr>
       <w:r>
         <w:rPr>
           <w:rFonts w:ascii="Arial" w:hAnsi="Arial" w:cs="Arial"/>
-          <w:color w:val="333333"/>
         </w:rPr>
         <w:t>Все структры в RIDE являются встроенными — вы не можете создавать свои собственные структуры.</w:t>
       </w:r>
@@ -6601,13 +6384,11 @@
         <w:spacing w:before="0" w:beforeAutospacing="0" w:after="204" w:afterAutospacing="0"/>
         <w:rPr>
           <w:rFonts w:ascii="Arial" w:hAnsi="Arial" w:cs="Arial"/>
-          <w:color w:val="333333"/>
         </w:rPr>
       </w:pPr>
       <w:r>
         <w:rPr>
           <w:rFonts w:ascii="Arial" w:hAnsi="Arial" w:cs="Arial"/>
-          <w:color w:val="333333"/>
         </w:rPr>
         <w:t>У всех структур есть конструктор.</w:t>
       </w:r>
@@ -6639,7 +6420,6 @@
         </w:numPr>
         <w:rPr>
           <w:b w:val="0"/>
-          <w:color w:val="333333"/>
           <w:sz w:val="28"/>
           <w:szCs w:val="28"/>
         </w:rPr>
@@ -6650,9 +6430,10 @@
           <w:rPr>
             <w:rStyle w:val="af0"/>
             <w:b w:val="0"/>
-            <w:color w:val="000000"/>
+            <w:color w:val="auto"/>
             <w:sz w:val="28"/>
             <w:szCs w:val="28"/>
+            <w:u w:val="none"/>
           </w:rPr>
           <w:t>Типы данных</w:t>
         </w:r>
@@ -6665,14 +6446,12 @@
         <w:shd w:val="clear" w:color="auto" w:fill="FFFFFF"/>
         <w:spacing w:before="0" w:beforeAutospacing="0" w:after="204" w:afterAutospacing="0"/>
         <w:rPr>
-          <w:color w:val="333333"/>
-          <w:sz w:val="28"/>
-          <w:szCs w:val="28"/>
-        </w:rPr>
-      </w:pPr>
-      <w:r>
-        <w:rPr>
-          <w:color w:val="333333"/>
+          <w:sz w:val="28"/>
+          <w:szCs w:val="28"/>
+        </w:rPr>
+      </w:pPr>
+      <w:r>
+        <w:rPr>
           <w:sz w:val="28"/>
           <w:szCs w:val="28"/>
         </w:rPr>
@@ -6690,7 +6469,6 @@
         <w:ind w:left="0"/>
         <w:rPr>
           <w:rFonts w:ascii="Times New Roman" w:hAnsi="Times New Roman" w:cs="Times New Roman"/>
-          <w:color w:val="333333"/>
           <w:sz w:val="28"/>
           <w:szCs w:val="28"/>
         </w:rPr>
@@ -6698,7 +6476,6 @@
       <w:r>
         <w:rPr>
           <w:rFonts w:ascii="Times New Roman" w:hAnsi="Times New Roman" w:cs="Times New Roman"/>
-          <w:color w:val="333333"/>
           <w:sz w:val="28"/>
           <w:szCs w:val="28"/>
         </w:rPr>
@@ -6716,7 +6493,6 @@
         <w:ind w:left="0"/>
         <w:rPr>
           <w:rFonts w:ascii="Times New Roman" w:hAnsi="Times New Roman" w:cs="Times New Roman"/>
-          <w:color w:val="333333"/>
           <w:sz w:val="28"/>
           <w:szCs w:val="28"/>
         </w:rPr>
@@ -6724,7 +6500,6 @@
       <w:r>
         <w:rPr>
           <w:rFonts w:ascii="Times New Roman" w:hAnsi="Times New Roman" w:cs="Times New Roman"/>
-          <w:color w:val="333333"/>
           <w:sz w:val="28"/>
           <w:szCs w:val="28"/>
         </w:rPr>
@@ -6742,7 +6517,6 @@
         <w:ind w:left="0"/>
         <w:rPr>
           <w:rFonts w:ascii="Times New Roman" w:hAnsi="Times New Roman" w:cs="Times New Roman"/>
-          <w:color w:val="333333"/>
           <w:sz w:val="28"/>
           <w:szCs w:val="28"/>
         </w:rPr>
@@ -6750,7 +6524,6 @@
       <w:r>
         <w:rPr>
           <w:rFonts w:ascii="Times New Roman" w:hAnsi="Times New Roman" w:cs="Times New Roman"/>
-          <w:color w:val="333333"/>
           <w:sz w:val="28"/>
           <w:szCs w:val="28"/>
         </w:rPr>
@@ -6768,7 +6541,6 @@
         <w:ind w:left="0"/>
         <w:rPr>
           <w:rFonts w:ascii="Times New Roman" w:hAnsi="Times New Roman" w:cs="Times New Roman"/>
-          <w:color w:val="333333"/>
           <w:sz w:val="28"/>
           <w:szCs w:val="28"/>
         </w:rPr>
@@ -6776,7 +6548,6 @@
       <w:r>
         <w:rPr>
           <w:rFonts w:ascii="Times New Roman" w:hAnsi="Times New Roman" w:cs="Times New Roman"/>
-          <w:color w:val="333333"/>
           <w:sz w:val="28"/>
           <w:szCs w:val="28"/>
         </w:rPr>
@@ -6790,7 +6561,6 @@
         <w:spacing w:before="306" w:beforeAutospacing="0" w:after="204" w:afterAutospacing="0"/>
         <w:rPr>
           <w:b w:val="0"/>
-          <w:color w:val="333333"/>
           <w:sz w:val="28"/>
           <w:szCs w:val="28"/>
         </w:rPr>
@@ -6801,9 +6571,10 @@
           <w:rPr>
             <w:rStyle w:val="af0"/>
             <w:b w:val="0"/>
-            <w:color w:val="000000"/>
+            <w:color w:val="auto"/>
             <w:sz w:val="28"/>
             <w:szCs w:val="28"/>
+            <w:u w:val="none"/>
           </w:rPr>
           <w:t>Базовые типы</w:t>
         </w:r>
@@ -6821,7 +6592,6 @@
         <w:ind w:left="0"/>
         <w:rPr>
           <w:rFonts w:ascii="Times New Roman" w:hAnsi="Times New Roman" w:cs="Times New Roman"/>
-          <w:color w:val="333333"/>
           <w:sz w:val="28"/>
           <w:szCs w:val="28"/>
         </w:rPr>
@@ -6829,7 +6599,6 @@
       <w:r>
         <w:rPr>
           <w:rFonts w:ascii="Times New Roman" w:hAnsi="Times New Roman" w:cs="Times New Roman"/>
-          <w:color w:val="333333"/>
           <w:sz w:val="28"/>
           <w:szCs w:val="28"/>
         </w:rPr>
@@ -6847,7 +6616,6 @@
         <w:ind w:left="0"/>
         <w:rPr>
           <w:rFonts w:ascii="Times New Roman" w:hAnsi="Times New Roman" w:cs="Times New Roman"/>
-          <w:color w:val="333333"/>
           <w:sz w:val="28"/>
           <w:szCs w:val="28"/>
         </w:rPr>
@@ -6855,7 +6623,6 @@
       <w:r>
         <w:rPr>
           <w:rFonts w:ascii="Times New Roman" w:hAnsi="Times New Roman" w:cs="Times New Roman"/>
-          <w:color w:val="333333"/>
           <w:sz w:val="28"/>
           <w:szCs w:val="28"/>
         </w:rPr>
@@ -6873,7 +6640,6 @@
         <w:ind w:left="0"/>
         <w:rPr>
           <w:rFonts w:ascii="Times New Roman" w:hAnsi="Times New Roman" w:cs="Times New Roman"/>
-          <w:color w:val="333333"/>
           <w:sz w:val="28"/>
           <w:szCs w:val="28"/>
         </w:rPr>
@@ -6881,7 +6647,6 @@
       <w:r>
         <w:rPr>
           <w:rFonts w:ascii="Times New Roman" w:hAnsi="Times New Roman" w:cs="Times New Roman"/>
-          <w:color w:val="333333"/>
           <w:sz w:val="28"/>
           <w:szCs w:val="28"/>
         </w:rPr>
@@ -6899,7 +6664,6 @@
         <w:ind w:left="0"/>
         <w:rPr>
           <w:rFonts w:ascii="Times New Roman" w:hAnsi="Times New Roman" w:cs="Times New Roman"/>
-          <w:color w:val="333333"/>
           <w:sz w:val="28"/>
           <w:szCs w:val="28"/>
         </w:rPr>
@@ -6907,7 +6671,6 @@
       <w:r>
         <w:rPr>
           <w:rFonts w:ascii="Times New Roman" w:hAnsi="Times New Roman" w:cs="Times New Roman"/>
-          <w:color w:val="333333"/>
           <w:sz w:val="28"/>
           <w:szCs w:val="28"/>
         </w:rPr>
@@ -6921,7 +6684,6 @@
         <w:spacing w:before="306" w:beforeAutospacing="0" w:after="204" w:afterAutospacing="0"/>
         <w:rPr>
           <w:b w:val="0"/>
-          <w:color w:val="333333"/>
           <w:sz w:val="28"/>
           <w:szCs w:val="28"/>
         </w:rPr>
@@ -6932,9 +6694,10 @@
           <w:rPr>
             <w:rStyle w:val="af0"/>
             <w:b w:val="0"/>
-            <w:color w:val="000000"/>
+            <w:color w:val="auto"/>
             <w:sz w:val="28"/>
             <w:szCs w:val="28"/>
+            <w:u w:val="none"/>
           </w:rPr>
           <w:t>Специальные типы</w:t>
         </w:r>
@@ -6952,7 +6715,6 @@
         <w:ind w:left="0"/>
         <w:rPr>
           <w:rFonts w:ascii="Times New Roman" w:hAnsi="Times New Roman" w:cs="Times New Roman"/>
-          <w:color w:val="333333"/>
           <w:sz w:val="28"/>
           <w:szCs w:val="28"/>
         </w:rPr>
@@ -6960,7 +6722,6 @@
       <w:r>
         <w:rPr>
           <w:rFonts w:ascii="Times New Roman" w:hAnsi="Times New Roman" w:cs="Times New Roman"/>
-          <w:color w:val="333333"/>
           <w:sz w:val="28"/>
           <w:szCs w:val="28"/>
         </w:rPr>
@@ -6978,7 +6739,6 @@
         <w:ind w:left="0"/>
         <w:rPr>
           <w:rFonts w:ascii="Times New Roman" w:hAnsi="Times New Roman" w:cs="Times New Roman"/>
-          <w:color w:val="333333"/>
           <w:sz w:val="28"/>
           <w:szCs w:val="28"/>
         </w:rPr>
@@ -6986,7 +6746,6 @@
       <w:r>
         <w:rPr>
           <w:rFonts w:ascii="Times New Roman" w:hAnsi="Times New Roman" w:cs="Times New Roman"/>
-          <w:color w:val="333333"/>
           <w:sz w:val="28"/>
           <w:szCs w:val="28"/>
         </w:rPr>
@@ -7004,7 +6763,6 @@
         <w:ind w:left="0"/>
         <w:rPr>
           <w:rFonts w:ascii="Times New Roman" w:hAnsi="Times New Roman" w:cs="Times New Roman"/>
-          <w:color w:val="333333"/>
           <w:sz w:val="28"/>
           <w:szCs w:val="28"/>
         </w:rPr>
@@ -7012,7 +6770,6 @@
       <w:r>
         <w:rPr>
           <w:rFonts w:ascii="Times New Roman" w:hAnsi="Times New Roman" w:cs="Times New Roman"/>
-          <w:color w:val="333333"/>
           <w:sz w:val="28"/>
           <w:szCs w:val="28"/>
         </w:rPr>
@@ -7026,7 +6783,6 @@
         <w:spacing w:before="306" w:beforeAutospacing="0" w:after="204" w:afterAutospacing="0"/>
         <w:rPr>
           <w:b w:val="0"/>
-          <w:color w:val="333333"/>
           <w:sz w:val="28"/>
           <w:szCs w:val="28"/>
         </w:rPr>
@@ -7037,9 +6793,10 @@
           <w:rPr>
             <w:rStyle w:val="af0"/>
             <w:b w:val="0"/>
-            <w:color w:val="000000"/>
+            <w:color w:val="auto"/>
             <w:sz w:val="28"/>
             <w:szCs w:val="28"/>
+            <w:u w:val="none"/>
           </w:rPr>
           <w:t>Предопределенные структуры данных</w:t>
         </w:r>
@@ -7052,14 +6809,12 @@
         <w:shd w:val="clear" w:color="auto" w:fill="FFFFFF"/>
         <w:spacing w:before="0" w:beforeAutospacing="0" w:after="204" w:afterAutospacing="0"/>
         <w:rPr>
-          <w:color w:val="333333"/>
-          <w:sz w:val="28"/>
-          <w:szCs w:val="28"/>
-        </w:rPr>
-      </w:pPr>
-      <w:r>
-        <w:rPr>
-          <w:color w:val="333333"/>
+          <w:sz w:val="28"/>
+          <w:szCs w:val="28"/>
+        </w:rPr>
+      </w:pPr>
+      <w:r>
+        <w:rPr>
           <w:sz w:val="28"/>
           <w:szCs w:val="28"/>
         </w:rPr>
@@ -7077,7 +6832,6 @@
         <w:ind w:left="0"/>
         <w:rPr>
           <w:rFonts w:ascii="Times New Roman" w:hAnsi="Times New Roman" w:cs="Times New Roman"/>
-          <w:color w:val="333333"/>
           <w:sz w:val="28"/>
           <w:szCs w:val="28"/>
         </w:rPr>
@@ -7085,7 +6839,6 @@
       <w:r>
         <w:rPr>
           <w:rFonts w:ascii="Times New Roman" w:hAnsi="Times New Roman" w:cs="Times New Roman"/>
-          <w:color w:val="333333"/>
           <w:sz w:val="28"/>
           <w:szCs w:val="28"/>
         </w:rPr>
@@ -7103,7 +6856,6 @@
         <w:ind w:left="0"/>
         <w:rPr>
           <w:rFonts w:ascii="Times New Roman" w:hAnsi="Times New Roman" w:cs="Times New Roman"/>
-          <w:color w:val="333333"/>
           <w:sz w:val="28"/>
           <w:szCs w:val="28"/>
         </w:rPr>
@@ -7111,7 +6863,6 @@
       <w:r>
         <w:rPr>
           <w:rFonts w:ascii="Times New Roman" w:hAnsi="Times New Roman" w:cs="Times New Roman"/>
-          <w:color w:val="333333"/>
           <w:sz w:val="28"/>
           <w:szCs w:val="28"/>
         </w:rPr>
@@ -7129,7 +6880,6 @@
         <w:ind w:left="0"/>
         <w:rPr>
           <w:rFonts w:ascii="Times New Roman" w:hAnsi="Times New Roman" w:cs="Times New Roman"/>
-          <w:color w:val="333333"/>
           <w:sz w:val="28"/>
           <w:szCs w:val="28"/>
         </w:rPr>
@@ -7137,7 +6887,6 @@
       <w:r>
         <w:rPr>
           <w:rFonts w:ascii="Times New Roman" w:hAnsi="Times New Roman" w:cs="Times New Roman"/>
-          <w:color w:val="333333"/>
           <w:sz w:val="28"/>
           <w:szCs w:val="28"/>
         </w:rPr>
@@ -7155,7 +6904,6 @@
         <w:ind w:left="0"/>
         <w:rPr>
           <w:rFonts w:ascii="Times New Roman" w:hAnsi="Times New Roman" w:cs="Times New Roman"/>
-          <w:color w:val="333333"/>
           <w:sz w:val="28"/>
           <w:szCs w:val="28"/>
         </w:rPr>
@@ -7163,7 +6911,6 @@
       <w:r>
         <w:rPr>
           <w:rFonts w:ascii="Times New Roman" w:hAnsi="Times New Roman" w:cs="Times New Roman"/>
-          <w:color w:val="333333"/>
           <w:sz w:val="28"/>
           <w:szCs w:val="28"/>
         </w:rPr>
@@ -7181,7 +6928,6 @@
         <w:ind w:left="0"/>
         <w:rPr>
           <w:rFonts w:ascii="Times New Roman" w:hAnsi="Times New Roman" w:cs="Times New Roman"/>
-          <w:color w:val="333333"/>
           <w:sz w:val="28"/>
           <w:szCs w:val="28"/>
         </w:rPr>
@@ -7189,7 +6935,6 @@
       <w:r>
         <w:rPr>
           <w:rFonts w:ascii="Times New Roman" w:hAnsi="Times New Roman" w:cs="Times New Roman"/>
-          <w:color w:val="333333"/>
           <w:sz w:val="28"/>
           <w:szCs w:val="28"/>
         </w:rPr>
@@ -7207,7 +6952,6 @@
         <w:ind w:left="0"/>
         <w:rPr>
           <w:rFonts w:ascii="Times New Roman" w:hAnsi="Times New Roman" w:cs="Times New Roman"/>
-          <w:color w:val="333333"/>
           <w:sz w:val="28"/>
           <w:szCs w:val="28"/>
         </w:rPr>
@@ -7215,7 +6959,6 @@
       <w:r>
         <w:rPr>
           <w:rFonts w:ascii="Times New Roman" w:hAnsi="Times New Roman" w:cs="Times New Roman"/>
-          <w:color w:val="333333"/>
           <w:sz w:val="28"/>
           <w:szCs w:val="28"/>
         </w:rPr>
@@ -7233,7 +6976,6 @@
         <w:ind w:left="0"/>
         <w:rPr>
           <w:rFonts w:ascii="Times New Roman" w:hAnsi="Times New Roman" w:cs="Times New Roman"/>
-          <w:color w:val="333333"/>
           <w:sz w:val="28"/>
           <w:szCs w:val="28"/>
         </w:rPr>
@@ -7241,7 +6983,6 @@
       <w:r>
         <w:rPr>
           <w:rFonts w:ascii="Times New Roman" w:hAnsi="Times New Roman" w:cs="Times New Roman"/>
-          <w:color w:val="333333"/>
           <w:sz w:val="28"/>
           <w:szCs w:val="28"/>
         </w:rPr>
@@ -7255,7 +6996,6 @@
         <w:spacing w:before="306" w:beforeAutospacing="0"/>
         <w:rPr>
           <w:b w:val="0"/>
-          <w:color w:val="333333"/>
           <w:sz w:val="28"/>
           <w:szCs w:val="28"/>
         </w:rPr>
@@ -7266,9 +7006,10 @@
           <w:rPr>
             <w:rStyle w:val="af0"/>
             <w:b w:val="0"/>
-            <w:color w:val="000000"/>
+            <w:color w:val="auto"/>
             <w:sz w:val="28"/>
             <w:szCs w:val="28"/>
+            <w:u w:val="none"/>
           </w:rPr>
           <w:t>Типы объединения</w:t>
         </w:r>
@@ -7286,6 +7027,7 @@
         </w:rPr>
       </w:pPr>
     </w:p>
+    <w:bookmarkEnd w:id="0"/>
     <w:p>
       <w:pPr>
         <w:tabs>
@@ -7365,7 +7107,7 @@
           <w:rPr>
             <w:noProof/>
           </w:rPr>
-          <w:t>2</w:t>
+          <w:t>3</w:t>
         </w:r>
         <w:r>
           <w:fldChar w:fldCharType="end"/>
@@ -10770,7 +10512,7 @@
 </file>
 
 <file path=customXml/itemProps1.xml><?xml version="1.0" encoding="utf-8"?>
-<ds:datastoreItem xmlns:ds="http://schemas.openxmlformats.org/officeDocument/2006/customXml" ds:itemID="{AAC22F36-29CB-4958-BF54-C3F96DE7A500}">
+<ds:datastoreItem xmlns:ds="http://schemas.openxmlformats.org/officeDocument/2006/customXml" ds:itemID="{C0CCF495-8517-42AB-BF32-651CAF89E0BE}">
   <ds:schemaRefs>
     <ds:schemaRef ds:uri="http://schemas.openxmlformats.org/officeDocument/2006/bibliography"/>
   </ds:schemaRefs>
